--- a/VZ-LrnCntr/FarManager/Far-ShortCut-1.docx
+++ b/VZ-LrnCntr/FarManager/Far-ShortCut-1.docx
@@ -344,8 +344,8 @@
         </w:rPr>
         <w:drawing>
           <wp:inline distT="0" distB="0" distL="114300" distR="114300">
-            <wp:extent cx="9144000" cy="5715000"/>
-            <wp:effectExtent l="0" t="0" r="0" b="0"/>
+            <wp:extent cx="5466715" cy="3416935"/>
+            <wp:effectExtent l="0" t="0" r="635" b="12065"/>
             <wp:docPr id="1" name="Picture 1" descr="IMG_256"/>
             <wp:cNvGraphicFramePr>
               <a:graphicFrameLocks xmlns:a="http://schemas.openxmlformats.org/drawingml/2006/main" noChangeAspect="1"/>
@@ -368,7 +368,7 @@
                   <pic:spPr>
                     <a:xfrm>
                       <a:off x="0" y="0"/>
-                      <a:ext cx="9144000" cy="5715000"/>
+                      <a:ext cx="5466715" cy="3416935"/>
                     </a:xfrm>
                     <a:prstGeom prst="rect">
                       <a:avLst/>
@@ -510,7 +510,7 @@
           <w:insideV w:val="none" w:color="auto" w:sz="0" w:space="0"/>
         </w:tblBorders>
         <w:shd w:val="clear" w:color="auto" w:fill="auto"/>
-        <w:tblLayout w:type="autofit"/>
+        <w:tblLayout w:type="fixed"/>
         <w:tblCellMar>
           <w:top w:w="15" w:type="dxa"/>
           <w:left w:w="15" w:type="dxa"/>
@@ -533,6 +533,8 @@
             <w:insideH w:val="none" w:color="auto" w:sz="0" w:space="0"/>
             <w:insideV w:val="none" w:color="auto" w:sz="0" w:space="0"/>
           </w:tblBorders>
+          <w:shd w:val="clear" w:color="auto" w:fill="auto"/>
+          <w:tblLayout w:type="fixed"/>
           <w:tblCellMar>
             <w:top w:w="15" w:type="dxa"/>
             <w:left w:w="15" w:type="dxa"/>
@@ -542,7 +544,7 @@
         </w:tblPrEx>
         <w:tc>
           <w:tcPr>
-            <w:tcW w:w="0" w:type="auto"/>
+            <w:tcW w:w="3728" w:type="dxa"/>
             <w:tcBorders>
               <w:top w:val="nil"/>
               <w:bottom w:val="single" w:color="DDDDDD" w:sz="6" w:space="0"/>
@@ -629,7 +631,7 @@
         </w:tc>
         <w:tc>
           <w:tcPr>
-            <w:tcW w:w="0" w:type="auto"/>
+            <w:tcW w:w="5506" w:type="dxa"/>
             <w:tcBorders>
               <w:top w:val="nil"/>
               <w:bottom w:val="single" w:color="DDDDDD" w:sz="6" w:space="0"/>
@@ -660,483 +662,7 @@
         </w:tc>
         <w:tc>
           <w:tcPr>
-            <w:tcW w:w="0" w:type="auto"/>
-            <w:tcBorders>
-              <w:top w:val="nil"/>
-              <w:bottom w:val="single" w:color="DDDDDD" w:sz="6" w:space="0"/>
-            </w:tcBorders>
-            <w:shd w:val="clear" w:color="auto" w:fill="auto"/>
-            <w:tcMar>
-              <w:top w:w="150" w:type="dxa"/>
-              <w:left w:w="120" w:type="dxa"/>
-              <w:bottom w:w="210" w:type="dxa"/>
-              <w:right w:w="120" w:type="dxa"/>
-            </w:tcMar>
-            <w:vAlign w:val="top"/>
-          </w:tcPr>
-          <w:p>
-            <w:pPr>
-              <w:rPr>
-                <w:rFonts w:hint="eastAsia" w:ascii="SimSun"/>
-                <w:sz w:val="24"/>
-                <w:szCs w:val="24"/>
-              </w:rPr>
-            </w:pPr>
-          </w:p>
-        </w:tc>
-      </w:tr>
-      <w:tr>
-        <w:tblPrEx>
-          <w:tblBorders>
-            <w:top w:val="none" w:color="auto" w:sz="0" w:space="0"/>
-            <w:left w:val="none" w:color="auto" w:sz="0" w:space="0"/>
-            <w:bottom w:val="none" w:color="auto" w:sz="0" w:space="0"/>
-            <w:right w:val="none" w:color="auto" w:sz="0" w:space="0"/>
-            <w:insideH w:val="none" w:color="auto" w:sz="0" w:space="0"/>
-            <w:insideV w:val="none" w:color="auto" w:sz="0" w:space="0"/>
-          </w:tblBorders>
-          <w:tblCellMar>
-            <w:top w:w="15" w:type="dxa"/>
-            <w:left w:w="15" w:type="dxa"/>
-            <w:bottom w:w="15" w:type="dxa"/>
-            <w:right w:w="15" w:type="dxa"/>
-          </w:tblCellMar>
-        </w:tblPrEx>
-        <w:tc>
-          <w:tcPr>
-            <w:tcW w:w="0" w:type="auto"/>
-            <w:tcBorders>
-              <w:top w:val="nil"/>
-              <w:bottom w:val="single" w:color="DDDDDD" w:sz="6" w:space="0"/>
-            </w:tcBorders>
-            <w:shd w:val="clear" w:color="auto" w:fill="auto"/>
-            <w:tcMar>
-              <w:top w:w="150" w:type="dxa"/>
-              <w:left w:w="120" w:type="dxa"/>
-              <w:bottom w:w="210" w:type="dxa"/>
-              <w:right w:w="120" w:type="dxa"/>
-            </w:tcMar>
-            <w:vAlign w:val="top"/>
-          </w:tcPr>
-          <w:p>
-            <w:pPr>
-              <w:keepNext w:val="0"/>
-              <w:keepLines w:val="0"/>
-              <w:widowControl/>
-              <w:suppressLineNumbers w:val="0"/>
-              <w:spacing w:line="21" w:lineRule="atLeast"/>
-              <w:jc w:val="left"/>
-              <w:textAlignment w:val="top"/>
-            </w:pPr>
-            <w:r>
-              <w:rPr>
-                <w:rFonts w:ascii="SimSun" w:hAnsi="SimSun" w:eastAsia="SimSun" w:cs="SimSun"/>
-                <w:kern w:val="0"/>
-                <w:sz w:val="20"/>
-                <w:szCs w:val="20"/>
-                <w:lang w:val="en-US" w:eastAsia="zh-CN" w:bidi="ar"/>
-              </w:rPr>
-              <w:t>or </w:t>
-            </w:r>
-            <w:r>
-              <w:rPr>
-                <w:rFonts w:ascii="SimSun" w:hAnsi="SimSun" w:eastAsia="SimSun" w:cs="SimSun"/>
-                <w:kern w:val="0"/>
-                <w:sz w:val="24"/>
-                <w:szCs w:val="24"/>
-                <w:u w:val="none"/>
-                <w:lang w:val="en-US" w:eastAsia="zh-CN" w:bidi="ar"/>
-              </w:rPr>
-              <w:fldChar w:fldCharType="begin"/>
-            </w:r>
-            <w:r>
-              <w:rPr>
-                <w:rFonts w:ascii="SimSun" w:hAnsi="SimSun" w:eastAsia="SimSun" w:cs="SimSun"/>
-                <w:kern w:val="0"/>
-                <w:sz w:val="24"/>
-                <w:szCs w:val="24"/>
-                <w:u w:val="none"/>
-                <w:lang w:val="en-US" w:eastAsia="zh-CN" w:bidi="ar"/>
-              </w:rPr>
-              <w:instrText xml:space="preserve"> HYPERLINK "https://defkey.com/what-means/f9-then-f-then-a" </w:instrText>
-            </w:r>
-            <w:r>
-              <w:rPr>
-                <w:rFonts w:ascii="SimSun" w:hAnsi="SimSun" w:eastAsia="SimSun" w:cs="SimSun"/>
-                <w:kern w:val="0"/>
-                <w:sz w:val="24"/>
-                <w:szCs w:val="24"/>
-                <w:u w:val="none"/>
-                <w:lang w:val="en-US" w:eastAsia="zh-CN" w:bidi="ar"/>
-              </w:rPr>
-              <w:fldChar w:fldCharType="separate"/>
-            </w:r>
-            <w:r>
-              <w:rPr>
-                <w:rStyle w:val="6"/>
-                <w:rFonts w:ascii="SimSun" w:hAnsi="SimSun" w:eastAsia="SimSun" w:cs="SimSun"/>
-                <w:sz w:val="24"/>
-                <w:szCs w:val="24"/>
-                <w:u w:val="none"/>
-              </w:rPr>
-              <w:t>F9 then F then A</w:t>
-            </w:r>
-            <w:r>
-              <w:rPr>
-                <w:rFonts w:ascii="SimSun" w:hAnsi="SimSun" w:eastAsia="SimSun" w:cs="SimSun"/>
-                <w:kern w:val="0"/>
-                <w:sz w:val="24"/>
-                <w:szCs w:val="24"/>
-                <w:u w:val="none"/>
-                <w:lang w:val="en-US" w:eastAsia="zh-CN" w:bidi="ar"/>
-              </w:rPr>
-              <w:fldChar w:fldCharType="end"/>
-            </w:r>
-          </w:p>
-        </w:tc>
-        <w:tc>
-          <w:tcPr>
-            <w:tcW w:w="0" w:type="auto"/>
-            <w:tcBorders>
-              <w:top w:val="nil"/>
-              <w:bottom w:val="single" w:color="DDDDDD" w:sz="6" w:space="0"/>
-            </w:tcBorders>
-            <w:shd w:val="clear" w:color="auto" w:fill="auto"/>
-            <w:tcMar>
-              <w:top w:w="150" w:type="dxa"/>
-              <w:left w:w="120" w:type="dxa"/>
-              <w:bottom w:w="210" w:type="dxa"/>
-              <w:right w:w="120" w:type="dxa"/>
-            </w:tcMar>
-            <w:vAlign w:val="top"/>
-          </w:tcPr>
-          <w:p>
-            <w:pPr>
-              <w:rPr>
-                <w:rFonts w:hint="eastAsia" w:ascii="SimSun"/>
-                <w:sz w:val="24"/>
-                <w:szCs w:val="24"/>
-              </w:rPr>
-            </w:pPr>
-          </w:p>
-        </w:tc>
-        <w:tc>
-          <w:tcPr>
-            <w:tcW w:w="0" w:type="auto"/>
-            <w:tcBorders>
-              <w:top w:val="nil"/>
-              <w:bottom w:val="single" w:color="DDDDDD" w:sz="6" w:space="0"/>
-            </w:tcBorders>
-            <w:shd w:val="clear" w:color="auto" w:fill="auto"/>
-            <w:tcMar>
-              <w:top w:w="150" w:type="dxa"/>
-              <w:left w:w="120" w:type="dxa"/>
-              <w:bottom w:w="210" w:type="dxa"/>
-              <w:right w:w="120" w:type="dxa"/>
-            </w:tcMar>
-            <w:vAlign w:val="top"/>
-          </w:tcPr>
-          <w:p>
-            <w:pPr>
-              <w:rPr>
-                <w:rFonts w:hint="eastAsia" w:ascii="SimSun"/>
-                <w:sz w:val="24"/>
-                <w:szCs w:val="24"/>
-              </w:rPr>
-            </w:pPr>
-          </w:p>
-        </w:tc>
-      </w:tr>
-      <w:tr>
-        <w:tblPrEx>
-          <w:tblBorders>
-            <w:top w:val="none" w:color="auto" w:sz="0" w:space="0"/>
-            <w:left w:val="none" w:color="auto" w:sz="0" w:space="0"/>
-            <w:bottom w:val="none" w:color="auto" w:sz="0" w:space="0"/>
-            <w:right w:val="none" w:color="auto" w:sz="0" w:space="0"/>
-            <w:insideH w:val="none" w:color="auto" w:sz="0" w:space="0"/>
-            <w:insideV w:val="none" w:color="auto" w:sz="0" w:space="0"/>
-          </w:tblBorders>
-          <w:tblCellMar>
-            <w:top w:w="15" w:type="dxa"/>
-            <w:left w:w="15" w:type="dxa"/>
-            <w:bottom w:w="15" w:type="dxa"/>
-            <w:right w:w="15" w:type="dxa"/>
-          </w:tblCellMar>
-        </w:tblPrEx>
-        <w:tc>
-          <w:tcPr>
-            <w:tcW w:w="0" w:type="auto"/>
-            <w:tcBorders>
-              <w:top w:val="nil"/>
-              <w:bottom w:val="single" w:color="DDDDDD" w:sz="6" w:space="0"/>
-            </w:tcBorders>
-            <w:shd w:val="clear" w:color="auto" w:fill="auto"/>
-            <w:tcMar>
-              <w:top w:w="150" w:type="dxa"/>
-              <w:left w:w="120" w:type="dxa"/>
-              <w:bottom w:w="210" w:type="dxa"/>
-              <w:right w:w="120" w:type="dxa"/>
-            </w:tcMar>
-            <w:vAlign w:val="top"/>
-          </w:tcPr>
-          <w:p>
-            <w:pPr>
-              <w:keepNext w:val="0"/>
-              <w:keepLines w:val="0"/>
-              <w:widowControl/>
-              <w:suppressLineNumbers w:val="0"/>
-              <w:spacing w:line="21" w:lineRule="atLeast"/>
-              <w:jc w:val="left"/>
-              <w:textAlignment w:val="top"/>
-            </w:pPr>
-            <w:r>
-              <w:rPr>
-                <w:rFonts w:ascii="SimSun" w:hAnsi="SimSun" w:eastAsia="SimSun" w:cs="SimSun"/>
-                <w:kern w:val="0"/>
-                <w:sz w:val="24"/>
-                <w:szCs w:val="24"/>
-                <w:u w:val="none"/>
-                <w:lang w:val="en-US" w:eastAsia="zh-CN" w:bidi="ar"/>
-              </w:rPr>
-              <w:fldChar w:fldCharType="begin"/>
-            </w:r>
-            <w:r>
-              <w:rPr>
-                <w:rFonts w:ascii="SimSun" w:hAnsi="SimSun" w:eastAsia="SimSun" w:cs="SimSun"/>
-                <w:kern w:val="0"/>
-                <w:sz w:val="24"/>
-                <w:szCs w:val="24"/>
-                <w:u w:val="none"/>
-                <w:lang w:val="en-US" w:eastAsia="zh-CN" w:bidi="ar"/>
-              </w:rPr>
-              <w:instrText xml:space="preserve"> HYPERLINK "https://defkey.com/what-means/alt-insert" </w:instrText>
-            </w:r>
-            <w:r>
-              <w:rPr>
-                <w:rFonts w:ascii="SimSun" w:hAnsi="SimSun" w:eastAsia="SimSun" w:cs="SimSun"/>
-                <w:kern w:val="0"/>
-                <w:sz w:val="24"/>
-                <w:szCs w:val="24"/>
-                <w:u w:val="none"/>
-                <w:lang w:val="en-US" w:eastAsia="zh-CN" w:bidi="ar"/>
-              </w:rPr>
-              <w:fldChar w:fldCharType="separate"/>
-            </w:r>
-            <w:r>
-              <w:rPr>
-                <w:rStyle w:val="6"/>
-                <w:rFonts w:ascii="SimSun" w:hAnsi="SimSun" w:eastAsia="SimSun" w:cs="SimSun"/>
-                <w:sz w:val="24"/>
-                <w:szCs w:val="24"/>
-                <w:u w:val="none"/>
-              </w:rPr>
-              <w:t>Alt + Insert</w:t>
-            </w:r>
-            <w:r>
-              <w:rPr>
-                <w:rFonts w:ascii="SimSun" w:hAnsi="SimSun" w:eastAsia="SimSun" w:cs="SimSun"/>
-                <w:kern w:val="0"/>
-                <w:sz w:val="24"/>
-                <w:szCs w:val="24"/>
-                <w:u w:val="none"/>
-                <w:lang w:val="en-US" w:eastAsia="zh-CN" w:bidi="ar"/>
-              </w:rPr>
-              <w:fldChar w:fldCharType="end"/>
-            </w:r>
-          </w:p>
-        </w:tc>
-        <w:tc>
-          <w:tcPr>
-            <w:tcW w:w="0" w:type="auto"/>
-            <w:tcBorders>
-              <w:top w:val="nil"/>
-              <w:bottom w:val="single" w:color="DDDDDD" w:sz="6" w:space="0"/>
-            </w:tcBorders>
-            <w:shd w:val="clear" w:color="auto" w:fill="auto"/>
-            <w:tcMar>
-              <w:top w:w="150" w:type="dxa"/>
-              <w:left w:w="120" w:type="dxa"/>
-              <w:bottom w:w="210" w:type="dxa"/>
-              <w:right w:w="120" w:type="dxa"/>
-            </w:tcMar>
-            <w:vAlign w:val="top"/>
-          </w:tcPr>
-          <w:p>
-            <w:pPr>
-              <w:pStyle w:val="4"/>
-              <w:keepNext w:val="0"/>
-              <w:keepLines w:val="0"/>
-              <w:widowControl/>
-              <w:suppressLineNumbers w:val="0"/>
-              <w:spacing w:before="60" w:beforeAutospacing="0" w:after="150" w:afterAutospacing="0" w:line="420" w:lineRule="atLeast"/>
-              <w:ind w:left="0" w:right="0"/>
-            </w:pPr>
-            <w:r>
-              <w:t>Screen grabber</w:t>
-            </w:r>
-          </w:p>
-        </w:tc>
-        <w:tc>
-          <w:tcPr>
-            <w:tcW w:w="0" w:type="auto"/>
-            <w:tcBorders>
-              <w:top w:val="nil"/>
-              <w:bottom w:val="single" w:color="DDDDDD" w:sz="6" w:space="0"/>
-            </w:tcBorders>
-            <w:shd w:val="clear" w:color="auto" w:fill="auto"/>
-            <w:tcMar>
-              <w:top w:w="150" w:type="dxa"/>
-              <w:left w:w="120" w:type="dxa"/>
-              <w:bottom w:w="210" w:type="dxa"/>
-              <w:right w:w="120" w:type="dxa"/>
-            </w:tcMar>
-            <w:vAlign w:val="top"/>
-          </w:tcPr>
-          <w:p>
-            <w:pPr>
-              <w:rPr>
-                <w:rFonts w:hint="eastAsia" w:ascii="SimSun"/>
-                <w:sz w:val="24"/>
-                <w:szCs w:val="24"/>
-              </w:rPr>
-            </w:pPr>
-          </w:p>
-        </w:tc>
-      </w:tr>
-      <w:tr>
-        <w:tblPrEx>
-          <w:tblBorders>
-            <w:top w:val="none" w:color="auto" w:sz="0" w:space="0"/>
-            <w:left w:val="none" w:color="auto" w:sz="0" w:space="0"/>
-            <w:bottom w:val="none" w:color="auto" w:sz="0" w:space="0"/>
-            <w:right w:val="none" w:color="auto" w:sz="0" w:space="0"/>
-            <w:insideH w:val="none" w:color="auto" w:sz="0" w:space="0"/>
-            <w:insideV w:val="none" w:color="auto" w:sz="0" w:space="0"/>
-          </w:tblBorders>
-          <w:tblCellMar>
-            <w:top w:w="15" w:type="dxa"/>
-            <w:left w:w="15" w:type="dxa"/>
-            <w:bottom w:w="15" w:type="dxa"/>
-            <w:right w:w="15" w:type="dxa"/>
-          </w:tblCellMar>
-        </w:tblPrEx>
-        <w:tc>
-          <w:tcPr>
-            <w:tcW w:w="0" w:type="auto"/>
-            <w:tcBorders>
-              <w:top w:val="nil"/>
-              <w:bottom w:val="single" w:color="DDDDDD" w:sz="6" w:space="0"/>
-            </w:tcBorders>
-            <w:shd w:val="clear" w:color="auto" w:fill="auto"/>
-            <w:tcMar>
-              <w:top w:w="150" w:type="dxa"/>
-              <w:left w:w="120" w:type="dxa"/>
-              <w:bottom w:w="210" w:type="dxa"/>
-              <w:right w:w="120" w:type="dxa"/>
-            </w:tcMar>
-            <w:vAlign w:val="top"/>
-          </w:tcPr>
-          <w:p>
-            <w:pPr>
-              <w:keepNext w:val="0"/>
-              <w:keepLines w:val="0"/>
-              <w:widowControl/>
-              <w:suppressLineNumbers w:val="0"/>
-              <w:spacing w:line="21" w:lineRule="atLeast"/>
-              <w:jc w:val="left"/>
-              <w:textAlignment w:val="top"/>
-            </w:pPr>
-            <w:r>
-              <w:rPr>
-                <w:rFonts w:ascii="SimSun" w:hAnsi="SimSun" w:eastAsia="SimSun" w:cs="SimSun"/>
-                <w:kern w:val="0"/>
-                <w:sz w:val="24"/>
-                <w:szCs w:val="24"/>
-                <w:u w:val="none"/>
-                <w:lang w:val="en-US" w:eastAsia="zh-CN" w:bidi="ar"/>
-              </w:rPr>
-              <w:fldChar w:fldCharType="begin"/>
-            </w:r>
-            <w:r>
-              <w:rPr>
-                <w:rFonts w:ascii="SimSun" w:hAnsi="SimSun" w:eastAsia="SimSun" w:cs="SimSun"/>
-                <w:kern w:val="0"/>
-                <w:sz w:val="24"/>
-                <w:szCs w:val="24"/>
-                <w:u w:val="none"/>
-                <w:lang w:val="en-US" w:eastAsia="zh-CN" w:bidi="ar"/>
-              </w:rPr>
-              <w:instrText xml:space="preserve"> HYPERLINK "https://defkey.com/what-means/alt-f9" </w:instrText>
-            </w:r>
-            <w:r>
-              <w:rPr>
-                <w:rFonts w:ascii="SimSun" w:hAnsi="SimSun" w:eastAsia="SimSun" w:cs="SimSun"/>
-                <w:kern w:val="0"/>
-                <w:sz w:val="24"/>
-                <w:szCs w:val="24"/>
-                <w:u w:val="none"/>
-                <w:lang w:val="en-US" w:eastAsia="zh-CN" w:bidi="ar"/>
-              </w:rPr>
-              <w:fldChar w:fldCharType="separate"/>
-            </w:r>
-            <w:r>
-              <w:rPr>
-                <w:rStyle w:val="6"/>
-                <w:rFonts w:ascii="SimSun" w:hAnsi="SimSun" w:eastAsia="SimSun" w:cs="SimSun"/>
-                <w:sz w:val="24"/>
-                <w:szCs w:val="24"/>
-                <w:u w:val="none"/>
-              </w:rPr>
-              <w:t>Alt + F9</w:t>
-            </w:r>
-            <w:r>
-              <w:rPr>
-                <w:rFonts w:ascii="SimSun" w:hAnsi="SimSun" w:eastAsia="SimSun" w:cs="SimSun"/>
-                <w:kern w:val="0"/>
-                <w:sz w:val="24"/>
-                <w:szCs w:val="24"/>
-                <w:u w:val="none"/>
-                <w:lang w:val="en-US" w:eastAsia="zh-CN" w:bidi="ar"/>
-              </w:rPr>
-              <w:fldChar w:fldCharType="end"/>
-            </w:r>
-          </w:p>
-        </w:tc>
-        <w:tc>
-          <w:tcPr>
-            <w:tcW w:w="0" w:type="auto"/>
-            <w:tcBorders>
-              <w:top w:val="nil"/>
-              <w:bottom w:val="single" w:color="DDDDDD" w:sz="6" w:space="0"/>
-            </w:tcBorders>
-            <w:shd w:val="clear" w:color="auto" w:fill="auto"/>
-            <w:tcMar>
-              <w:top w:w="150" w:type="dxa"/>
-              <w:left w:w="120" w:type="dxa"/>
-              <w:bottom w:w="210" w:type="dxa"/>
-              <w:right w:w="120" w:type="dxa"/>
-            </w:tcMar>
-            <w:vAlign w:val="top"/>
-          </w:tcPr>
-          <w:p>
-            <w:pPr>
-              <w:pStyle w:val="4"/>
-              <w:keepNext w:val="0"/>
-              <w:keepLines w:val="0"/>
-              <w:widowControl/>
-              <w:suppressLineNumbers w:val="0"/>
-              <w:spacing w:before="60" w:beforeAutospacing="0" w:after="150" w:afterAutospacing="0" w:line="420" w:lineRule="atLeast"/>
-              <w:ind w:left="0" w:right="0"/>
-            </w:pPr>
-            <w:r>
-              <w:t>Maximize window</w:t>
-            </w:r>
-          </w:p>
-        </w:tc>
-        <w:tc>
-          <w:tcPr>
-            <w:tcW w:w="0" w:type="auto"/>
+            <w:tcW w:w="246" w:type="dxa"/>
             <w:tcBorders>
               <w:top w:val="nil"/>
               <w:bottom w:val="single" w:color="DDDDDD" w:sz="6" w:space="0"/>
@@ -1172,6 +698,7 @@
             <w:insideV w:val="none" w:color="auto" w:sz="0" w:space="0"/>
           </w:tblBorders>
           <w:shd w:val="clear" w:color="auto" w:fill="auto"/>
+          <w:tblLayout w:type="fixed"/>
           <w:tblCellMar>
             <w:top w:w="15" w:type="dxa"/>
             <w:left w:w="15" w:type="dxa"/>
@@ -1181,7 +708,7 @@
         </w:tblPrEx>
         <w:tc>
           <w:tcPr>
-            <w:tcW w:w="0" w:type="auto"/>
+            <w:tcW w:w="3728" w:type="dxa"/>
             <w:tcBorders>
               <w:top w:val="nil"/>
               <w:bottom w:val="single" w:color="DDDDDD" w:sz="6" w:space="0"/>
@@ -1209,6 +736,16 @@
               <w:rPr>
                 <w:rFonts w:ascii="SimSun" w:hAnsi="SimSun" w:eastAsia="SimSun" w:cs="SimSun"/>
                 <w:kern w:val="0"/>
+                <w:sz w:val="20"/>
+                <w:szCs w:val="20"/>
+                <w:lang w:val="en-US" w:eastAsia="zh-CN" w:bidi="ar"/>
+              </w:rPr>
+              <w:t>or </w:t>
+            </w:r>
+            <w:r>
+              <w:rPr>
+                <w:rFonts w:ascii="SimSun" w:hAnsi="SimSun" w:eastAsia="SimSun" w:cs="SimSun"/>
+                <w:kern w:val="0"/>
                 <w:sz w:val="24"/>
                 <w:szCs w:val="24"/>
                 <w:u w:val="none"/>
@@ -1225,7 +762,7 @@
                 <w:u w:val="none"/>
                 <w:lang w:val="en-US" w:eastAsia="zh-CN" w:bidi="ar"/>
               </w:rPr>
-              <w:instrText xml:space="preserve"> HYPERLINK "https://defkey.com/what-means/alt-shift-f9" </w:instrText>
+              <w:instrText xml:space="preserve"> HYPERLINK "https://defkey.com/what-means/f9-then-f-then-a" </w:instrText>
             </w:r>
             <w:r>
               <w:rPr>
@@ -1246,7 +783,7 @@
                 <w:szCs w:val="24"/>
                 <w:u w:val="none"/>
               </w:rPr>
-              <w:t>Alt + ↑   Shift + F9</w:t>
+              <w:t>F9 then F then A</w:t>
             </w:r>
             <w:r>
               <w:rPr>
@@ -1263,38 +800,33 @@
         </w:tc>
         <w:tc>
           <w:tcPr>
-            <w:tcW w:w="0" w:type="auto"/>
-            <w:tcBorders>
-              <w:top w:val="nil"/>
-              <w:bottom w:val="single" w:color="DDDDDD" w:sz="6" w:space="0"/>
-            </w:tcBorders>
-            <w:shd w:val="clear" w:color="auto" w:fill="auto"/>
-            <w:tcMar>
-              <w:top w:w="150" w:type="dxa"/>
-              <w:left w:w="120" w:type="dxa"/>
-              <w:bottom w:w="210" w:type="dxa"/>
-              <w:right w:w="120" w:type="dxa"/>
-            </w:tcMar>
-            <w:vAlign w:val="top"/>
-          </w:tcPr>
-          <w:p>
-            <w:pPr>
-              <w:pStyle w:val="4"/>
-              <w:keepNext w:val="0"/>
-              <w:keepLines w:val="0"/>
-              <w:widowControl/>
-              <w:suppressLineNumbers w:val="0"/>
-              <w:spacing w:before="60" w:beforeAutospacing="0" w:after="150" w:afterAutospacing="0" w:line="420" w:lineRule="atLeast"/>
-              <w:ind w:left="0" w:right="0"/>
-            </w:pPr>
-            <w:r>
-              <w:t>Configure plugins</w:t>
-            </w:r>
-          </w:p>
-        </w:tc>
-        <w:tc>
-          <w:tcPr>
-            <w:tcW w:w="0" w:type="auto"/>
+            <w:tcW w:w="5506" w:type="dxa"/>
+            <w:tcBorders>
+              <w:top w:val="nil"/>
+              <w:bottom w:val="single" w:color="DDDDDD" w:sz="6" w:space="0"/>
+            </w:tcBorders>
+            <w:shd w:val="clear" w:color="auto" w:fill="auto"/>
+            <w:tcMar>
+              <w:top w:w="150" w:type="dxa"/>
+              <w:left w:w="120" w:type="dxa"/>
+              <w:bottom w:w="210" w:type="dxa"/>
+              <w:right w:w="120" w:type="dxa"/>
+            </w:tcMar>
+            <w:vAlign w:val="top"/>
+          </w:tcPr>
+          <w:p>
+            <w:pPr>
+              <w:rPr>
+                <w:rFonts w:hint="eastAsia" w:ascii="SimSun"/>
+                <w:sz w:val="24"/>
+                <w:szCs w:val="24"/>
+              </w:rPr>
+            </w:pPr>
+          </w:p>
+        </w:tc>
+        <w:tc>
+          <w:tcPr>
+            <w:tcW w:w="246" w:type="dxa"/>
             <w:tcBorders>
               <w:top w:val="nil"/>
               <w:bottom w:val="single" w:color="DDDDDD" w:sz="6" w:space="0"/>
@@ -1330,6 +862,7 @@
             <w:insideV w:val="none" w:color="auto" w:sz="0" w:space="0"/>
           </w:tblBorders>
           <w:shd w:val="clear" w:color="auto" w:fill="auto"/>
+          <w:tblLayout w:type="fixed"/>
           <w:tblCellMar>
             <w:top w:w="15" w:type="dxa"/>
             <w:left w:w="15" w:type="dxa"/>
@@ -1339,7 +872,7 @@
         </w:tblPrEx>
         <w:tc>
           <w:tcPr>
-            <w:tcW w:w="0" w:type="auto"/>
+            <w:tcW w:w="3728" w:type="dxa"/>
             <w:tcBorders>
               <w:top w:val="nil"/>
               <w:bottom w:val="single" w:color="DDDDDD" w:sz="6" w:space="0"/>
@@ -1383,7 +916,7 @@
                 <w:u w:val="none"/>
                 <w:lang w:val="en-US" w:eastAsia="zh-CN" w:bidi="ar"/>
               </w:rPr>
-              <w:instrText xml:space="preserve"> HYPERLINK "https://defkey.com/what-means/ctrl-alt-shift" </w:instrText>
+              <w:instrText xml:space="preserve"> HYPERLINK "https://defkey.com/what-means/alt-insert" </w:instrText>
             </w:r>
             <w:r>
               <w:rPr>
@@ -1404,7 +937,7 @@
                 <w:szCs w:val="24"/>
                 <w:u w:val="none"/>
               </w:rPr>
-              <w:t>Ctrl + Alt + ↑   Shift</w:t>
+              <w:t>Alt + Insert</w:t>
             </w:r>
             <w:r>
               <w:rPr>
@@ -1421,7 +954,7 @@
         </w:tc>
         <w:tc>
           <w:tcPr>
-            <w:tcW w:w="0" w:type="auto"/>
+            <w:tcW w:w="5506" w:type="dxa"/>
             <w:tcBorders>
               <w:top w:val="nil"/>
               <w:bottom w:val="single" w:color="DDDDDD" w:sz="6" w:space="0"/>
@@ -1446,13 +979,13 @@
               <w:ind w:left="0" w:right="0"/>
             </w:pPr>
             <w:r>
-              <w:t>Hide windows while the keys are held</w:t>
-            </w:r>
-          </w:p>
-        </w:tc>
-        <w:tc>
-          <w:tcPr>
-            <w:tcW w:w="0" w:type="auto"/>
+              <w:t>Screen grabber</w:t>
+            </w:r>
+          </w:p>
+        </w:tc>
+        <w:tc>
+          <w:tcPr>
+            <w:tcW w:w="246" w:type="dxa"/>
             <w:tcBorders>
               <w:top w:val="nil"/>
               <w:bottom w:val="single" w:color="DDDDDD" w:sz="6" w:space="0"/>
@@ -1487,6 +1020,7 @@
             <w:insideH w:val="none" w:color="auto" w:sz="0" w:space="0"/>
             <w:insideV w:val="none" w:color="auto" w:sz="0" w:space="0"/>
           </w:tblBorders>
+          <w:tblLayout w:type="fixed"/>
           <w:tblCellMar>
             <w:top w:w="15" w:type="dxa"/>
             <w:left w:w="15" w:type="dxa"/>
@@ -1496,7 +1030,7 @@
         </w:tblPrEx>
         <w:tc>
           <w:tcPr>
-            <w:tcW w:w="0" w:type="auto"/>
+            <w:tcW w:w="3728" w:type="dxa"/>
             <w:tcBorders>
               <w:top w:val="nil"/>
               <w:bottom w:val="single" w:color="DDDDDD" w:sz="6" w:space="0"/>
@@ -1540,7 +1074,7 @@
                 <w:u w:val="none"/>
                 <w:lang w:val="en-US" w:eastAsia="zh-CN" w:bidi="ar"/>
               </w:rPr>
-              <w:instrText xml:space="preserve"> HYPERLINK "https://defkey.com/what-means/f4" </w:instrText>
+              <w:instrText xml:space="preserve"> HYPERLINK "https://defkey.com/what-means/alt-f9" </w:instrText>
             </w:r>
             <w:r>
               <w:rPr>
@@ -1561,7 +1095,7 @@
                 <w:szCs w:val="24"/>
                 <w:u w:val="none"/>
               </w:rPr>
-              <w:t>F4</w:t>
+              <w:t>Alt + F9</w:t>
             </w:r>
             <w:r>
               <w:rPr>
@@ -1578,7 +1112,7 @@
         </w:tc>
         <w:tc>
           <w:tcPr>
-            <w:tcW w:w="0" w:type="auto"/>
+            <w:tcW w:w="5506" w:type="dxa"/>
             <w:tcBorders>
               <w:top w:val="nil"/>
               <w:bottom w:val="single" w:color="DDDDDD" w:sz="6" w:space="0"/>
@@ -1603,651 +1137,13 @@
               <w:ind w:left="0" w:right="0"/>
             </w:pPr>
             <w:r>
-              <w:t>(on a folder) Edit folders attributes (Ctrl + A)</w:t>
-            </w:r>
-          </w:p>
-        </w:tc>
-        <w:tc>
-          <w:tcPr>
-            <w:tcW w:w="0" w:type="auto"/>
-            <w:tcBorders>
-              <w:top w:val="nil"/>
-              <w:bottom w:val="single" w:color="DDDDDD" w:sz="6" w:space="0"/>
-            </w:tcBorders>
-            <w:shd w:val="clear" w:color="auto" w:fill="auto"/>
-            <w:tcMar>
-              <w:top w:w="150" w:type="dxa"/>
-              <w:left w:w="120" w:type="dxa"/>
-              <w:bottom w:w="210" w:type="dxa"/>
-              <w:right w:w="120" w:type="dxa"/>
-            </w:tcMar>
-            <w:vAlign w:val="top"/>
-          </w:tcPr>
-          <w:p>
-            <w:pPr>
-              <w:rPr>
-                <w:rFonts w:hint="eastAsia" w:ascii="SimSun"/>
-                <w:sz w:val="24"/>
-                <w:szCs w:val="24"/>
-              </w:rPr>
-            </w:pPr>
-          </w:p>
-        </w:tc>
-      </w:tr>
-      <w:tr>
-        <w:tblPrEx>
-          <w:tblBorders>
-            <w:top w:val="none" w:color="auto" w:sz="0" w:space="0"/>
-            <w:left w:val="none" w:color="auto" w:sz="0" w:space="0"/>
-            <w:bottom w:val="none" w:color="auto" w:sz="0" w:space="0"/>
-            <w:right w:val="none" w:color="auto" w:sz="0" w:space="0"/>
-            <w:insideH w:val="none" w:color="auto" w:sz="0" w:space="0"/>
-            <w:insideV w:val="none" w:color="auto" w:sz="0" w:space="0"/>
-          </w:tblBorders>
-          <w:tblCellMar>
-            <w:top w:w="15" w:type="dxa"/>
-            <w:left w:w="15" w:type="dxa"/>
-            <w:bottom w:w="15" w:type="dxa"/>
-            <w:right w:w="15" w:type="dxa"/>
-          </w:tblCellMar>
-        </w:tblPrEx>
-        <w:tc>
-          <w:tcPr>
-            <w:tcW w:w="0" w:type="auto"/>
-            <w:tcBorders>
-              <w:top w:val="nil"/>
-              <w:bottom w:val="single" w:color="DDDDDD" w:sz="6" w:space="0"/>
-            </w:tcBorders>
-            <w:shd w:val="clear" w:color="auto" w:fill="auto"/>
-            <w:tcMar>
-              <w:top w:w="150" w:type="dxa"/>
-              <w:left w:w="120" w:type="dxa"/>
-              <w:bottom w:w="210" w:type="dxa"/>
-              <w:right w:w="120" w:type="dxa"/>
-            </w:tcMar>
-            <w:vAlign w:val="top"/>
-          </w:tcPr>
-          <w:p>
-            <w:pPr>
-              <w:keepNext w:val="0"/>
-              <w:keepLines w:val="0"/>
-              <w:widowControl/>
-              <w:suppressLineNumbers w:val="0"/>
-              <w:spacing w:line="21" w:lineRule="atLeast"/>
-              <w:jc w:val="left"/>
-              <w:textAlignment w:val="top"/>
-            </w:pPr>
-            <w:r>
-              <w:rPr>
-                <w:rFonts w:ascii="SimSun" w:hAnsi="SimSun" w:eastAsia="SimSun" w:cs="SimSun"/>
-                <w:kern w:val="0"/>
-                <w:sz w:val="24"/>
-                <w:szCs w:val="24"/>
-                <w:u w:val="none"/>
-                <w:lang w:val="en-US" w:eastAsia="zh-CN" w:bidi="ar"/>
-              </w:rPr>
-              <w:fldChar w:fldCharType="begin"/>
-            </w:r>
-            <w:r>
-              <w:rPr>
-                <w:rFonts w:ascii="SimSun" w:hAnsi="SimSun" w:eastAsia="SimSun" w:cs="SimSun"/>
-                <w:kern w:val="0"/>
-                <w:sz w:val="24"/>
-                <w:szCs w:val="24"/>
-                <w:u w:val="none"/>
-                <w:lang w:val="en-US" w:eastAsia="zh-CN" w:bidi="ar"/>
-              </w:rPr>
-              <w:instrText xml:space="preserve"> HYPERLINK "https://defkey.com/what-means/alt-leftright" </w:instrText>
-            </w:r>
-            <w:r>
-              <w:rPr>
-                <w:rFonts w:ascii="SimSun" w:hAnsi="SimSun" w:eastAsia="SimSun" w:cs="SimSun"/>
-                <w:kern w:val="0"/>
-                <w:sz w:val="24"/>
-                <w:szCs w:val="24"/>
-                <w:u w:val="none"/>
-                <w:lang w:val="en-US" w:eastAsia="zh-CN" w:bidi="ar"/>
-              </w:rPr>
-              <w:fldChar w:fldCharType="separate"/>
-            </w:r>
-            <w:r>
-              <w:rPr>
-                <w:rStyle w:val="6"/>
-                <w:rFonts w:ascii="SimSun" w:hAnsi="SimSun" w:eastAsia="SimSun" w:cs="SimSun"/>
-                <w:sz w:val="24"/>
-                <w:szCs w:val="24"/>
-                <w:u w:val="none"/>
-              </w:rPr>
-              <w:t>Alt + ←  →</w:t>
-            </w:r>
-            <w:r>
-              <w:rPr>
-                <w:rFonts w:ascii="SimSun" w:hAnsi="SimSun" w:eastAsia="SimSun" w:cs="SimSun"/>
-                <w:kern w:val="0"/>
-                <w:sz w:val="24"/>
-                <w:szCs w:val="24"/>
-                <w:u w:val="none"/>
-                <w:lang w:val="en-US" w:eastAsia="zh-CN" w:bidi="ar"/>
-              </w:rPr>
-              <w:fldChar w:fldCharType="end"/>
-            </w:r>
-          </w:p>
-        </w:tc>
-        <w:tc>
-          <w:tcPr>
-            <w:tcW w:w="0" w:type="auto"/>
-            <w:tcBorders>
-              <w:top w:val="nil"/>
-              <w:bottom w:val="single" w:color="DDDDDD" w:sz="6" w:space="0"/>
-            </w:tcBorders>
-            <w:shd w:val="clear" w:color="auto" w:fill="auto"/>
-            <w:tcMar>
-              <w:top w:w="150" w:type="dxa"/>
-              <w:left w:w="120" w:type="dxa"/>
-              <w:bottom w:w="210" w:type="dxa"/>
-              <w:right w:w="120" w:type="dxa"/>
-            </w:tcMar>
-            <w:vAlign w:val="top"/>
-          </w:tcPr>
-          <w:p>
-            <w:pPr>
-              <w:pStyle w:val="4"/>
-              <w:keepNext w:val="0"/>
-              <w:keepLines w:val="0"/>
-              <w:widowControl/>
-              <w:suppressLineNumbers w:val="0"/>
-              <w:spacing w:before="60" w:beforeAutospacing="0" w:after="150" w:afterAutospacing="0" w:line="420" w:lineRule="atLeast"/>
-              <w:ind w:left="0" w:right="0"/>
-            </w:pPr>
-            <w:r>
-              <w:t>Scroll long names</w:t>
-            </w:r>
-          </w:p>
-        </w:tc>
-        <w:tc>
-          <w:tcPr>
-            <w:tcW w:w="0" w:type="auto"/>
-            <w:tcBorders>
-              <w:top w:val="nil"/>
-              <w:bottom w:val="single" w:color="DDDDDD" w:sz="6" w:space="0"/>
-            </w:tcBorders>
-            <w:shd w:val="clear" w:color="auto" w:fill="auto"/>
-            <w:tcMar>
-              <w:top w:w="150" w:type="dxa"/>
-              <w:left w:w="120" w:type="dxa"/>
-              <w:bottom w:w="210" w:type="dxa"/>
-              <w:right w:w="120" w:type="dxa"/>
-            </w:tcMar>
-            <w:vAlign w:val="top"/>
-          </w:tcPr>
-          <w:p>
-            <w:pPr>
-              <w:rPr>
-                <w:rFonts w:hint="eastAsia" w:ascii="SimSun"/>
-                <w:sz w:val="24"/>
-                <w:szCs w:val="24"/>
-              </w:rPr>
-            </w:pPr>
-          </w:p>
-        </w:tc>
-      </w:tr>
-      <w:tr>
-        <w:tblPrEx>
-          <w:tblBorders>
-            <w:top w:val="none" w:color="auto" w:sz="0" w:space="0"/>
-            <w:left w:val="none" w:color="auto" w:sz="0" w:space="0"/>
-            <w:bottom w:val="none" w:color="auto" w:sz="0" w:space="0"/>
-            <w:right w:val="none" w:color="auto" w:sz="0" w:space="0"/>
-            <w:insideH w:val="none" w:color="auto" w:sz="0" w:space="0"/>
-            <w:insideV w:val="none" w:color="auto" w:sz="0" w:space="0"/>
-          </w:tblBorders>
-          <w:tblCellMar>
-            <w:top w:w="15" w:type="dxa"/>
-            <w:left w:w="15" w:type="dxa"/>
-            <w:bottom w:w="15" w:type="dxa"/>
-            <w:right w:w="15" w:type="dxa"/>
-          </w:tblCellMar>
-        </w:tblPrEx>
-        <w:tc>
-          <w:tcPr>
-            <w:tcW w:w="0" w:type="auto"/>
-            <w:tcBorders>
-              <w:top w:val="nil"/>
-              <w:bottom w:val="single" w:color="DDDDDD" w:sz="6" w:space="0"/>
-            </w:tcBorders>
-            <w:shd w:val="clear" w:color="auto" w:fill="auto"/>
-            <w:tcMar>
-              <w:top w:w="150" w:type="dxa"/>
-              <w:left w:w="120" w:type="dxa"/>
-              <w:bottom w:w="210" w:type="dxa"/>
-              <w:right w:w="120" w:type="dxa"/>
-            </w:tcMar>
-            <w:vAlign w:val="top"/>
-          </w:tcPr>
-          <w:p>
-            <w:pPr>
-              <w:keepNext w:val="0"/>
-              <w:keepLines w:val="0"/>
-              <w:widowControl/>
-              <w:suppressLineNumbers w:val="0"/>
-              <w:spacing w:line="21" w:lineRule="atLeast"/>
-              <w:jc w:val="left"/>
-              <w:textAlignment w:val="top"/>
-            </w:pPr>
-            <w:r>
-              <w:rPr>
-                <w:rFonts w:ascii="SimSun" w:hAnsi="SimSun" w:eastAsia="SimSun" w:cs="SimSun"/>
-                <w:kern w:val="0"/>
-                <w:sz w:val="20"/>
-                <w:szCs w:val="20"/>
-                <w:lang w:val="en-US" w:eastAsia="zh-CN" w:bidi="ar"/>
-              </w:rPr>
-              <w:t>or </w:t>
-            </w:r>
-            <w:r>
-              <w:rPr>
-                <w:rFonts w:ascii="SimSun" w:hAnsi="SimSun" w:eastAsia="SimSun" w:cs="SimSun"/>
-                <w:kern w:val="0"/>
-                <w:sz w:val="24"/>
-                <w:szCs w:val="24"/>
-                <w:u w:val="none"/>
-                <w:lang w:val="en-US" w:eastAsia="zh-CN" w:bidi="ar"/>
-              </w:rPr>
-              <w:fldChar w:fldCharType="begin"/>
-            </w:r>
-            <w:r>
-              <w:rPr>
-                <w:rFonts w:ascii="SimSun" w:hAnsi="SimSun" w:eastAsia="SimSun" w:cs="SimSun"/>
-                <w:kern w:val="0"/>
-                <w:sz w:val="24"/>
-                <w:szCs w:val="24"/>
-                <w:u w:val="none"/>
-                <w:lang w:val="en-US" w:eastAsia="zh-CN" w:bidi="ar"/>
-              </w:rPr>
-              <w:instrText xml:space="preserve"> HYPERLINK "https://defkey.com/what-means/alt-home" </w:instrText>
-            </w:r>
-            <w:r>
-              <w:rPr>
-                <w:rFonts w:ascii="SimSun" w:hAnsi="SimSun" w:eastAsia="SimSun" w:cs="SimSun"/>
-                <w:kern w:val="0"/>
-                <w:sz w:val="24"/>
-                <w:szCs w:val="24"/>
-                <w:u w:val="none"/>
-                <w:lang w:val="en-US" w:eastAsia="zh-CN" w:bidi="ar"/>
-              </w:rPr>
-              <w:fldChar w:fldCharType="separate"/>
-            </w:r>
-            <w:r>
-              <w:rPr>
-                <w:rStyle w:val="6"/>
-                <w:rFonts w:ascii="SimSun" w:hAnsi="SimSun" w:eastAsia="SimSun" w:cs="SimSun"/>
-                <w:sz w:val="24"/>
-                <w:szCs w:val="24"/>
-                <w:u w:val="none"/>
-              </w:rPr>
-              <w:t>Alt + Home</w:t>
-            </w:r>
-            <w:r>
-              <w:rPr>
-                <w:rFonts w:ascii="SimSun" w:hAnsi="SimSun" w:eastAsia="SimSun" w:cs="SimSun"/>
-                <w:kern w:val="0"/>
-                <w:sz w:val="24"/>
-                <w:szCs w:val="24"/>
-                <w:u w:val="none"/>
-                <w:lang w:val="en-US" w:eastAsia="zh-CN" w:bidi="ar"/>
-              </w:rPr>
-              <w:fldChar w:fldCharType="end"/>
-            </w:r>
-          </w:p>
-        </w:tc>
-        <w:tc>
-          <w:tcPr>
-            <w:tcW w:w="0" w:type="auto"/>
-            <w:tcBorders>
-              <w:top w:val="nil"/>
-              <w:bottom w:val="single" w:color="DDDDDD" w:sz="6" w:space="0"/>
-            </w:tcBorders>
-            <w:shd w:val="clear" w:color="auto" w:fill="auto"/>
-            <w:tcMar>
-              <w:top w:w="150" w:type="dxa"/>
-              <w:left w:w="120" w:type="dxa"/>
-              <w:bottom w:w="210" w:type="dxa"/>
-              <w:right w:w="120" w:type="dxa"/>
-            </w:tcMar>
-            <w:vAlign w:val="top"/>
-          </w:tcPr>
-          <w:p>
-            <w:pPr>
-              <w:rPr>
-                <w:rFonts w:hint="eastAsia" w:ascii="SimSun"/>
-                <w:sz w:val="24"/>
-                <w:szCs w:val="24"/>
-              </w:rPr>
-            </w:pPr>
-          </w:p>
-        </w:tc>
-        <w:tc>
-          <w:tcPr>
-            <w:tcW w:w="0" w:type="auto"/>
-            <w:tcBorders>
-              <w:top w:val="nil"/>
-              <w:bottom w:val="single" w:color="DDDDDD" w:sz="6" w:space="0"/>
-            </w:tcBorders>
-            <w:shd w:val="clear" w:color="auto" w:fill="auto"/>
-            <w:tcMar>
-              <w:top w:w="150" w:type="dxa"/>
-              <w:left w:w="120" w:type="dxa"/>
-              <w:bottom w:w="210" w:type="dxa"/>
-              <w:right w:w="120" w:type="dxa"/>
-            </w:tcMar>
-            <w:vAlign w:val="top"/>
-          </w:tcPr>
-          <w:p>
-            <w:pPr>
-              <w:rPr>
-                <w:rFonts w:hint="eastAsia" w:ascii="SimSun"/>
-                <w:sz w:val="24"/>
-                <w:szCs w:val="24"/>
-              </w:rPr>
-            </w:pPr>
-          </w:p>
-        </w:tc>
-      </w:tr>
-      <w:tr>
-        <w:tblPrEx>
-          <w:tblBorders>
-            <w:top w:val="none" w:color="auto" w:sz="0" w:space="0"/>
-            <w:left w:val="none" w:color="auto" w:sz="0" w:space="0"/>
-            <w:bottom w:val="none" w:color="auto" w:sz="0" w:space="0"/>
-            <w:right w:val="none" w:color="auto" w:sz="0" w:space="0"/>
-            <w:insideH w:val="none" w:color="auto" w:sz="0" w:space="0"/>
-            <w:insideV w:val="none" w:color="auto" w:sz="0" w:space="0"/>
-          </w:tblBorders>
-          <w:tblCellMar>
-            <w:top w:w="15" w:type="dxa"/>
-            <w:left w:w="15" w:type="dxa"/>
-            <w:bottom w:w="15" w:type="dxa"/>
-            <w:right w:w="15" w:type="dxa"/>
-          </w:tblCellMar>
-        </w:tblPrEx>
-        <w:tc>
-          <w:tcPr>
-            <w:tcW w:w="0" w:type="auto"/>
-            <w:tcBorders>
-              <w:top w:val="nil"/>
-              <w:bottom w:val="single" w:color="DDDDDD" w:sz="6" w:space="0"/>
-            </w:tcBorders>
-            <w:shd w:val="clear" w:color="auto" w:fill="auto"/>
-            <w:tcMar>
-              <w:top w:w="150" w:type="dxa"/>
-              <w:left w:w="120" w:type="dxa"/>
-              <w:bottom w:w="210" w:type="dxa"/>
-              <w:right w:w="120" w:type="dxa"/>
-            </w:tcMar>
-            <w:vAlign w:val="top"/>
-          </w:tcPr>
-          <w:p>
-            <w:pPr>
-              <w:keepNext w:val="0"/>
-              <w:keepLines w:val="0"/>
-              <w:widowControl/>
-              <w:suppressLineNumbers w:val="0"/>
-              <w:spacing w:line="21" w:lineRule="atLeast"/>
-              <w:jc w:val="left"/>
-              <w:textAlignment w:val="top"/>
-            </w:pPr>
-            <w:r>
-              <w:rPr>
-                <w:rFonts w:ascii="SimSun" w:hAnsi="SimSun" w:eastAsia="SimSun" w:cs="SimSun"/>
-                <w:kern w:val="0"/>
-                <w:sz w:val="20"/>
-                <w:szCs w:val="20"/>
-                <w:lang w:val="en-US" w:eastAsia="zh-CN" w:bidi="ar"/>
-              </w:rPr>
-              <w:t>or </w:t>
-            </w:r>
-            <w:r>
-              <w:rPr>
-                <w:rFonts w:ascii="SimSun" w:hAnsi="SimSun" w:eastAsia="SimSun" w:cs="SimSun"/>
-                <w:kern w:val="0"/>
-                <w:sz w:val="24"/>
-                <w:szCs w:val="24"/>
-                <w:u w:val="none"/>
-                <w:lang w:val="en-US" w:eastAsia="zh-CN" w:bidi="ar"/>
-              </w:rPr>
-              <w:fldChar w:fldCharType="begin"/>
-            </w:r>
-            <w:r>
-              <w:rPr>
-                <w:rFonts w:ascii="SimSun" w:hAnsi="SimSun" w:eastAsia="SimSun" w:cs="SimSun"/>
-                <w:kern w:val="0"/>
-                <w:sz w:val="24"/>
-                <w:szCs w:val="24"/>
-                <w:u w:val="none"/>
-                <w:lang w:val="en-US" w:eastAsia="zh-CN" w:bidi="ar"/>
-              </w:rPr>
-              <w:instrText xml:space="preserve"> HYPERLINK "https://defkey.com/what-means/alt-end" </w:instrText>
-            </w:r>
-            <w:r>
-              <w:rPr>
-                <w:rFonts w:ascii="SimSun" w:hAnsi="SimSun" w:eastAsia="SimSun" w:cs="SimSun"/>
-                <w:kern w:val="0"/>
-                <w:sz w:val="24"/>
-                <w:szCs w:val="24"/>
-                <w:u w:val="none"/>
-                <w:lang w:val="en-US" w:eastAsia="zh-CN" w:bidi="ar"/>
-              </w:rPr>
-              <w:fldChar w:fldCharType="separate"/>
-            </w:r>
-            <w:r>
-              <w:rPr>
-                <w:rStyle w:val="6"/>
-                <w:rFonts w:ascii="SimSun" w:hAnsi="SimSun" w:eastAsia="SimSun" w:cs="SimSun"/>
-                <w:sz w:val="24"/>
-                <w:szCs w:val="24"/>
-                <w:u w:val="none"/>
-              </w:rPr>
-              <w:t>Alt + End</w:t>
-            </w:r>
-            <w:r>
-              <w:rPr>
-                <w:rFonts w:ascii="SimSun" w:hAnsi="SimSun" w:eastAsia="SimSun" w:cs="SimSun"/>
-                <w:kern w:val="0"/>
-                <w:sz w:val="24"/>
-                <w:szCs w:val="24"/>
-                <w:u w:val="none"/>
-                <w:lang w:val="en-US" w:eastAsia="zh-CN" w:bidi="ar"/>
-              </w:rPr>
-              <w:fldChar w:fldCharType="end"/>
-            </w:r>
-          </w:p>
-        </w:tc>
-        <w:tc>
-          <w:tcPr>
-            <w:tcW w:w="0" w:type="auto"/>
-            <w:tcBorders>
-              <w:top w:val="nil"/>
-              <w:bottom w:val="single" w:color="DDDDDD" w:sz="6" w:space="0"/>
-            </w:tcBorders>
-            <w:shd w:val="clear" w:color="auto" w:fill="auto"/>
-            <w:tcMar>
-              <w:top w:w="150" w:type="dxa"/>
-              <w:left w:w="120" w:type="dxa"/>
-              <w:bottom w:w="210" w:type="dxa"/>
-              <w:right w:w="120" w:type="dxa"/>
-            </w:tcMar>
-            <w:vAlign w:val="top"/>
-          </w:tcPr>
-          <w:p>
-            <w:pPr>
-              <w:rPr>
-                <w:rFonts w:hint="eastAsia" w:ascii="SimSun"/>
-                <w:sz w:val="24"/>
-                <w:szCs w:val="24"/>
-              </w:rPr>
-            </w:pPr>
-          </w:p>
-        </w:tc>
-        <w:tc>
-          <w:tcPr>
-            <w:tcW w:w="0" w:type="auto"/>
-            <w:tcBorders>
-              <w:top w:val="nil"/>
-              <w:bottom w:val="single" w:color="DDDDDD" w:sz="6" w:space="0"/>
-            </w:tcBorders>
-            <w:shd w:val="clear" w:color="auto" w:fill="auto"/>
-            <w:tcMar>
-              <w:top w:w="150" w:type="dxa"/>
-              <w:left w:w="120" w:type="dxa"/>
-              <w:bottom w:w="210" w:type="dxa"/>
-              <w:right w:w="120" w:type="dxa"/>
-            </w:tcMar>
-            <w:vAlign w:val="top"/>
-          </w:tcPr>
-          <w:p>
-            <w:pPr>
-              <w:rPr>
-                <w:rFonts w:hint="eastAsia" w:ascii="SimSun"/>
-                <w:sz w:val="24"/>
-                <w:szCs w:val="24"/>
-              </w:rPr>
-            </w:pPr>
-          </w:p>
-        </w:tc>
-      </w:tr>
-      <w:tr>
-        <w:tblPrEx>
-          <w:tblBorders>
-            <w:top w:val="none" w:color="auto" w:sz="0" w:space="0"/>
-            <w:left w:val="none" w:color="auto" w:sz="0" w:space="0"/>
-            <w:bottom w:val="none" w:color="auto" w:sz="0" w:space="0"/>
-            <w:right w:val="none" w:color="auto" w:sz="0" w:space="0"/>
-            <w:insideH w:val="none" w:color="auto" w:sz="0" w:space="0"/>
-            <w:insideV w:val="none" w:color="auto" w:sz="0" w:space="0"/>
-          </w:tblBorders>
-          <w:tblCellMar>
-            <w:top w:w="15" w:type="dxa"/>
-            <w:left w:w="15" w:type="dxa"/>
-            <w:bottom w:w="15" w:type="dxa"/>
-            <w:right w:w="15" w:type="dxa"/>
-          </w:tblCellMar>
-        </w:tblPrEx>
-        <w:tc>
-          <w:tcPr>
-            <w:tcW w:w="0" w:type="auto"/>
-            <w:tcBorders>
-              <w:top w:val="nil"/>
-              <w:bottom w:val="single" w:color="DDDDDD" w:sz="6" w:space="0"/>
-            </w:tcBorders>
-            <w:shd w:val="clear" w:color="auto" w:fill="auto"/>
-            <w:tcMar>
-              <w:top w:w="150" w:type="dxa"/>
-              <w:left w:w="120" w:type="dxa"/>
-              <w:bottom w:w="210" w:type="dxa"/>
-              <w:right w:w="120" w:type="dxa"/>
-            </w:tcMar>
-            <w:vAlign w:val="top"/>
-          </w:tcPr>
-          <w:p>
-            <w:pPr>
-              <w:keepNext w:val="0"/>
-              <w:keepLines w:val="0"/>
-              <w:widowControl/>
-              <w:suppressLineNumbers w:val="0"/>
-              <w:spacing w:line="21" w:lineRule="atLeast"/>
-              <w:jc w:val="left"/>
-              <w:textAlignment w:val="top"/>
-            </w:pPr>
-            <w:r>
-              <w:rPr>
-                <w:rFonts w:ascii="SimSun" w:hAnsi="SimSun" w:eastAsia="SimSun" w:cs="SimSun"/>
-                <w:kern w:val="0"/>
-                <w:sz w:val="24"/>
-                <w:szCs w:val="24"/>
-                <w:u w:val="none"/>
-                <w:lang w:val="en-US" w:eastAsia="zh-CN" w:bidi="ar"/>
-              </w:rPr>
-              <w:fldChar w:fldCharType="begin"/>
-            </w:r>
-            <w:r>
-              <w:rPr>
-                <w:rFonts w:ascii="SimSun" w:hAnsi="SimSun" w:eastAsia="SimSun" w:cs="SimSun"/>
-                <w:kern w:val="0"/>
-                <w:sz w:val="24"/>
-                <w:szCs w:val="24"/>
-                <w:u w:val="none"/>
-                <w:lang w:val="en-US" w:eastAsia="zh-CN" w:bidi="ar"/>
-              </w:rPr>
-              <w:instrText xml:space="preserve"> HYPERLINK "https://defkey.com/what-means/ctrl-insert" </w:instrText>
-            </w:r>
-            <w:r>
-              <w:rPr>
-                <w:rFonts w:ascii="SimSun" w:hAnsi="SimSun" w:eastAsia="SimSun" w:cs="SimSun"/>
-                <w:kern w:val="0"/>
-                <w:sz w:val="24"/>
-                <w:szCs w:val="24"/>
-                <w:u w:val="none"/>
-                <w:lang w:val="en-US" w:eastAsia="zh-CN" w:bidi="ar"/>
-              </w:rPr>
-              <w:fldChar w:fldCharType="separate"/>
-            </w:r>
-            <w:r>
-              <w:rPr>
-                <w:rStyle w:val="6"/>
-                <w:rFonts w:ascii="SimSun" w:hAnsi="SimSun" w:eastAsia="SimSun" w:cs="SimSun"/>
-                <w:sz w:val="24"/>
-                <w:szCs w:val="24"/>
-                <w:u w:val="none"/>
-              </w:rPr>
-              <w:t>Ctrl + Insert</w:t>
-            </w:r>
-            <w:r>
-              <w:rPr>
-                <w:rFonts w:ascii="SimSun" w:hAnsi="SimSun" w:eastAsia="SimSun" w:cs="SimSun"/>
-                <w:kern w:val="0"/>
-                <w:sz w:val="24"/>
-                <w:szCs w:val="24"/>
-                <w:u w:val="none"/>
-                <w:lang w:val="en-US" w:eastAsia="zh-CN" w:bidi="ar"/>
-              </w:rPr>
-              <w:fldChar w:fldCharType="end"/>
-            </w:r>
-          </w:p>
-        </w:tc>
-        <w:tc>
-          <w:tcPr>
-            <w:tcW w:w="0" w:type="auto"/>
-            <w:tcBorders>
-              <w:top w:val="nil"/>
-              <w:bottom w:val="single" w:color="DDDDDD" w:sz="6" w:space="0"/>
-            </w:tcBorders>
-            <w:shd w:val="clear" w:color="auto" w:fill="auto"/>
-            <w:tcMar>
-              <w:top w:w="150" w:type="dxa"/>
-              <w:left w:w="120" w:type="dxa"/>
-              <w:bottom w:w="210" w:type="dxa"/>
-              <w:right w:w="120" w:type="dxa"/>
-            </w:tcMar>
-            <w:vAlign w:val="top"/>
-          </w:tcPr>
-          <w:p>
-            <w:pPr>
-              <w:pStyle w:val="4"/>
-              <w:keepNext w:val="0"/>
-              <w:keepLines w:val="0"/>
-              <w:widowControl/>
-              <w:suppressLineNumbers w:val="0"/>
-              <w:spacing w:before="60" w:beforeAutospacing="0" w:after="150" w:afterAutospacing="0" w:line="420" w:lineRule="atLeast"/>
-              <w:ind w:left="0" w:right="0"/>
-            </w:pPr>
-            <w:r>
-              <w:t>Copy names of the selected files into clipboard (when command line empty)</w:t>
-            </w:r>
-          </w:p>
-        </w:tc>
-        <w:tc>
-          <w:tcPr>
-            <w:tcW w:w="0" w:type="auto"/>
+              <w:t>Maximize window</w:t>
+            </w:r>
+          </w:p>
+        </w:tc>
+        <w:tc>
+          <w:tcPr>
+            <w:tcW w:w="246" w:type="dxa"/>
             <w:tcBorders>
               <w:top w:val="nil"/>
               <w:bottom w:val="single" w:color="DDDDDD" w:sz="6" w:space="0"/>
@@ -2283,6 +1179,7 @@
             <w:insideV w:val="none" w:color="auto" w:sz="0" w:space="0"/>
           </w:tblBorders>
           <w:shd w:val="clear" w:color="auto" w:fill="auto"/>
+          <w:tblLayout w:type="fixed"/>
           <w:tblCellMar>
             <w:top w:w="15" w:type="dxa"/>
             <w:left w:w="15" w:type="dxa"/>
@@ -2292,7 +1189,7 @@
         </w:tblPrEx>
         <w:tc>
           <w:tcPr>
-            <w:tcW w:w="0" w:type="auto"/>
+            <w:tcW w:w="3728" w:type="dxa"/>
             <w:tcBorders>
               <w:top w:val="nil"/>
               <w:bottom w:val="single" w:color="DDDDDD" w:sz="6" w:space="0"/>
@@ -2336,7 +1233,7 @@
                 <w:u w:val="none"/>
                 <w:lang w:val="en-US" w:eastAsia="zh-CN" w:bidi="ar"/>
               </w:rPr>
-              <w:instrText xml:space="preserve"> HYPERLINK "https://defkey.com/what-means/ctrl-shift-insert" </w:instrText>
+              <w:instrText xml:space="preserve"> HYPERLINK "https://defkey.com/what-means/alt-shift-f9" </w:instrText>
             </w:r>
             <w:r>
               <w:rPr>
@@ -2357,7 +1254,7 @@
                 <w:szCs w:val="24"/>
                 <w:u w:val="none"/>
               </w:rPr>
-              <w:t>Ctrl + ↑   Shift + Insert</w:t>
+              <w:t>Alt + ↑   Shift + F9</w:t>
             </w:r>
             <w:r>
               <w:rPr>
@@ -2374,7 +1271,7 @@
         </w:tc>
         <w:tc>
           <w:tcPr>
-            <w:tcW w:w="0" w:type="auto"/>
+            <w:tcW w:w="5506" w:type="dxa"/>
             <w:tcBorders>
               <w:top w:val="nil"/>
               <w:bottom w:val="single" w:color="DDDDDD" w:sz="6" w:space="0"/>
@@ -2399,960 +1296,13 @@
               <w:ind w:left="0" w:right="0"/>
             </w:pPr>
             <w:r>
-              <w:t>Copy names of the selected files into clipboard (when command line is not empty)</w:t>
-            </w:r>
-          </w:p>
-        </w:tc>
-        <w:tc>
-          <w:tcPr>
-            <w:tcW w:w="0" w:type="auto"/>
-            <w:tcBorders>
-              <w:top w:val="nil"/>
-              <w:bottom w:val="single" w:color="DDDDDD" w:sz="6" w:space="0"/>
-            </w:tcBorders>
-            <w:shd w:val="clear" w:color="auto" w:fill="auto"/>
-            <w:tcMar>
-              <w:top w:w="150" w:type="dxa"/>
-              <w:left w:w="120" w:type="dxa"/>
-              <w:bottom w:w="210" w:type="dxa"/>
-              <w:right w:w="120" w:type="dxa"/>
-            </w:tcMar>
-            <w:vAlign w:val="top"/>
-          </w:tcPr>
-          <w:p>
-            <w:pPr>
-              <w:rPr>
-                <w:rFonts w:hint="eastAsia" w:ascii="SimSun"/>
-                <w:sz w:val="24"/>
-                <w:szCs w:val="24"/>
-              </w:rPr>
-            </w:pPr>
-          </w:p>
-        </w:tc>
-      </w:tr>
-      <w:tr>
-        <w:tblPrEx>
-          <w:tblBorders>
-            <w:top w:val="none" w:color="auto" w:sz="0" w:space="0"/>
-            <w:left w:val="none" w:color="auto" w:sz="0" w:space="0"/>
-            <w:bottom w:val="none" w:color="auto" w:sz="0" w:space="0"/>
-            <w:right w:val="none" w:color="auto" w:sz="0" w:space="0"/>
-            <w:insideH w:val="none" w:color="auto" w:sz="0" w:space="0"/>
-            <w:insideV w:val="none" w:color="auto" w:sz="0" w:space="0"/>
-          </w:tblBorders>
-          <w:tblCellMar>
-            <w:top w:w="15" w:type="dxa"/>
-            <w:left w:w="15" w:type="dxa"/>
-            <w:bottom w:w="15" w:type="dxa"/>
-            <w:right w:w="15" w:type="dxa"/>
-          </w:tblCellMar>
-        </w:tblPrEx>
-        <w:tc>
-          <w:tcPr>
-            <w:tcW w:w="0" w:type="auto"/>
-            <w:tcBorders>
-              <w:top w:val="nil"/>
-              <w:bottom w:val="single" w:color="DDDDDD" w:sz="6" w:space="0"/>
-            </w:tcBorders>
-            <w:shd w:val="clear" w:color="auto" w:fill="auto"/>
-            <w:tcMar>
-              <w:top w:w="150" w:type="dxa"/>
-              <w:left w:w="120" w:type="dxa"/>
-              <w:bottom w:w="210" w:type="dxa"/>
-              <w:right w:w="120" w:type="dxa"/>
-            </w:tcMar>
-            <w:vAlign w:val="top"/>
-          </w:tcPr>
-          <w:p>
-            <w:pPr>
-              <w:keepNext w:val="0"/>
-              <w:keepLines w:val="0"/>
-              <w:widowControl/>
-              <w:suppressLineNumbers w:val="0"/>
-              <w:spacing w:line="21" w:lineRule="atLeast"/>
-              <w:jc w:val="left"/>
-              <w:textAlignment w:val="top"/>
-            </w:pPr>
-            <w:r>
-              <w:rPr>
-                <w:rFonts w:ascii="SimSun" w:hAnsi="SimSun" w:eastAsia="SimSun" w:cs="SimSun"/>
-                <w:kern w:val="0"/>
-                <w:sz w:val="24"/>
-                <w:szCs w:val="24"/>
-                <w:u w:val="none"/>
-                <w:lang w:val="en-US" w:eastAsia="zh-CN" w:bidi="ar"/>
-              </w:rPr>
-              <w:fldChar w:fldCharType="begin"/>
-            </w:r>
-            <w:r>
-              <w:rPr>
-                <w:rFonts w:ascii="SimSun" w:hAnsi="SimSun" w:eastAsia="SimSun" w:cs="SimSun"/>
-                <w:kern w:val="0"/>
-                <w:sz w:val="24"/>
-                <w:szCs w:val="24"/>
-                <w:u w:val="none"/>
-                <w:lang w:val="en-US" w:eastAsia="zh-CN" w:bidi="ar"/>
-              </w:rPr>
-              <w:instrText xml:space="preserve"> HYPERLINK "https://defkey.com/what-means/ctrl-alt-insert" </w:instrText>
-            </w:r>
-            <w:r>
-              <w:rPr>
-                <w:rFonts w:ascii="SimSun" w:hAnsi="SimSun" w:eastAsia="SimSun" w:cs="SimSun"/>
-                <w:kern w:val="0"/>
-                <w:sz w:val="24"/>
-                <w:szCs w:val="24"/>
-                <w:u w:val="none"/>
-                <w:lang w:val="en-US" w:eastAsia="zh-CN" w:bidi="ar"/>
-              </w:rPr>
-              <w:fldChar w:fldCharType="separate"/>
-            </w:r>
-            <w:r>
-              <w:rPr>
-                <w:rStyle w:val="6"/>
-                <w:rFonts w:ascii="SimSun" w:hAnsi="SimSun" w:eastAsia="SimSun" w:cs="SimSun"/>
-                <w:sz w:val="24"/>
-                <w:szCs w:val="24"/>
-                <w:u w:val="none"/>
-              </w:rPr>
-              <w:t>Ctrl + Alt + Insert</w:t>
-            </w:r>
-            <w:r>
-              <w:rPr>
-                <w:rFonts w:ascii="SimSun" w:hAnsi="SimSun" w:eastAsia="SimSun" w:cs="SimSun"/>
-                <w:kern w:val="0"/>
-                <w:sz w:val="24"/>
-                <w:szCs w:val="24"/>
-                <w:u w:val="none"/>
-                <w:lang w:val="en-US" w:eastAsia="zh-CN" w:bidi="ar"/>
-              </w:rPr>
-              <w:fldChar w:fldCharType="end"/>
-            </w:r>
-          </w:p>
-        </w:tc>
-        <w:tc>
-          <w:tcPr>
-            <w:tcW w:w="0" w:type="auto"/>
-            <w:tcBorders>
-              <w:top w:val="nil"/>
-              <w:bottom w:val="single" w:color="DDDDDD" w:sz="6" w:space="0"/>
-            </w:tcBorders>
-            <w:shd w:val="clear" w:color="auto" w:fill="auto"/>
-            <w:tcMar>
-              <w:top w:w="150" w:type="dxa"/>
-              <w:left w:w="120" w:type="dxa"/>
-              <w:bottom w:w="210" w:type="dxa"/>
-              <w:right w:w="120" w:type="dxa"/>
-            </w:tcMar>
-            <w:vAlign w:val="top"/>
-          </w:tcPr>
-          <w:p>
-            <w:pPr>
-              <w:pStyle w:val="4"/>
-              <w:keepNext w:val="0"/>
-              <w:keepLines w:val="0"/>
-              <w:widowControl/>
-              <w:suppressLineNumbers w:val="0"/>
-              <w:spacing w:before="60" w:beforeAutospacing="0" w:after="150" w:afterAutospacing="0" w:line="420" w:lineRule="atLeast"/>
-              <w:ind w:left="0" w:right="0"/>
-            </w:pPr>
-            <w:r>
-              <w:t>Copy network (unc) names into clipboard</w:t>
-            </w:r>
-          </w:p>
-        </w:tc>
-        <w:tc>
-          <w:tcPr>
-            <w:tcW w:w="0" w:type="auto"/>
-            <w:tcBorders>
-              <w:top w:val="nil"/>
-              <w:bottom w:val="single" w:color="DDDDDD" w:sz="6" w:space="0"/>
-            </w:tcBorders>
-            <w:shd w:val="clear" w:color="auto" w:fill="auto"/>
-            <w:tcMar>
-              <w:top w:w="150" w:type="dxa"/>
-              <w:left w:w="120" w:type="dxa"/>
-              <w:bottom w:w="210" w:type="dxa"/>
-              <w:right w:w="120" w:type="dxa"/>
-            </w:tcMar>
-            <w:vAlign w:val="top"/>
-          </w:tcPr>
-          <w:p>
-            <w:pPr>
-              <w:rPr>
-                <w:rFonts w:hint="eastAsia" w:ascii="SimSun"/>
-                <w:sz w:val="24"/>
-                <w:szCs w:val="24"/>
-              </w:rPr>
-            </w:pPr>
-          </w:p>
-        </w:tc>
-      </w:tr>
-      <w:tr>
-        <w:tblPrEx>
-          <w:tblBorders>
-            <w:top w:val="none" w:color="auto" w:sz="0" w:space="0"/>
-            <w:left w:val="none" w:color="auto" w:sz="0" w:space="0"/>
-            <w:bottom w:val="none" w:color="auto" w:sz="0" w:space="0"/>
-            <w:right w:val="none" w:color="auto" w:sz="0" w:space="0"/>
-            <w:insideH w:val="none" w:color="auto" w:sz="0" w:space="0"/>
-            <w:insideV w:val="none" w:color="auto" w:sz="0" w:space="0"/>
-          </w:tblBorders>
-          <w:tblCellMar>
-            <w:top w:w="15" w:type="dxa"/>
-            <w:left w:w="15" w:type="dxa"/>
-            <w:bottom w:w="15" w:type="dxa"/>
-            <w:right w:w="15" w:type="dxa"/>
-          </w:tblCellMar>
-        </w:tblPrEx>
-        <w:tc>
-          <w:tcPr>
-            <w:tcW w:w="0" w:type="auto"/>
-            <w:tcBorders>
-              <w:top w:val="nil"/>
-              <w:bottom w:val="single" w:color="DDDDDD" w:sz="6" w:space="0"/>
-            </w:tcBorders>
-            <w:shd w:val="clear" w:color="auto" w:fill="auto"/>
-            <w:tcMar>
-              <w:top w:w="150" w:type="dxa"/>
-              <w:left w:w="120" w:type="dxa"/>
-              <w:bottom w:w="210" w:type="dxa"/>
-              <w:right w:w="120" w:type="dxa"/>
-            </w:tcMar>
-            <w:vAlign w:val="top"/>
-          </w:tcPr>
-          <w:p>
-            <w:pPr>
-              <w:keepNext w:val="0"/>
-              <w:keepLines w:val="0"/>
-              <w:widowControl/>
-              <w:suppressLineNumbers w:val="0"/>
-              <w:spacing w:line="21" w:lineRule="atLeast"/>
-              <w:jc w:val="left"/>
-              <w:textAlignment w:val="top"/>
-            </w:pPr>
-            <w:r>
-              <w:rPr>
-                <w:rFonts w:ascii="SimSun" w:hAnsi="SimSun" w:eastAsia="SimSun" w:cs="SimSun"/>
-                <w:kern w:val="0"/>
-                <w:sz w:val="24"/>
-                <w:szCs w:val="24"/>
-                <w:u w:val="none"/>
-                <w:lang w:val="en-US" w:eastAsia="zh-CN" w:bidi="ar"/>
-              </w:rPr>
-              <w:fldChar w:fldCharType="begin"/>
-            </w:r>
-            <w:r>
-              <w:rPr>
-                <w:rFonts w:ascii="SimSun" w:hAnsi="SimSun" w:eastAsia="SimSun" w:cs="SimSun"/>
-                <w:kern w:val="0"/>
-                <w:sz w:val="24"/>
-                <w:szCs w:val="24"/>
-                <w:u w:val="none"/>
-                <w:lang w:val="en-US" w:eastAsia="zh-CN" w:bidi="ar"/>
-              </w:rPr>
-              <w:instrText xml:space="preserve"> HYPERLINK "https://defkey.com/what-means/alt-shift-insert" </w:instrText>
-            </w:r>
-            <w:r>
-              <w:rPr>
-                <w:rFonts w:ascii="SimSun" w:hAnsi="SimSun" w:eastAsia="SimSun" w:cs="SimSun"/>
-                <w:kern w:val="0"/>
-                <w:sz w:val="24"/>
-                <w:szCs w:val="24"/>
-                <w:u w:val="none"/>
-                <w:lang w:val="en-US" w:eastAsia="zh-CN" w:bidi="ar"/>
-              </w:rPr>
-              <w:fldChar w:fldCharType="separate"/>
-            </w:r>
-            <w:r>
-              <w:rPr>
-                <w:rStyle w:val="6"/>
-                <w:rFonts w:ascii="SimSun" w:hAnsi="SimSun" w:eastAsia="SimSun" w:cs="SimSun"/>
-                <w:sz w:val="24"/>
-                <w:szCs w:val="24"/>
-                <w:u w:val="none"/>
-              </w:rPr>
-              <w:t>Alt + ↑   Shift + Insert</w:t>
-            </w:r>
-            <w:r>
-              <w:rPr>
-                <w:rFonts w:ascii="SimSun" w:hAnsi="SimSun" w:eastAsia="SimSun" w:cs="SimSun"/>
-                <w:kern w:val="0"/>
-                <w:sz w:val="24"/>
-                <w:szCs w:val="24"/>
-                <w:u w:val="none"/>
-                <w:lang w:val="en-US" w:eastAsia="zh-CN" w:bidi="ar"/>
-              </w:rPr>
-              <w:fldChar w:fldCharType="end"/>
-            </w:r>
-          </w:p>
-        </w:tc>
-        <w:tc>
-          <w:tcPr>
-            <w:tcW w:w="0" w:type="auto"/>
-            <w:tcBorders>
-              <w:top w:val="nil"/>
-              <w:bottom w:val="single" w:color="DDDDDD" w:sz="6" w:space="0"/>
-            </w:tcBorders>
-            <w:shd w:val="clear" w:color="auto" w:fill="auto"/>
-            <w:tcMar>
-              <w:top w:w="150" w:type="dxa"/>
-              <w:left w:w="120" w:type="dxa"/>
-              <w:bottom w:w="210" w:type="dxa"/>
-              <w:right w:w="120" w:type="dxa"/>
-            </w:tcMar>
-            <w:vAlign w:val="top"/>
-          </w:tcPr>
-          <w:p>
-            <w:pPr>
-              <w:pStyle w:val="4"/>
-              <w:keepNext w:val="0"/>
-              <w:keepLines w:val="0"/>
-              <w:widowControl/>
-              <w:suppressLineNumbers w:val="0"/>
-              <w:spacing w:before="60" w:beforeAutospacing="0" w:after="150" w:afterAutospacing="0" w:line="420" w:lineRule="atLeast"/>
-              <w:ind w:left="0" w:right="0"/>
-            </w:pPr>
-            <w:r>
-              <w:t>Copy full (with path) names into clipboard</w:t>
-            </w:r>
-          </w:p>
-        </w:tc>
-        <w:tc>
-          <w:tcPr>
-            <w:tcW w:w="0" w:type="auto"/>
-            <w:tcBorders>
-              <w:top w:val="nil"/>
-              <w:bottom w:val="single" w:color="DDDDDD" w:sz="6" w:space="0"/>
-            </w:tcBorders>
-            <w:shd w:val="clear" w:color="auto" w:fill="auto"/>
-            <w:tcMar>
-              <w:top w:w="150" w:type="dxa"/>
-              <w:left w:w="120" w:type="dxa"/>
-              <w:bottom w:w="210" w:type="dxa"/>
-              <w:right w:w="120" w:type="dxa"/>
-            </w:tcMar>
-            <w:vAlign w:val="top"/>
-          </w:tcPr>
-          <w:p>
-            <w:pPr>
-              <w:rPr>
-                <w:rFonts w:hint="eastAsia" w:ascii="SimSun"/>
-                <w:sz w:val="24"/>
-                <w:szCs w:val="24"/>
-              </w:rPr>
-            </w:pPr>
-          </w:p>
-        </w:tc>
-      </w:tr>
-      <w:tr>
-        <w:tblPrEx>
-          <w:tblBorders>
-            <w:top w:val="none" w:color="auto" w:sz="0" w:space="0"/>
-            <w:left w:val="none" w:color="auto" w:sz="0" w:space="0"/>
-            <w:bottom w:val="none" w:color="auto" w:sz="0" w:space="0"/>
-            <w:right w:val="none" w:color="auto" w:sz="0" w:space="0"/>
-            <w:insideH w:val="none" w:color="auto" w:sz="0" w:space="0"/>
-            <w:insideV w:val="none" w:color="auto" w:sz="0" w:space="0"/>
-          </w:tblBorders>
-          <w:tblCellMar>
-            <w:top w:w="15" w:type="dxa"/>
-            <w:left w:w="15" w:type="dxa"/>
-            <w:bottom w:w="15" w:type="dxa"/>
-            <w:right w:w="15" w:type="dxa"/>
-          </w:tblCellMar>
-        </w:tblPrEx>
-        <w:tc>
-          <w:tcPr>
-            <w:tcW w:w="0" w:type="auto"/>
-            <w:tcBorders>
-              <w:top w:val="nil"/>
-              <w:bottom w:val="single" w:color="DDDDDD" w:sz="6" w:space="0"/>
-            </w:tcBorders>
-            <w:shd w:val="clear" w:color="auto" w:fill="auto"/>
-            <w:tcMar>
-              <w:top w:w="150" w:type="dxa"/>
-              <w:left w:w="120" w:type="dxa"/>
-              <w:bottom w:w="210" w:type="dxa"/>
-              <w:right w:w="120" w:type="dxa"/>
-            </w:tcMar>
-            <w:vAlign w:val="top"/>
-          </w:tcPr>
-          <w:p>
-            <w:pPr>
-              <w:keepNext w:val="0"/>
-              <w:keepLines w:val="0"/>
-              <w:widowControl/>
-              <w:suppressLineNumbers w:val="0"/>
-              <w:spacing w:line="21" w:lineRule="atLeast"/>
-              <w:jc w:val="left"/>
-              <w:textAlignment w:val="top"/>
-            </w:pPr>
-            <w:r>
-              <w:rPr>
-                <w:rFonts w:ascii="SimSun" w:hAnsi="SimSun" w:eastAsia="SimSun" w:cs="SimSun"/>
-                <w:kern w:val="0"/>
-                <w:sz w:val="24"/>
-                <w:szCs w:val="24"/>
-                <w:u w:val="none"/>
-                <w:lang w:val="en-US" w:eastAsia="zh-CN" w:bidi="ar"/>
-              </w:rPr>
-              <w:fldChar w:fldCharType="begin"/>
-            </w:r>
-            <w:r>
-              <w:rPr>
-                <w:rFonts w:ascii="SimSun" w:hAnsi="SimSun" w:eastAsia="SimSun" w:cs="SimSun"/>
-                <w:kern w:val="0"/>
-                <w:sz w:val="24"/>
-                <w:szCs w:val="24"/>
-                <w:u w:val="none"/>
-                <w:lang w:val="en-US" w:eastAsia="zh-CN" w:bidi="ar"/>
-              </w:rPr>
-              <w:instrText xml:space="preserve"> HYPERLINK "https://defkey.com/what-means/ctrl-f" </w:instrText>
-            </w:r>
-            <w:r>
-              <w:rPr>
-                <w:rFonts w:ascii="SimSun" w:hAnsi="SimSun" w:eastAsia="SimSun" w:cs="SimSun"/>
-                <w:kern w:val="0"/>
-                <w:sz w:val="24"/>
-                <w:szCs w:val="24"/>
-                <w:u w:val="none"/>
-                <w:lang w:val="en-US" w:eastAsia="zh-CN" w:bidi="ar"/>
-              </w:rPr>
-              <w:fldChar w:fldCharType="separate"/>
-            </w:r>
-            <w:r>
-              <w:rPr>
-                <w:rStyle w:val="6"/>
-                <w:rFonts w:ascii="SimSun" w:hAnsi="SimSun" w:eastAsia="SimSun" w:cs="SimSun"/>
-                <w:sz w:val="24"/>
-                <w:szCs w:val="24"/>
-                <w:u w:val="none"/>
-              </w:rPr>
-              <w:t>Ctrl + F</w:t>
-            </w:r>
-            <w:r>
-              <w:rPr>
-                <w:rFonts w:ascii="SimSun" w:hAnsi="SimSun" w:eastAsia="SimSun" w:cs="SimSun"/>
-                <w:kern w:val="0"/>
-                <w:sz w:val="24"/>
-                <w:szCs w:val="24"/>
-                <w:u w:val="none"/>
-                <w:lang w:val="en-US" w:eastAsia="zh-CN" w:bidi="ar"/>
-              </w:rPr>
-              <w:fldChar w:fldCharType="end"/>
-            </w:r>
-          </w:p>
-        </w:tc>
-        <w:tc>
-          <w:tcPr>
-            <w:tcW w:w="0" w:type="auto"/>
-            <w:tcBorders>
-              <w:top w:val="nil"/>
-              <w:bottom w:val="single" w:color="DDDDDD" w:sz="6" w:space="0"/>
-            </w:tcBorders>
-            <w:shd w:val="clear" w:color="auto" w:fill="auto"/>
-            <w:tcMar>
-              <w:top w:w="150" w:type="dxa"/>
-              <w:left w:w="120" w:type="dxa"/>
-              <w:bottom w:w="210" w:type="dxa"/>
-              <w:right w:w="120" w:type="dxa"/>
-            </w:tcMar>
-            <w:vAlign w:val="top"/>
-          </w:tcPr>
-          <w:p>
-            <w:pPr>
-              <w:pStyle w:val="4"/>
-              <w:keepNext w:val="0"/>
-              <w:keepLines w:val="0"/>
-              <w:widowControl/>
-              <w:suppressLineNumbers w:val="0"/>
-              <w:spacing w:before="60" w:beforeAutospacing="0" w:after="150" w:afterAutospacing="0" w:line="420" w:lineRule="atLeast"/>
-              <w:ind w:left="0" w:right="0"/>
-            </w:pPr>
-            <w:r>
-              <w:t>Full file name from the active panel, Ctrl + : from passive</w:t>
-            </w:r>
-          </w:p>
-        </w:tc>
-        <w:tc>
-          <w:tcPr>
-            <w:tcW w:w="0" w:type="auto"/>
-            <w:tcBorders>
-              <w:top w:val="nil"/>
-              <w:bottom w:val="single" w:color="DDDDDD" w:sz="6" w:space="0"/>
-            </w:tcBorders>
-            <w:shd w:val="clear" w:color="auto" w:fill="auto"/>
-            <w:tcMar>
-              <w:top w:w="150" w:type="dxa"/>
-              <w:left w:w="120" w:type="dxa"/>
-              <w:bottom w:w="210" w:type="dxa"/>
-              <w:right w:w="120" w:type="dxa"/>
-            </w:tcMar>
-            <w:vAlign w:val="top"/>
-          </w:tcPr>
-          <w:p>
-            <w:pPr>
-              <w:rPr>
-                <w:rFonts w:hint="eastAsia" w:ascii="SimSun"/>
-                <w:sz w:val="24"/>
-                <w:szCs w:val="24"/>
-              </w:rPr>
-            </w:pPr>
-          </w:p>
-        </w:tc>
-      </w:tr>
-      <w:tr>
-        <w:tblPrEx>
-          <w:tblBorders>
-            <w:top w:val="none" w:color="auto" w:sz="0" w:space="0"/>
-            <w:left w:val="none" w:color="auto" w:sz="0" w:space="0"/>
-            <w:bottom w:val="none" w:color="auto" w:sz="0" w:space="0"/>
-            <w:right w:val="none" w:color="auto" w:sz="0" w:space="0"/>
-            <w:insideH w:val="none" w:color="auto" w:sz="0" w:space="0"/>
-            <w:insideV w:val="none" w:color="auto" w:sz="0" w:space="0"/>
-          </w:tblBorders>
-          <w:tblCellMar>
-            <w:top w:w="15" w:type="dxa"/>
-            <w:left w:w="15" w:type="dxa"/>
-            <w:bottom w:w="15" w:type="dxa"/>
-            <w:right w:w="15" w:type="dxa"/>
-          </w:tblCellMar>
-        </w:tblPrEx>
-        <w:tc>
-          <w:tcPr>
-            <w:tcW w:w="0" w:type="auto"/>
-            <w:tcBorders>
-              <w:top w:val="nil"/>
-              <w:bottom w:val="single" w:color="DDDDDD" w:sz="6" w:space="0"/>
-            </w:tcBorders>
-            <w:shd w:val="clear" w:color="auto" w:fill="auto"/>
-            <w:tcMar>
-              <w:top w:w="150" w:type="dxa"/>
-              <w:left w:w="120" w:type="dxa"/>
-              <w:bottom w:w="210" w:type="dxa"/>
-              <w:right w:w="120" w:type="dxa"/>
-            </w:tcMar>
-            <w:vAlign w:val="top"/>
-          </w:tcPr>
-          <w:p>
-            <w:pPr>
-              <w:keepNext w:val="0"/>
-              <w:keepLines w:val="0"/>
-              <w:widowControl/>
-              <w:suppressLineNumbers w:val="0"/>
-              <w:spacing w:line="21" w:lineRule="atLeast"/>
-              <w:jc w:val="left"/>
-              <w:textAlignment w:val="top"/>
-            </w:pPr>
-            <w:r>
-              <w:rPr>
-                <w:rFonts w:ascii="SimSun" w:hAnsi="SimSun" w:eastAsia="SimSun" w:cs="SimSun"/>
-                <w:kern w:val="0"/>
-                <w:sz w:val="20"/>
-                <w:szCs w:val="20"/>
-                <w:lang w:val="en-US" w:eastAsia="zh-CN" w:bidi="ar"/>
-              </w:rPr>
-              <w:t>or </w:t>
-            </w:r>
-            <w:r>
-              <w:rPr>
-                <w:rFonts w:ascii="SimSun" w:hAnsi="SimSun" w:eastAsia="SimSun" w:cs="SimSun"/>
-                <w:kern w:val="0"/>
-                <w:sz w:val="24"/>
-                <w:szCs w:val="24"/>
-                <w:u w:val="none"/>
-                <w:lang w:val="en-US" w:eastAsia="zh-CN" w:bidi="ar"/>
-              </w:rPr>
-              <w:fldChar w:fldCharType="begin"/>
-            </w:r>
-            <w:r>
-              <w:rPr>
-                <w:rFonts w:ascii="SimSun" w:hAnsi="SimSun" w:eastAsia="SimSun" w:cs="SimSun"/>
-                <w:kern w:val="0"/>
-                <w:sz w:val="24"/>
-                <w:szCs w:val="24"/>
-                <w:u w:val="none"/>
-                <w:lang w:val="en-US" w:eastAsia="zh-CN" w:bidi="ar"/>
-              </w:rPr>
-              <w:instrText xml:space="preserve"> HYPERLINK "https://defkey.com/what-means/ctrl-]-then-ctrl-enter" </w:instrText>
-            </w:r>
-            <w:r>
-              <w:rPr>
-                <w:rFonts w:ascii="SimSun" w:hAnsi="SimSun" w:eastAsia="SimSun" w:cs="SimSun"/>
-                <w:kern w:val="0"/>
-                <w:sz w:val="24"/>
-                <w:szCs w:val="24"/>
-                <w:u w:val="none"/>
-                <w:lang w:val="en-US" w:eastAsia="zh-CN" w:bidi="ar"/>
-              </w:rPr>
-              <w:fldChar w:fldCharType="separate"/>
-            </w:r>
-            <w:r>
-              <w:rPr>
-                <w:rStyle w:val="6"/>
-                <w:rFonts w:ascii="SimSun" w:hAnsi="SimSun" w:eastAsia="SimSun" w:cs="SimSun"/>
-                <w:sz w:val="24"/>
-                <w:szCs w:val="24"/>
-                <w:u w:val="none"/>
-              </w:rPr>
-              <w:t>Ctrl + ] then Ctrl + ⤶ Enter</w:t>
-            </w:r>
-            <w:r>
-              <w:rPr>
-                <w:rFonts w:ascii="SimSun" w:hAnsi="SimSun" w:eastAsia="SimSun" w:cs="SimSun"/>
-                <w:kern w:val="0"/>
-                <w:sz w:val="24"/>
-                <w:szCs w:val="24"/>
-                <w:u w:val="none"/>
-                <w:lang w:val="en-US" w:eastAsia="zh-CN" w:bidi="ar"/>
-              </w:rPr>
-              <w:fldChar w:fldCharType="end"/>
-            </w:r>
-          </w:p>
-        </w:tc>
-        <w:tc>
-          <w:tcPr>
-            <w:tcW w:w="0" w:type="auto"/>
-            <w:tcBorders>
-              <w:top w:val="nil"/>
-              <w:bottom w:val="single" w:color="DDDDDD" w:sz="6" w:space="0"/>
-            </w:tcBorders>
-            <w:shd w:val="clear" w:color="auto" w:fill="auto"/>
-            <w:tcMar>
-              <w:top w:w="150" w:type="dxa"/>
-              <w:left w:w="120" w:type="dxa"/>
-              <w:bottom w:w="210" w:type="dxa"/>
-              <w:right w:w="120" w:type="dxa"/>
-            </w:tcMar>
-            <w:vAlign w:val="top"/>
-          </w:tcPr>
-          <w:p>
-            <w:pPr>
-              <w:rPr>
-                <w:rFonts w:hint="eastAsia" w:ascii="SimSun"/>
-                <w:sz w:val="24"/>
-                <w:szCs w:val="24"/>
-              </w:rPr>
-            </w:pPr>
-          </w:p>
-        </w:tc>
-        <w:tc>
-          <w:tcPr>
-            <w:tcW w:w="0" w:type="auto"/>
-            <w:tcBorders>
-              <w:top w:val="nil"/>
-              <w:bottom w:val="single" w:color="DDDDDD" w:sz="6" w:space="0"/>
-            </w:tcBorders>
-            <w:shd w:val="clear" w:color="auto" w:fill="auto"/>
-            <w:tcMar>
-              <w:top w:w="150" w:type="dxa"/>
-              <w:left w:w="120" w:type="dxa"/>
-              <w:bottom w:w="210" w:type="dxa"/>
-              <w:right w:w="120" w:type="dxa"/>
-            </w:tcMar>
-            <w:vAlign w:val="top"/>
-          </w:tcPr>
-          <w:p>
-            <w:pPr>
-              <w:rPr>
-                <w:rFonts w:hint="eastAsia" w:ascii="SimSun"/>
-                <w:sz w:val="24"/>
-                <w:szCs w:val="24"/>
-              </w:rPr>
-            </w:pPr>
-          </w:p>
-        </w:tc>
-      </w:tr>
-      <w:tr>
-        <w:tblPrEx>
-          <w:tblBorders>
-            <w:top w:val="none" w:color="auto" w:sz="0" w:space="0"/>
-            <w:left w:val="none" w:color="auto" w:sz="0" w:space="0"/>
-            <w:bottom w:val="none" w:color="auto" w:sz="0" w:space="0"/>
-            <w:right w:val="none" w:color="auto" w:sz="0" w:space="0"/>
-            <w:insideH w:val="none" w:color="auto" w:sz="0" w:space="0"/>
-            <w:insideV w:val="none" w:color="auto" w:sz="0" w:space="0"/>
-          </w:tblBorders>
-          <w:tblCellMar>
-            <w:top w:w="15" w:type="dxa"/>
-            <w:left w:w="15" w:type="dxa"/>
-            <w:bottom w:w="15" w:type="dxa"/>
-            <w:right w:w="15" w:type="dxa"/>
-          </w:tblCellMar>
-        </w:tblPrEx>
-        <w:tc>
-          <w:tcPr>
-            <w:tcW w:w="0" w:type="auto"/>
-            <w:tcBorders>
-              <w:top w:val="nil"/>
-              <w:bottom w:val="single" w:color="DDDDDD" w:sz="6" w:space="0"/>
-            </w:tcBorders>
-            <w:shd w:val="clear" w:color="auto" w:fill="auto"/>
-            <w:tcMar>
-              <w:top w:w="150" w:type="dxa"/>
-              <w:left w:w="120" w:type="dxa"/>
-              <w:bottom w:w="210" w:type="dxa"/>
-              <w:right w:w="120" w:type="dxa"/>
-            </w:tcMar>
-            <w:vAlign w:val="top"/>
-          </w:tcPr>
-          <w:p>
-            <w:pPr>
-              <w:keepNext w:val="0"/>
-              <w:keepLines w:val="0"/>
-              <w:widowControl/>
-              <w:suppressLineNumbers w:val="0"/>
-              <w:spacing w:line="21" w:lineRule="atLeast"/>
-              <w:jc w:val="left"/>
-              <w:textAlignment w:val="top"/>
-            </w:pPr>
-            <w:r>
-              <w:rPr>
-                <w:rFonts w:ascii="SimSun" w:hAnsi="SimSun" w:eastAsia="SimSun" w:cs="SimSun"/>
-                <w:kern w:val="0"/>
-                <w:sz w:val="24"/>
-                <w:szCs w:val="24"/>
-                <w:u w:val="none"/>
-                <w:lang w:val="en-US" w:eastAsia="zh-CN" w:bidi="ar"/>
-              </w:rPr>
-              <w:fldChar w:fldCharType="begin"/>
-            </w:r>
-            <w:r>
-              <w:rPr>
-                <w:rFonts w:ascii="SimSun" w:hAnsi="SimSun" w:eastAsia="SimSun" w:cs="SimSun"/>
-                <w:kern w:val="0"/>
-                <w:sz w:val="24"/>
-                <w:szCs w:val="24"/>
-                <w:u w:val="none"/>
-                <w:lang w:val="en-US" w:eastAsia="zh-CN" w:bidi="ar"/>
-              </w:rPr>
-              <w:instrText xml:space="preserve"> HYPERLINK "https://defkey.com/what-means/ctrl-end" </w:instrText>
-            </w:r>
-            <w:r>
-              <w:rPr>
-                <w:rFonts w:ascii="SimSun" w:hAnsi="SimSun" w:eastAsia="SimSun" w:cs="SimSun"/>
-                <w:kern w:val="0"/>
-                <w:sz w:val="24"/>
-                <w:szCs w:val="24"/>
-                <w:u w:val="none"/>
-                <w:lang w:val="en-US" w:eastAsia="zh-CN" w:bidi="ar"/>
-              </w:rPr>
-              <w:fldChar w:fldCharType="separate"/>
-            </w:r>
-            <w:r>
-              <w:rPr>
-                <w:rStyle w:val="6"/>
-                <w:rFonts w:ascii="SimSun" w:hAnsi="SimSun" w:eastAsia="SimSun" w:cs="SimSun"/>
-                <w:sz w:val="24"/>
-                <w:szCs w:val="24"/>
-                <w:u w:val="none"/>
-              </w:rPr>
-              <w:t>Ctrl + End</w:t>
-            </w:r>
-            <w:r>
-              <w:rPr>
-                <w:rFonts w:ascii="SimSun" w:hAnsi="SimSun" w:eastAsia="SimSun" w:cs="SimSun"/>
-                <w:kern w:val="0"/>
-                <w:sz w:val="24"/>
-                <w:szCs w:val="24"/>
-                <w:u w:val="none"/>
-                <w:lang w:val="en-US" w:eastAsia="zh-CN" w:bidi="ar"/>
-              </w:rPr>
-              <w:fldChar w:fldCharType="end"/>
-            </w:r>
-          </w:p>
-        </w:tc>
-        <w:tc>
-          <w:tcPr>
-            <w:tcW w:w="0" w:type="auto"/>
-            <w:tcBorders>
-              <w:top w:val="nil"/>
-              <w:bottom w:val="single" w:color="DDDDDD" w:sz="6" w:space="0"/>
-            </w:tcBorders>
-            <w:shd w:val="clear" w:color="auto" w:fill="auto"/>
-            <w:tcMar>
-              <w:top w:w="150" w:type="dxa"/>
-              <w:left w:w="120" w:type="dxa"/>
-              <w:bottom w:w="210" w:type="dxa"/>
-              <w:right w:w="120" w:type="dxa"/>
-            </w:tcMar>
-            <w:vAlign w:val="top"/>
-          </w:tcPr>
-          <w:p>
-            <w:pPr>
-              <w:pStyle w:val="4"/>
-              <w:keepNext w:val="0"/>
-              <w:keepLines w:val="0"/>
-              <w:widowControl/>
-              <w:suppressLineNumbers w:val="0"/>
-              <w:spacing w:before="60" w:beforeAutospacing="0" w:after="150" w:afterAutospacing="0" w:line="420" w:lineRule="atLeast"/>
-              <w:ind w:left="0" w:right="0"/>
-            </w:pPr>
-            <w:r>
-              <w:t>Command string completion from the history (press again to go to the next matching history line)</w:t>
-            </w:r>
-          </w:p>
-        </w:tc>
-        <w:tc>
-          <w:tcPr>
-            <w:tcW w:w="0" w:type="auto"/>
-            <w:tcBorders>
-              <w:top w:val="nil"/>
-              <w:bottom w:val="single" w:color="DDDDDD" w:sz="6" w:space="0"/>
-            </w:tcBorders>
-            <w:shd w:val="clear" w:color="auto" w:fill="auto"/>
-            <w:tcMar>
-              <w:top w:w="150" w:type="dxa"/>
-              <w:left w:w="120" w:type="dxa"/>
-              <w:bottom w:w="210" w:type="dxa"/>
-              <w:right w:w="120" w:type="dxa"/>
-            </w:tcMar>
-            <w:vAlign w:val="top"/>
-          </w:tcPr>
-          <w:p>
-            <w:pPr>
-              <w:rPr>
-                <w:rFonts w:hint="eastAsia" w:ascii="SimSun"/>
-                <w:sz w:val="24"/>
-                <w:szCs w:val="24"/>
-              </w:rPr>
-            </w:pPr>
-          </w:p>
-        </w:tc>
-      </w:tr>
-      <w:tr>
-        <w:tblPrEx>
-          <w:tblBorders>
-            <w:top w:val="none" w:color="auto" w:sz="0" w:space="0"/>
-            <w:left w:val="none" w:color="auto" w:sz="0" w:space="0"/>
-            <w:bottom w:val="none" w:color="auto" w:sz="0" w:space="0"/>
-            <w:right w:val="none" w:color="auto" w:sz="0" w:space="0"/>
-            <w:insideH w:val="none" w:color="auto" w:sz="0" w:space="0"/>
-            <w:insideV w:val="none" w:color="auto" w:sz="0" w:space="0"/>
-          </w:tblBorders>
-          <w:tblCellMar>
-            <w:top w:w="15" w:type="dxa"/>
-            <w:left w:w="15" w:type="dxa"/>
-            <w:bottom w:w="15" w:type="dxa"/>
-            <w:right w:w="15" w:type="dxa"/>
-          </w:tblCellMar>
-        </w:tblPrEx>
-        <w:tc>
-          <w:tcPr>
-            <w:tcW w:w="0" w:type="auto"/>
-            <w:tcBorders>
-              <w:top w:val="nil"/>
-              <w:bottom w:val="single" w:color="DDDDDD" w:sz="6" w:space="0"/>
-            </w:tcBorders>
-            <w:shd w:val="clear" w:color="auto" w:fill="auto"/>
-            <w:tcMar>
-              <w:top w:w="150" w:type="dxa"/>
-              <w:left w:w="120" w:type="dxa"/>
-              <w:bottom w:w="210" w:type="dxa"/>
-              <w:right w:w="120" w:type="dxa"/>
-            </w:tcMar>
-            <w:vAlign w:val="top"/>
-          </w:tcPr>
-          <w:p>
-            <w:pPr>
-              <w:keepNext w:val="0"/>
-              <w:keepLines w:val="0"/>
-              <w:widowControl/>
-              <w:suppressLineNumbers w:val="0"/>
-              <w:spacing w:line="21" w:lineRule="atLeast"/>
-              <w:jc w:val="left"/>
-              <w:textAlignment w:val="top"/>
-            </w:pPr>
-            <w:r>
-              <w:rPr>
-                <w:rFonts w:ascii="SimSun" w:hAnsi="SimSun" w:eastAsia="SimSun" w:cs="SimSun"/>
-                <w:kern w:val="0"/>
-                <w:sz w:val="24"/>
-                <w:szCs w:val="24"/>
-                <w:u w:val="none"/>
-                <w:lang w:val="en-US" w:eastAsia="zh-CN" w:bidi="ar"/>
-              </w:rPr>
-              <w:fldChar w:fldCharType="begin"/>
-            </w:r>
-            <w:r>
-              <w:rPr>
-                <w:rFonts w:ascii="SimSun" w:hAnsi="SimSun" w:eastAsia="SimSun" w:cs="SimSun"/>
-                <w:kern w:val="0"/>
-                <w:sz w:val="24"/>
-                <w:szCs w:val="24"/>
-                <w:u w:val="none"/>
-                <w:lang w:val="en-US" w:eastAsia="zh-CN" w:bidi="ar"/>
-              </w:rPr>
-              <w:instrText xml:space="preserve"> HYPERLINK "https://defkey.com/what-means/alt-f8" </w:instrText>
-            </w:r>
-            <w:r>
-              <w:rPr>
-                <w:rFonts w:ascii="SimSun" w:hAnsi="SimSun" w:eastAsia="SimSun" w:cs="SimSun"/>
-                <w:kern w:val="0"/>
-                <w:sz w:val="24"/>
-                <w:szCs w:val="24"/>
-                <w:u w:val="none"/>
-                <w:lang w:val="en-US" w:eastAsia="zh-CN" w:bidi="ar"/>
-              </w:rPr>
-              <w:fldChar w:fldCharType="separate"/>
-            </w:r>
-            <w:r>
-              <w:rPr>
-                <w:rStyle w:val="6"/>
-                <w:rFonts w:ascii="SimSun" w:hAnsi="SimSun" w:eastAsia="SimSun" w:cs="SimSun"/>
-                <w:sz w:val="24"/>
-                <w:szCs w:val="24"/>
-                <w:u w:val="none"/>
-              </w:rPr>
-              <w:t>Alt + F8</w:t>
-            </w:r>
-            <w:r>
-              <w:rPr>
-                <w:rFonts w:ascii="SimSun" w:hAnsi="SimSun" w:eastAsia="SimSun" w:cs="SimSun"/>
-                <w:kern w:val="0"/>
-                <w:sz w:val="24"/>
-                <w:szCs w:val="24"/>
-                <w:u w:val="none"/>
-                <w:lang w:val="en-US" w:eastAsia="zh-CN" w:bidi="ar"/>
-              </w:rPr>
-              <w:fldChar w:fldCharType="end"/>
-            </w:r>
-          </w:p>
-        </w:tc>
-        <w:tc>
-          <w:tcPr>
-            <w:tcW w:w="0" w:type="auto"/>
-            <w:tcBorders>
-              <w:top w:val="nil"/>
-              <w:bottom w:val="single" w:color="DDDDDD" w:sz="6" w:space="0"/>
-            </w:tcBorders>
-            <w:shd w:val="clear" w:color="auto" w:fill="auto"/>
-            <w:tcMar>
-              <w:top w:w="150" w:type="dxa"/>
-              <w:left w:w="120" w:type="dxa"/>
-              <w:bottom w:w="210" w:type="dxa"/>
-              <w:right w:w="120" w:type="dxa"/>
-            </w:tcMar>
-            <w:vAlign w:val="top"/>
-          </w:tcPr>
-          <w:p>
-            <w:pPr>
-              <w:pStyle w:val="4"/>
-              <w:keepNext w:val="0"/>
-              <w:keepLines w:val="0"/>
-              <w:widowControl/>
-              <w:suppressLineNumbers w:val="0"/>
-              <w:spacing w:before="60" w:beforeAutospacing="0" w:after="150" w:afterAutospacing="0" w:line="420" w:lineRule="atLeast"/>
-              <w:ind w:left="0" w:right="0"/>
-            </w:pPr>
-            <w:r>
-              <w:t>Command history</w:t>
-            </w:r>
-          </w:p>
-        </w:tc>
-        <w:tc>
-          <w:tcPr>
-            <w:tcW w:w="0" w:type="auto"/>
+              <w:t>Configure plugins</w:t>
+            </w:r>
+          </w:p>
+        </w:tc>
+        <w:tc>
+          <w:tcPr>
+            <w:tcW w:w="246" w:type="dxa"/>
             <w:tcBorders>
               <w:top w:val="nil"/>
               <w:bottom w:val="single" w:color="DDDDDD" w:sz="6" w:space="0"/>
@@ -3388,6 +1338,7 @@
             <w:insideV w:val="none" w:color="auto" w:sz="0" w:space="0"/>
           </w:tblBorders>
           <w:shd w:val="clear" w:color="auto" w:fill="auto"/>
+          <w:tblLayout w:type="fixed"/>
           <w:tblCellMar>
             <w:top w:w="15" w:type="dxa"/>
             <w:left w:w="15" w:type="dxa"/>
@@ -3397,7 +1348,7 @@
         </w:tblPrEx>
         <w:tc>
           <w:tcPr>
-            <w:tcW w:w="0" w:type="auto"/>
+            <w:tcW w:w="3728" w:type="dxa"/>
             <w:tcBorders>
               <w:top w:val="nil"/>
               <w:bottom w:val="single" w:color="DDDDDD" w:sz="6" w:space="0"/>
@@ -3441,7 +1392,7 @@
                 <w:u w:val="none"/>
                 <w:lang w:val="en-US" w:eastAsia="zh-CN" w:bidi="ar"/>
               </w:rPr>
-              <w:instrText xml:space="preserve"> HYPERLINK "https://defkey.com/what-means/alt-f10" </w:instrText>
+              <w:instrText xml:space="preserve"> HYPERLINK "https://defkey.com/what-means/ctrl-alt-shift" </w:instrText>
             </w:r>
             <w:r>
               <w:rPr>
@@ -3462,7 +1413,7 @@
                 <w:szCs w:val="24"/>
                 <w:u w:val="none"/>
               </w:rPr>
-              <w:t>Alt + F10</w:t>
+              <w:t>Ctrl + Alt + ↑   Shift</w:t>
             </w:r>
             <w:r>
               <w:rPr>
@@ -3479,7 +1430,7 @@
         </w:tc>
         <w:tc>
           <w:tcPr>
-            <w:tcW w:w="0" w:type="auto"/>
+            <w:tcW w:w="5506" w:type="dxa"/>
             <w:tcBorders>
               <w:top w:val="nil"/>
               <w:bottom w:val="single" w:color="DDDDDD" w:sz="6" w:space="0"/>
@@ -3504,13 +1455,13 @@
               <w:ind w:left="0" w:right="0"/>
             </w:pPr>
             <w:r>
-              <w:t>Find folder</w:t>
-            </w:r>
-          </w:p>
-        </w:tc>
-        <w:tc>
-          <w:tcPr>
-            <w:tcW w:w="0" w:type="auto"/>
+              <w:t>Hide windows while the keys are held</w:t>
+            </w:r>
+          </w:p>
+        </w:tc>
+        <w:tc>
+          <w:tcPr>
+            <w:tcW w:w="246" w:type="dxa"/>
             <w:tcBorders>
               <w:top w:val="nil"/>
               <w:bottom w:val="single" w:color="DDDDDD" w:sz="6" w:space="0"/>
@@ -3546,6 +1497,7 @@
             <w:insideV w:val="none" w:color="auto" w:sz="0" w:space="0"/>
           </w:tblBorders>
           <w:shd w:val="clear" w:color="auto" w:fill="auto"/>
+          <w:tblLayout w:type="fixed"/>
           <w:tblCellMar>
             <w:top w:w="15" w:type="dxa"/>
             <w:left w:w="15" w:type="dxa"/>
@@ -3555,7 +1507,7 @@
         </w:tblPrEx>
         <w:tc>
           <w:tcPr>
-            <w:tcW w:w="0" w:type="auto"/>
+            <w:tcW w:w="3728" w:type="dxa"/>
             <w:tcBorders>
               <w:top w:val="nil"/>
               <w:bottom w:val="single" w:color="DDDDDD" w:sz="6" w:space="0"/>
@@ -3599,7 +1551,7 @@
                 <w:u w:val="none"/>
                 <w:lang w:val="en-US" w:eastAsia="zh-CN" w:bidi="ar"/>
               </w:rPr>
-              <w:instrText xml:space="preserve"> HYPERLINK "https://defkey.com/what-means/alt-f11" </w:instrText>
+              <w:instrText xml:space="preserve"> HYPERLINK "https://defkey.com/what-means/f4" </w:instrText>
             </w:r>
             <w:r>
               <w:rPr>
@@ -3620,7 +1572,7 @@
                 <w:szCs w:val="24"/>
                 <w:u w:val="none"/>
               </w:rPr>
-              <w:t>Alt + F11</w:t>
+              <w:t>F4</w:t>
             </w:r>
             <w:r>
               <w:rPr>
@@ -3637,7 +1589,7 @@
         </w:tc>
         <w:tc>
           <w:tcPr>
-            <w:tcW w:w="0" w:type="auto"/>
+            <w:tcW w:w="5506" w:type="dxa"/>
             <w:tcBorders>
               <w:top w:val="nil"/>
               <w:bottom w:val="single" w:color="DDDDDD" w:sz="6" w:space="0"/>
@@ -3662,651 +1614,13 @@
               <w:ind w:left="0" w:right="0"/>
             </w:pPr>
             <w:r>
-              <w:t>View and edit history</w:t>
-            </w:r>
-          </w:p>
-        </w:tc>
-        <w:tc>
-          <w:tcPr>
-            <w:tcW w:w="0" w:type="auto"/>
-            <w:tcBorders>
-              <w:top w:val="nil"/>
-              <w:bottom w:val="single" w:color="DDDDDD" w:sz="6" w:space="0"/>
-            </w:tcBorders>
-            <w:shd w:val="clear" w:color="auto" w:fill="auto"/>
-            <w:tcMar>
-              <w:top w:w="150" w:type="dxa"/>
-              <w:left w:w="120" w:type="dxa"/>
-              <w:bottom w:w="210" w:type="dxa"/>
-              <w:right w:w="120" w:type="dxa"/>
-            </w:tcMar>
-            <w:vAlign w:val="top"/>
-          </w:tcPr>
-          <w:p>
-            <w:pPr>
-              <w:rPr>
-                <w:rFonts w:hint="eastAsia" w:ascii="SimSun"/>
-                <w:sz w:val="24"/>
-                <w:szCs w:val="24"/>
-              </w:rPr>
-            </w:pPr>
-          </w:p>
-        </w:tc>
-      </w:tr>
-      <w:tr>
-        <w:tblPrEx>
-          <w:tblBorders>
-            <w:top w:val="none" w:color="auto" w:sz="0" w:space="0"/>
-            <w:left w:val="none" w:color="auto" w:sz="0" w:space="0"/>
-            <w:bottom w:val="none" w:color="auto" w:sz="0" w:space="0"/>
-            <w:right w:val="none" w:color="auto" w:sz="0" w:space="0"/>
-            <w:insideH w:val="none" w:color="auto" w:sz="0" w:space="0"/>
-            <w:insideV w:val="none" w:color="auto" w:sz="0" w:space="0"/>
-          </w:tblBorders>
-          <w:tblCellMar>
-            <w:top w:w="15" w:type="dxa"/>
-            <w:left w:w="15" w:type="dxa"/>
-            <w:bottom w:w="15" w:type="dxa"/>
-            <w:right w:w="15" w:type="dxa"/>
-          </w:tblCellMar>
-        </w:tblPrEx>
-        <w:tc>
-          <w:tcPr>
-            <w:tcW w:w="0" w:type="auto"/>
-            <w:tcBorders>
-              <w:top w:val="nil"/>
-              <w:bottom w:val="single" w:color="DDDDDD" w:sz="6" w:space="0"/>
-            </w:tcBorders>
-            <w:shd w:val="clear" w:color="auto" w:fill="auto"/>
-            <w:tcMar>
-              <w:top w:w="150" w:type="dxa"/>
-              <w:left w:w="120" w:type="dxa"/>
-              <w:bottom w:w="210" w:type="dxa"/>
-              <w:right w:w="120" w:type="dxa"/>
-            </w:tcMar>
-            <w:vAlign w:val="top"/>
-          </w:tcPr>
-          <w:p>
-            <w:pPr>
-              <w:keepNext w:val="0"/>
-              <w:keepLines w:val="0"/>
-              <w:widowControl/>
-              <w:suppressLineNumbers w:val="0"/>
-              <w:spacing w:line="21" w:lineRule="atLeast"/>
-              <w:jc w:val="left"/>
-              <w:textAlignment w:val="top"/>
-            </w:pPr>
-            <w:r>
-              <w:rPr>
-                <w:rFonts w:ascii="SimSun" w:hAnsi="SimSun" w:eastAsia="SimSun" w:cs="SimSun"/>
-                <w:kern w:val="0"/>
-                <w:sz w:val="24"/>
-                <w:szCs w:val="24"/>
-                <w:u w:val="none"/>
-                <w:lang w:val="en-US" w:eastAsia="zh-CN" w:bidi="ar"/>
-              </w:rPr>
-              <w:fldChar w:fldCharType="begin"/>
-            </w:r>
-            <w:r>
-              <w:rPr>
-                <w:rFonts w:ascii="SimSun" w:hAnsi="SimSun" w:eastAsia="SimSun" w:cs="SimSun"/>
-                <w:kern w:val="0"/>
-                <w:sz w:val="24"/>
-                <w:szCs w:val="24"/>
-                <w:u w:val="none"/>
-                <w:lang w:val="en-US" w:eastAsia="zh-CN" w:bidi="ar"/>
-              </w:rPr>
-              <w:instrText xml:space="preserve"> HYPERLINK "https://defkey.com/what-means/alt-f12" </w:instrText>
-            </w:r>
-            <w:r>
-              <w:rPr>
-                <w:rFonts w:ascii="SimSun" w:hAnsi="SimSun" w:eastAsia="SimSun" w:cs="SimSun"/>
-                <w:kern w:val="0"/>
-                <w:sz w:val="24"/>
-                <w:szCs w:val="24"/>
-                <w:u w:val="none"/>
-                <w:lang w:val="en-US" w:eastAsia="zh-CN" w:bidi="ar"/>
-              </w:rPr>
-              <w:fldChar w:fldCharType="separate"/>
-            </w:r>
-            <w:r>
-              <w:rPr>
-                <w:rStyle w:val="6"/>
-                <w:rFonts w:ascii="SimSun" w:hAnsi="SimSun" w:eastAsia="SimSun" w:cs="SimSun"/>
-                <w:sz w:val="24"/>
-                <w:szCs w:val="24"/>
-                <w:u w:val="none"/>
-              </w:rPr>
-              <w:t>Alt + F12</w:t>
-            </w:r>
-            <w:r>
-              <w:rPr>
-                <w:rFonts w:ascii="SimSun" w:hAnsi="SimSun" w:eastAsia="SimSun" w:cs="SimSun"/>
-                <w:kern w:val="0"/>
-                <w:sz w:val="24"/>
-                <w:szCs w:val="24"/>
-                <w:u w:val="none"/>
-                <w:lang w:val="en-US" w:eastAsia="zh-CN" w:bidi="ar"/>
-              </w:rPr>
-              <w:fldChar w:fldCharType="end"/>
-            </w:r>
-          </w:p>
-        </w:tc>
-        <w:tc>
-          <w:tcPr>
-            <w:tcW w:w="0" w:type="auto"/>
-            <w:tcBorders>
-              <w:top w:val="nil"/>
-              <w:bottom w:val="single" w:color="DDDDDD" w:sz="6" w:space="0"/>
-            </w:tcBorders>
-            <w:shd w:val="clear" w:color="auto" w:fill="auto"/>
-            <w:tcMar>
-              <w:top w:w="150" w:type="dxa"/>
-              <w:left w:w="120" w:type="dxa"/>
-              <w:bottom w:w="210" w:type="dxa"/>
-              <w:right w:w="120" w:type="dxa"/>
-            </w:tcMar>
-            <w:vAlign w:val="top"/>
-          </w:tcPr>
-          <w:p>
-            <w:pPr>
-              <w:pStyle w:val="4"/>
-              <w:keepNext w:val="0"/>
-              <w:keepLines w:val="0"/>
-              <w:widowControl/>
-              <w:suppressLineNumbers w:val="0"/>
-              <w:spacing w:before="60" w:beforeAutospacing="0" w:after="150" w:afterAutospacing="0" w:line="420" w:lineRule="atLeast"/>
-              <w:ind w:left="0" w:right="0"/>
-            </w:pPr>
-            <w:r>
-              <w:t>Folder history</w:t>
-            </w:r>
-          </w:p>
-        </w:tc>
-        <w:tc>
-          <w:tcPr>
-            <w:tcW w:w="0" w:type="auto"/>
-            <w:tcBorders>
-              <w:top w:val="nil"/>
-              <w:bottom w:val="single" w:color="DDDDDD" w:sz="6" w:space="0"/>
-            </w:tcBorders>
-            <w:shd w:val="clear" w:color="auto" w:fill="auto"/>
-            <w:tcMar>
-              <w:top w:w="150" w:type="dxa"/>
-              <w:left w:w="120" w:type="dxa"/>
-              <w:bottom w:w="210" w:type="dxa"/>
-              <w:right w:w="120" w:type="dxa"/>
-            </w:tcMar>
-            <w:vAlign w:val="top"/>
-          </w:tcPr>
-          <w:p>
-            <w:pPr>
-              <w:rPr>
-                <w:rFonts w:hint="eastAsia" w:ascii="SimSun"/>
-                <w:sz w:val="24"/>
-                <w:szCs w:val="24"/>
-              </w:rPr>
-            </w:pPr>
-          </w:p>
-        </w:tc>
-      </w:tr>
-      <w:tr>
-        <w:tblPrEx>
-          <w:tblBorders>
-            <w:top w:val="none" w:color="auto" w:sz="0" w:space="0"/>
-            <w:left w:val="none" w:color="auto" w:sz="0" w:space="0"/>
-            <w:bottom w:val="none" w:color="auto" w:sz="0" w:space="0"/>
-            <w:right w:val="none" w:color="auto" w:sz="0" w:space="0"/>
-            <w:insideH w:val="none" w:color="auto" w:sz="0" w:space="0"/>
-            <w:insideV w:val="none" w:color="auto" w:sz="0" w:space="0"/>
-          </w:tblBorders>
-          <w:tblCellMar>
-            <w:top w:w="15" w:type="dxa"/>
-            <w:left w:w="15" w:type="dxa"/>
-            <w:bottom w:w="15" w:type="dxa"/>
-            <w:right w:w="15" w:type="dxa"/>
-          </w:tblCellMar>
-        </w:tblPrEx>
-        <w:tc>
-          <w:tcPr>
-            <w:tcW w:w="0" w:type="auto"/>
-            <w:tcBorders>
-              <w:top w:val="nil"/>
-              <w:bottom w:val="single" w:color="DDDDDD" w:sz="6" w:space="0"/>
-            </w:tcBorders>
-            <w:shd w:val="clear" w:color="auto" w:fill="auto"/>
-            <w:tcMar>
-              <w:top w:w="150" w:type="dxa"/>
-              <w:left w:w="120" w:type="dxa"/>
-              <w:bottom w:w="210" w:type="dxa"/>
-              <w:right w:w="120" w:type="dxa"/>
-            </w:tcMar>
-            <w:vAlign w:val="top"/>
-          </w:tcPr>
-          <w:p>
-            <w:pPr>
-              <w:keepNext w:val="0"/>
-              <w:keepLines w:val="0"/>
-              <w:widowControl/>
-              <w:suppressLineNumbers w:val="0"/>
-              <w:spacing w:line="21" w:lineRule="atLeast"/>
-              <w:jc w:val="left"/>
-              <w:textAlignment w:val="top"/>
-            </w:pPr>
-            <w:r>
-              <w:rPr>
-                <w:rFonts w:ascii="SimSun" w:hAnsi="SimSun" w:eastAsia="SimSun" w:cs="SimSun"/>
-                <w:kern w:val="0"/>
-                <w:sz w:val="24"/>
-                <w:szCs w:val="24"/>
-                <w:u w:val="none"/>
-                <w:lang w:val="en-US" w:eastAsia="zh-CN" w:bidi="ar"/>
-              </w:rPr>
-              <w:fldChar w:fldCharType="begin"/>
-            </w:r>
-            <w:r>
-              <w:rPr>
-                <w:rFonts w:ascii="SimSun" w:hAnsi="SimSun" w:eastAsia="SimSun" w:cs="SimSun"/>
-                <w:kern w:val="0"/>
-                <w:sz w:val="24"/>
-                <w:szCs w:val="24"/>
-                <w:u w:val="none"/>
-                <w:lang w:val="en-US" w:eastAsia="zh-CN" w:bidi="ar"/>
-              </w:rPr>
-              <w:instrText xml:space="preserve"> HYPERLINK "https://defkey.com/what-means/shift-f1" </w:instrText>
-            </w:r>
-            <w:r>
-              <w:rPr>
-                <w:rFonts w:ascii="SimSun" w:hAnsi="SimSun" w:eastAsia="SimSun" w:cs="SimSun"/>
-                <w:kern w:val="0"/>
-                <w:sz w:val="24"/>
-                <w:szCs w:val="24"/>
-                <w:u w:val="none"/>
-                <w:lang w:val="en-US" w:eastAsia="zh-CN" w:bidi="ar"/>
-              </w:rPr>
-              <w:fldChar w:fldCharType="separate"/>
-            </w:r>
-            <w:r>
-              <w:rPr>
-                <w:rStyle w:val="6"/>
-                <w:rFonts w:ascii="SimSun" w:hAnsi="SimSun" w:eastAsia="SimSun" w:cs="SimSun"/>
-                <w:sz w:val="24"/>
-                <w:szCs w:val="24"/>
-                <w:u w:val="none"/>
-              </w:rPr>
-              <w:t>↑   Shift + F1</w:t>
-            </w:r>
-            <w:r>
-              <w:rPr>
-                <w:rFonts w:ascii="SimSun" w:hAnsi="SimSun" w:eastAsia="SimSun" w:cs="SimSun"/>
-                <w:kern w:val="0"/>
-                <w:sz w:val="24"/>
-                <w:szCs w:val="24"/>
-                <w:u w:val="none"/>
-                <w:lang w:val="en-US" w:eastAsia="zh-CN" w:bidi="ar"/>
-              </w:rPr>
-              <w:fldChar w:fldCharType="end"/>
-            </w:r>
-          </w:p>
-        </w:tc>
-        <w:tc>
-          <w:tcPr>
-            <w:tcW w:w="0" w:type="auto"/>
-            <w:tcBorders>
-              <w:top w:val="nil"/>
-              <w:bottom w:val="single" w:color="DDDDDD" w:sz="6" w:space="0"/>
-            </w:tcBorders>
-            <w:shd w:val="clear" w:color="auto" w:fill="auto"/>
-            <w:tcMar>
-              <w:top w:w="150" w:type="dxa"/>
-              <w:left w:w="120" w:type="dxa"/>
-              <w:bottom w:w="210" w:type="dxa"/>
-              <w:right w:w="120" w:type="dxa"/>
-            </w:tcMar>
-            <w:vAlign w:val="top"/>
-          </w:tcPr>
-          <w:p>
-            <w:pPr>
-              <w:pStyle w:val="4"/>
-              <w:keepNext w:val="0"/>
-              <w:keepLines w:val="0"/>
-              <w:widowControl/>
-              <w:suppressLineNumbers w:val="0"/>
-              <w:spacing w:before="60" w:beforeAutospacing="0" w:after="150" w:afterAutospacing="0" w:line="420" w:lineRule="atLeast"/>
-              <w:ind w:left="0" w:right="0"/>
-            </w:pPr>
-            <w:r>
-              <w:t>Archive management commands</w:t>
-            </w:r>
-          </w:p>
-        </w:tc>
-        <w:tc>
-          <w:tcPr>
-            <w:tcW w:w="0" w:type="auto"/>
-            <w:tcBorders>
-              <w:top w:val="nil"/>
-              <w:bottom w:val="single" w:color="DDDDDD" w:sz="6" w:space="0"/>
-            </w:tcBorders>
-            <w:shd w:val="clear" w:color="auto" w:fill="auto"/>
-            <w:tcMar>
-              <w:top w:w="150" w:type="dxa"/>
-              <w:left w:w="120" w:type="dxa"/>
-              <w:bottom w:w="210" w:type="dxa"/>
-              <w:right w:w="120" w:type="dxa"/>
-            </w:tcMar>
-            <w:vAlign w:val="top"/>
-          </w:tcPr>
-          <w:p>
-            <w:pPr>
-              <w:rPr>
-                <w:rFonts w:hint="eastAsia" w:ascii="SimSun"/>
-                <w:sz w:val="24"/>
-                <w:szCs w:val="24"/>
-              </w:rPr>
-            </w:pPr>
-          </w:p>
-        </w:tc>
-      </w:tr>
-      <w:tr>
-        <w:tblPrEx>
-          <w:tblBorders>
-            <w:top w:val="none" w:color="auto" w:sz="0" w:space="0"/>
-            <w:left w:val="none" w:color="auto" w:sz="0" w:space="0"/>
-            <w:bottom w:val="none" w:color="auto" w:sz="0" w:space="0"/>
-            <w:right w:val="none" w:color="auto" w:sz="0" w:space="0"/>
-            <w:insideH w:val="none" w:color="auto" w:sz="0" w:space="0"/>
-            <w:insideV w:val="none" w:color="auto" w:sz="0" w:space="0"/>
-          </w:tblBorders>
-          <w:tblCellMar>
-            <w:top w:w="15" w:type="dxa"/>
-            <w:left w:w="15" w:type="dxa"/>
-            <w:bottom w:w="15" w:type="dxa"/>
-            <w:right w:w="15" w:type="dxa"/>
-          </w:tblCellMar>
-        </w:tblPrEx>
-        <w:tc>
-          <w:tcPr>
-            <w:tcW w:w="0" w:type="auto"/>
-            <w:tcBorders>
-              <w:top w:val="nil"/>
-              <w:bottom w:val="single" w:color="DDDDDD" w:sz="6" w:space="0"/>
-            </w:tcBorders>
-            <w:shd w:val="clear" w:color="auto" w:fill="auto"/>
-            <w:tcMar>
-              <w:top w:w="150" w:type="dxa"/>
-              <w:left w:w="120" w:type="dxa"/>
-              <w:bottom w:w="210" w:type="dxa"/>
-              <w:right w:w="120" w:type="dxa"/>
-            </w:tcMar>
-            <w:vAlign w:val="top"/>
-          </w:tcPr>
-          <w:p>
-            <w:pPr>
-              <w:keepNext w:val="0"/>
-              <w:keepLines w:val="0"/>
-              <w:widowControl/>
-              <w:suppressLineNumbers w:val="0"/>
-              <w:spacing w:line="21" w:lineRule="atLeast"/>
-              <w:jc w:val="left"/>
-              <w:textAlignment w:val="top"/>
-            </w:pPr>
-            <w:r>
-              <w:rPr>
-                <w:rFonts w:ascii="SimSun" w:hAnsi="SimSun" w:eastAsia="SimSun" w:cs="SimSun"/>
-                <w:kern w:val="0"/>
-                <w:sz w:val="20"/>
-                <w:szCs w:val="20"/>
-                <w:lang w:val="en-US" w:eastAsia="zh-CN" w:bidi="ar"/>
-              </w:rPr>
-              <w:t>or </w:t>
-            </w:r>
-            <w:r>
-              <w:rPr>
-                <w:rFonts w:ascii="SimSun" w:hAnsi="SimSun" w:eastAsia="SimSun" w:cs="SimSun"/>
-                <w:kern w:val="0"/>
-                <w:sz w:val="24"/>
-                <w:szCs w:val="24"/>
-                <w:u w:val="none"/>
-                <w:lang w:val="en-US" w:eastAsia="zh-CN" w:bidi="ar"/>
-              </w:rPr>
-              <w:fldChar w:fldCharType="begin"/>
-            </w:r>
-            <w:r>
-              <w:rPr>
-                <w:rFonts w:ascii="SimSun" w:hAnsi="SimSun" w:eastAsia="SimSun" w:cs="SimSun"/>
-                <w:kern w:val="0"/>
-                <w:sz w:val="24"/>
-                <w:szCs w:val="24"/>
-                <w:u w:val="none"/>
-                <w:lang w:val="en-US" w:eastAsia="zh-CN" w:bidi="ar"/>
-              </w:rPr>
-              <w:instrText xml:space="preserve"> HYPERLINK "https://defkey.com/what-means/shift-f2" </w:instrText>
-            </w:r>
-            <w:r>
-              <w:rPr>
-                <w:rFonts w:ascii="SimSun" w:hAnsi="SimSun" w:eastAsia="SimSun" w:cs="SimSun"/>
-                <w:kern w:val="0"/>
-                <w:sz w:val="24"/>
-                <w:szCs w:val="24"/>
-                <w:u w:val="none"/>
-                <w:lang w:val="en-US" w:eastAsia="zh-CN" w:bidi="ar"/>
-              </w:rPr>
-              <w:fldChar w:fldCharType="separate"/>
-            </w:r>
-            <w:r>
-              <w:rPr>
-                <w:rStyle w:val="6"/>
-                <w:rFonts w:ascii="SimSun" w:hAnsi="SimSun" w:eastAsia="SimSun" w:cs="SimSun"/>
-                <w:sz w:val="24"/>
-                <w:szCs w:val="24"/>
-                <w:u w:val="none"/>
-              </w:rPr>
-              <w:t>↑   Shift + F2</w:t>
-            </w:r>
-            <w:r>
-              <w:rPr>
-                <w:rFonts w:ascii="SimSun" w:hAnsi="SimSun" w:eastAsia="SimSun" w:cs="SimSun"/>
-                <w:kern w:val="0"/>
-                <w:sz w:val="24"/>
-                <w:szCs w:val="24"/>
-                <w:u w:val="none"/>
-                <w:lang w:val="en-US" w:eastAsia="zh-CN" w:bidi="ar"/>
-              </w:rPr>
-              <w:fldChar w:fldCharType="end"/>
-            </w:r>
-          </w:p>
-        </w:tc>
-        <w:tc>
-          <w:tcPr>
-            <w:tcW w:w="0" w:type="auto"/>
-            <w:tcBorders>
-              <w:top w:val="nil"/>
-              <w:bottom w:val="single" w:color="DDDDDD" w:sz="6" w:space="0"/>
-            </w:tcBorders>
-            <w:shd w:val="clear" w:color="auto" w:fill="auto"/>
-            <w:tcMar>
-              <w:top w:w="150" w:type="dxa"/>
-              <w:left w:w="120" w:type="dxa"/>
-              <w:bottom w:w="210" w:type="dxa"/>
-              <w:right w:w="120" w:type="dxa"/>
-            </w:tcMar>
-            <w:vAlign w:val="top"/>
-          </w:tcPr>
-          <w:p>
-            <w:pPr>
-              <w:rPr>
-                <w:rFonts w:hint="eastAsia" w:ascii="SimSun"/>
-                <w:sz w:val="24"/>
-                <w:szCs w:val="24"/>
-              </w:rPr>
-            </w:pPr>
-          </w:p>
-        </w:tc>
-        <w:tc>
-          <w:tcPr>
-            <w:tcW w:w="0" w:type="auto"/>
-            <w:tcBorders>
-              <w:top w:val="nil"/>
-              <w:bottom w:val="single" w:color="DDDDDD" w:sz="6" w:space="0"/>
-            </w:tcBorders>
-            <w:shd w:val="clear" w:color="auto" w:fill="auto"/>
-            <w:tcMar>
-              <w:top w:w="150" w:type="dxa"/>
-              <w:left w:w="120" w:type="dxa"/>
-              <w:bottom w:w="210" w:type="dxa"/>
-              <w:right w:w="120" w:type="dxa"/>
-            </w:tcMar>
-            <w:vAlign w:val="top"/>
-          </w:tcPr>
-          <w:p>
-            <w:pPr>
-              <w:rPr>
-                <w:rFonts w:hint="eastAsia" w:ascii="SimSun"/>
-                <w:sz w:val="24"/>
-                <w:szCs w:val="24"/>
-              </w:rPr>
-            </w:pPr>
-          </w:p>
-        </w:tc>
-      </w:tr>
-      <w:tr>
-        <w:tblPrEx>
-          <w:tblBorders>
-            <w:top w:val="none" w:color="auto" w:sz="0" w:space="0"/>
-            <w:left w:val="none" w:color="auto" w:sz="0" w:space="0"/>
-            <w:bottom w:val="none" w:color="auto" w:sz="0" w:space="0"/>
-            <w:right w:val="none" w:color="auto" w:sz="0" w:space="0"/>
-            <w:insideH w:val="none" w:color="auto" w:sz="0" w:space="0"/>
-            <w:insideV w:val="none" w:color="auto" w:sz="0" w:space="0"/>
-          </w:tblBorders>
-          <w:tblCellMar>
-            <w:top w:w="15" w:type="dxa"/>
-            <w:left w:w="15" w:type="dxa"/>
-            <w:bottom w:w="15" w:type="dxa"/>
-            <w:right w:w="15" w:type="dxa"/>
-          </w:tblCellMar>
-        </w:tblPrEx>
-        <w:tc>
-          <w:tcPr>
-            <w:tcW w:w="0" w:type="auto"/>
-            <w:tcBorders>
-              <w:top w:val="nil"/>
-              <w:bottom w:val="single" w:color="DDDDDD" w:sz="6" w:space="0"/>
-            </w:tcBorders>
-            <w:shd w:val="clear" w:color="auto" w:fill="auto"/>
-            <w:tcMar>
-              <w:top w:w="150" w:type="dxa"/>
-              <w:left w:w="120" w:type="dxa"/>
-              <w:bottom w:w="210" w:type="dxa"/>
-              <w:right w:w="120" w:type="dxa"/>
-            </w:tcMar>
-            <w:vAlign w:val="top"/>
-          </w:tcPr>
-          <w:p>
-            <w:pPr>
-              <w:keepNext w:val="0"/>
-              <w:keepLines w:val="0"/>
-              <w:widowControl/>
-              <w:suppressLineNumbers w:val="0"/>
-              <w:spacing w:line="21" w:lineRule="atLeast"/>
-              <w:jc w:val="left"/>
-              <w:textAlignment w:val="top"/>
-            </w:pPr>
-            <w:r>
-              <w:rPr>
-                <w:rFonts w:ascii="SimSun" w:hAnsi="SimSun" w:eastAsia="SimSun" w:cs="SimSun"/>
-                <w:kern w:val="0"/>
-                <w:sz w:val="20"/>
-                <w:szCs w:val="20"/>
-                <w:lang w:val="en-US" w:eastAsia="zh-CN" w:bidi="ar"/>
-              </w:rPr>
-              <w:t>or </w:t>
-            </w:r>
-            <w:r>
-              <w:rPr>
-                <w:rFonts w:ascii="SimSun" w:hAnsi="SimSun" w:eastAsia="SimSun" w:cs="SimSun"/>
-                <w:kern w:val="0"/>
-                <w:sz w:val="24"/>
-                <w:szCs w:val="24"/>
-                <w:u w:val="none"/>
-                <w:lang w:val="en-US" w:eastAsia="zh-CN" w:bidi="ar"/>
-              </w:rPr>
-              <w:fldChar w:fldCharType="begin"/>
-            </w:r>
-            <w:r>
-              <w:rPr>
-                <w:rFonts w:ascii="SimSun" w:hAnsi="SimSun" w:eastAsia="SimSun" w:cs="SimSun"/>
-                <w:kern w:val="0"/>
-                <w:sz w:val="24"/>
-                <w:szCs w:val="24"/>
-                <w:u w:val="none"/>
-                <w:lang w:val="en-US" w:eastAsia="zh-CN" w:bidi="ar"/>
-              </w:rPr>
-              <w:instrText xml:space="preserve"> HYPERLINK "https://defkey.com/what-means/shift-f3" </w:instrText>
-            </w:r>
-            <w:r>
-              <w:rPr>
-                <w:rFonts w:ascii="SimSun" w:hAnsi="SimSun" w:eastAsia="SimSun" w:cs="SimSun"/>
-                <w:kern w:val="0"/>
-                <w:sz w:val="24"/>
-                <w:szCs w:val="24"/>
-                <w:u w:val="none"/>
-                <w:lang w:val="en-US" w:eastAsia="zh-CN" w:bidi="ar"/>
-              </w:rPr>
-              <w:fldChar w:fldCharType="separate"/>
-            </w:r>
-            <w:r>
-              <w:rPr>
-                <w:rStyle w:val="6"/>
-                <w:rFonts w:ascii="SimSun" w:hAnsi="SimSun" w:eastAsia="SimSun" w:cs="SimSun"/>
-                <w:sz w:val="24"/>
-                <w:szCs w:val="24"/>
-                <w:u w:val="none"/>
-              </w:rPr>
-              <w:t>↑   Shift + F3</w:t>
-            </w:r>
-            <w:r>
-              <w:rPr>
-                <w:rFonts w:ascii="SimSun" w:hAnsi="SimSun" w:eastAsia="SimSun" w:cs="SimSun"/>
-                <w:kern w:val="0"/>
-                <w:sz w:val="24"/>
-                <w:szCs w:val="24"/>
-                <w:u w:val="none"/>
-                <w:lang w:val="en-US" w:eastAsia="zh-CN" w:bidi="ar"/>
-              </w:rPr>
-              <w:fldChar w:fldCharType="end"/>
-            </w:r>
-          </w:p>
-        </w:tc>
-        <w:tc>
-          <w:tcPr>
-            <w:tcW w:w="0" w:type="auto"/>
-            <w:tcBorders>
-              <w:top w:val="nil"/>
-              <w:bottom w:val="single" w:color="DDDDDD" w:sz="6" w:space="0"/>
-            </w:tcBorders>
-            <w:shd w:val="clear" w:color="auto" w:fill="auto"/>
-            <w:tcMar>
-              <w:top w:w="150" w:type="dxa"/>
-              <w:left w:w="120" w:type="dxa"/>
-              <w:bottom w:w="210" w:type="dxa"/>
-              <w:right w:w="120" w:type="dxa"/>
-            </w:tcMar>
-            <w:vAlign w:val="top"/>
-          </w:tcPr>
-          <w:p>
-            <w:pPr>
-              <w:rPr>
-                <w:rFonts w:hint="eastAsia" w:ascii="SimSun"/>
-                <w:sz w:val="24"/>
-                <w:szCs w:val="24"/>
-              </w:rPr>
-            </w:pPr>
-          </w:p>
-        </w:tc>
-        <w:tc>
-          <w:tcPr>
-            <w:tcW w:w="0" w:type="auto"/>
+              <w:t>(on a folder) Edit folders attributes (Ctrl + A)</w:t>
+            </w:r>
+          </w:p>
+        </w:tc>
+        <w:tc>
+          <w:tcPr>
+            <w:tcW w:w="246" w:type="dxa"/>
             <w:tcBorders>
               <w:top w:val="nil"/>
               <w:bottom w:val="single" w:color="DDDDDD" w:sz="6" w:space="0"/>
@@ -4342,6 +1656,7 @@
             <w:insideV w:val="none" w:color="auto" w:sz="0" w:space="0"/>
           </w:tblBorders>
           <w:shd w:val="clear" w:color="auto" w:fill="auto"/>
+          <w:tblLayout w:type="fixed"/>
           <w:tblCellMar>
             <w:top w:w="15" w:type="dxa"/>
             <w:left w:w="15" w:type="dxa"/>
@@ -4351,7 +1666,7 @@
         </w:tblPrEx>
         <w:tc>
           <w:tcPr>
-            <w:tcW w:w="0" w:type="auto"/>
+            <w:tcW w:w="3728" w:type="dxa"/>
             <w:tcBorders>
               <w:top w:val="nil"/>
               <w:bottom w:val="single" w:color="DDDDDD" w:sz="6" w:space="0"/>
@@ -4395,7 +1710,7 @@
                 <w:u w:val="none"/>
                 <w:lang w:val="en-US" w:eastAsia="zh-CN" w:bidi="ar"/>
               </w:rPr>
-              <w:instrText xml:space="preserve"> HYPERLINK "https://defkey.com/what-means/shift-f10" </w:instrText>
+              <w:instrText xml:space="preserve"> HYPERLINK "https://defkey.com/what-means/alt-leftright" </w:instrText>
             </w:r>
             <w:r>
               <w:rPr>
@@ -4416,7 +1731,7 @@
                 <w:szCs w:val="24"/>
                 <w:u w:val="none"/>
               </w:rPr>
-              <w:t>↑   Shift + F10</w:t>
+              <w:t>Alt + ←  →</w:t>
             </w:r>
             <w:r>
               <w:rPr>
@@ -4433,7 +1748,7 @@
         </w:tc>
         <w:tc>
           <w:tcPr>
-            <w:tcW w:w="0" w:type="auto"/>
+            <w:tcW w:w="5506" w:type="dxa"/>
             <w:tcBorders>
               <w:top w:val="nil"/>
               <w:bottom w:val="single" w:color="DDDDDD" w:sz="6" w:space="0"/>
@@ -4458,13 +1773,13 @@
               <w:ind w:left="0" w:right="0"/>
             </w:pPr>
             <w:r>
-              <w:t>Show the last menu command</w:t>
-            </w:r>
-          </w:p>
-        </w:tc>
-        <w:tc>
-          <w:tcPr>
-            <w:tcW w:w="0" w:type="auto"/>
+              <w:t>Scroll long names</w:t>
+            </w:r>
+          </w:p>
+        </w:tc>
+        <w:tc>
+          <w:tcPr>
+            <w:tcW w:w="246" w:type="dxa"/>
             <w:tcBorders>
               <w:top w:val="nil"/>
               <w:bottom w:val="single" w:color="DDDDDD" w:sz="6" w:space="0"/>
@@ -4500,6 +1815,7 @@
             <w:insideV w:val="none" w:color="auto" w:sz="0" w:space="0"/>
           </w:tblBorders>
           <w:shd w:val="clear" w:color="auto" w:fill="auto"/>
+          <w:tblLayout w:type="fixed"/>
           <w:tblCellMar>
             <w:top w:w="15" w:type="dxa"/>
             <w:left w:w="15" w:type="dxa"/>
@@ -4509,7 +1825,7 @@
         </w:tblPrEx>
         <w:tc>
           <w:tcPr>
-            <w:tcW w:w="0" w:type="auto"/>
+            <w:tcW w:w="3728" w:type="dxa"/>
             <w:tcBorders>
               <w:top w:val="nil"/>
               <w:bottom w:val="single" w:color="DDDDDD" w:sz="6" w:space="0"/>
@@ -4537,9 +1853,18 @@
               <w:rPr>
                 <w:rFonts w:ascii="SimSun" w:hAnsi="SimSun" w:eastAsia="SimSun" w:cs="SimSun"/>
                 <w:kern w:val="0"/>
-                <w:sz w:val="24"/>
-                <w:szCs w:val="24"/>
-                <w:highlight w:val="yellow"/>
+                <w:sz w:val="20"/>
+                <w:szCs w:val="20"/>
+                <w:lang w:val="en-US" w:eastAsia="zh-CN" w:bidi="ar"/>
+              </w:rPr>
+              <w:t>or </w:t>
+            </w:r>
+            <w:r>
+              <w:rPr>
+                <w:rFonts w:ascii="SimSun" w:hAnsi="SimSun" w:eastAsia="SimSun" w:cs="SimSun"/>
+                <w:kern w:val="0"/>
+                <w:sz w:val="24"/>
+                <w:szCs w:val="24"/>
                 <w:u w:val="none"/>
                 <w:lang w:val="en-US" w:eastAsia="zh-CN" w:bidi="ar"/>
               </w:rPr>
@@ -4551,19 +1876,17 @@
                 <w:kern w:val="0"/>
                 <w:sz w:val="24"/>
                 <w:szCs w:val="24"/>
-                <w:highlight w:val="yellow"/>
-                <w:u w:val="none"/>
-                <w:lang w:val="en-US" w:eastAsia="zh-CN" w:bidi="ar"/>
-              </w:rPr>
-              <w:instrText xml:space="preserve"> HYPERLINK "https://defkey.com/what-means/ctrl-backslash" </w:instrText>
-            </w:r>
-            <w:r>
-              <w:rPr>
-                <w:rFonts w:ascii="SimSun" w:hAnsi="SimSun" w:eastAsia="SimSun" w:cs="SimSun"/>
-                <w:kern w:val="0"/>
-                <w:sz w:val="24"/>
-                <w:szCs w:val="24"/>
-                <w:highlight w:val="yellow"/>
+                <w:u w:val="none"/>
+                <w:lang w:val="en-US" w:eastAsia="zh-CN" w:bidi="ar"/>
+              </w:rPr>
+              <w:instrText xml:space="preserve"> HYPERLINK "https://defkey.com/what-means/alt-home" </w:instrText>
+            </w:r>
+            <w:r>
+              <w:rPr>
+                <w:rFonts w:ascii="SimSun" w:hAnsi="SimSun" w:eastAsia="SimSun" w:cs="SimSun"/>
+                <w:kern w:val="0"/>
+                <w:sz w:val="24"/>
+                <w:szCs w:val="24"/>
                 <w:u w:val="none"/>
                 <w:lang w:val="en-US" w:eastAsia="zh-CN" w:bidi="ar"/>
               </w:rPr>
@@ -4575,18 +1898,16 @@
                 <w:rFonts w:ascii="SimSun" w:hAnsi="SimSun" w:eastAsia="SimSun" w:cs="SimSun"/>
                 <w:sz w:val="24"/>
                 <w:szCs w:val="24"/>
-                <w:highlight w:val="yellow"/>
-                <w:u w:val="none"/>
-              </w:rPr>
-              <w:t>Ctrl + \</w:t>
-            </w:r>
-            <w:r>
-              <w:rPr>
-                <w:rFonts w:ascii="SimSun" w:hAnsi="SimSun" w:eastAsia="SimSun" w:cs="SimSun"/>
-                <w:kern w:val="0"/>
-                <w:sz w:val="24"/>
-                <w:szCs w:val="24"/>
-                <w:highlight w:val="yellow"/>
+                <w:u w:val="none"/>
+              </w:rPr>
+              <w:t>Alt + Home</w:t>
+            </w:r>
+            <w:r>
+              <w:rPr>
+                <w:rFonts w:ascii="SimSun" w:hAnsi="SimSun" w:eastAsia="SimSun" w:cs="SimSun"/>
+                <w:kern w:val="0"/>
+                <w:sz w:val="24"/>
+                <w:szCs w:val="24"/>
                 <w:u w:val="none"/>
                 <w:lang w:val="en-US" w:eastAsia="zh-CN" w:bidi="ar"/>
               </w:rPr>
@@ -4596,38 +1917,33 @@
         </w:tc>
         <w:tc>
           <w:tcPr>
-            <w:tcW w:w="0" w:type="auto"/>
-            <w:tcBorders>
-              <w:top w:val="nil"/>
-              <w:bottom w:val="single" w:color="DDDDDD" w:sz="6" w:space="0"/>
-            </w:tcBorders>
-            <w:shd w:val="clear" w:color="auto" w:fill="auto"/>
-            <w:tcMar>
-              <w:top w:w="150" w:type="dxa"/>
-              <w:left w:w="120" w:type="dxa"/>
-              <w:bottom w:w="210" w:type="dxa"/>
-              <w:right w:w="120" w:type="dxa"/>
-            </w:tcMar>
-            <w:vAlign w:val="top"/>
-          </w:tcPr>
-          <w:p>
-            <w:pPr>
-              <w:pStyle w:val="4"/>
-              <w:keepNext w:val="0"/>
-              <w:keepLines w:val="0"/>
-              <w:widowControl/>
-              <w:suppressLineNumbers w:val="0"/>
-              <w:spacing w:before="60" w:beforeAutospacing="0" w:after="150" w:afterAutospacing="0" w:line="420" w:lineRule="atLeast"/>
-              <w:ind w:left="0" w:right="0"/>
-            </w:pPr>
-            <w:r>
-              <w:t>Back to root</w:t>
-            </w:r>
-          </w:p>
-        </w:tc>
-        <w:tc>
-          <w:tcPr>
-            <w:tcW w:w="0" w:type="auto"/>
+            <w:tcW w:w="5506" w:type="dxa"/>
+            <w:tcBorders>
+              <w:top w:val="nil"/>
+              <w:bottom w:val="single" w:color="DDDDDD" w:sz="6" w:space="0"/>
+            </w:tcBorders>
+            <w:shd w:val="clear" w:color="auto" w:fill="auto"/>
+            <w:tcMar>
+              <w:top w:w="150" w:type="dxa"/>
+              <w:left w:w="120" w:type="dxa"/>
+              <w:bottom w:w="210" w:type="dxa"/>
+              <w:right w:w="120" w:type="dxa"/>
+            </w:tcMar>
+            <w:vAlign w:val="top"/>
+          </w:tcPr>
+          <w:p>
+            <w:pPr>
+              <w:rPr>
+                <w:rFonts w:hint="eastAsia" w:ascii="SimSun"/>
+                <w:sz w:val="24"/>
+                <w:szCs w:val="24"/>
+              </w:rPr>
+            </w:pPr>
+          </w:p>
+        </w:tc>
+        <w:tc>
+          <w:tcPr>
+            <w:tcW w:w="246" w:type="dxa"/>
             <w:tcBorders>
               <w:top w:val="nil"/>
               <w:bottom w:val="single" w:color="DDDDDD" w:sz="6" w:space="0"/>
@@ -4663,6 +1979,7 @@
             <w:insideV w:val="none" w:color="auto" w:sz="0" w:space="0"/>
           </w:tblBorders>
           <w:shd w:val="clear" w:color="auto" w:fill="auto"/>
+          <w:tblLayout w:type="fixed"/>
           <w:tblCellMar>
             <w:top w:w="15" w:type="dxa"/>
             <w:left w:w="15" w:type="dxa"/>
@@ -4672,7 +1989,7 @@
         </w:tblPrEx>
         <w:tc>
           <w:tcPr>
-            <w:tcW w:w="0" w:type="auto"/>
+            <w:tcW w:w="3728" w:type="dxa"/>
             <w:tcBorders>
               <w:top w:val="nil"/>
               <w:bottom w:val="single" w:color="DDDDDD" w:sz="6" w:space="0"/>
@@ -4700,6 +2017,16 @@
               <w:rPr>
                 <w:rFonts w:ascii="SimSun" w:hAnsi="SimSun" w:eastAsia="SimSun" w:cs="SimSun"/>
                 <w:kern w:val="0"/>
+                <w:sz w:val="20"/>
+                <w:szCs w:val="20"/>
+                <w:lang w:val="en-US" w:eastAsia="zh-CN" w:bidi="ar"/>
+              </w:rPr>
+              <w:t>or </w:t>
+            </w:r>
+            <w:r>
+              <w:rPr>
+                <w:rFonts w:ascii="SimSun" w:hAnsi="SimSun" w:eastAsia="SimSun" w:cs="SimSun"/>
+                <w:kern w:val="0"/>
                 <w:sz w:val="24"/>
                 <w:szCs w:val="24"/>
                 <w:u w:val="none"/>
@@ -4716,7 +2043,7 @@
                 <w:u w:val="none"/>
                 <w:lang w:val="en-US" w:eastAsia="zh-CN" w:bidi="ar"/>
               </w:rPr>
-              <w:instrText xml:space="preserve"> HYPERLINK "https://defkey.com/what-means/shift-enter" </w:instrText>
+              <w:instrText xml:space="preserve"> HYPERLINK "https://defkey.com/what-means/alt-end" </w:instrText>
             </w:r>
             <w:r>
               <w:rPr>
@@ -4737,7 +2064,7 @@
                 <w:szCs w:val="24"/>
                 <w:u w:val="none"/>
               </w:rPr>
-              <w:t>↑   Shift + ⤶ Enter</w:t>
+              <w:t>Alt + End</w:t>
             </w:r>
             <w:r>
               <w:rPr>
@@ -4754,38 +2081,33 @@
         </w:tc>
         <w:tc>
           <w:tcPr>
-            <w:tcW w:w="0" w:type="auto"/>
-            <w:tcBorders>
-              <w:top w:val="nil"/>
-              <w:bottom w:val="single" w:color="DDDDDD" w:sz="6" w:space="0"/>
-            </w:tcBorders>
-            <w:shd w:val="clear" w:color="auto" w:fill="auto"/>
-            <w:tcMar>
-              <w:top w:w="150" w:type="dxa"/>
-              <w:left w:w="120" w:type="dxa"/>
-              <w:bottom w:w="210" w:type="dxa"/>
-              <w:right w:w="120" w:type="dxa"/>
-            </w:tcMar>
-            <w:vAlign w:val="top"/>
-          </w:tcPr>
-          <w:p>
-            <w:pPr>
-              <w:pStyle w:val="4"/>
-              <w:keepNext w:val="0"/>
-              <w:keepLines w:val="0"/>
-              <w:widowControl/>
-              <w:suppressLineNumbers w:val="0"/>
-              <w:spacing w:before="60" w:beforeAutospacing="0" w:after="150" w:afterAutospacing="0" w:line="420" w:lineRule="atLeast"/>
-              <w:ind w:left="0" w:right="0"/>
-            </w:pPr>
-            <w:r>
-              <w:t>(in the drive menu) Show root directory in explorer</w:t>
-            </w:r>
-          </w:p>
-        </w:tc>
-        <w:tc>
-          <w:tcPr>
-            <w:tcW w:w="0" w:type="auto"/>
+            <w:tcW w:w="5506" w:type="dxa"/>
+            <w:tcBorders>
+              <w:top w:val="nil"/>
+              <w:bottom w:val="single" w:color="DDDDDD" w:sz="6" w:space="0"/>
+            </w:tcBorders>
+            <w:shd w:val="clear" w:color="auto" w:fill="auto"/>
+            <w:tcMar>
+              <w:top w:w="150" w:type="dxa"/>
+              <w:left w:w="120" w:type="dxa"/>
+              <w:bottom w:w="210" w:type="dxa"/>
+              <w:right w:w="120" w:type="dxa"/>
+            </w:tcMar>
+            <w:vAlign w:val="top"/>
+          </w:tcPr>
+          <w:p>
+            <w:pPr>
+              <w:rPr>
+                <w:rFonts w:hint="eastAsia" w:ascii="SimSun"/>
+                <w:sz w:val="24"/>
+                <w:szCs w:val="24"/>
+              </w:rPr>
+            </w:pPr>
+          </w:p>
+        </w:tc>
+        <w:tc>
+          <w:tcPr>
+            <w:tcW w:w="246" w:type="dxa"/>
             <w:tcBorders>
               <w:top w:val="nil"/>
               <w:bottom w:val="single" w:color="DDDDDD" w:sz="6" w:space="0"/>
@@ -4821,6 +2143,7 @@
             <w:insideV w:val="none" w:color="auto" w:sz="0" w:space="0"/>
           </w:tblBorders>
           <w:shd w:val="clear" w:color="auto" w:fill="auto"/>
+          <w:tblLayout w:type="fixed"/>
           <w:tblCellMar>
             <w:top w:w="15" w:type="dxa"/>
             <w:left w:w="15" w:type="dxa"/>
@@ -4830,7 +2153,7 @@
         </w:tblPrEx>
         <w:tc>
           <w:tcPr>
-            <w:tcW w:w="0" w:type="auto"/>
+            <w:tcW w:w="3728" w:type="dxa"/>
             <w:tcBorders>
               <w:top w:val="nil"/>
               <w:bottom w:val="single" w:color="DDDDDD" w:sz="6" w:space="0"/>
@@ -4874,7 +2197,7 @@
                 <w:u w:val="none"/>
                 <w:lang w:val="en-US" w:eastAsia="zh-CN" w:bidi="ar"/>
               </w:rPr>
-              <w:instrText xml:space="preserve"> HYPERLINK "https://defkey.com/what-means/ctrl-pagedown" </w:instrText>
+              <w:instrText xml:space="preserve"> HYPERLINK "https://defkey.com/what-means/ctrl-insert" </w:instrText>
             </w:r>
             <w:r>
               <w:rPr>
@@ -4895,7 +2218,7 @@
                 <w:szCs w:val="24"/>
                 <w:u w:val="none"/>
               </w:rPr>
-              <w:t>Ctrl + Page Down</w:t>
+              <w:t>Ctrl + Insert</w:t>
             </w:r>
             <w:r>
               <w:rPr>
@@ -4912,7 +2235,7 @@
         </w:tc>
         <w:tc>
           <w:tcPr>
-            <w:tcW w:w="0" w:type="auto"/>
+            <w:tcW w:w="5506" w:type="dxa"/>
             <w:tcBorders>
               <w:top w:val="nil"/>
               <w:bottom w:val="single" w:color="DDDDDD" w:sz="6" w:space="0"/>
@@ -4937,13 +2260,13 @@
               <w:ind w:left="0" w:right="0"/>
             </w:pPr>
             <w:r>
-              <w:t>Enter in an archive / especially SFX</w:t>
-            </w:r>
-          </w:p>
-        </w:tc>
-        <w:tc>
-          <w:tcPr>
-            <w:tcW w:w="0" w:type="auto"/>
+              <w:t>Copy names of the selected files into clipboard (when command line empty)</w:t>
+            </w:r>
+          </w:p>
+        </w:tc>
+        <w:tc>
+          <w:tcPr>
+            <w:tcW w:w="246" w:type="dxa"/>
             <w:tcBorders>
               <w:top w:val="nil"/>
               <w:bottom w:val="single" w:color="DDDDDD" w:sz="6" w:space="0"/>
@@ -4978,6 +2301,7 @@
             <w:insideH w:val="none" w:color="auto" w:sz="0" w:space="0"/>
             <w:insideV w:val="none" w:color="auto" w:sz="0" w:space="0"/>
           </w:tblBorders>
+          <w:tblLayout w:type="fixed"/>
           <w:tblCellMar>
             <w:top w:w="15" w:type="dxa"/>
             <w:left w:w="15" w:type="dxa"/>
@@ -4987,7 +2311,7 @@
         </w:tblPrEx>
         <w:tc>
           <w:tcPr>
-            <w:tcW w:w="0" w:type="auto"/>
+            <w:tcW w:w="3728" w:type="dxa"/>
             <w:tcBorders>
               <w:top w:val="nil"/>
               <w:bottom w:val="single" w:color="DDDDDD" w:sz="6" w:space="0"/>
@@ -5031,7 +2355,7 @@
                 <w:u w:val="none"/>
                 <w:lang w:val="en-US" w:eastAsia="zh-CN" w:bidi="ar"/>
               </w:rPr>
-              <w:instrText xml:space="preserve"> HYPERLINK "https://defkey.com/what-means/ctrl-g" </w:instrText>
+              <w:instrText xml:space="preserve"> HYPERLINK "https://defkey.com/what-means/ctrl-shift-insert" </w:instrText>
             </w:r>
             <w:r>
               <w:rPr>
@@ -5052,7 +2376,7 @@
                 <w:szCs w:val="24"/>
                 <w:u w:val="none"/>
               </w:rPr>
-              <w:t>Ctrl + G</w:t>
+              <w:t>Ctrl + ↑   Shift + Insert</w:t>
             </w:r>
             <w:r>
               <w:rPr>
@@ -5069,7 +2393,7 @@
         </w:tc>
         <w:tc>
           <w:tcPr>
-            <w:tcW w:w="0" w:type="auto"/>
+            <w:tcW w:w="5506" w:type="dxa"/>
             <w:tcBorders>
               <w:top w:val="nil"/>
               <w:bottom w:val="single" w:color="DDDDDD" w:sz="6" w:space="0"/>
@@ -5094,170 +2418,13 @@
               <w:ind w:left="0" w:right="0"/>
             </w:pPr>
             <w:r>
-              <w:t>Run command on selected files, like "rar32 m !.!.rar !.!" to rar each file in its own archive</w:t>
-            </w:r>
-          </w:p>
-        </w:tc>
-        <w:tc>
-          <w:tcPr>
-            <w:tcW w:w="0" w:type="auto"/>
-            <w:tcBorders>
-              <w:top w:val="nil"/>
-              <w:bottom w:val="single" w:color="DDDDDD" w:sz="6" w:space="0"/>
-            </w:tcBorders>
-            <w:shd w:val="clear" w:color="auto" w:fill="auto"/>
-            <w:tcMar>
-              <w:top w:w="150" w:type="dxa"/>
-              <w:left w:w="120" w:type="dxa"/>
-              <w:bottom w:w="210" w:type="dxa"/>
-              <w:right w:w="120" w:type="dxa"/>
-            </w:tcMar>
-            <w:vAlign w:val="top"/>
-          </w:tcPr>
-          <w:p>
-            <w:pPr>
-              <w:rPr>
-                <w:rFonts w:hint="eastAsia" w:ascii="SimSun"/>
-                <w:sz w:val="24"/>
-                <w:szCs w:val="24"/>
-              </w:rPr>
-            </w:pPr>
-          </w:p>
-        </w:tc>
-      </w:tr>
-      <w:tr>
-        <w:tblPrEx>
-          <w:tblBorders>
-            <w:top w:val="none" w:color="auto" w:sz="0" w:space="0"/>
-            <w:left w:val="none" w:color="auto" w:sz="0" w:space="0"/>
-            <w:bottom w:val="none" w:color="auto" w:sz="0" w:space="0"/>
-            <w:right w:val="none" w:color="auto" w:sz="0" w:space="0"/>
-            <w:insideH w:val="none" w:color="auto" w:sz="0" w:space="0"/>
-            <w:insideV w:val="none" w:color="auto" w:sz="0" w:space="0"/>
-          </w:tblBorders>
-          <w:tblCellMar>
-            <w:top w:w="15" w:type="dxa"/>
-            <w:left w:w="15" w:type="dxa"/>
-            <w:bottom w:w="15" w:type="dxa"/>
-            <w:right w:w="15" w:type="dxa"/>
-          </w:tblCellMar>
-        </w:tblPrEx>
-        <w:tc>
-          <w:tcPr>
-            <w:tcW w:w="0" w:type="auto"/>
-            <w:tcBorders>
-              <w:top w:val="nil"/>
-              <w:bottom w:val="single" w:color="DDDDDD" w:sz="6" w:space="0"/>
-            </w:tcBorders>
-            <w:shd w:val="clear" w:color="auto" w:fill="auto"/>
-            <w:tcMar>
-              <w:top w:w="150" w:type="dxa"/>
-              <w:left w:w="120" w:type="dxa"/>
-              <w:bottom w:w="210" w:type="dxa"/>
-              <w:right w:w="120" w:type="dxa"/>
-            </w:tcMar>
-            <w:vAlign w:val="top"/>
-          </w:tcPr>
-          <w:p>
-            <w:pPr>
-              <w:keepNext w:val="0"/>
-              <w:keepLines w:val="0"/>
-              <w:widowControl/>
-              <w:suppressLineNumbers w:val="0"/>
-              <w:spacing w:line="21" w:lineRule="atLeast"/>
-              <w:jc w:val="left"/>
-              <w:textAlignment w:val="top"/>
-            </w:pPr>
-            <w:r>
-              <w:rPr>
-                <w:rFonts w:ascii="SimSun" w:hAnsi="SimSun" w:eastAsia="SimSun" w:cs="SimSun"/>
-                <w:kern w:val="0"/>
-                <w:sz w:val="24"/>
-                <w:szCs w:val="24"/>
-                <w:u w:val="none"/>
-                <w:lang w:val="en-US" w:eastAsia="zh-CN" w:bidi="ar"/>
-              </w:rPr>
-              <w:fldChar w:fldCharType="begin"/>
-            </w:r>
-            <w:r>
-              <w:rPr>
-                <w:rFonts w:ascii="SimSun" w:hAnsi="SimSun" w:eastAsia="SimSun" w:cs="SimSun"/>
-                <w:kern w:val="0"/>
-                <w:sz w:val="24"/>
-                <w:szCs w:val="24"/>
-                <w:u w:val="none"/>
-                <w:lang w:val="en-US" w:eastAsia="zh-CN" w:bidi="ar"/>
-              </w:rPr>
-              <w:instrText xml:space="preserve"> HYPERLINK "https://defkey.com/what-means/ctrl-numperiod" </w:instrText>
-            </w:r>
-            <w:r>
-              <w:rPr>
-                <w:rFonts w:ascii="SimSun" w:hAnsi="SimSun" w:eastAsia="SimSun" w:cs="SimSun"/>
-                <w:kern w:val="0"/>
-                <w:sz w:val="24"/>
-                <w:szCs w:val="24"/>
-                <w:u w:val="none"/>
-                <w:lang w:val="en-US" w:eastAsia="zh-CN" w:bidi="ar"/>
-              </w:rPr>
-              <w:fldChar w:fldCharType="separate"/>
-            </w:r>
-            <w:r>
-              <w:rPr>
-                <w:rStyle w:val="6"/>
-                <w:rFonts w:ascii="SimSun" w:hAnsi="SimSun" w:eastAsia="SimSun" w:cs="SimSun"/>
-                <w:sz w:val="24"/>
-                <w:szCs w:val="24"/>
-                <w:u w:val="none"/>
-              </w:rPr>
-              <w:t>Ctrl + Num .</w:t>
-            </w:r>
-            <w:r>
-              <w:rPr>
-                <w:rFonts w:ascii="SimSun" w:hAnsi="SimSun" w:eastAsia="SimSun" w:cs="SimSun"/>
-                <w:kern w:val="0"/>
-                <w:sz w:val="24"/>
-                <w:szCs w:val="24"/>
-                <w:u w:val="none"/>
-                <w:lang w:val="en-US" w:eastAsia="zh-CN" w:bidi="ar"/>
-              </w:rPr>
-              <w:fldChar w:fldCharType="end"/>
-            </w:r>
-          </w:p>
-        </w:tc>
-        <w:tc>
-          <w:tcPr>
-            <w:tcW w:w="0" w:type="auto"/>
-            <w:tcBorders>
-              <w:top w:val="nil"/>
-              <w:bottom w:val="single" w:color="DDDDDD" w:sz="6" w:space="0"/>
-            </w:tcBorders>
-            <w:shd w:val="clear" w:color="auto" w:fill="auto"/>
-            <w:tcMar>
-              <w:top w:w="150" w:type="dxa"/>
-              <w:left w:w="120" w:type="dxa"/>
-              <w:bottom w:w="210" w:type="dxa"/>
-              <w:right w:w="120" w:type="dxa"/>
-            </w:tcMar>
-            <w:vAlign w:val="top"/>
-          </w:tcPr>
-          <w:p>
-            <w:pPr>
-              <w:pStyle w:val="4"/>
-              <w:keepNext w:val="0"/>
-              <w:keepLines w:val="0"/>
-              <w:widowControl/>
-              <w:suppressLineNumbers w:val="0"/>
-              <w:spacing w:before="60" w:beforeAutospacing="0" w:after="150" w:afterAutospacing="0" w:line="420" w:lineRule="atLeast"/>
-              <w:ind w:left="0" w:right="0"/>
-            </w:pPr>
-            <w:r>
-              <w:t>Record a keyboard macro</w:t>
-            </w:r>
-          </w:p>
-        </w:tc>
-        <w:tc>
-          <w:tcPr>
-            <w:tcW w:w="0" w:type="auto"/>
+              <w:t>Copy names of the selected files into clipboard (when command line is not empty)</w:t>
+            </w:r>
+          </w:p>
+        </w:tc>
+        <w:tc>
+          <w:tcPr>
+            <w:tcW w:w="246" w:type="dxa"/>
             <w:tcBorders>
               <w:top w:val="nil"/>
               <w:bottom w:val="single" w:color="DDDDDD" w:sz="6" w:space="0"/>
@@ -5293,6 +2460,7 @@
             <w:insideV w:val="none" w:color="auto" w:sz="0" w:space="0"/>
           </w:tblBorders>
           <w:shd w:val="clear" w:color="auto" w:fill="auto"/>
+          <w:tblLayout w:type="fixed"/>
           <w:tblCellMar>
             <w:top w:w="15" w:type="dxa"/>
             <w:left w:w="15" w:type="dxa"/>
@@ -5302,7 +2470,7 @@
         </w:tblPrEx>
         <w:tc>
           <w:tcPr>
-            <w:tcW w:w="0" w:type="auto"/>
+            <w:tcW w:w="3728" w:type="dxa"/>
             <w:tcBorders>
               <w:top w:val="nil"/>
               <w:bottom w:val="single" w:color="DDDDDD" w:sz="6" w:space="0"/>
@@ -5346,7 +2514,7 @@
                 <w:u w:val="none"/>
                 <w:lang w:val="en-US" w:eastAsia="zh-CN" w:bidi="ar"/>
               </w:rPr>
-              <w:instrText xml:space="preserve"> HYPERLINK "https://defkey.com/what-means/alt-del" </w:instrText>
+              <w:instrText xml:space="preserve"> HYPERLINK "https://defkey.com/what-means/ctrl-alt-insert" </w:instrText>
             </w:r>
             <w:r>
               <w:rPr>
@@ -5367,7 +2535,7 @@
                 <w:szCs w:val="24"/>
                 <w:u w:val="none"/>
               </w:rPr>
-              <w:t>Alt + Del</w:t>
+              <w:t>Ctrl + Alt + Insert</w:t>
             </w:r>
             <w:r>
               <w:rPr>
@@ -5384,7 +2552,7 @@
         </w:tc>
         <w:tc>
           <w:tcPr>
-            <w:tcW w:w="0" w:type="auto"/>
+            <w:tcW w:w="5506" w:type="dxa"/>
             <w:tcBorders>
               <w:top w:val="nil"/>
               <w:bottom w:val="single" w:color="DDDDDD" w:sz="6" w:space="0"/>
@@ -5409,327 +2577,13 @@
               <w:ind w:left="0" w:right="0"/>
             </w:pPr>
             <w:r>
-              <w:t>Wipe file, overwrite with 0, truncate, rename to a temp name and delete</w:t>
-            </w:r>
-          </w:p>
-        </w:tc>
-        <w:tc>
-          <w:tcPr>
-            <w:tcW w:w="0" w:type="auto"/>
-            <w:tcBorders>
-              <w:top w:val="nil"/>
-              <w:bottom w:val="single" w:color="DDDDDD" w:sz="6" w:space="0"/>
-            </w:tcBorders>
-            <w:shd w:val="clear" w:color="auto" w:fill="auto"/>
-            <w:tcMar>
-              <w:top w:w="150" w:type="dxa"/>
-              <w:left w:w="120" w:type="dxa"/>
-              <w:bottom w:w="210" w:type="dxa"/>
-              <w:right w:w="120" w:type="dxa"/>
-            </w:tcMar>
-            <w:vAlign w:val="top"/>
-          </w:tcPr>
-          <w:p>
-            <w:pPr>
-              <w:rPr>
-                <w:rFonts w:hint="eastAsia" w:ascii="SimSun"/>
-                <w:sz w:val="24"/>
-                <w:szCs w:val="24"/>
-              </w:rPr>
-            </w:pPr>
-          </w:p>
-        </w:tc>
-      </w:tr>
-      <w:tr>
-        <w:tblPrEx>
-          <w:tblBorders>
-            <w:top w:val="none" w:color="auto" w:sz="0" w:space="0"/>
-            <w:left w:val="none" w:color="auto" w:sz="0" w:space="0"/>
-            <w:bottom w:val="none" w:color="auto" w:sz="0" w:space="0"/>
-            <w:right w:val="none" w:color="auto" w:sz="0" w:space="0"/>
-            <w:insideH w:val="none" w:color="auto" w:sz="0" w:space="0"/>
-            <w:insideV w:val="none" w:color="auto" w:sz="0" w:space="0"/>
-          </w:tblBorders>
-          <w:tblCellMar>
-            <w:top w:w="15" w:type="dxa"/>
-            <w:left w:w="15" w:type="dxa"/>
-            <w:bottom w:w="15" w:type="dxa"/>
-            <w:right w:w="15" w:type="dxa"/>
-          </w:tblCellMar>
-        </w:tblPrEx>
-        <w:tc>
-          <w:tcPr>
-            <w:tcW w:w="0" w:type="auto"/>
-            <w:tcBorders>
-              <w:top w:val="nil"/>
-              <w:bottom w:val="single" w:color="DDDDDD" w:sz="6" w:space="0"/>
-            </w:tcBorders>
-            <w:shd w:val="clear" w:color="auto" w:fill="auto"/>
-            <w:tcMar>
-              <w:top w:w="150" w:type="dxa"/>
-              <w:left w:w="120" w:type="dxa"/>
-              <w:bottom w:w="210" w:type="dxa"/>
-              <w:right w:w="120" w:type="dxa"/>
-            </w:tcMar>
-            <w:vAlign w:val="top"/>
-          </w:tcPr>
-          <w:p>
-            <w:pPr>
-              <w:keepNext w:val="0"/>
-              <w:keepLines w:val="0"/>
-              <w:widowControl/>
-              <w:suppressLineNumbers w:val="0"/>
-              <w:spacing w:line="21" w:lineRule="atLeast"/>
-              <w:jc w:val="left"/>
-              <w:textAlignment w:val="top"/>
-            </w:pPr>
-            <w:r>
-              <w:rPr>
-                <w:rFonts w:ascii="SimSun" w:hAnsi="SimSun" w:eastAsia="SimSun" w:cs="SimSun"/>
-                <w:kern w:val="0"/>
-                <w:sz w:val="24"/>
-                <w:szCs w:val="24"/>
-                <w:u w:val="none"/>
-                <w:lang w:val="en-US" w:eastAsia="zh-CN" w:bidi="ar"/>
-              </w:rPr>
-              <w:fldChar w:fldCharType="begin"/>
-            </w:r>
-            <w:r>
-              <w:rPr>
-                <w:rFonts w:ascii="SimSun" w:hAnsi="SimSun" w:eastAsia="SimSun" w:cs="SimSun"/>
-                <w:kern w:val="0"/>
-                <w:sz w:val="24"/>
-                <w:szCs w:val="24"/>
-                <w:u w:val="none"/>
-                <w:lang w:val="en-US" w:eastAsia="zh-CN" w:bidi="ar"/>
-              </w:rPr>
-              <w:instrText xml:space="preserve"> HYPERLINK "https://defkey.com/what-means/ctrl-w" </w:instrText>
-            </w:r>
-            <w:r>
-              <w:rPr>
-                <w:rFonts w:ascii="SimSun" w:hAnsi="SimSun" w:eastAsia="SimSun" w:cs="SimSun"/>
-                <w:kern w:val="0"/>
-                <w:sz w:val="24"/>
-                <w:szCs w:val="24"/>
-                <w:u w:val="none"/>
-                <w:lang w:val="en-US" w:eastAsia="zh-CN" w:bidi="ar"/>
-              </w:rPr>
-              <w:fldChar w:fldCharType="separate"/>
-            </w:r>
-            <w:r>
-              <w:rPr>
-                <w:rStyle w:val="6"/>
-                <w:rFonts w:ascii="SimSun" w:hAnsi="SimSun" w:eastAsia="SimSun" w:cs="SimSun"/>
-                <w:sz w:val="24"/>
-                <w:szCs w:val="24"/>
-                <w:u w:val="none"/>
-              </w:rPr>
-              <w:t>Ctrl + W</w:t>
-            </w:r>
-            <w:r>
-              <w:rPr>
-                <w:rFonts w:ascii="SimSun" w:hAnsi="SimSun" w:eastAsia="SimSun" w:cs="SimSun"/>
-                <w:kern w:val="0"/>
-                <w:sz w:val="24"/>
-                <w:szCs w:val="24"/>
-                <w:u w:val="none"/>
-                <w:lang w:val="en-US" w:eastAsia="zh-CN" w:bidi="ar"/>
-              </w:rPr>
-              <w:fldChar w:fldCharType="end"/>
-            </w:r>
-          </w:p>
-        </w:tc>
-        <w:tc>
-          <w:tcPr>
-            <w:tcW w:w="0" w:type="auto"/>
-            <w:tcBorders>
-              <w:top w:val="nil"/>
-              <w:bottom w:val="single" w:color="DDDDDD" w:sz="6" w:space="0"/>
-            </w:tcBorders>
-            <w:shd w:val="clear" w:color="auto" w:fill="auto"/>
-            <w:tcMar>
-              <w:top w:w="150" w:type="dxa"/>
-              <w:left w:w="120" w:type="dxa"/>
-              <w:bottom w:w="210" w:type="dxa"/>
-              <w:right w:w="120" w:type="dxa"/>
-            </w:tcMar>
-            <w:vAlign w:val="top"/>
-          </w:tcPr>
-          <w:p>
-            <w:pPr>
-              <w:pStyle w:val="4"/>
-              <w:keepNext w:val="0"/>
-              <w:keepLines w:val="0"/>
-              <w:widowControl/>
-              <w:suppressLineNumbers w:val="0"/>
-              <w:spacing w:before="60" w:beforeAutospacing="0" w:after="150" w:afterAutospacing="0" w:line="420" w:lineRule="atLeast"/>
-              <w:ind w:left="0" w:right="0"/>
-            </w:pPr>
-            <w:r>
-              <w:t>Task list</w:t>
-            </w:r>
-          </w:p>
-        </w:tc>
-        <w:tc>
-          <w:tcPr>
-            <w:tcW w:w="0" w:type="auto"/>
-            <w:tcBorders>
-              <w:top w:val="nil"/>
-              <w:bottom w:val="single" w:color="DDDDDD" w:sz="6" w:space="0"/>
-            </w:tcBorders>
-            <w:shd w:val="clear" w:color="auto" w:fill="auto"/>
-            <w:tcMar>
-              <w:top w:w="150" w:type="dxa"/>
-              <w:left w:w="120" w:type="dxa"/>
-              <w:bottom w:w="210" w:type="dxa"/>
-              <w:right w:w="120" w:type="dxa"/>
-            </w:tcMar>
-            <w:vAlign w:val="top"/>
-          </w:tcPr>
-          <w:p>
-            <w:pPr>
-              <w:rPr>
-                <w:rFonts w:hint="eastAsia" w:ascii="SimSun"/>
-                <w:sz w:val="24"/>
-                <w:szCs w:val="24"/>
-              </w:rPr>
-            </w:pPr>
-          </w:p>
-        </w:tc>
-      </w:tr>
-      <w:tr>
-        <w:tblPrEx>
-          <w:tblBorders>
-            <w:top w:val="none" w:color="auto" w:sz="0" w:space="0"/>
-            <w:left w:val="none" w:color="auto" w:sz="0" w:space="0"/>
-            <w:bottom w:val="none" w:color="auto" w:sz="0" w:space="0"/>
-            <w:right w:val="none" w:color="auto" w:sz="0" w:space="0"/>
-            <w:insideH w:val="none" w:color="auto" w:sz="0" w:space="0"/>
-            <w:insideV w:val="none" w:color="auto" w:sz="0" w:space="0"/>
-          </w:tblBorders>
-          <w:tblCellMar>
-            <w:top w:w="15" w:type="dxa"/>
-            <w:left w:w="15" w:type="dxa"/>
-            <w:bottom w:w="15" w:type="dxa"/>
-            <w:right w:w="15" w:type="dxa"/>
-          </w:tblCellMar>
-        </w:tblPrEx>
-        <w:tc>
-          <w:tcPr>
-            <w:tcW w:w="0" w:type="auto"/>
-            <w:tcBorders>
-              <w:top w:val="nil"/>
-              <w:bottom w:val="single" w:color="DDDDDD" w:sz="6" w:space="0"/>
-            </w:tcBorders>
-            <w:shd w:val="clear" w:color="auto" w:fill="auto"/>
-            <w:tcMar>
-              <w:top w:w="150" w:type="dxa"/>
-              <w:left w:w="120" w:type="dxa"/>
-              <w:bottom w:w="210" w:type="dxa"/>
-              <w:right w:w="120" w:type="dxa"/>
-            </w:tcMar>
-            <w:vAlign w:val="top"/>
-          </w:tcPr>
-          <w:p>
-            <w:pPr>
-              <w:keepNext w:val="0"/>
-              <w:keepLines w:val="0"/>
-              <w:widowControl/>
-              <w:suppressLineNumbers w:val="0"/>
-              <w:spacing w:line="21" w:lineRule="atLeast"/>
-              <w:jc w:val="left"/>
-              <w:textAlignment w:val="top"/>
-            </w:pPr>
-            <w:r>
-              <w:rPr>
-                <w:rFonts w:ascii="SimSun" w:hAnsi="SimSun" w:eastAsia="SimSun" w:cs="SimSun"/>
-                <w:kern w:val="0"/>
-                <w:sz w:val="24"/>
-                <w:szCs w:val="24"/>
-                <w:u w:val="none"/>
-                <w:lang w:val="en-US" w:eastAsia="zh-CN" w:bidi="ar"/>
-              </w:rPr>
-              <w:fldChar w:fldCharType="begin"/>
-            </w:r>
-            <w:r>
-              <w:rPr>
-                <w:rFonts w:ascii="SimSun" w:hAnsi="SimSun" w:eastAsia="SimSun" w:cs="SimSun"/>
-                <w:kern w:val="0"/>
-                <w:sz w:val="24"/>
-                <w:szCs w:val="24"/>
-                <w:u w:val="none"/>
-                <w:lang w:val="en-US" w:eastAsia="zh-CN" w:bidi="ar"/>
-              </w:rPr>
-              <w:instrText xml:space="preserve"> HYPERLINK "https://defkey.com/what-means/f12" </w:instrText>
-            </w:r>
-            <w:r>
-              <w:rPr>
-                <w:rFonts w:ascii="SimSun" w:hAnsi="SimSun" w:eastAsia="SimSun" w:cs="SimSun"/>
-                <w:kern w:val="0"/>
-                <w:sz w:val="24"/>
-                <w:szCs w:val="24"/>
-                <w:u w:val="none"/>
-                <w:lang w:val="en-US" w:eastAsia="zh-CN" w:bidi="ar"/>
-              </w:rPr>
-              <w:fldChar w:fldCharType="separate"/>
-            </w:r>
-            <w:r>
-              <w:rPr>
-                <w:rStyle w:val="6"/>
-                <w:rFonts w:ascii="SimSun" w:hAnsi="SimSun" w:eastAsia="SimSun" w:cs="SimSun"/>
-                <w:sz w:val="24"/>
-                <w:szCs w:val="24"/>
-                <w:u w:val="none"/>
-              </w:rPr>
-              <w:t>F12</w:t>
-            </w:r>
-            <w:r>
-              <w:rPr>
-                <w:rFonts w:ascii="SimSun" w:hAnsi="SimSun" w:eastAsia="SimSun" w:cs="SimSun"/>
-                <w:kern w:val="0"/>
-                <w:sz w:val="24"/>
-                <w:szCs w:val="24"/>
-                <w:u w:val="none"/>
-                <w:lang w:val="en-US" w:eastAsia="zh-CN" w:bidi="ar"/>
-              </w:rPr>
-              <w:fldChar w:fldCharType="end"/>
-            </w:r>
-          </w:p>
-        </w:tc>
-        <w:tc>
-          <w:tcPr>
-            <w:tcW w:w="0" w:type="auto"/>
-            <w:tcBorders>
-              <w:top w:val="nil"/>
-              <w:bottom w:val="single" w:color="DDDDDD" w:sz="6" w:space="0"/>
-            </w:tcBorders>
-            <w:shd w:val="clear" w:color="auto" w:fill="auto"/>
-            <w:tcMar>
-              <w:top w:w="150" w:type="dxa"/>
-              <w:left w:w="120" w:type="dxa"/>
-              <w:bottom w:w="210" w:type="dxa"/>
-              <w:right w:w="120" w:type="dxa"/>
-            </w:tcMar>
-            <w:vAlign w:val="top"/>
-          </w:tcPr>
-          <w:p>
-            <w:pPr>
-              <w:pStyle w:val="4"/>
-              <w:keepNext w:val="0"/>
-              <w:keepLines w:val="0"/>
-              <w:widowControl/>
-              <w:suppressLineNumbers w:val="0"/>
-              <w:spacing w:before="60" w:beforeAutospacing="0" w:after="150" w:afterAutospacing="0" w:line="420" w:lineRule="atLeast"/>
-              <w:ind w:left="0" w:right="0"/>
-            </w:pPr>
-            <w:r>
-              <w:t>Switch panes (screens) inside of Far</w:t>
-            </w:r>
-          </w:p>
-        </w:tc>
-        <w:tc>
-          <w:tcPr>
-            <w:tcW w:w="0" w:type="auto"/>
+              <w:t>Copy network (unc) names into clipboard</w:t>
+            </w:r>
+          </w:p>
+        </w:tc>
+        <w:tc>
+          <w:tcPr>
+            <w:tcW w:w="246" w:type="dxa"/>
             <w:tcBorders>
               <w:top w:val="nil"/>
               <w:bottom w:val="single" w:color="DDDDDD" w:sz="6" w:space="0"/>
@@ -5765,6 +2619,7 @@
             <w:insideV w:val="none" w:color="auto" w:sz="0" w:space="0"/>
           </w:tblBorders>
           <w:shd w:val="clear" w:color="auto" w:fill="auto"/>
+          <w:tblLayout w:type="fixed"/>
           <w:tblCellMar>
             <w:top w:w="15" w:type="dxa"/>
             <w:left w:w="15" w:type="dxa"/>
@@ -5774,7 +2629,7 @@
         </w:tblPrEx>
         <w:tc>
           <w:tcPr>
-            <w:tcW w:w="0" w:type="auto"/>
+            <w:tcW w:w="3728" w:type="dxa"/>
             <w:tcBorders>
               <w:top w:val="nil"/>
               <w:bottom w:val="single" w:color="DDDDDD" w:sz="6" w:space="0"/>
@@ -5818,7 +2673,7 @@
                 <w:u w:val="none"/>
                 <w:lang w:val="en-US" w:eastAsia="zh-CN" w:bidi="ar"/>
               </w:rPr>
-              <w:instrText xml:space="preserve"> HYPERLINK "https://defkey.com/what-means/ctrl-m" </w:instrText>
+              <w:instrText xml:space="preserve"> HYPERLINK "https://defkey.com/what-means/alt-shift-insert" </w:instrText>
             </w:r>
             <w:r>
               <w:rPr>
@@ -5839,7 +2694,7 @@
                 <w:szCs w:val="24"/>
                 <w:u w:val="none"/>
               </w:rPr>
-              <w:t>Ctrl + M</w:t>
+              <w:t>Alt + ↑   Shift + Insert</w:t>
             </w:r>
             <w:r>
               <w:rPr>
@@ -5856,7 +2711,7 @@
         </w:tc>
         <w:tc>
           <w:tcPr>
-            <w:tcW w:w="0" w:type="auto"/>
+            <w:tcW w:w="5506" w:type="dxa"/>
             <w:tcBorders>
               <w:top w:val="nil"/>
               <w:bottom w:val="single" w:color="DDDDDD" w:sz="6" w:space="0"/>
@@ -5881,13 +2736,13 @@
               <w:ind w:left="0" w:right="0"/>
             </w:pPr>
             <w:r>
-              <w:t>Restore previous selection</w:t>
-            </w:r>
-          </w:p>
-        </w:tc>
-        <w:tc>
-          <w:tcPr>
-            <w:tcW w:w="0" w:type="auto"/>
+              <w:t>Copy full (with path) names into clipboard</w:t>
+            </w:r>
+          </w:p>
+        </w:tc>
+        <w:tc>
+          <w:tcPr>
+            <w:tcW w:w="246" w:type="dxa"/>
             <w:tcBorders>
               <w:top w:val="nil"/>
               <w:bottom w:val="single" w:color="DDDDDD" w:sz="6" w:space="0"/>
@@ -5922,6 +2777,8 @@
             <w:insideH w:val="none" w:color="auto" w:sz="0" w:space="0"/>
             <w:insideV w:val="none" w:color="auto" w:sz="0" w:space="0"/>
           </w:tblBorders>
+          <w:shd w:val="clear" w:color="auto" w:fill="auto"/>
+          <w:tblLayout w:type="fixed"/>
           <w:tblCellMar>
             <w:top w:w="15" w:type="dxa"/>
             <w:left w:w="15" w:type="dxa"/>
@@ -5931,7 +2788,7 @@
         </w:tblPrEx>
         <w:tc>
           <w:tcPr>
-            <w:tcW w:w="0" w:type="auto"/>
+            <w:tcW w:w="3728" w:type="dxa"/>
             <w:tcBorders>
               <w:top w:val="nil"/>
               <w:bottom w:val="single" w:color="DDDDDD" w:sz="6" w:space="0"/>
@@ -5975,7 +2832,7 @@
                 <w:u w:val="none"/>
                 <w:lang w:val="en-US" w:eastAsia="zh-CN" w:bidi="ar"/>
               </w:rPr>
-              <w:instrText xml:space="preserve"> HYPERLINK "https://defkey.com/what-means/ctrl-enter" </w:instrText>
+              <w:instrText xml:space="preserve"> HYPERLINK "https://defkey.com/what-means/ctrl-f" </w:instrText>
             </w:r>
             <w:r>
               <w:rPr>
@@ -5996,7 +2853,7 @@
                 <w:szCs w:val="24"/>
                 <w:u w:val="none"/>
               </w:rPr>
-              <w:t>Ctrl + ⤶ Enter</w:t>
+              <w:t>Ctrl + F</w:t>
             </w:r>
             <w:r>
               <w:rPr>
@@ -6013,7 +2870,7 @@
         </w:tc>
         <w:tc>
           <w:tcPr>
-            <w:tcW w:w="0" w:type="auto"/>
+            <w:tcW w:w="5506" w:type="dxa"/>
             <w:tcBorders>
               <w:top w:val="nil"/>
               <w:bottom w:val="single" w:color="DDDDDD" w:sz="6" w:space="0"/>
@@ -6038,13 +2895,13 @@
               <w:ind w:left="0" w:right="0"/>
             </w:pPr>
             <w:r>
-              <w:t>(in quick search) Select file and move to the next</w:t>
-            </w:r>
-          </w:p>
-        </w:tc>
-        <w:tc>
-          <w:tcPr>
-            <w:tcW w:w="0" w:type="auto"/>
+              <w:t>Full file name from the active panel, Ctrl + : from passive</w:t>
+            </w:r>
+          </w:p>
+        </w:tc>
+        <w:tc>
+          <w:tcPr>
+            <w:tcW w:w="246" w:type="dxa"/>
             <w:tcBorders>
               <w:top w:val="nil"/>
               <w:bottom w:val="single" w:color="DDDDDD" w:sz="6" w:space="0"/>
@@ -6079,6 +2936,8 @@
             <w:insideH w:val="none" w:color="auto" w:sz="0" w:space="0"/>
             <w:insideV w:val="none" w:color="auto" w:sz="0" w:space="0"/>
           </w:tblBorders>
+          <w:shd w:val="clear" w:color="auto" w:fill="auto"/>
+          <w:tblLayout w:type="fixed"/>
           <w:tblCellMar>
             <w:top w:w="15" w:type="dxa"/>
             <w:left w:w="15" w:type="dxa"/>
@@ -6088,7 +2947,7 @@
         </w:tblPrEx>
         <w:tc>
           <w:tcPr>
-            <w:tcW w:w="0" w:type="auto"/>
+            <w:tcW w:w="3728" w:type="dxa"/>
             <w:tcBorders>
               <w:top w:val="nil"/>
               <w:bottom w:val="single" w:color="DDDDDD" w:sz="6" w:space="0"/>
@@ -6116,6 +2975,16 @@
               <w:rPr>
                 <w:rFonts w:ascii="SimSun" w:hAnsi="SimSun" w:eastAsia="SimSun" w:cs="SimSun"/>
                 <w:kern w:val="0"/>
+                <w:sz w:val="20"/>
+                <w:szCs w:val="20"/>
+                <w:lang w:val="en-US" w:eastAsia="zh-CN" w:bidi="ar"/>
+              </w:rPr>
+              <w:t>or </w:t>
+            </w:r>
+            <w:r>
+              <w:rPr>
+                <w:rFonts w:ascii="SimSun" w:hAnsi="SimSun" w:eastAsia="SimSun" w:cs="SimSun"/>
+                <w:kern w:val="0"/>
                 <w:sz w:val="24"/>
                 <w:szCs w:val="24"/>
                 <w:u w:val="none"/>
@@ -6132,7 +3001,7 @@
                 <w:u w:val="none"/>
                 <w:lang w:val="en-US" w:eastAsia="zh-CN" w:bidi="ar"/>
               </w:rPr>
-              <w:instrText xml:space="preserve"> HYPERLINK "https://defkey.com/what-means/shift-enter" </w:instrText>
+              <w:instrText xml:space="preserve"> HYPERLINK "https://defkey.com/what-means/ctrl-]-then-ctrl-enter" </w:instrText>
             </w:r>
             <w:r>
               <w:rPr>
@@ -6153,7 +3022,7 @@
                 <w:szCs w:val="24"/>
                 <w:u w:val="none"/>
               </w:rPr>
-              <w:t>↑   Shift + ⤶ Enter</w:t>
+              <w:t>Ctrl + ] then Ctrl + ⤶ Enter</w:t>
             </w:r>
             <w:r>
               <w:rPr>
@@ -6170,7 +3039,160 @@
         </w:tc>
         <w:tc>
           <w:tcPr>
-            <w:tcW w:w="0" w:type="auto"/>
+            <w:tcW w:w="5506" w:type="dxa"/>
+            <w:tcBorders>
+              <w:top w:val="nil"/>
+              <w:bottom w:val="single" w:color="DDDDDD" w:sz="6" w:space="0"/>
+            </w:tcBorders>
+            <w:shd w:val="clear" w:color="auto" w:fill="auto"/>
+            <w:tcMar>
+              <w:top w:w="150" w:type="dxa"/>
+              <w:left w:w="120" w:type="dxa"/>
+              <w:bottom w:w="210" w:type="dxa"/>
+              <w:right w:w="120" w:type="dxa"/>
+            </w:tcMar>
+            <w:vAlign w:val="top"/>
+          </w:tcPr>
+          <w:p>
+            <w:pPr>
+              <w:rPr>
+                <w:rFonts w:hint="eastAsia" w:ascii="SimSun"/>
+                <w:sz w:val="24"/>
+                <w:szCs w:val="24"/>
+              </w:rPr>
+            </w:pPr>
+          </w:p>
+        </w:tc>
+        <w:tc>
+          <w:tcPr>
+            <w:tcW w:w="246" w:type="dxa"/>
+            <w:tcBorders>
+              <w:top w:val="nil"/>
+              <w:bottom w:val="single" w:color="DDDDDD" w:sz="6" w:space="0"/>
+            </w:tcBorders>
+            <w:shd w:val="clear" w:color="auto" w:fill="auto"/>
+            <w:tcMar>
+              <w:top w:w="150" w:type="dxa"/>
+              <w:left w:w="120" w:type="dxa"/>
+              <w:bottom w:w="210" w:type="dxa"/>
+              <w:right w:w="120" w:type="dxa"/>
+            </w:tcMar>
+            <w:vAlign w:val="top"/>
+          </w:tcPr>
+          <w:p>
+            <w:pPr>
+              <w:rPr>
+                <w:rFonts w:hint="eastAsia" w:ascii="SimSun"/>
+                <w:sz w:val="24"/>
+                <w:szCs w:val="24"/>
+              </w:rPr>
+            </w:pPr>
+          </w:p>
+        </w:tc>
+      </w:tr>
+      <w:tr>
+        <w:tblPrEx>
+          <w:tblBorders>
+            <w:top w:val="none" w:color="auto" w:sz="0" w:space="0"/>
+            <w:left w:val="none" w:color="auto" w:sz="0" w:space="0"/>
+            <w:bottom w:val="none" w:color="auto" w:sz="0" w:space="0"/>
+            <w:right w:val="none" w:color="auto" w:sz="0" w:space="0"/>
+            <w:insideH w:val="none" w:color="auto" w:sz="0" w:space="0"/>
+            <w:insideV w:val="none" w:color="auto" w:sz="0" w:space="0"/>
+          </w:tblBorders>
+          <w:tblLayout w:type="fixed"/>
+          <w:tblCellMar>
+            <w:top w:w="15" w:type="dxa"/>
+            <w:left w:w="15" w:type="dxa"/>
+            <w:bottom w:w="15" w:type="dxa"/>
+            <w:right w:w="15" w:type="dxa"/>
+          </w:tblCellMar>
+        </w:tblPrEx>
+        <w:tc>
+          <w:tcPr>
+            <w:tcW w:w="3728" w:type="dxa"/>
+            <w:tcBorders>
+              <w:top w:val="nil"/>
+              <w:bottom w:val="single" w:color="DDDDDD" w:sz="6" w:space="0"/>
+            </w:tcBorders>
+            <w:shd w:val="clear" w:color="auto" w:fill="auto"/>
+            <w:tcMar>
+              <w:top w:w="150" w:type="dxa"/>
+              <w:left w:w="120" w:type="dxa"/>
+              <w:bottom w:w="210" w:type="dxa"/>
+              <w:right w:w="120" w:type="dxa"/>
+            </w:tcMar>
+            <w:vAlign w:val="top"/>
+          </w:tcPr>
+          <w:p>
+            <w:pPr>
+              <w:keepNext w:val="0"/>
+              <w:keepLines w:val="0"/>
+              <w:widowControl/>
+              <w:suppressLineNumbers w:val="0"/>
+              <w:spacing w:line="21" w:lineRule="atLeast"/>
+              <w:jc w:val="left"/>
+              <w:textAlignment w:val="top"/>
+            </w:pPr>
+            <w:r>
+              <w:rPr>
+                <w:rFonts w:ascii="SimSun" w:hAnsi="SimSun" w:eastAsia="SimSun" w:cs="SimSun"/>
+                <w:kern w:val="0"/>
+                <w:sz w:val="24"/>
+                <w:szCs w:val="24"/>
+                <w:u w:val="none"/>
+                <w:lang w:val="en-US" w:eastAsia="zh-CN" w:bidi="ar"/>
+              </w:rPr>
+              <w:fldChar w:fldCharType="begin"/>
+            </w:r>
+            <w:r>
+              <w:rPr>
+                <w:rFonts w:ascii="SimSun" w:hAnsi="SimSun" w:eastAsia="SimSun" w:cs="SimSun"/>
+                <w:kern w:val="0"/>
+                <w:sz w:val="24"/>
+                <w:szCs w:val="24"/>
+                <w:u w:val="none"/>
+                <w:lang w:val="en-US" w:eastAsia="zh-CN" w:bidi="ar"/>
+              </w:rPr>
+              <w:instrText xml:space="preserve"> HYPERLINK "https://defkey.com/what-means/ctrl-end" </w:instrText>
+            </w:r>
+            <w:r>
+              <w:rPr>
+                <w:rFonts w:ascii="SimSun" w:hAnsi="SimSun" w:eastAsia="SimSun" w:cs="SimSun"/>
+                <w:kern w:val="0"/>
+                <w:sz w:val="24"/>
+                <w:szCs w:val="24"/>
+                <w:u w:val="none"/>
+                <w:lang w:val="en-US" w:eastAsia="zh-CN" w:bidi="ar"/>
+              </w:rPr>
+              <w:fldChar w:fldCharType="separate"/>
+            </w:r>
+            <w:r>
+              <w:rPr>
+                <w:rStyle w:val="6"/>
+                <w:rFonts w:ascii="SimSun" w:hAnsi="SimSun" w:eastAsia="SimSun" w:cs="SimSun"/>
+                <w:sz w:val="24"/>
+                <w:szCs w:val="24"/>
+                <w:u w:val="none"/>
+              </w:rPr>
+              <w:t>Ctrl + End</w:t>
+            </w:r>
+            <w:r>
+              <w:rPr>
+                <w:rFonts w:ascii="SimSun" w:hAnsi="SimSun" w:eastAsia="SimSun" w:cs="SimSun"/>
+                <w:kern w:val="0"/>
+                <w:sz w:val="24"/>
+                <w:szCs w:val="24"/>
+                <w:u w:val="none"/>
+                <w:lang w:val="en-US" w:eastAsia="zh-CN" w:bidi="ar"/>
+              </w:rPr>
+              <w:fldChar w:fldCharType="end"/>
+            </w:r>
+          </w:p>
+        </w:tc>
+        <w:tc>
+          <w:tcPr>
+            <w:tcW w:w="5506" w:type="dxa"/>
             <w:tcBorders>
               <w:top w:val="nil"/>
               <w:bottom w:val="single" w:color="DDDDDD" w:sz="6" w:space="0"/>
@@ -6195,13 +3217,3041 @@
               <w:ind w:left="0" w:right="0"/>
             </w:pPr>
             <w:r>
+              <w:t>Command string completion from the history (press again to go to the next matching history line)</w:t>
+            </w:r>
+          </w:p>
+        </w:tc>
+        <w:tc>
+          <w:tcPr>
+            <w:tcW w:w="246" w:type="dxa"/>
+            <w:tcBorders>
+              <w:top w:val="nil"/>
+              <w:bottom w:val="single" w:color="DDDDDD" w:sz="6" w:space="0"/>
+            </w:tcBorders>
+            <w:shd w:val="clear" w:color="auto" w:fill="auto"/>
+            <w:tcMar>
+              <w:top w:w="150" w:type="dxa"/>
+              <w:left w:w="120" w:type="dxa"/>
+              <w:bottom w:w="210" w:type="dxa"/>
+              <w:right w:w="120" w:type="dxa"/>
+            </w:tcMar>
+            <w:vAlign w:val="top"/>
+          </w:tcPr>
+          <w:p>
+            <w:pPr>
+              <w:rPr>
+                <w:rFonts w:hint="eastAsia" w:ascii="SimSun"/>
+                <w:sz w:val="24"/>
+                <w:szCs w:val="24"/>
+              </w:rPr>
+            </w:pPr>
+          </w:p>
+        </w:tc>
+      </w:tr>
+      <w:tr>
+        <w:tblPrEx>
+          <w:tblBorders>
+            <w:top w:val="none" w:color="auto" w:sz="0" w:space="0"/>
+            <w:left w:val="none" w:color="auto" w:sz="0" w:space="0"/>
+            <w:bottom w:val="none" w:color="auto" w:sz="0" w:space="0"/>
+            <w:right w:val="none" w:color="auto" w:sz="0" w:space="0"/>
+            <w:insideH w:val="none" w:color="auto" w:sz="0" w:space="0"/>
+            <w:insideV w:val="none" w:color="auto" w:sz="0" w:space="0"/>
+          </w:tblBorders>
+          <w:tblLayout w:type="fixed"/>
+          <w:tblCellMar>
+            <w:top w:w="15" w:type="dxa"/>
+            <w:left w:w="15" w:type="dxa"/>
+            <w:bottom w:w="15" w:type="dxa"/>
+            <w:right w:w="15" w:type="dxa"/>
+          </w:tblCellMar>
+        </w:tblPrEx>
+        <w:tc>
+          <w:tcPr>
+            <w:tcW w:w="3728" w:type="dxa"/>
+            <w:tcBorders>
+              <w:top w:val="nil"/>
+              <w:bottom w:val="single" w:color="DDDDDD" w:sz="6" w:space="0"/>
+            </w:tcBorders>
+            <w:shd w:val="clear" w:color="auto" w:fill="auto"/>
+            <w:tcMar>
+              <w:top w:w="150" w:type="dxa"/>
+              <w:left w:w="120" w:type="dxa"/>
+              <w:bottom w:w="210" w:type="dxa"/>
+              <w:right w:w="120" w:type="dxa"/>
+            </w:tcMar>
+            <w:vAlign w:val="top"/>
+          </w:tcPr>
+          <w:p>
+            <w:pPr>
+              <w:keepNext w:val="0"/>
+              <w:keepLines w:val="0"/>
+              <w:widowControl/>
+              <w:suppressLineNumbers w:val="0"/>
+              <w:spacing w:line="21" w:lineRule="atLeast"/>
+              <w:jc w:val="left"/>
+              <w:textAlignment w:val="top"/>
+            </w:pPr>
+            <w:r>
+              <w:rPr>
+                <w:rFonts w:ascii="SimSun" w:hAnsi="SimSun" w:eastAsia="SimSun" w:cs="SimSun"/>
+                <w:kern w:val="0"/>
+                <w:sz w:val="24"/>
+                <w:szCs w:val="24"/>
+                <w:u w:val="none"/>
+                <w:lang w:val="en-US" w:eastAsia="zh-CN" w:bidi="ar"/>
+              </w:rPr>
+              <w:fldChar w:fldCharType="begin"/>
+            </w:r>
+            <w:r>
+              <w:rPr>
+                <w:rFonts w:ascii="SimSun" w:hAnsi="SimSun" w:eastAsia="SimSun" w:cs="SimSun"/>
+                <w:kern w:val="0"/>
+                <w:sz w:val="24"/>
+                <w:szCs w:val="24"/>
+                <w:u w:val="none"/>
+                <w:lang w:val="en-US" w:eastAsia="zh-CN" w:bidi="ar"/>
+              </w:rPr>
+              <w:instrText xml:space="preserve"> HYPERLINK "https://defkey.com/what-means/alt-f8" </w:instrText>
+            </w:r>
+            <w:r>
+              <w:rPr>
+                <w:rFonts w:ascii="SimSun" w:hAnsi="SimSun" w:eastAsia="SimSun" w:cs="SimSun"/>
+                <w:kern w:val="0"/>
+                <w:sz w:val="24"/>
+                <w:szCs w:val="24"/>
+                <w:u w:val="none"/>
+                <w:lang w:val="en-US" w:eastAsia="zh-CN" w:bidi="ar"/>
+              </w:rPr>
+              <w:fldChar w:fldCharType="separate"/>
+            </w:r>
+            <w:r>
+              <w:rPr>
+                <w:rStyle w:val="6"/>
+                <w:rFonts w:ascii="SimSun" w:hAnsi="SimSun" w:eastAsia="SimSun" w:cs="SimSun"/>
+                <w:sz w:val="24"/>
+                <w:szCs w:val="24"/>
+                <w:u w:val="none"/>
+              </w:rPr>
+              <w:t>Alt + F8</w:t>
+            </w:r>
+            <w:r>
+              <w:rPr>
+                <w:rFonts w:ascii="SimSun" w:hAnsi="SimSun" w:eastAsia="SimSun" w:cs="SimSun"/>
+                <w:kern w:val="0"/>
+                <w:sz w:val="24"/>
+                <w:szCs w:val="24"/>
+                <w:u w:val="none"/>
+                <w:lang w:val="en-US" w:eastAsia="zh-CN" w:bidi="ar"/>
+              </w:rPr>
+              <w:fldChar w:fldCharType="end"/>
+            </w:r>
+          </w:p>
+        </w:tc>
+        <w:tc>
+          <w:tcPr>
+            <w:tcW w:w="5506" w:type="dxa"/>
+            <w:tcBorders>
+              <w:top w:val="nil"/>
+              <w:bottom w:val="single" w:color="DDDDDD" w:sz="6" w:space="0"/>
+            </w:tcBorders>
+            <w:shd w:val="clear" w:color="auto" w:fill="auto"/>
+            <w:tcMar>
+              <w:top w:w="150" w:type="dxa"/>
+              <w:left w:w="120" w:type="dxa"/>
+              <w:bottom w:w="210" w:type="dxa"/>
+              <w:right w:w="120" w:type="dxa"/>
+            </w:tcMar>
+            <w:vAlign w:val="top"/>
+          </w:tcPr>
+          <w:p>
+            <w:pPr>
+              <w:pStyle w:val="4"/>
+              <w:keepNext w:val="0"/>
+              <w:keepLines w:val="0"/>
+              <w:widowControl/>
+              <w:suppressLineNumbers w:val="0"/>
+              <w:spacing w:before="60" w:beforeAutospacing="0" w:after="150" w:afterAutospacing="0" w:line="420" w:lineRule="atLeast"/>
+              <w:ind w:left="0" w:right="0"/>
+            </w:pPr>
+            <w:r>
+              <w:t>Command history</w:t>
+            </w:r>
+          </w:p>
+        </w:tc>
+        <w:tc>
+          <w:tcPr>
+            <w:tcW w:w="246" w:type="dxa"/>
+            <w:tcBorders>
+              <w:top w:val="nil"/>
+              <w:bottom w:val="single" w:color="DDDDDD" w:sz="6" w:space="0"/>
+            </w:tcBorders>
+            <w:shd w:val="clear" w:color="auto" w:fill="auto"/>
+            <w:tcMar>
+              <w:top w:w="150" w:type="dxa"/>
+              <w:left w:w="120" w:type="dxa"/>
+              <w:bottom w:w="210" w:type="dxa"/>
+              <w:right w:w="120" w:type="dxa"/>
+            </w:tcMar>
+            <w:vAlign w:val="top"/>
+          </w:tcPr>
+          <w:p>
+            <w:pPr>
+              <w:rPr>
+                <w:rFonts w:hint="eastAsia" w:ascii="SimSun"/>
+                <w:sz w:val="24"/>
+                <w:szCs w:val="24"/>
+              </w:rPr>
+            </w:pPr>
+          </w:p>
+        </w:tc>
+      </w:tr>
+      <w:tr>
+        <w:tblPrEx>
+          <w:tblBorders>
+            <w:top w:val="none" w:color="auto" w:sz="0" w:space="0"/>
+            <w:left w:val="none" w:color="auto" w:sz="0" w:space="0"/>
+            <w:bottom w:val="none" w:color="auto" w:sz="0" w:space="0"/>
+            <w:right w:val="none" w:color="auto" w:sz="0" w:space="0"/>
+            <w:insideH w:val="none" w:color="auto" w:sz="0" w:space="0"/>
+            <w:insideV w:val="none" w:color="auto" w:sz="0" w:space="0"/>
+          </w:tblBorders>
+          <w:shd w:val="clear" w:color="auto" w:fill="auto"/>
+          <w:tblLayout w:type="fixed"/>
+          <w:tblCellMar>
+            <w:top w:w="15" w:type="dxa"/>
+            <w:left w:w="15" w:type="dxa"/>
+            <w:bottom w:w="15" w:type="dxa"/>
+            <w:right w:w="15" w:type="dxa"/>
+          </w:tblCellMar>
+        </w:tblPrEx>
+        <w:tc>
+          <w:tcPr>
+            <w:tcW w:w="3728" w:type="dxa"/>
+            <w:tcBorders>
+              <w:top w:val="nil"/>
+              <w:bottom w:val="single" w:color="DDDDDD" w:sz="6" w:space="0"/>
+            </w:tcBorders>
+            <w:shd w:val="clear" w:color="auto" w:fill="auto"/>
+            <w:tcMar>
+              <w:top w:w="150" w:type="dxa"/>
+              <w:left w:w="120" w:type="dxa"/>
+              <w:bottom w:w="210" w:type="dxa"/>
+              <w:right w:w="120" w:type="dxa"/>
+            </w:tcMar>
+            <w:vAlign w:val="top"/>
+          </w:tcPr>
+          <w:p>
+            <w:pPr>
+              <w:keepNext w:val="0"/>
+              <w:keepLines w:val="0"/>
+              <w:widowControl/>
+              <w:suppressLineNumbers w:val="0"/>
+              <w:spacing w:line="21" w:lineRule="atLeast"/>
+              <w:jc w:val="left"/>
+              <w:textAlignment w:val="top"/>
+            </w:pPr>
+            <w:r>
+              <w:rPr>
+                <w:rFonts w:ascii="SimSun" w:hAnsi="SimSun" w:eastAsia="SimSun" w:cs="SimSun"/>
+                <w:kern w:val="0"/>
+                <w:sz w:val="24"/>
+                <w:szCs w:val="24"/>
+                <w:u w:val="none"/>
+                <w:lang w:val="en-US" w:eastAsia="zh-CN" w:bidi="ar"/>
+              </w:rPr>
+              <w:fldChar w:fldCharType="begin"/>
+            </w:r>
+            <w:r>
+              <w:rPr>
+                <w:rFonts w:ascii="SimSun" w:hAnsi="SimSun" w:eastAsia="SimSun" w:cs="SimSun"/>
+                <w:kern w:val="0"/>
+                <w:sz w:val="24"/>
+                <w:szCs w:val="24"/>
+                <w:u w:val="none"/>
+                <w:lang w:val="en-US" w:eastAsia="zh-CN" w:bidi="ar"/>
+              </w:rPr>
+              <w:instrText xml:space="preserve"> HYPERLINK "https://defkey.com/what-means/alt-f10" </w:instrText>
+            </w:r>
+            <w:r>
+              <w:rPr>
+                <w:rFonts w:ascii="SimSun" w:hAnsi="SimSun" w:eastAsia="SimSun" w:cs="SimSun"/>
+                <w:kern w:val="0"/>
+                <w:sz w:val="24"/>
+                <w:szCs w:val="24"/>
+                <w:u w:val="none"/>
+                <w:lang w:val="en-US" w:eastAsia="zh-CN" w:bidi="ar"/>
+              </w:rPr>
+              <w:fldChar w:fldCharType="separate"/>
+            </w:r>
+            <w:r>
+              <w:rPr>
+                <w:rStyle w:val="6"/>
+                <w:rFonts w:ascii="SimSun" w:hAnsi="SimSun" w:eastAsia="SimSun" w:cs="SimSun"/>
+                <w:sz w:val="24"/>
+                <w:szCs w:val="24"/>
+                <w:u w:val="none"/>
+              </w:rPr>
+              <w:t>Alt + F10</w:t>
+            </w:r>
+            <w:r>
+              <w:rPr>
+                <w:rFonts w:ascii="SimSun" w:hAnsi="SimSun" w:eastAsia="SimSun" w:cs="SimSun"/>
+                <w:kern w:val="0"/>
+                <w:sz w:val="24"/>
+                <w:szCs w:val="24"/>
+                <w:u w:val="none"/>
+                <w:lang w:val="en-US" w:eastAsia="zh-CN" w:bidi="ar"/>
+              </w:rPr>
+              <w:fldChar w:fldCharType="end"/>
+            </w:r>
+          </w:p>
+        </w:tc>
+        <w:tc>
+          <w:tcPr>
+            <w:tcW w:w="5506" w:type="dxa"/>
+            <w:tcBorders>
+              <w:top w:val="nil"/>
+              <w:bottom w:val="single" w:color="DDDDDD" w:sz="6" w:space="0"/>
+            </w:tcBorders>
+            <w:shd w:val="clear" w:color="auto" w:fill="auto"/>
+            <w:tcMar>
+              <w:top w:w="150" w:type="dxa"/>
+              <w:left w:w="120" w:type="dxa"/>
+              <w:bottom w:w="210" w:type="dxa"/>
+              <w:right w:w="120" w:type="dxa"/>
+            </w:tcMar>
+            <w:vAlign w:val="top"/>
+          </w:tcPr>
+          <w:p>
+            <w:pPr>
+              <w:pStyle w:val="4"/>
+              <w:keepNext w:val="0"/>
+              <w:keepLines w:val="0"/>
+              <w:widowControl/>
+              <w:suppressLineNumbers w:val="0"/>
+              <w:spacing w:before="60" w:beforeAutospacing="0" w:after="150" w:afterAutospacing="0" w:line="420" w:lineRule="atLeast"/>
+              <w:ind w:left="0" w:right="0"/>
+            </w:pPr>
+            <w:r>
+              <w:t>Find folder</w:t>
+            </w:r>
+          </w:p>
+        </w:tc>
+        <w:tc>
+          <w:tcPr>
+            <w:tcW w:w="246" w:type="dxa"/>
+            <w:tcBorders>
+              <w:top w:val="nil"/>
+              <w:bottom w:val="single" w:color="DDDDDD" w:sz="6" w:space="0"/>
+            </w:tcBorders>
+            <w:shd w:val="clear" w:color="auto" w:fill="auto"/>
+            <w:tcMar>
+              <w:top w:w="150" w:type="dxa"/>
+              <w:left w:w="120" w:type="dxa"/>
+              <w:bottom w:w="210" w:type="dxa"/>
+              <w:right w:w="120" w:type="dxa"/>
+            </w:tcMar>
+            <w:vAlign w:val="top"/>
+          </w:tcPr>
+          <w:p>
+            <w:pPr>
+              <w:rPr>
+                <w:rFonts w:hint="eastAsia" w:ascii="SimSun"/>
+                <w:sz w:val="24"/>
+                <w:szCs w:val="24"/>
+              </w:rPr>
+            </w:pPr>
+          </w:p>
+        </w:tc>
+      </w:tr>
+      <w:tr>
+        <w:tblPrEx>
+          <w:tblBorders>
+            <w:top w:val="none" w:color="auto" w:sz="0" w:space="0"/>
+            <w:left w:val="none" w:color="auto" w:sz="0" w:space="0"/>
+            <w:bottom w:val="none" w:color="auto" w:sz="0" w:space="0"/>
+            <w:right w:val="none" w:color="auto" w:sz="0" w:space="0"/>
+            <w:insideH w:val="none" w:color="auto" w:sz="0" w:space="0"/>
+            <w:insideV w:val="none" w:color="auto" w:sz="0" w:space="0"/>
+          </w:tblBorders>
+          <w:shd w:val="clear" w:color="auto" w:fill="auto"/>
+          <w:tblLayout w:type="fixed"/>
+          <w:tblCellMar>
+            <w:top w:w="15" w:type="dxa"/>
+            <w:left w:w="15" w:type="dxa"/>
+            <w:bottom w:w="15" w:type="dxa"/>
+            <w:right w:w="15" w:type="dxa"/>
+          </w:tblCellMar>
+        </w:tblPrEx>
+        <w:tc>
+          <w:tcPr>
+            <w:tcW w:w="3728" w:type="dxa"/>
+            <w:tcBorders>
+              <w:top w:val="nil"/>
+              <w:bottom w:val="single" w:color="DDDDDD" w:sz="6" w:space="0"/>
+            </w:tcBorders>
+            <w:shd w:val="clear" w:color="auto" w:fill="auto"/>
+            <w:tcMar>
+              <w:top w:w="150" w:type="dxa"/>
+              <w:left w:w="120" w:type="dxa"/>
+              <w:bottom w:w="210" w:type="dxa"/>
+              <w:right w:w="120" w:type="dxa"/>
+            </w:tcMar>
+            <w:vAlign w:val="top"/>
+          </w:tcPr>
+          <w:p>
+            <w:pPr>
+              <w:keepNext w:val="0"/>
+              <w:keepLines w:val="0"/>
+              <w:widowControl/>
+              <w:suppressLineNumbers w:val="0"/>
+              <w:spacing w:line="21" w:lineRule="atLeast"/>
+              <w:jc w:val="left"/>
+              <w:textAlignment w:val="top"/>
+            </w:pPr>
+            <w:r>
+              <w:rPr>
+                <w:rFonts w:ascii="SimSun" w:hAnsi="SimSun" w:eastAsia="SimSun" w:cs="SimSun"/>
+                <w:kern w:val="0"/>
+                <w:sz w:val="24"/>
+                <w:szCs w:val="24"/>
+                <w:u w:val="none"/>
+                <w:lang w:val="en-US" w:eastAsia="zh-CN" w:bidi="ar"/>
+              </w:rPr>
+              <w:fldChar w:fldCharType="begin"/>
+            </w:r>
+            <w:r>
+              <w:rPr>
+                <w:rFonts w:ascii="SimSun" w:hAnsi="SimSun" w:eastAsia="SimSun" w:cs="SimSun"/>
+                <w:kern w:val="0"/>
+                <w:sz w:val="24"/>
+                <w:szCs w:val="24"/>
+                <w:u w:val="none"/>
+                <w:lang w:val="en-US" w:eastAsia="zh-CN" w:bidi="ar"/>
+              </w:rPr>
+              <w:instrText xml:space="preserve"> HYPERLINK "https://defkey.com/what-means/alt-f11" </w:instrText>
+            </w:r>
+            <w:r>
+              <w:rPr>
+                <w:rFonts w:ascii="SimSun" w:hAnsi="SimSun" w:eastAsia="SimSun" w:cs="SimSun"/>
+                <w:kern w:val="0"/>
+                <w:sz w:val="24"/>
+                <w:szCs w:val="24"/>
+                <w:u w:val="none"/>
+                <w:lang w:val="en-US" w:eastAsia="zh-CN" w:bidi="ar"/>
+              </w:rPr>
+              <w:fldChar w:fldCharType="separate"/>
+            </w:r>
+            <w:r>
+              <w:rPr>
+                <w:rStyle w:val="6"/>
+                <w:rFonts w:ascii="SimSun" w:hAnsi="SimSun" w:eastAsia="SimSun" w:cs="SimSun"/>
+                <w:sz w:val="24"/>
+                <w:szCs w:val="24"/>
+                <w:u w:val="none"/>
+              </w:rPr>
+              <w:t>Alt + F11</w:t>
+            </w:r>
+            <w:r>
+              <w:rPr>
+                <w:rFonts w:ascii="SimSun" w:hAnsi="SimSun" w:eastAsia="SimSun" w:cs="SimSun"/>
+                <w:kern w:val="0"/>
+                <w:sz w:val="24"/>
+                <w:szCs w:val="24"/>
+                <w:u w:val="none"/>
+                <w:lang w:val="en-US" w:eastAsia="zh-CN" w:bidi="ar"/>
+              </w:rPr>
+              <w:fldChar w:fldCharType="end"/>
+            </w:r>
+          </w:p>
+        </w:tc>
+        <w:tc>
+          <w:tcPr>
+            <w:tcW w:w="5506" w:type="dxa"/>
+            <w:tcBorders>
+              <w:top w:val="nil"/>
+              <w:bottom w:val="single" w:color="DDDDDD" w:sz="6" w:space="0"/>
+            </w:tcBorders>
+            <w:shd w:val="clear" w:color="auto" w:fill="auto"/>
+            <w:tcMar>
+              <w:top w:w="150" w:type="dxa"/>
+              <w:left w:w="120" w:type="dxa"/>
+              <w:bottom w:w="210" w:type="dxa"/>
+              <w:right w:w="120" w:type="dxa"/>
+            </w:tcMar>
+            <w:vAlign w:val="top"/>
+          </w:tcPr>
+          <w:p>
+            <w:pPr>
+              <w:pStyle w:val="4"/>
+              <w:keepNext w:val="0"/>
+              <w:keepLines w:val="0"/>
+              <w:widowControl/>
+              <w:suppressLineNumbers w:val="0"/>
+              <w:spacing w:before="60" w:beforeAutospacing="0" w:after="150" w:afterAutospacing="0" w:line="420" w:lineRule="atLeast"/>
+              <w:ind w:left="0" w:right="0"/>
+            </w:pPr>
+            <w:r>
+              <w:t>View and edit history</w:t>
+            </w:r>
+          </w:p>
+        </w:tc>
+        <w:tc>
+          <w:tcPr>
+            <w:tcW w:w="246" w:type="dxa"/>
+            <w:tcBorders>
+              <w:top w:val="nil"/>
+              <w:bottom w:val="single" w:color="DDDDDD" w:sz="6" w:space="0"/>
+            </w:tcBorders>
+            <w:shd w:val="clear" w:color="auto" w:fill="auto"/>
+            <w:tcMar>
+              <w:top w:w="150" w:type="dxa"/>
+              <w:left w:w="120" w:type="dxa"/>
+              <w:bottom w:w="210" w:type="dxa"/>
+              <w:right w:w="120" w:type="dxa"/>
+            </w:tcMar>
+            <w:vAlign w:val="top"/>
+          </w:tcPr>
+          <w:p>
+            <w:pPr>
+              <w:rPr>
+                <w:rFonts w:hint="eastAsia" w:ascii="SimSun"/>
+                <w:sz w:val="24"/>
+                <w:szCs w:val="24"/>
+              </w:rPr>
+            </w:pPr>
+          </w:p>
+        </w:tc>
+      </w:tr>
+      <w:tr>
+        <w:tblPrEx>
+          <w:tblBorders>
+            <w:top w:val="none" w:color="auto" w:sz="0" w:space="0"/>
+            <w:left w:val="none" w:color="auto" w:sz="0" w:space="0"/>
+            <w:bottom w:val="none" w:color="auto" w:sz="0" w:space="0"/>
+            <w:right w:val="none" w:color="auto" w:sz="0" w:space="0"/>
+            <w:insideH w:val="none" w:color="auto" w:sz="0" w:space="0"/>
+            <w:insideV w:val="none" w:color="auto" w:sz="0" w:space="0"/>
+          </w:tblBorders>
+          <w:shd w:val="clear" w:color="auto" w:fill="auto"/>
+          <w:tblLayout w:type="fixed"/>
+          <w:tblCellMar>
+            <w:top w:w="15" w:type="dxa"/>
+            <w:left w:w="15" w:type="dxa"/>
+            <w:bottom w:w="15" w:type="dxa"/>
+            <w:right w:w="15" w:type="dxa"/>
+          </w:tblCellMar>
+        </w:tblPrEx>
+        <w:tc>
+          <w:tcPr>
+            <w:tcW w:w="3728" w:type="dxa"/>
+            <w:tcBorders>
+              <w:top w:val="nil"/>
+              <w:bottom w:val="single" w:color="DDDDDD" w:sz="6" w:space="0"/>
+            </w:tcBorders>
+            <w:shd w:val="clear" w:color="auto" w:fill="auto"/>
+            <w:tcMar>
+              <w:top w:w="150" w:type="dxa"/>
+              <w:left w:w="120" w:type="dxa"/>
+              <w:bottom w:w="210" w:type="dxa"/>
+              <w:right w:w="120" w:type="dxa"/>
+            </w:tcMar>
+            <w:vAlign w:val="top"/>
+          </w:tcPr>
+          <w:p>
+            <w:pPr>
+              <w:keepNext w:val="0"/>
+              <w:keepLines w:val="0"/>
+              <w:widowControl/>
+              <w:suppressLineNumbers w:val="0"/>
+              <w:spacing w:line="21" w:lineRule="atLeast"/>
+              <w:jc w:val="left"/>
+              <w:textAlignment w:val="top"/>
+            </w:pPr>
+            <w:r>
+              <w:rPr>
+                <w:rFonts w:ascii="SimSun" w:hAnsi="SimSun" w:eastAsia="SimSun" w:cs="SimSun"/>
+                <w:kern w:val="0"/>
+                <w:sz w:val="24"/>
+                <w:szCs w:val="24"/>
+                <w:u w:val="none"/>
+                <w:lang w:val="en-US" w:eastAsia="zh-CN" w:bidi="ar"/>
+              </w:rPr>
+              <w:fldChar w:fldCharType="begin"/>
+            </w:r>
+            <w:r>
+              <w:rPr>
+                <w:rFonts w:ascii="SimSun" w:hAnsi="SimSun" w:eastAsia="SimSun" w:cs="SimSun"/>
+                <w:kern w:val="0"/>
+                <w:sz w:val="24"/>
+                <w:szCs w:val="24"/>
+                <w:u w:val="none"/>
+                <w:lang w:val="en-US" w:eastAsia="zh-CN" w:bidi="ar"/>
+              </w:rPr>
+              <w:instrText xml:space="preserve"> HYPERLINK "https://defkey.com/what-means/alt-f12" </w:instrText>
+            </w:r>
+            <w:r>
+              <w:rPr>
+                <w:rFonts w:ascii="SimSun" w:hAnsi="SimSun" w:eastAsia="SimSun" w:cs="SimSun"/>
+                <w:kern w:val="0"/>
+                <w:sz w:val="24"/>
+                <w:szCs w:val="24"/>
+                <w:u w:val="none"/>
+                <w:lang w:val="en-US" w:eastAsia="zh-CN" w:bidi="ar"/>
+              </w:rPr>
+              <w:fldChar w:fldCharType="separate"/>
+            </w:r>
+            <w:r>
+              <w:rPr>
+                <w:rStyle w:val="6"/>
+                <w:rFonts w:ascii="SimSun" w:hAnsi="SimSun" w:eastAsia="SimSun" w:cs="SimSun"/>
+                <w:sz w:val="24"/>
+                <w:szCs w:val="24"/>
+                <w:u w:val="none"/>
+              </w:rPr>
+              <w:t>Alt + F12</w:t>
+            </w:r>
+            <w:r>
+              <w:rPr>
+                <w:rFonts w:ascii="SimSun" w:hAnsi="SimSun" w:eastAsia="SimSun" w:cs="SimSun"/>
+                <w:kern w:val="0"/>
+                <w:sz w:val="24"/>
+                <w:szCs w:val="24"/>
+                <w:u w:val="none"/>
+                <w:lang w:val="en-US" w:eastAsia="zh-CN" w:bidi="ar"/>
+              </w:rPr>
+              <w:fldChar w:fldCharType="end"/>
+            </w:r>
+          </w:p>
+        </w:tc>
+        <w:tc>
+          <w:tcPr>
+            <w:tcW w:w="5506" w:type="dxa"/>
+            <w:tcBorders>
+              <w:top w:val="nil"/>
+              <w:bottom w:val="single" w:color="DDDDDD" w:sz="6" w:space="0"/>
+            </w:tcBorders>
+            <w:shd w:val="clear" w:color="auto" w:fill="auto"/>
+            <w:tcMar>
+              <w:top w:w="150" w:type="dxa"/>
+              <w:left w:w="120" w:type="dxa"/>
+              <w:bottom w:w="210" w:type="dxa"/>
+              <w:right w:w="120" w:type="dxa"/>
+            </w:tcMar>
+            <w:vAlign w:val="top"/>
+          </w:tcPr>
+          <w:p>
+            <w:pPr>
+              <w:pStyle w:val="4"/>
+              <w:keepNext w:val="0"/>
+              <w:keepLines w:val="0"/>
+              <w:widowControl/>
+              <w:suppressLineNumbers w:val="0"/>
+              <w:spacing w:before="60" w:beforeAutospacing="0" w:after="150" w:afterAutospacing="0" w:line="420" w:lineRule="atLeast"/>
+              <w:ind w:left="0" w:right="0"/>
+            </w:pPr>
+            <w:r>
+              <w:t>Folder history</w:t>
+            </w:r>
+          </w:p>
+        </w:tc>
+        <w:tc>
+          <w:tcPr>
+            <w:tcW w:w="246" w:type="dxa"/>
+            <w:tcBorders>
+              <w:top w:val="nil"/>
+              <w:bottom w:val="single" w:color="DDDDDD" w:sz="6" w:space="0"/>
+            </w:tcBorders>
+            <w:shd w:val="clear" w:color="auto" w:fill="auto"/>
+            <w:tcMar>
+              <w:top w:w="150" w:type="dxa"/>
+              <w:left w:w="120" w:type="dxa"/>
+              <w:bottom w:w="210" w:type="dxa"/>
+              <w:right w:w="120" w:type="dxa"/>
+            </w:tcMar>
+            <w:vAlign w:val="top"/>
+          </w:tcPr>
+          <w:p>
+            <w:pPr>
+              <w:rPr>
+                <w:rFonts w:hint="eastAsia" w:ascii="SimSun"/>
+                <w:sz w:val="24"/>
+                <w:szCs w:val="24"/>
+              </w:rPr>
+            </w:pPr>
+          </w:p>
+        </w:tc>
+      </w:tr>
+      <w:tr>
+        <w:tblPrEx>
+          <w:tblBorders>
+            <w:top w:val="none" w:color="auto" w:sz="0" w:space="0"/>
+            <w:left w:val="none" w:color="auto" w:sz="0" w:space="0"/>
+            <w:bottom w:val="none" w:color="auto" w:sz="0" w:space="0"/>
+            <w:right w:val="none" w:color="auto" w:sz="0" w:space="0"/>
+            <w:insideH w:val="none" w:color="auto" w:sz="0" w:space="0"/>
+            <w:insideV w:val="none" w:color="auto" w:sz="0" w:space="0"/>
+          </w:tblBorders>
+          <w:shd w:val="clear" w:color="auto" w:fill="auto"/>
+          <w:tblLayout w:type="fixed"/>
+          <w:tblCellMar>
+            <w:top w:w="15" w:type="dxa"/>
+            <w:left w:w="15" w:type="dxa"/>
+            <w:bottom w:w="15" w:type="dxa"/>
+            <w:right w:w="15" w:type="dxa"/>
+          </w:tblCellMar>
+        </w:tblPrEx>
+        <w:tc>
+          <w:tcPr>
+            <w:tcW w:w="3728" w:type="dxa"/>
+            <w:tcBorders>
+              <w:top w:val="nil"/>
+              <w:bottom w:val="single" w:color="DDDDDD" w:sz="6" w:space="0"/>
+            </w:tcBorders>
+            <w:shd w:val="clear" w:color="auto" w:fill="auto"/>
+            <w:tcMar>
+              <w:top w:w="150" w:type="dxa"/>
+              <w:left w:w="120" w:type="dxa"/>
+              <w:bottom w:w="210" w:type="dxa"/>
+              <w:right w:w="120" w:type="dxa"/>
+            </w:tcMar>
+            <w:vAlign w:val="top"/>
+          </w:tcPr>
+          <w:p>
+            <w:pPr>
+              <w:keepNext w:val="0"/>
+              <w:keepLines w:val="0"/>
+              <w:widowControl/>
+              <w:suppressLineNumbers w:val="0"/>
+              <w:spacing w:line="21" w:lineRule="atLeast"/>
+              <w:jc w:val="left"/>
+              <w:textAlignment w:val="top"/>
+            </w:pPr>
+            <w:r>
+              <w:rPr>
+                <w:rFonts w:ascii="SimSun" w:hAnsi="SimSun" w:eastAsia="SimSun" w:cs="SimSun"/>
+                <w:kern w:val="0"/>
+                <w:sz w:val="24"/>
+                <w:szCs w:val="24"/>
+                <w:u w:val="none"/>
+                <w:lang w:val="en-US" w:eastAsia="zh-CN" w:bidi="ar"/>
+              </w:rPr>
+              <w:fldChar w:fldCharType="begin"/>
+            </w:r>
+            <w:r>
+              <w:rPr>
+                <w:rFonts w:ascii="SimSun" w:hAnsi="SimSun" w:eastAsia="SimSun" w:cs="SimSun"/>
+                <w:kern w:val="0"/>
+                <w:sz w:val="24"/>
+                <w:szCs w:val="24"/>
+                <w:u w:val="none"/>
+                <w:lang w:val="en-US" w:eastAsia="zh-CN" w:bidi="ar"/>
+              </w:rPr>
+              <w:instrText xml:space="preserve"> HYPERLINK "https://defkey.com/what-means/shift-f1" </w:instrText>
+            </w:r>
+            <w:r>
+              <w:rPr>
+                <w:rFonts w:ascii="SimSun" w:hAnsi="SimSun" w:eastAsia="SimSun" w:cs="SimSun"/>
+                <w:kern w:val="0"/>
+                <w:sz w:val="24"/>
+                <w:szCs w:val="24"/>
+                <w:u w:val="none"/>
+                <w:lang w:val="en-US" w:eastAsia="zh-CN" w:bidi="ar"/>
+              </w:rPr>
+              <w:fldChar w:fldCharType="separate"/>
+            </w:r>
+            <w:r>
+              <w:rPr>
+                <w:rStyle w:val="6"/>
+                <w:rFonts w:ascii="SimSun" w:hAnsi="SimSun" w:eastAsia="SimSun" w:cs="SimSun"/>
+                <w:sz w:val="24"/>
+                <w:szCs w:val="24"/>
+                <w:u w:val="none"/>
+              </w:rPr>
+              <w:t>↑   Shift + F1</w:t>
+            </w:r>
+            <w:r>
+              <w:rPr>
+                <w:rFonts w:ascii="SimSun" w:hAnsi="SimSun" w:eastAsia="SimSun" w:cs="SimSun"/>
+                <w:kern w:val="0"/>
+                <w:sz w:val="24"/>
+                <w:szCs w:val="24"/>
+                <w:u w:val="none"/>
+                <w:lang w:val="en-US" w:eastAsia="zh-CN" w:bidi="ar"/>
+              </w:rPr>
+              <w:fldChar w:fldCharType="end"/>
+            </w:r>
+          </w:p>
+        </w:tc>
+        <w:tc>
+          <w:tcPr>
+            <w:tcW w:w="5506" w:type="dxa"/>
+            <w:tcBorders>
+              <w:top w:val="nil"/>
+              <w:bottom w:val="single" w:color="DDDDDD" w:sz="6" w:space="0"/>
+            </w:tcBorders>
+            <w:shd w:val="clear" w:color="auto" w:fill="auto"/>
+            <w:tcMar>
+              <w:top w:w="150" w:type="dxa"/>
+              <w:left w:w="120" w:type="dxa"/>
+              <w:bottom w:w="210" w:type="dxa"/>
+              <w:right w:w="120" w:type="dxa"/>
+            </w:tcMar>
+            <w:vAlign w:val="top"/>
+          </w:tcPr>
+          <w:p>
+            <w:pPr>
+              <w:pStyle w:val="4"/>
+              <w:keepNext w:val="0"/>
+              <w:keepLines w:val="0"/>
+              <w:widowControl/>
+              <w:suppressLineNumbers w:val="0"/>
+              <w:spacing w:before="60" w:beforeAutospacing="0" w:after="150" w:afterAutospacing="0" w:line="420" w:lineRule="atLeast"/>
+              <w:ind w:left="0" w:right="0"/>
+            </w:pPr>
+            <w:r>
+              <w:t>Archive management commands</w:t>
+            </w:r>
+          </w:p>
+        </w:tc>
+        <w:tc>
+          <w:tcPr>
+            <w:tcW w:w="246" w:type="dxa"/>
+            <w:tcBorders>
+              <w:top w:val="nil"/>
+              <w:bottom w:val="single" w:color="DDDDDD" w:sz="6" w:space="0"/>
+            </w:tcBorders>
+            <w:shd w:val="clear" w:color="auto" w:fill="auto"/>
+            <w:tcMar>
+              <w:top w:w="150" w:type="dxa"/>
+              <w:left w:w="120" w:type="dxa"/>
+              <w:bottom w:w="210" w:type="dxa"/>
+              <w:right w:w="120" w:type="dxa"/>
+            </w:tcMar>
+            <w:vAlign w:val="top"/>
+          </w:tcPr>
+          <w:p>
+            <w:pPr>
+              <w:rPr>
+                <w:rFonts w:hint="eastAsia" w:ascii="SimSun"/>
+                <w:sz w:val="24"/>
+                <w:szCs w:val="24"/>
+              </w:rPr>
+            </w:pPr>
+          </w:p>
+        </w:tc>
+      </w:tr>
+      <w:tr>
+        <w:tblPrEx>
+          <w:tblBorders>
+            <w:top w:val="none" w:color="auto" w:sz="0" w:space="0"/>
+            <w:left w:val="none" w:color="auto" w:sz="0" w:space="0"/>
+            <w:bottom w:val="none" w:color="auto" w:sz="0" w:space="0"/>
+            <w:right w:val="none" w:color="auto" w:sz="0" w:space="0"/>
+            <w:insideH w:val="none" w:color="auto" w:sz="0" w:space="0"/>
+            <w:insideV w:val="none" w:color="auto" w:sz="0" w:space="0"/>
+          </w:tblBorders>
+          <w:tblLayout w:type="fixed"/>
+          <w:tblCellMar>
+            <w:top w:w="15" w:type="dxa"/>
+            <w:left w:w="15" w:type="dxa"/>
+            <w:bottom w:w="15" w:type="dxa"/>
+            <w:right w:w="15" w:type="dxa"/>
+          </w:tblCellMar>
+        </w:tblPrEx>
+        <w:tc>
+          <w:tcPr>
+            <w:tcW w:w="3728" w:type="dxa"/>
+            <w:tcBorders>
+              <w:top w:val="nil"/>
+              <w:bottom w:val="single" w:color="DDDDDD" w:sz="6" w:space="0"/>
+            </w:tcBorders>
+            <w:shd w:val="clear" w:color="auto" w:fill="auto"/>
+            <w:tcMar>
+              <w:top w:w="150" w:type="dxa"/>
+              <w:left w:w="120" w:type="dxa"/>
+              <w:bottom w:w="210" w:type="dxa"/>
+              <w:right w:w="120" w:type="dxa"/>
+            </w:tcMar>
+            <w:vAlign w:val="top"/>
+          </w:tcPr>
+          <w:p>
+            <w:pPr>
+              <w:keepNext w:val="0"/>
+              <w:keepLines w:val="0"/>
+              <w:widowControl/>
+              <w:suppressLineNumbers w:val="0"/>
+              <w:spacing w:line="21" w:lineRule="atLeast"/>
+              <w:jc w:val="left"/>
+              <w:textAlignment w:val="top"/>
+            </w:pPr>
+            <w:r>
+              <w:rPr>
+                <w:rFonts w:ascii="SimSun" w:hAnsi="SimSun" w:eastAsia="SimSun" w:cs="SimSun"/>
+                <w:kern w:val="0"/>
+                <w:sz w:val="20"/>
+                <w:szCs w:val="20"/>
+                <w:lang w:val="en-US" w:eastAsia="zh-CN" w:bidi="ar"/>
+              </w:rPr>
+              <w:t>or </w:t>
+            </w:r>
+            <w:r>
+              <w:rPr>
+                <w:rFonts w:ascii="SimSun" w:hAnsi="SimSun" w:eastAsia="SimSun" w:cs="SimSun"/>
+                <w:kern w:val="0"/>
+                <w:sz w:val="24"/>
+                <w:szCs w:val="24"/>
+                <w:u w:val="none"/>
+                <w:lang w:val="en-US" w:eastAsia="zh-CN" w:bidi="ar"/>
+              </w:rPr>
+              <w:fldChar w:fldCharType="begin"/>
+            </w:r>
+            <w:r>
+              <w:rPr>
+                <w:rFonts w:ascii="SimSun" w:hAnsi="SimSun" w:eastAsia="SimSun" w:cs="SimSun"/>
+                <w:kern w:val="0"/>
+                <w:sz w:val="24"/>
+                <w:szCs w:val="24"/>
+                <w:u w:val="none"/>
+                <w:lang w:val="en-US" w:eastAsia="zh-CN" w:bidi="ar"/>
+              </w:rPr>
+              <w:instrText xml:space="preserve"> HYPERLINK "https://defkey.com/what-means/shift-f2" </w:instrText>
+            </w:r>
+            <w:r>
+              <w:rPr>
+                <w:rFonts w:ascii="SimSun" w:hAnsi="SimSun" w:eastAsia="SimSun" w:cs="SimSun"/>
+                <w:kern w:val="0"/>
+                <w:sz w:val="24"/>
+                <w:szCs w:val="24"/>
+                <w:u w:val="none"/>
+                <w:lang w:val="en-US" w:eastAsia="zh-CN" w:bidi="ar"/>
+              </w:rPr>
+              <w:fldChar w:fldCharType="separate"/>
+            </w:r>
+            <w:r>
+              <w:rPr>
+                <w:rStyle w:val="6"/>
+                <w:rFonts w:ascii="SimSun" w:hAnsi="SimSun" w:eastAsia="SimSun" w:cs="SimSun"/>
+                <w:sz w:val="24"/>
+                <w:szCs w:val="24"/>
+                <w:u w:val="none"/>
+              </w:rPr>
+              <w:t>↑   Shift + F2</w:t>
+            </w:r>
+            <w:r>
+              <w:rPr>
+                <w:rFonts w:ascii="SimSun" w:hAnsi="SimSun" w:eastAsia="SimSun" w:cs="SimSun"/>
+                <w:kern w:val="0"/>
+                <w:sz w:val="24"/>
+                <w:szCs w:val="24"/>
+                <w:u w:val="none"/>
+                <w:lang w:val="en-US" w:eastAsia="zh-CN" w:bidi="ar"/>
+              </w:rPr>
+              <w:fldChar w:fldCharType="end"/>
+            </w:r>
+          </w:p>
+        </w:tc>
+        <w:tc>
+          <w:tcPr>
+            <w:tcW w:w="5506" w:type="dxa"/>
+            <w:tcBorders>
+              <w:top w:val="nil"/>
+              <w:bottom w:val="single" w:color="DDDDDD" w:sz="6" w:space="0"/>
+            </w:tcBorders>
+            <w:shd w:val="clear" w:color="auto" w:fill="auto"/>
+            <w:tcMar>
+              <w:top w:w="150" w:type="dxa"/>
+              <w:left w:w="120" w:type="dxa"/>
+              <w:bottom w:w="210" w:type="dxa"/>
+              <w:right w:w="120" w:type="dxa"/>
+            </w:tcMar>
+            <w:vAlign w:val="top"/>
+          </w:tcPr>
+          <w:p>
+            <w:pPr>
+              <w:rPr>
+                <w:rFonts w:hint="eastAsia" w:ascii="SimSun"/>
+                <w:sz w:val="24"/>
+                <w:szCs w:val="24"/>
+              </w:rPr>
+            </w:pPr>
+          </w:p>
+        </w:tc>
+        <w:tc>
+          <w:tcPr>
+            <w:tcW w:w="246" w:type="dxa"/>
+            <w:tcBorders>
+              <w:top w:val="nil"/>
+              <w:bottom w:val="single" w:color="DDDDDD" w:sz="6" w:space="0"/>
+            </w:tcBorders>
+            <w:shd w:val="clear" w:color="auto" w:fill="auto"/>
+            <w:tcMar>
+              <w:top w:w="150" w:type="dxa"/>
+              <w:left w:w="120" w:type="dxa"/>
+              <w:bottom w:w="210" w:type="dxa"/>
+              <w:right w:w="120" w:type="dxa"/>
+            </w:tcMar>
+            <w:vAlign w:val="top"/>
+          </w:tcPr>
+          <w:p>
+            <w:pPr>
+              <w:rPr>
+                <w:rFonts w:hint="eastAsia" w:ascii="SimSun"/>
+                <w:sz w:val="24"/>
+                <w:szCs w:val="24"/>
+              </w:rPr>
+            </w:pPr>
+          </w:p>
+        </w:tc>
+      </w:tr>
+      <w:tr>
+        <w:tblPrEx>
+          <w:tblBorders>
+            <w:top w:val="none" w:color="auto" w:sz="0" w:space="0"/>
+            <w:left w:val="none" w:color="auto" w:sz="0" w:space="0"/>
+            <w:bottom w:val="none" w:color="auto" w:sz="0" w:space="0"/>
+            <w:right w:val="none" w:color="auto" w:sz="0" w:space="0"/>
+            <w:insideH w:val="none" w:color="auto" w:sz="0" w:space="0"/>
+            <w:insideV w:val="none" w:color="auto" w:sz="0" w:space="0"/>
+          </w:tblBorders>
+          <w:tblLayout w:type="fixed"/>
+          <w:tblCellMar>
+            <w:top w:w="15" w:type="dxa"/>
+            <w:left w:w="15" w:type="dxa"/>
+            <w:bottom w:w="15" w:type="dxa"/>
+            <w:right w:w="15" w:type="dxa"/>
+          </w:tblCellMar>
+        </w:tblPrEx>
+        <w:tc>
+          <w:tcPr>
+            <w:tcW w:w="3728" w:type="dxa"/>
+            <w:tcBorders>
+              <w:top w:val="nil"/>
+              <w:bottom w:val="single" w:color="DDDDDD" w:sz="6" w:space="0"/>
+            </w:tcBorders>
+            <w:shd w:val="clear" w:color="auto" w:fill="auto"/>
+            <w:tcMar>
+              <w:top w:w="150" w:type="dxa"/>
+              <w:left w:w="120" w:type="dxa"/>
+              <w:bottom w:w="210" w:type="dxa"/>
+              <w:right w:w="120" w:type="dxa"/>
+            </w:tcMar>
+            <w:vAlign w:val="top"/>
+          </w:tcPr>
+          <w:p>
+            <w:pPr>
+              <w:keepNext w:val="0"/>
+              <w:keepLines w:val="0"/>
+              <w:widowControl/>
+              <w:suppressLineNumbers w:val="0"/>
+              <w:spacing w:line="21" w:lineRule="atLeast"/>
+              <w:jc w:val="left"/>
+              <w:textAlignment w:val="top"/>
+            </w:pPr>
+            <w:r>
+              <w:rPr>
+                <w:rFonts w:ascii="SimSun" w:hAnsi="SimSun" w:eastAsia="SimSun" w:cs="SimSun"/>
+                <w:kern w:val="0"/>
+                <w:sz w:val="20"/>
+                <w:szCs w:val="20"/>
+                <w:lang w:val="en-US" w:eastAsia="zh-CN" w:bidi="ar"/>
+              </w:rPr>
+              <w:t>or </w:t>
+            </w:r>
+            <w:r>
+              <w:rPr>
+                <w:rFonts w:ascii="SimSun" w:hAnsi="SimSun" w:eastAsia="SimSun" w:cs="SimSun"/>
+                <w:kern w:val="0"/>
+                <w:sz w:val="24"/>
+                <w:szCs w:val="24"/>
+                <w:u w:val="none"/>
+                <w:lang w:val="en-US" w:eastAsia="zh-CN" w:bidi="ar"/>
+              </w:rPr>
+              <w:fldChar w:fldCharType="begin"/>
+            </w:r>
+            <w:r>
+              <w:rPr>
+                <w:rFonts w:ascii="SimSun" w:hAnsi="SimSun" w:eastAsia="SimSun" w:cs="SimSun"/>
+                <w:kern w:val="0"/>
+                <w:sz w:val="24"/>
+                <w:szCs w:val="24"/>
+                <w:u w:val="none"/>
+                <w:lang w:val="en-US" w:eastAsia="zh-CN" w:bidi="ar"/>
+              </w:rPr>
+              <w:instrText xml:space="preserve"> HYPERLINK "https://defkey.com/what-means/shift-f3" </w:instrText>
+            </w:r>
+            <w:r>
+              <w:rPr>
+                <w:rFonts w:ascii="SimSun" w:hAnsi="SimSun" w:eastAsia="SimSun" w:cs="SimSun"/>
+                <w:kern w:val="0"/>
+                <w:sz w:val="24"/>
+                <w:szCs w:val="24"/>
+                <w:u w:val="none"/>
+                <w:lang w:val="en-US" w:eastAsia="zh-CN" w:bidi="ar"/>
+              </w:rPr>
+              <w:fldChar w:fldCharType="separate"/>
+            </w:r>
+            <w:r>
+              <w:rPr>
+                <w:rStyle w:val="6"/>
+                <w:rFonts w:ascii="SimSun" w:hAnsi="SimSun" w:eastAsia="SimSun" w:cs="SimSun"/>
+                <w:sz w:val="24"/>
+                <w:szCs w:val="24"/>
+                <w:u w:val="none"/>
+              </w:rPr>
+              <w:t>↑   Shift + F3</w:t>
+            </w:r>
+            <w:r>
+              <w:rPr>
+                <w:rFonts w:ascii="SimSun" w:hAnsi="SimSun" w:eastAsia="SimSun" w:cs="SimSun"/>
+                <w:kern w:val="0"/>
+                <w:sz w:val="24"/>
+                <w:szCs w:val="24"/>
+                <w:u w:val="none"/>
+                <w:lang w:val="en-US" w:eastAsia="zh-CN" w:bidi="ar"/>
+              </w:rPr>
+              <w:fldChar w:fldCharType="end"/>
+            </w:r>
+          </w:p>
+        </w:tc>
+        <w:tc>
+          <w:tcPr>
+            <w:tcW w:w="5506" w:type="dxa"/>
+            <w:tcBorders>
+              <w:top w:val="nil"/>
+              <w:bottom w:val="single" w:color="DDDDDD" w:sz="6" w:space="0"/>
+            </w:tcBorders>
+            <w:shd w:val="clear" w:color="auto" w:fill="auto"/>
+            <w:tcMar>
+              <w:top w:w="150" w:type="dxa"/>
+              <w:left w:w="120" w:type="dxa"/>
+              <w:bottom w:w="210" w:type="dxa"/>
+              <w:right w:w="120" w:type="dxa"/>
+            </w:tcMar>
+            <w:vAlign w:val="top"/>
+          </w:tcPr>
+          <w:p>
+            <w:pPr>
+              <w:rPr>
+                <w:rFonts w:hint="eastAsia" w:ascii="SimSun"/>
+                <w:sz w:val="24"/>
+                <w:szCs w:val="24"/>
+              </w:rPr>
+            </w:pPr>
+          </w:p>
+        </w:tc>
+        <w:tc>
+          <w:tcPr>
+            <w:tcW w:w="246" w:type="dxa"/>
+            <w:tcBorders>
+              <w:top w:val="nil"/>
+              <w:bottom w:val="single" w:color="DDDDDD" w:sz="6" w:space="0"/>
+            </w:tcBorders>
+            <w:shd w:val="clear" w:color="auto" w:fill="auto"/>
+            <w:tcMar>
+              <w:top w:w="150" w:type="dxa"/>
+              <w:left w:w="120" w:type="dxa"/>
+              <w:bottom w:w="210" w:type="dxa"/>
+              <w:right w:w="120" w:type="dxa"/>
+            </w:tcMar>
+            <w:vAlign w:val="top"/>
+          </w:tcPr>
+          <w:p>
+            <w:pPr>
+              <w:rPr>
+                <w:rFonts w:hint="eastAsia" w:ascii="SimSun"/>
+                <w:sz w:val="24"/>
+                <w:szCs w:val="24"/>
+              </w:rPr>
+            </w:pPr>
+          </w:p>
+        </w:tc>
+      </w:tr>
+      <w:tr>
+        <w:tblPrEx>
+          <w:tblBorders>
+            <w:top w:val="none" w:color="auto" w:sz="0" w:space="0"/>
+            <w:left w:val="none" w:color="auto" w:sz="0" w:space="0"/>
+            <w:bottom w:val="none" w:color="auto" w:sz="0" w:space="0"/>
+            <w:right w:val="none" w:color="auto" w:sz="0" w:space="0"/>
+            <w:insideH w:val="none" w:color="auto" w:sz="0" w:space="0"/>
+            <w:insideV w:val="none" w:color="auto" w:sz="0" w:space="0"/>
+          </w:tblBorders>
+          <w:shd w:val="clear" w:color="auto" w:fill="auto"/>
+          <w:tblLayout w:type="fixed"/>
+          <w:tblCellMar>
+            <w:top w:w="15" w:type="dxa"/>
+            <w:left w:w="15" w:type="dxa"/>
+            <w:bottom w:w="15" w:type="dxa"/>
+            <w:right w:w="15" w:type="dxa"/>
+          </w:tblCellMar>
+        </w:tblPrEx>
+        <w:tc>
+          <w:tcPr>
+            <w:tcW w:w="3728" w:type="dxa"/>
+            <w:tcBorders>
+              <w:top w:val="nil"/>
+              <w:bottom w:val="single" w:color="DDDDDD" w:sz="6" w:space="0"/>
+            </w:tcBorders>
+            <w:shd w:val="clear" w:color="auto" w:fill="auto"/>
+            <w:tcMar>
+              <w:top w:w="150" w:type="dxa"/>
+              <w:left w:w="120" w:type="dxa"/>
+              <w:bottom w:w="210" w:type="dxa"/>
+              <w:right w:w="120" w:type="dxa"/>
+            </w:tcMar>
+            <w:vAlign w:val="top"/>
+          </w:tcPr>
+          <w:p>
+            <w:pPr>
+              <w:keepNext w:val="0"/>
+              <w:keepLines w:val="0"/>
+              <w:widowControl/>
+              <w:suppressLineNumbers w:val="0"/>
+              <w:spacing w:line="21" w:lineRule="atLeast"/>
+              <w:jc w:val="left"/>
+              <w:textAlignment w:val="top"/>
+            </w:pPr>
+            <w:r>
+              <w:rPr>
+                <w:rFonts w:ascii="SimSun" w:hAnsi="SimSun" w:eastAsia="SimSun" w:cs="SimSun"/>
+                <w:kern w:val="0"/>
+                <w:sz w:val="24"/>
+                <w:szCs w:val="24"/>
+                <w:u w:val="none"/>
+                <w:lang w:val="en-US" w:eastAsia="zh-CN" w:bidi="ar"/>
+              </w:rPr>
+              <w:fldChar w:fldCharType="begin"/>
+            </w:r>
+            <w:r>
+              <w:rPr>
+                <w:rFonts w:ascii="SimSun" w:hAnsi="SimSun" w:eastAsia="SimSun" w:cs="SimSun"/>
+                <w:kern w:val="0"/>
+                <w:sz w:val="24"/>
+                <w:szCs w:val="24"/>
+                <w:u w:val="none"/>
+                <w:lang w:val="en-US" w:eastAsia="zh-CN" w:bidi="ar"/>
+              </w:rPr>
+              <w:instrText xml:space="preserve"> HYPERLINK "https://defkey.com/what-means/shift-f10" </w:instrText>
+            </w:r>
+            <w:r>
+              <w:rPr>
+                <w:rFonts w:ascii="SimSun" w:hAnsi="SimSun" w:eastAsia="SimSun" w:cs="SimSun"/>
+                <w:kern w:val="0"/>
+                <w:sz w:val="24"/>
+                <w:szCs w:val="24"/>
+                <w:u w:val="none"/>
+                <w:lang w:val="en-US" w:eastAsia="zh-CN" w:bidi="ar"/>
+              </w:rPr>
+              <w:fldChar w:fldCharType="separate"/>
+            </w:r>
+            <w:r>
+              <w:rPr>
+                <w:rStyle w:val="6"/>
+                <w:rFonts w:ascii="SimSun" w:hAnsi="SimSun" w:eastAsia="SimSun" w:cs="SimSun"/>
+                <w:sz w:val="24"/>
+                <w:szCs w:val="24"/>
+                <w:u w:val="none"/>
+              </w:rPr>
+              <w:t>↑   Shift + F10</w:t>
+            </w:r>
+            <w:r>
+              <w:rPr>
+                <w:rFonts w:ascii="SimSun" w:hAnsi="SimSun" w:eastAsia="SimSun" w:cs="SimSun"/>
+                <w:kern w:val="0"/>
+                <w:sz w:val="24"/>
+                <w:szCs w:val="24"/>
+                <w:u w:val="none"/>
+                <w:lang w:val="en-US" w:eastAsia="zh-CN" w:bidi="ar"/>
+              </w:rPr>
+              <w:fldChar w:fldCharType="end"/>
+            </w:r>
+          </w:p>
+        </w:tc>
+        <w:tc>
+          <w:tcPr>
+            <w:tcW w:w="5506" w:type="dxa"/>
+            <w:tcBorders>
+              <w:top w:val="nil"/>
+              <w:bottom w:val="single" w:color="DDDDDD" w:sz="6" w:space="0"/>
+            </w:tcBorders>
+            <w:shd w:val="clear" w:color="auto" w:fill="auto"/>
+            <w:tcMar>
+              <w:top w:w="150" w:type="dxa"/>
+              <w:left w:w="120" w:type="dxa"/>
+              <w:bottom w:w="210" w:type="dxa"/>
+              <w:right w:w="120" w:type="dxa"/>
+            </w:tcMar>
+            <w:vAlign w:val="top"/>
+          </w:tcPr>
+          <w:p>
+            <w:pPr>
+              <w:pStyle w:val="4"/>
+              <w:keepNext w:val="0"/>
+              <w:keepLines w:val="0"/>
+              <w:widowControl/>
+              <w:suppressLineNumbers w:val="0"/>
+              <w:spacing w:before="60" w:beforeAutospacing="0" w:after="150" w:afterAutospacing="0" w:line="420" w:lineRule="atLeast"/>
+              <w:ind w:left="0" w:right="0"/>
+            </w:pPr>
+            <w:r>
+              <w:t>Show the last menu command</w:t>
+            </w:r>
+          </w:p>
+        </w:tc>
+        <w:tc>
+          <w:tcPr>
+            <w:tcW w:w="246" w:type="dxa"/>
+            <w:tcBorders>
+              <w:top w:val="nil"/>
+              <w:bottom w:val="single" w:color="DDDDDD" w:sz="6" w:space="0"/>
+            </w:tcBorders>
+            <w:shd w:val="clear" w:color="auto" w:fill="auto"/>
+            <w:tcMar>
+              <w:top w:w="150" w:type="dxa"/>
+              <w:left w:w="120" w:type="dxa"/>
+              <w:bottom w:w="210" w:type="dxa"/>
+              <w:right w:w="120" w:type="dxa"/>
+            </w:tcMar>
+            <w:vAlign w:val="top"/>
+          </w:tcPr>
+          <w:p>
+            <w:pPr>
+              <w:rPr>
+                <w:rFonts w:hint="eastAsia" w:ascii="SimSun"/>
+                <w:sz w:val="24"/>
+                <w:szCs w:val="24"/>
+              </w:rPr>
+            </w:pPr>
+          </w:p>
+        </w:tc>
+      </w:tr>
+      <w:tr>
+        <w:tblPrEx>
+          <w:tblBorders>
+            <w:top w:val="none" w:color="auto" w:sz="0" w:space="0"/>
+            <w:left w:val="none" w:color="auto" w:sz="0" w:space="0"/>
+            <w:bottom w:val="none" w:color="auto" w:sz="0" w:space="0"/>
+            <w:right w:val="none" w:color="auto" w:sz="0" w:space="0"/>
+            <w:insideH w:val="none" w:color="auto" w:sz="0" w:space="0"/>
+            <w:insideV w:val="none" w:color="auto" w:sz="0" w:space="0"/>
+          </w:tblBorders>
+          <w:shd w:val="clear" w:color="auto" w:fill="auto"/>
+          <w:tblLayout w:type="fixed"/>
+          <w:tblCellMar>
+            <w:top w:w="15" w:type="dxa"/>
+            <w:left w:w="15" w:type="dxa"/>
+            <w:bottom w:w="15" w:type="dxa"/>
+            <w:right w:w="15" w:type="dxa"/>
+          </w:tblCellMar>
+        </w:tblPrEx>
+        <w:tc>
+          <w:tcPr>
+            <w:tcW w:w="3728" w:type="dxa"/>
+            <w:tcBorders>
+              <w:top w:val="nil"/>
+              <w:bottom w:val="single" w:color="DDDDDD" w:sz="6" w:space="0"/>
+            </w:tcBorders>
+            <w:shd w:val="clear" w:color="auto" w:fill="auto"/>
+            <w:tcMar>
+              <w:top w:w="150" w:type="dxa"/>
+              <w:left w:w="120" w:type="dxa"/>
+              <w:bottom w:w="210" w:type="dxa"/>
+              <w:right w:w="120" w:type="dxa"/>
+            </w:tcMar>
+            <w:vAlign w:val="top"/>
+          </w:tcPr>
+          <w:p>
+            <w:pPr>
+              <w:keepNext w:val="0"/>
+              <w:keepLines w:val="0"/>
+              <w:widowControl/>
+              <w:suppressLineNumbers w:val="0"/>
+              <w:spacing w:line="21" w:lineRule="atLeast"/>
+              <w:jc w:val="left"/>
+              <w:textAlignment w:val="top"/>
+            </w:pPr>
+            <w:r>
+              <w:rPr>
+                <w:rFonts w:ascii="SimSun" w:hAnsi="SimSun" w:eastAsia="SimSun" w:cs="SimSun"/>
+                <w:kern w:val="0"/>
+                <w:sz w:val="24"/>
+                <w:szCs w:val="24"/>
+                <w:highlight w:val="yellow"/>
+                <w:u w:val="none"/>
+                <w:lang w:val="en-US" w:eastAsia="zh-CN" w:bidi="ar"/>
+              </w:rPr>
+              <w:fldChar w:fldCharType="begin"/>
+            </w:r>
+            <w:r>
+              <w:rPr>
+                <w:rFonts w:ascii="SimSun" w:hAnsi="SimSun" w:eastAsia="SimSun" w:cs="SimSun"/>
+                <w:kern w:val="0"/>
+                <w:sz w:val="24"/>
+                <w:szCs w:val="24"/>
+                <w:highlight w:val="yellow"/>
+                <w:u w:val="none"/>
+                <w:lang w:val="en-US" w:eastAsia="zh-CN" w:bidi="ar"/>
+              </w:rPr>
+              <w:instrText xml:space="preserve"> HYPERLINK "https://defkey.com/what-means/ctrl-backslash" </w:instrText>
+            </w:r>
+            <w:r>
+              <w:rPr>
+                <w:rFonts w:ascii="SimSun" w:hAnsi="SimSun" w:eastAsia="SimSun" w:cs="SimSun"/>
+                <w:kern w:val="0"/>
+                <w:sz w:val="24"/>
+                <w:szCs w:val="24"/>
+                <w:highlight w:val="yellow"/>
+                <w:u w:val="none"/>
+                <w:lang w:val="en-US" w:eastAsia="zh-CN" w:bidi="ar"/>
+              </w:rPr>
+              <w:fldChar w:fldCharType="separate"/>
+            </w:r>
+            <w:r>
+              <w:rPr>
+                <w:rStyle w:val="6"/>
+                <w:rFonts w:ascii="SimSun" w:hAnsi="SimSun" w:eastAsia="SimSun" w:cs="SimSun"/>
+                <w:sz w:val="24"/>
+                <w:szCs w:val="24"/>
+                <w:highlight w:val="yellow"/>
+                <w:u w:val="none"/>
+              </w:rPr>
+              <w:t>Ctrl + \</w:t>
+            </w:r>
+            <w:r>
+              <w:rPr>
+                <w:rFonts w:ascii="SimSun" w:hAnsi="SimSun" w:eastAsia="SimSun" w:cs="SimSun"/>
+                <w:kern w:val="0"/>
+                <w:sz w:val="24"/>
+                <w:szCs w:val="24"/>
+                <w:highlight w:val="yellow"/>
+                <w:u w:val="none"/>
+                <w:lang w:val="en-US" w:eastAsia="zh-CN" w:bidi="ar"/>
+              </w:rPr>
+              <w:fldChar w:fldCharType="end"/>
+            </w:r>
+          </w:p>
+        </w:tc>
+        <w:tc>
+          <w:tcPr>
+            <w:tcW w:w="5506" w:type="dxa"/>
+            <w:tcBorders>
+              <w:top w:val="nil"/>
+              <w:bottom w:val="single" w:color="DDDDDD" w:sz="6" w:space="0"/>
+            </w:tcBorders>
+            <w:shd w:val="clear" w:color="auto" w:fill="auto"/>
+            <w:tcMar>
+              <w:top w:w="150" w:type="dxa"/>
+              <w:left w:w="120" w:type="dxa"/>
+              <w:bottom w:w="210" w:type="dxa"/>
+              <w:right w:w="120" w:type="dxa"/>
+            </w:tcMar>
+            <w:vAlign w:val="top"/>
+          </w:tcPr>
+          <w:p>
+            <w:pPr>
+              <w:pStyle w:val="4"/>
+              <w:keepNext w:val="0"/>
+              <w:keepLines w:val="0"/>
+              <w:widowControl/>
+              <w:suppressLineNumbers w:val="0"/>
+              <w:spacing w:before="60" w:beforeAutospacing="0" w:after="150" w:afterAutospacing="0" w:line="420" w:lineRule="atLeast"/>
+              <w:ind w:left="0" w:right="0"/>
+            </w:pPr>
+            <w:r>
+              <w:t>Back to root</w:t>
+            </w:r>
+          </w:p>
+        </w:tc>
+        <w:tc>
+          <w:tcPr>
+            <w:tcW w:w="246" w:type="dxa"/>
+            <w:tcBorders>
+              <w:top w:val="nil"/>
+              <w:bottom w:val="single" w:color="DDDDDD" w:sz="6" w:space="0"/>
+            </w:tcBorders>
+            <w:shd w:val="clear" w:color="auto" w:fill="auto"/>
+            <w:tcMar>
+              <w:top w:w="150" w:type="dxa"/>
+              <w:left w:w="120" w:type="dxa"/>
+              <w:bottom w:w="210" w:type="dxa"/>
+              <w:right w:w="120" w:type="dxa"/>
+            </w:tcMar>
+            <w:vAlign w:val="top"/>
+          </w:tcPr>
+          <w:p>
+            <w:pPr>
+              <w:rPr>
+                <w:rFonts w:hint="eastAsia" w:ascii="SimSun"/>
+                <w:sz w:val="24"/>
+                <w:szCs w:val="24"/>
+              </w:rPr>
+            </w:pPr>
+          </w:p>
+        </w:tc>
+      </w:tr>
+      <w:tr>
+        <w:tblPrEx>
+          <w:tblBorders>
+            <w:top w:val="none" w:color="auto" w:sz="0" w:space="0"/>
+            <w:left w:val="none" w:color="auto" w:sz="0" w:space="0"/>
+            <w:bottom w:val="none" w:color="auto" w:sz="0" w:space="0"/>
+            <w:right w:val="none" w:color="auto" w:sz="0" w:space="0"/>
+            <w:insideH w:val="none" w:color="auto" w:sz="0" w:space="0"/>
+            <w:insideV w:val="none" w:color="auto" w:sz="0" w:space="0"/>
+          </w:tblBorders>
+          <w:tblLayout w:type="fixed"/>
+          <w:tblCellMar>
+            <w:top w:w="15" w:type="dxa"/>
+            <w:left w:w="15" w:type="dxa"/>
+            <w:bottom w:w="15" w:type="dxa"/>
+            <w:right w:w="15" w:type="dxa"/>
+          </w:tblCellMar>
+        </w:tblPrEx>
+        <w:tc>
+          <w:tcPr>
+            <w:tcW w:w="3728" w:type="dxa"/>
+            <w:tcBorders>
+              <w:top w:val="nil"/>
+              <w:bottom w:val="single" w:color="DDDDDD" w:sz="6" w:space="0"/>
+            </w:tcBorders>
+            <w:shd w:val="clear" w:color="auto" w:fill="auto"/>
+            <w:tcMar>
+              <w:top w:w="150" w:type="dxa"/>
+              <w:left w:w="120" w:type="dxa"/>
+              <w:bottom w:w="210" w:type="dxa"/>
+              <w:right w:w="120" w:type="dxa"/>
+            </w:tcMar>
+            <w:vAlign w:val="top"/>
+          </w:tcPr>
+          <w:p>
+            <w:pPr>
+              <w:keepNext w:val="0"/>
+              <w:keepLines w:val="0"/>
+              <w:widowControl/>
+              <w:suppressLineNumbers w:val="0"/>
+              <w:spacing w:line="21" w:lineRule="atLeast"/>
+              <w:jc w:val="left"/>
+              <w:textAlignment w:val="top"/>
+            </w:pPr>
+            <w:r>
+              <w:rPr>
+                <w:rFonts w:ascii="SimSun" w:hAnsi="SimSun" w:eastAsia="SimSun" w:cs="SimSun"/>
+                <w:kern w:val="0"/>
+                <w:sz w:val="24"/>
+                <w:szCs w:val="24"/>
+                <w:u w:val="none"/>
+                <w:lang w:val="en-US" w:eastAsia="zh-CN" w:bidi="ar"/>
+              </w:rPr>
+              <w:fldChar w:fldCharType="begin"/>
+            </w:r>
+            <w:r>
+              <w:rPr>
+                <w:rFonts w:ascii="SimSun" w:hAnsi="SimSun" w:eastAsia="SimSun" w:cs="SimSun"/>
+                <w:kern w:val="0"/>
+                <w:sz w:val="24"/>
+                <w:szCs w:val="24"/>
+                <w:u w:val="none"/>
+                <w:lang w:val="en-US" w:eastAsia="zh-CN" w:bidi="ar"/>
+              </w:rPr>
+              <w:instrText xml:space="preserve"> HYPERLINK "https://defkey.com/what-means/shift-enter" </w:instrText>
+            </w:r>
+            <w:r>
+              <w:rPr>
+                <w:rFonts w:ascii="SimSun" w:hAnsi="SimSun" w:eastAsia="SimSun" w:cs="SimSun"/>
+                <w:kern w:val="0"/>
+                <w:sz w:val="24"/>
+                <w:szCs w:val="24"/>
+                <w:u w:val="none"/>
+                <w:lang w:val="en-US" w:eastAsia="zh-CN" w:bidi="ar"/>
+              </w:rPr>
+              <w:fldChar w:fldCharType="separate"/>
+            </w:r>
+            <w:r>
+              <w:rPr>
+                <w:rStyle w:val="6"/>
+                <w:rFonts w:ascii="SimSun" w:hAnsi="SimSun" w:eastAsia="SimSun" w:cs="SimSun"/>
+                <w:sz w:val="24"/>
+                <w:szCs w:val="24"/>
+                <w:u w:val="none"/>
+              </w:rPr>
+              <w:t>↑   Shift + ⤶ Enter</w:t>
+            </w:r>
+            <w:r>
+              <w:rPr>
+                <w:rFonts w:ascii="SimSun" w:hAnsi="SimSun" w:eastAsia="SimSun" w:cs="SimSun"/>
+                <w:kern w:val="0"/>
+                <w:sz w:val="24"/>
+                <w:szCs w:val="24"/>
+                <w:u w:val="none"/>
+                <w:lang w:val="en-US" w:eastAsia="zh-CN" w:bidi="ar"/>
+              </w:rPr>
+              <w:fldChar w:fldCharType="end"/>
+            </w:r>
+          </w:p>
+        </w:tc>
+        <w:tc>
+          <w:tcPr>
+            <w:tcW w:w="5506" w:type="dxa"/>
+            <w:tcBorders>
+              <w:top w:val="nil"/>
+              <w:bottom w:val="single" w:color="DDDDDD" w:sz="6" w:space="0"/>
+            </w:tcBorders>
+            <w:shd w:val="clear" w:color="auto" w:fill="auto"/>
+            <w:tcMar>
+              <w:top w:w="150" w:type="dxa"/>
+              <w:left w:w="120" w:type="dxa"/>
+              <w:bottom w:w="210" w:type="dxa"/>
+              <w:right w:w="120" w:type="dxa"/>
+            </w:tcMar>
+            <w:vAlign w:val="top"/>
+          </w:tcPr>
+          <w:p>
+            <w:pPr>
+              <w:pStyle w:val="4"/>
+              <w:keepNext w:val="0"/>
+              <w:keepLines w:val="0"/>
+              <w:widowControl/>
+              <w:suppressLineNumbers w:val="0"/>
+              <w:spacing w:before="60" w:beforeAutospacing="0" w:after="150" w:afterAutospacing="0" w:line="420" w:lineRule="atLeast"/>
+              <w:ind w:left="0" w:right="0"/>
+            </w:pPr>
+            <w:r>
+              <w:t>(in the drive menu) Show root directory in explorer</w:t>
+            </w:r>
+          </w:p>
+        </w:tc>
+        <w:tc>
+          <w:tcPr>
+            <w:tcW w:w="246" w:type="dxa"/>
+            <w:tcBorders>
+              <w:top w:val="nil"/>
+              <w:bottom w:val="single" w:color="DDDDDD" w:sz="6" w:space="0"/>
+            </w:tcBorders>
+            <w:shd w:val="clear" w:color="auto" w:fill="auto"/>
+            <w:tcMar>
+              <w:top w:w="150" w:type="dxa"/>
+              <w:left w:w="120" w:type="dxa"/>
+              <w:bottom w:w="210" w:type="dxa"/>
+              <w:right w:w="120" w:type="dxa"/>
+            </w:tcMar>
+            <w:vAlign w:val="top"/>
+          </w:tcPr>
+          <w:p>
+            <w:pPr>
+              <w:rPr>
+                <w:rFonts w:hint="eastAsia" w:ascii="SimSun"/>
+                <w:sz w:val="24"/>
+                <w:szCs w:val="24"/>
+              </w:rPr>
+            </w:pPr>
+          </w:p>
+        </w:tc>
+      </w:tr>
+      <w:tr>
+        <w:tblPrEx>
+          <w:tblBorders>
+            <w:top w:val="none" w:color="auto" w:sz="0" w:space="0"/>
+            <w:left w:val="none" w:color="auto" w:sz="0" w:space="0"/>
+            <w:bottom w:val="none" w:color="auto" w:sz="0" w:space="0"/>
+            <w:right w:val="none" w:color="auto" w:sz="0" w:space="0"/>
+            <w:insideH w:val="none" w:color="auto" w:sz="0" w:space="0"/>
+            <w:insideV w:val="none" w:color="auto" w:sz="0" w:space="0"/>
+          </w:tblBorders>
+          <w:shd w:val="clear" w:color="auto" w:fill="auto"/>
+          <w:tblLayout w:type="fixed"/>
+          <w:tblCellMar>
+            <w:top w:w="15" w:type="dxa"/>
+            <w:left w:w="15" w:type="dxa"/>
+            <w:bottom w:w="15" w:type="dxa"/>
+            <w:right w:w="15" w:type="dxa"/>
+          </w:tblCellMar>
+        </w:tblPrEx>
+        <w:tc>
+          <w:tcPr>
+            <w:tcW w:w="3728" w:type="dxa"/>
+            <w:tcBorders>
+              <w:top w:val="nil"/>
+              <w:bottom w:val="single" w:color="DDDDDD" w:sz="6" w:space="0"/>
+            </w:tcBorders>
+            <w:shd w:val="clear" w:color="auto" w:fill="auto"/>
+            <w:tcMar>
+              <w:top w:w="150" w:type="dxa"/>
+              <w:left w:w="120" w:type="dxa"/>
+              <w:bottom w:w="210" w:type="dxa"/>
+              <w:right w:w="120" w:type="dxa"/>
+            </w:tcMar>
+            <w:vAlign w:val="top"/>
+          </w:tcPr>
+          <w:p>
+            <w:pPr>
+              <w:keepNext w:val="0"/>
+              <w:keepLines w:val="0"/>
+              <w:widowControl/>
+              <w:suppressLineNumbers w:val="0"/>
+              <w:spacing w:line="21" w:lineRule="atLeast"/>
+              <w:jc w:val="left"/>
+              <w:textAlignment w:val="top"/>
+            </w:pPr>
+            <w:r>
+              <w:rPr>
+                <w:rFonts w:ascii="SimSun" w:hAnsi="SimSun" w:eastAsia="SimSun" w:cs="SimSun"/>
+                <w:kern w:val="0"/>
+                <w:sz w:val="24"/>
+                <w:szCs w:val="24"/>
+                <w:u w:val="none"/>
+                <w:lang w:val="en-US" w:eastAsia="zh-CN" w:bidi="ar"/>
+              </w:rPr>
+              <w:fldChar w:fldCharType="begin"/>
+            </w:r>
+            <w:r>
+              <w:rPr>
+                <w:rFonts w:ascii="SimSun" w:hAnsi="SimSun" w:eastAsia="SimSun" w:cs="SimSun"/>
+                <w:kern w:val="0"/>
+                <w:sz w:val="24"/>
+                <w:szCs w:val="24"/>
+                <w:u w:val="none"/>
+                <w:lang w:val="en-US" w:eastAsia="zh-CN" w:bidi="ar"/>
+              </w:rPr>
+              <w:instrText xml:space="preserve"> HYPERLINK "https://defkey.com/what-means/ctrl-pagedown" </w:instrText>
+            </w:r>
+            <w:r>
+              <w:rPr>
+                <w:rFonts w:ascii="SimSun" w:hAnsi="SimSun" w:eastAsia="SimSun" w:cs="SimSun"/>
+                <w:kern w:val="0"/>
+                <w:sz w:val="24"/>
+                <w:szCs w:val="24"/>
+                <w:u w:val="none"/>
+                <w:lang w:val="en-US" w:eastAsia="zh-CN" w:bidi="ar"/>
+              </w:rPr>
+              <w:fldChar w:fldCharType="separate"/>
+            </w:r>
+            <w:r>
+              <w:rPr>
+                <w:rStyle w:val="6"/>
+                <w:rFonts w:ascii="SimSun" w:hAnsi="SimSun" w:eastAsia="SimSun" w:cs="SimSun"/>
+                <w:sz w:val="24"/>
+                <w:szCs w:val="24"/>
+                <w:u w:val="none"/>
+              </w:rPr>
+              <w:t>Ctrl + Page Down</w:t>
+            </w:r>
+            <w:r>
+              <w:rPr>
+                <w:rFonts w:ascii="SimSun" w:hAnsi="SimSun" w:eastAsia="SimSun" w:cs="SimSun"/>
+                <w:kern w:val="0"/>
+                <w:sz w:val="24"/>
+                <w:szCs w:val="24"/>
+                <w:u w:val="none"/>
+                <w:lang w:val="en-US" w:eastAsia="zh-CN" w:bidi="ar"/>
+              </w:rPr>
+              <w:fldChar w:fldCharType="end"/>
+            </w:r>
+          </w:p>
+        </w:tc>
+        <w:tc>
+          <w:tcPr>
+            <w:tcW w:w="5506" w:type="dxa"/>
+            <w:tcBorders>
+              <w:top w:val="nil"/>
+              <w:bottom w:val="single" w:color="DDDDDD" w:sz="6" w:space="0"/>
+            </w:tcBorders>
+            <w:shd w:val="clear" w:color="auto" w:fill="auto"/>
+            <w:tcMar>
+              <w:top w:w="150" w:type="dxa"/>
+              <w:left w:w="120" w:type="dxa"/>
+              <w:bottom w:w="210" w:type="dxa"/>
+              <w:right w:w="120" w:type="dxa"/>
+            </w:tcMar>
+            <w:vAlign w:val="top"/>
+          </w:tcPr>
+          <w:p>
+            <w:pPr>
+              <w:pStyle w:val="4"/>
+              <w:keepNext w:val="0"/>
+              <w:keepLines w:val="0"/>
+              <w:widowControl/>
+              <w:suppressLineNumbers w:val="0"/>
+              <w:spacing w:before="60" w:beforeAutospacing="0" w:after="150" w:afterAutospacing="0" w:line="420" w:lineRule="atLeast"/>
+              <w:ind w:left="0" w:right="0"/>
+            </w:pPr>
+            <w:r>
+              <w:t>Enter in an archive / especially SFX</w:t>
+            </w:r>
+          </w:p>
+        </w:tc>
+        <w:tc>
+          <w:tcPr>
+            <w:tcW w:w="246" w:type="dxa"/>
+            <w:tcBorders>
+              <w:top w:val="nil"/>
+              <w:bottom w:val="single" w:color="DDDDDD" w:sz="6" w:space="0"/>
+            </w:tcBorders>
+            <w:shd w:val="clear" w:color="auto" w:fill="auto"/>
+            <w:tcMar>
+              <w:top w:w="150" w:type="dxa"/>
+              <w:left w:w="120" w:type="dxa"/>
+              <w:bottom w:w="210" w:type="dxa"/>
+              <w:right w:w="120" w:type="dxa"/>
+            </w:tcMar>
+            <w:vAlign w:val="top"/>
+          </w:tcPr>
+          <w:p>
+            <w:pPr>
+              <w:rPr>
+                <w:rFonts w:hint="eastAsia" w:ascii="SimSun"/>
+                <w:sz w:val="24"/>
+                <w:szCs w:val="24"/>
+              </w:rPr>
+            </w:pPr>
+          </w:p>
+        </w:tc>
+      </w:tr>
+      <w:tr>
+        <w:tblPrEx>
+          <w:tblBorders>
+            <w:top w:val="none" w:color="auto" w:sz="0" w:space="0"/>
+            <w:left w:val="none" w:color="auto" w:sz="0" w:space="0"/>
+            <w:bottom w:val="none" w:color="auto" w:sz="0" w:space="0"/>
+            <w:right w:val="none" w:color="auto" w:sz="0" w:space="0"/>
+            <w:insideH w:val="none" w:color="auto" w:sz="0" w:space="0"/>
+            <w:insideV w:val="none" w:color="auto" w:sz="0" w:space="0"/>
+          </w:tblBorders>
+          <w:shd w:val="clear" w:color="auto" w:fill="auto"/>
+          <w:tblLayout w:type="fixed"/>
+          <w:tblCellMar>
+            <w:top w:w="15" w:type="dxa"/>
+            <w:left w:w="15" w:type="dxa"/>
+            <w:bottom w:w="15" w:type="dxa"/>
+            <w:right w:w="15" w:type="dxa"/>
+          </w:tblCellMar>
+        </w:tblPrEx>
+        <w:tc>
+          <w:tcPr>
+            <w:tcW w:w="3728" w:type="dxa"/>
+            <w:tcBorders>
+              <w:top w:val="nil"/>
+              <w:bottom w:val="single" w:color="DDDDDD" w:sz="6" w:space="0"/>
+            </w:tcBorders>
+            <w:shd w:val="clear" w:color="auto" w:fill="auto"/>
+            <w:tcMar>
+              <w:top w:w="150" w:type="dxa"/>
+              <w:left w:w="120" w:type="dxa"/>
+              <w:bottom w:w="210" w:type="dxa"/>
+              <w:right w:w="120" w:type="dxa"/>
+            </w:tcMar>
+            <w:vAlign w:val="top"/>
+          </w:tcPr>
+          <w:p>
+            <w:pPr>
+              <w:keepNext w:val="0"/>
+              <w:keepLines w:val="0"/>
+              <w:widowControl/>
+              <w:suppressLineNumbers w:val="0"/>
+              <w:spacing w:line="21" w:lineRule="atLeast"/>
+              <w:jc w:val="left"/>
+              <w:textAlignment w:val="top"/>
+            </w:pPr>
+            <w:r>
+              <w:rPr>
+                <w:rFonts w:ascii="SimSun" w:hAnsi="SimSun" w:eastAsia="SimSun" w:cs="SimSun"/>
+                <w:kern w:val="0"/>
+                <w:sz w:val="24"/>
+                <w:szCs w:val="24"/>
+                <w:u w:val="none"/>
+                <w:lang w:val="en-US" w:eastAsia="zh-CN" w:bidi="ar"/>
+              </w:rPr>
+              <w:fldChar w:fldCharType="begin"/>
+            </w:r>
+            <w:r>
+              <w:rPr>
+                <w:rFonts w:ascii="SimSun" w:hAnsi="SimSun" w:eastAsia="SimSun" w:cs="SimSun"/>
+                <w:kern w:val="0"/>
+                <w:sz w:val="24"/>
+                <w:szCs w:val="24"/>
+                <w:u w:val="none"/>
+                <w:lang w:val="en-US" w:eastAsia="zh-CN" w:bidi="ar"/>
+              </w:rPr>
+              <w:instrText xml:space="preserve"> HYPERLINK "https://defkey.com/what-means/ctrl-g" </w:instrText>
+            </w:r>
+            <w:r>
+              <w:rPr>
+                <w:rFonts w:ascii="SimSun" w:hAnsi="SimSun" w:eastAsia="SimSun" w:cs="SimSun"/>
+                <w:kern w:val="0"/>
+                <w:sz w:val="24"/>
+                <w:szCs w:val="24"/>
+                <w:u w:val="none"/>
+                <w:lang w:val="en-US" w:eastAsia="zh-CN" w:bidi="ar"/>
+              </w:rPr>
+              <w:fldChar w:fldCharType="separate"/>
+            </w:r>
+            <w:r>
+              <w:rPr>
+                <w:rStyle w:val="6"/>
+                <w:rFonts w:ascii="SimSun" w:hAnsi="SimSun" w:eastAsia="SimSun" w:cs="SimSun"/>
+                <w:sz w:val="24"/>
+                <w:szCs w:val="24"/>
+                <w:u w:val="none"/>
+              </w:rPr>
+              <w:t>Ctrl + G</w:t>
+            </w:r>
+            <w:r>
+              <w:rPr>
+                <w:rFonts w:ascii="SimSun" w:hAnsi="SimSun" w:eastAsia="SimSun" w:cs="SimSun"/>
+                <w:kern w:val="0"/>
+                <w:sz w:val="24"/>
+                <w:szCs w:val="24"/>
+                <w:u w:val="none"/>
+                <w:lang w:val="en-US" w:eastAsia="zh-CN" w:bidi="ar"/>
+              </w:rPr>
+              <w:fldChar w:fldCharType="end"/>
+            </w:r>
+          </w:p>
+        </w:tc>
+        <w:tc>
+          <w:tcPr>
+            <w:tcW w:w="5506" w:type="dxa"/>
+            <w:tcBorders>
+              <w:top w:val="nil"/>
+              <w:bottom w:val="single" w:color="DDDDDD" w:sz="6" w:space="0"/>
+            </w:tcBorders>
+            <w:shd w:val="clear" w:color="auto" w:fill="auto"/>
+            <w:tcMar>
+              <w:top w:w="150" w:type="dxa"/>
+              <w:left w:w="120" w:type="dxa"/>
+              <w:bottom w:w="210" w:type="dxa"/>
+              <w:right w:w="120" w:type="dxa"/>
+            </w:tcMar>
+            <w:vAlign w:val="top"/>
+          </w:tcPr>
+          <w:p>
+            <w:pPr>
+              <w:pStyle w:val="4"/>
+              <w:keepNext w:val="0"/>
+              <w:keepLines w:val="0"/>
+              <w:widowControl/>
+              <w:suppressLineNumbers w:val="0"/>
+              <w:spacing w:before="60" w:beforeAutospacing="0" w:after="150" w:afterAutospacing="0" w:line="420" w:lineRule="atLeast"/>
+              <w:ind w:left="0" w:right="0"/>
+            </w:pPr>
+            <w:r>
+              <w:t>Run command on selected files, like "rar32 m !.!.rar !.!" to rar each file in its own archive</w:t>
+            </w:r>
+          </w:p>
+        </w:tc>
+        <w:tc>
+          <w:tcPr>
+            <w:tcW w:w="246" w:type="dxa"/>
+            <w:tcBorders>
+              <w:top w:val="nil"/>
+              <w:bottom w:val="single" w:color="DDDDDD" w:sz="6" w:space="0"/>
+            </w:tcBorders>
+            <w:shd w:val="clear" w:color="auto" w:fill="auto"/>
+            <w:tcMar>
+              <w:top w:w="150" w:type="dxa"/>
+              <w:left w:w="120" w:type="dxa"/>
+              <w:bottom w:w="210" w:type="dxa"/>
+              <w:right w:w="120" w:type="dxa"/>
+            </w:tcMar>
+            <w:vAlign w:val="top"/>
+          </w:tcPr>
+          <w:p>
+            <w:pPr>
+              <w:rPr>
+                <w:rFonts w:hint="eastAsia" w:ascii="SimSun"/>
+                <w:sz w:val="24"/>
+                <w:szCs w:val="24"/>
+              </w:rPr>
+            </w:pPr>
+          </w:p>
+        </w:tc>
+      </w:tr>
+      <w:tr>
+        <w:tblPrEx>
+          <w:tblBorders>
+            <w:top w:val="none" w:color="auto" w:sz="0" w:space="0"/>
+            <w:left w:val="none" w:color="auto" w:sz="0" w:space="0"/>
+            <w:bottom w:val="none" w:color="auto" w:sz="0" w:space="0"/>
+            <w:right w:val="none" w:color="auto" w:sz="0" w:space="0"/>
+            <w:insideH w:val="none" w:color="auto" w:sz="0" w:space="0"/>
+            <w:insideV w:val="none" w:color="auto" w:sz="0" w:space="0"/>
+          </w:tblBorders>
+          <w:tblLayout w:type="fixed"/>
+          <w:tblCellMar>
+            <w:top w:w="15" w:type="dxa"/>
+            <w:left w:w="15" w:type="dxa"/>
+            <w:bottom w:w="15" w:type="dxa"/>
+            <w:right w:w="15" w:type="dxa"/>
+          </w:tblCellMar>
+        </w:tblPrEx>
+        <w:tc>
+          <w:tcPr>
+            <w:tcW w:w="3728" w:type="dxa"/>
+            <w:tcBorders>
+              <w:top w:val="nil"/>
+              <w:bottom w:val="single" w:color="DDDDDD" w:sz="6" w:space="0"/>
+            </w:tcBorders>
+            <w:shd w:val="clear" w:color="auto" w:fill="auto"/>
+            <w:tcMar>
+              <w:top w:w="150" w:type="dxa"/>
+              <w:left w:w="120" w:type="dxa"/>
+              <w:bottom w:w="210" w:type="dxa"/>
+              <w:right w:w="120" w:type="dxa"/>
+            </w:tcMar>
+            <w:vAlign w:val="top"/>
+          </w:tcPr>
+          <w:p>
+            <w:pPr>
+              <w:keepNext w:val="0"/>
+              <w:keepLines w:val="0"/>
+              <w:widowControl/>
+              <w:suppressLineNumbers w:val="0"/>
+              <w:spacing w:line="21" w:lineRule="atLeast"/>
+              <w:jc w:val="left"/>
+              <w:textAlignment w:val="top"/>
+            </w:pPr>
+            <w:r>
+              <w:rPr>
+                <w:rFonts w:ascii="SimSun" w:hAnsi="SimSun" w:eastAsia="SimSun" w:cs="SimSun"/>
+                <w:kern w:val="0"/>
+                <w:sz w:val="24"/>
+                <w:szCs w:val="24"/>
+                <w:u w:val="none"/>
+                <w:lang w:val="en-US" w:eastAsia="zh-CN" w:bidi="ar"/>
+              </w:rPr>
+              <w:fldChar w:fldCharType="begin"/>
+            </w:r>
+            <w:r>
+              <w:rPr>
+                <w:rFonts w:ascii="SimSun" w:hAnsi="SimSun" w:eastAsia="SimSun" w:cs="SimSun"/>
+                <w:kern w:val="0"/>
+                <w:sz w:val="24"/>
+                <w:szCs w:val="24"/>
+                <w:u w:val="none"/>
+                <w:lang w:val="en-US" w:eastAsia="zh-CN" w:bidi="ar"/>
+              </w:rPr>
+              <w:instrText xml:space="preserve"> HYPERLINK "https://defkey.com/what-means/ctrl-numperiod" </w:instrText>
+            </w:r>
+            <w:r>
+              <w:rPr>
+                <w:rFonts w:ascii="SimSun" w:hAnsi="SimSun" w:eastAsia="SimSun" w:cs="SimSun"/>
+                <w:kern w:val="0"/>
+                <w:sz w:val="24"/>
+                <w:szCs w:val="24"/>
+                <w:u w:val="none"/>
+                <w:lang w:val="en-US" w:eastAsia="zh-CN" w:bidi="ar"/>
+              </w:rPr>
+              <w:fldChar w:fldCharType="separate"/>
+            </w:r>
+            <w:r>
+              <w:rPr>
+                <w:rStyle w:val="6"/>
+                <w:rFonts w:ascii="SimSun" w:hAnsi="SimSun" w:eastAsia="SimSun" w:cs="SimSun"/>
+                <w:sz w:val="24"/>
+                <w:szCs w:val="24"/>
+                <w:u w:val="none"/>
+              </w:rPr>
+              <w:t>Ctrl + Num .</w:t>
+            </w:r>
+            <w:r>
+              <w:rPr>
+                <w:rFonts w:ascii="SimSun" w:hAnsi="SimSun" w:eastAsia="SimSun" w:cs="SimSun"/>
+                <w:kern w:val="0"/>
+                <w:sz w:val="24"/>
+                <w:szCs w:val="24"/>
+                <w:u w:val="none"/>
+                <w:lang w:val="en-US" w:eastAsia="zh-CN" w:bidi="ar"/>
+              </w:rPr>
+              <w:fldChar w:fldCharType="end"/>
+            </w:r>
+          </w:p>
+        </w:tc>
+        <w:tc>
+          <w:tcPr>
+            <w:tcW w:w="5506" w:type="dxa"/>
+            <w:tcBorders>
+              <w:top w:val="nil"/>
+              <w:bottom w:val="single" w:color="DDDDDD" w:sz="6" w:space="0"/>
+            </w:tcBorders>
+            <w:shd w:val="clear" w:color="auto" w:fill="auto"/>
+            <w:tcMar>
+              <w:top w:w="150" w:type="dxa"/>
+              <w:left w:w="120" w:type="dxa"/>
+              <w:bottom w:w="210" w:type="dxa"/>
+              <w:right w:w="120" w:type="dxa"/>
+            </w:tcMar>
+            <w:vAlign w:val="top"/>
+          </w:tcPr>
+          <w:p>
+            <w:pPr>
+              <w:pStyle w:val="4"/>
+              <w:keepNext w:val="0"/>
+              <w:keepLines w:val="0"/>
+              <w:widowControl/>
+              <w:suppressLineNumbers w:val="0"/>
+              <w:spacing w:before="60" w:beforeAutospacing="0" w:after="150" w:afterAutospacing="0" w:line="420" w:lineRule="atLeast"/>
+              <w:ind w:left="0" w:right="0"/>
+            </w:pPr>
+            <w:r>
+              <w:t>Record a keyboard macro</w:t>
+            </w:r>
+          </w:p>
+        </w:tc>
+        <w:tc>
+          <w:tcPr>
+            <w:tcW w:w="246" w:type="dxa"/>
+            <w:tcBorders>
+              <w:top w:val="nil"/>
+              <w:bottom w:val="single" w:color="DDDDDD" w:sz="6" w:space="0"/>
+            </w:tcBorders>
+            <w:shd w:val="clear" w:color="auto" w:fill="auto"/>
+            <w:tcMar>
+              <w:top w:w="150" w:type="dxa"/>
+              <w:left w:w="120" w:type="dxa"/>
+              <w:bottom w:w="210" w:type="dxa"/>
+              <w:right w:w="120" w:type="dxa"/>
+            </w:tcMar>
+            <w:vAlign w:val="top"/>
+          </w:tcPr>
+          <w:p>
+            <w:pPr>
+              <w:rPr>
+                <w:rFonts w:hint="eastAsia" w:ascii="SimSun"/>
+                <w:sz w:val="24"/>
+                <w:szCs w:val="24"/>
+              </w:rPr>
+            </w:pPr>
+          </w:p>
+        </w:tc>
+      </w:tr>
+      <w:tr>
+        <w:tblPrEx>
+          <w:tblBorders>
+            <w:top w:val="none" w:color="auto" w:sz="0" w:space="0"/>
+            <w:left w:val="none" w:color="auto" w:sz="0" w:space="0"/>
+            <w:bottom w:val="none" w:color="auto" w:sz="0" w:space="0"/>
+            <w:right w:val="none" w:color="auto" w:sz="0" w:space="0"/>
+            <w:insideH w:val="none" w:color="auto" w:sz="0" w:space="0"/>
+            <w:insideV w:val="none" w:color="auto" w:sz="0" w:space="0"/>
+          </w:tblBorders>
+          <w:shd w:val="clear" w:color="auto" w:fill="auto"/>
+          <w:tblLayout w:type="fixed"/>
+          <w:tblCellMar>
+            <w:top w:w="15" w:type="dxa"/>
+            <w:left w:w="15" w:type="dxa"/>
+            <w:bottom w:w="15" w:type="dxa"/>
+            <w:right w:w="15" w:type="dxa"/>
+          </w:tblCellMar>
+        </w:tblPrEx>
+        <w:tc>
+          <w:tcPr>
+            <w:tcW w:w="3728" w:type="dxa"/>
+            <w:tcBorders>
+              <w:top w:val="nil"/>
+              <w:bottom w:val="single" w:color="DDDDDD" w:sz="6" w:space="0"/>
+            </w:tcBorders>
+            <w:shd w:val="clear" w:color="auto" w:fill="auto"/>
+            <w:tcMar>
+              <w:top w:w="150" w:type="dxa"/>
+              <w:left w:w="120" w:type="dxa"/>
+              <w:bottom w:w="210" w:type="dxa"/>
+              <w:right w:w="120" w:type="dxa"/>
+            </w:tcMar>
+            <w:vAlign w:val="top"/>
+          </w:tcPr>
+          <w:p>
+            <w:pPr>
+              <w:keepNext w:val="0"/>
+              <w:keepLines w:val="0"/>
+              <w:widowControl/>
+              <w:suppressLineNumbers w:val="0"/>
+              <w:spacing w:line="21" w:lineRule="atLeast"/>
+              <w:jc w:val="left"/>
+              <w:textAlignment w:val="top"/>
+            </w:pPr>
+            <w:r>
+              <w:rPr>
+                <w:rFonts w:ascii="SimSun" w:hAnsi="SimSun" w:eastAsia="SimSun" w:cs="SimSun"/>
+                <w:kern w:val="0"/>
+                <w:sz w:val="24"/>
+                <w:szCs w:val="24"/>
+                <w:u w:val="none"/>
+                <w:lang w:val="en-US" w:eastAsia="zh-CN" w:bidi="ar"/>
+              </w:rPr>
+              <w:fldChar w:fldCharType="begin"/>
+            </w:r>
+            <w:r>
+              <w:rPr>
+                <w:rFonts w:ascii="SimSun" w:hAnsi="SimSun" w:eastAsia="SimSun" w:cs="SimSun"/>
+                <w:kern w:val="0"/>
+                <w:sz w:val="24"/>
+                <w:szCs w:val="24"/>
+                <w:u w:val="none"/>
+                <w:lang w:val="en-US" w:eastAsia="zh-CN" w:bidi="ar"/>
+              </w:rPr>
+              <w:instrText xml:space="preserve"> HYPERLINK "https://defkey.com/what-means/alt-del" </w:instrText>
+            </w:r>
+            <w:r>
+              <w:rPr>
+                <w:rFonts w:ascii="SimSun" w:hAnsi="SimSun" w:eastAsia="SimSun" w:cs="SimSun"/>
+                <w:kern w:val="0"/>
+                <w:sz w:val="24"/>
+                <w:szCs w:val="24"/>
+                <w:u w:val="none"/>
+                <w:lang w:val="en-US" w:eastAsia="zh-CN" w:bidi="ar"/>
+              </w:rPr>
+              <w:fldChar w:fldCharType="separate"/>
+            </w:r>
+            <w:r>
+              <w:rPr>
+                <w:rStyle w:val="6"/>
+                <w:rFonts w:ascii="SimSun" w:hAnsi="SimSun" w:eastAsia="SimSun" w:cs="SimSun"/>
+                <w:sz w:val="24"/>
+                <w:szCs w:val="24"/>
+                <w:u w:val="none"/>
+              </w:rPr>
+              <w:t>Alt + Del</w:t>
+            </w:r>
+            <w:r>
+              <w:rPr>
+                <w:rFonts w:ascii="SimSun" w:hAnsi="SimSun" w:eastAsia="SimSun" w:cs="SimSun"/>
+                <w:kern w:val="0"/>
+                <w:sz w:val="24"/>
+                <w:szCs w:val="24"/>
+                <w:u w:val="none"/>
+                <w:lang w:val="en-US" w:eastAsia="zh-CN" w:bidi="ar"/>
+              </w:rPr>
+              <w:fldChar w:fldCharType="end"/>
+            </w:r>
+          </w:p>
+        </w:tc>
+        <w:tc>
+          <w:tcPr>
+            <w:tcW w:w="5506" w:type="dxa"/>
+            <w:tcBorders>
+              <w:top w:val="nil"/>
+              <w:bottom w:val="single" w:color="DDDDDD" w:sz="6" w:space="0"/>
+            </w:tcBorders>
+            <w:shd w:val="clear" w:color="auto" w:fill="auto"/>
+            <w:tcMar>
+              <w:top w:w="150" w:type="dxa"/>
+              <w:left w:w="120" w:type="dxa"/>
+              <w:bottom w:w="210" w:type="dxa"/>
+              <w:right w:w="120" w:type="dxa"/>
+            </w:tcMar>
+            <w:vAlign w:val="top"/>
+          </w:tcPr>
+          <w:p>
+            <w:pPr>
+              <w:pStyle w:val="4"/>
+              <w:keepNext w:val="0"/>
+              <w:keepLines w:val="0"/>
+              <w:widowControl/>
+              <w:suppressLineNumbers w:val="0"/>
+              <w:spacing w:before="60" w:beforeAutospacing="0" w:after="150" w:afterAutospacing="0" w:line="420" w:lineRule="atLeast"/>
+              <w:ind w:left="0" w:right="0"/>
+            </w:pPr>
+            <w:r>
+              <w:t>Wipe file, overwrite with 0, truncate, rename to a temp name and delete</w:t>
+            </w:r>
+          </w:p>
+        </w:tc>
+        <w:tc>
+          <w:tcPr>
+            <w:tcW w:w="246" w:type="dxa"/>
+            <w:tcBorders>
+              <w:top w:val="nil"/>
+              <w:bottom w:val="single" w:color="DDDDDD" w:sz="6" w:space="0"/>
+            </w:tcBorders>
+            <w:shd w:val="clear" w:color="auto" w:fill="auto"/>
+            <w:tcMar>
+              <w:top w:w="150" w:type="dxa"/>
+              <w:left w:w="120" w:type="dxa"/>
+              <w:bottom w:w="210" w:type="dxa"/>
+              <w:right w:w="120" w:type="dxa"/>
+            </w:tcMar>
+            <w:vAlign w:val="top"/>
+          </w:tcPr>
+          <w:p>
+            <w:pPr>
+              <w:rPr>
+                <w:rFonts w:hint="eastAsia" w:ascii="SimSun"/>
+                <w:sz w:val="24"/>
+                <w:szCs w:val="24"/>
+              </w:rPr>
+            </w:pPr>
+          </w:p>
+        </w:tc>
+      </w:tr>
+      <w:tr>
+        <w:tblPrEx>
+          <w:tblBorders>
+            <w:top w:val="none" w:color="auto" w:sz="0" w:space="0"/>
+            <w:left w:val="none" w:color="auto" w:sz="0" w:space="0"/>
+            <w:bottom w:val="none" w:color="auto" w:sz="0" w:space="0"/>
+            <w:right w:val="none" w:color="auto" w:sz="0" w:space="0"/>
+            <w:insideH w:val="none" w:color="auto" w:sz="0" w:space="0"/>
+            <w:insideV w:val="none" w:color="auto" w:sz="0" w:space="0"/>
+          </w:tblBorders>
+          <w:shd w:val="clear" w:color="auto" w:fill="auto"/>
+          <w:tblLayout w:type="fixed"/>
+          <w:tblCellMar>
+            <w:top w:w="15" w:type="dxa"/>
+            <w:left w:w="15" w:type="dxa"/>
+            <w:bottom w:w="15" w:type="dxa"/>
+            <w:right w:w="15" w:type="dxa"/>
+          </w:tblCellMar>
+        </w:tblPrEx>
+        <w:tc>
+          <w:tcPr>
+            <w:tcW w:w="3728" w:type="dxa"/>
+            <w:tcBorders>
+              <w:top w:val="nil"/>
+              <w:bottom w:val="single" w:color="DDDDDD" w:sz="6" w:space="0"/>
+            </w:tcBorders>
+            <w:shd w:val="clear" w:color="auto" w:fill="auto"/>
+            <w:tcMar>
+              <w:top w:w="150" w:type="dxa"/>
+              <w:left w:w="120" w:type="dxa"/>
+              <w:bottom w:w="210" w:type="dxa"/>
+              <w:right w:w="120" w:type="dxa"/>
+            </w:tcMar>
+            <w:vAlign w:val="top"/>
+          </w:tcPr>
+          <w:p>
+            <w:pPr>
+              <w:keepNext w:val="0"/>
+              <w:keepLines w:val="0"/>
+              <w:widowControl/>
+              <w:suppressLineNumbers w:val="0"/>
+              <w:spacing w:line="21" w:lineRule="atLeast"/>
+              <w:jc w:val="left"/>
+              <w:textAlignment w:val="top"/>
+            </w:pPr>
+            <w:r>
+              <w:rPr>
+                <w:rFonts w:ascii="SimSun" w:hAnsi="SimSun" w:eastAsia="SimSun" w:cs="SimSun"/>
+                <w:kern w:val="0"/>
+                <w:sz w:val="24"/>
+                <w:szCs w:val="24"/>
+                <w:u w:val="none"/>
+                <w:lang w:val="en-US" w:eastAsia="zh-CN" w:bidi="ar"/>
+              </w:rPr>
+              <w:fldChar w:fldCharType="begin"/>
+            </w:r>
+            <w:r>
+              <w:rPr>
+                <w:rFonts w:ascii="SimSun" w:hAnsi="SimSun" w:eastAsia="SimSun" w:cs="SimSun"/>
+                <w:kern w:val="0"/>
+                <w:sz w:val="24"/>
+                <w:szCs w:val="24"/>
+                <w:u w:val="none"/>
+                <w:lang w:val="en-US" w:eastAsia="zh-CN" w:bidi="ar"/>
+              </w:rPr>
+              <w:instrText xml:space="preserve"> HYPERLINK "https://defkey.com/what-means/ctrl-w" </w:instrText>
+            </w:r>
+            <w:r>
+              <w:rPr>
+                <w:rFonts w:ascii="SimSun" w:hAnsi="SimSun" w:eastAsia="SimSun" w:cs="SimSun"/>
+                <w:kern w:val="0"/>
+                <w:sz w:val="24"/>
+                <w:szCs w:val="24"/>
+                <w:u w:val="none"/>
+                <w:lang w:val="en-US" w:eastAsia="zh-CN" w:bidi="ar"/>
+              </w:rPr>
+              <w:fldChar w:fldCharType="separate"/>
+            </w:r>
+            <w:r>
+              <w:rPr>
+                <w:rStyle w:val="6"/>
+                <w:rFonts w:ascii="SimSun" w:hAnsi="SimSun" w:eastAsia="SimSun" w:cs="SimSun"/>
+                <w:sz w:val="24"/>
+                <w:szCs w:val="24"/>
+                <w:u w:val="none"/>
+              </w:rPr>
+              <w:t>Ctrl + W</w:t>
+            </w:r>
+            <w:r>
+              <w:rPr>
+                <w:rFonts w:ascii="SimSun" w:hAnsi="SimSun" w:eastAsia="SimSun" w:cs="SimSun"/>
+                <w:kern w:val="0"/>
+                <w:sz w:val="24"/>
+                <w:szCs w:val="24"/>
+                <w:u w:val="none"/>
+                <w:lang w:val="en-US" w:eastAsia="zh-CN" w:bidi="ar"/>
+              </w:rPr>
+              <w:fldChar w:fldCharType="end"/>
+            </w:r>
+          </w:p>
+        </w:tc>
+        <w:tc>
+          <w:tcPr>
+            <w:tcW w:w="5506" w:type="dxa"/>
+            <w:tcBorders>
+              <w:top w:val="nil"/>
+              <w:bottom w:val="single" w:color="DDDDDD" w:sz="6" w:space="0"/>
+            </w:tcBorders>
+            <w:shd w:val="clear" w:color="auto" w:fill="auto"/>
+            <w:tcMar>
+              <w:top w:w="150" w:type="dxa"/>
+              <w:left w:w="120" w:type="dxa"/>
+              <w:bottom w:w="210" w:type="dxa"/>
+              <w:right w:w="120" w:type="dxa"/>
+            </w:tcMar>
+            <w:vAlign w:val="top"/>
+          </w:tcPr>
+          <w:p>
+            <w:pPr>
+              <w:pStyle w:val="4"/>
+              <w:keepNext w:val="0"/>
+              <w:keepLines w:val="0"/>
+              <w:widowControl/>
+              <w:suppressLineNumbers w:val="0"/>
+              <w:spacing w:before="60" w:beforeAutospacing="0" w:after="150" w:afterAutospacing="0" w:line="420" w:lineRule="atLeast"/>
+              <w:ind w:left="0" w:right="0"/>
+            </w:pPr>
+            <w:r>
+              <w:t>Task list</w:t>
+            </w:r>
+          </w:p>
+        </w:tc>
+        <w:tc>
+          <w:tcPr>
+            <w:tcW w:w="246" w:type="dxa"/>
+            <w:tcBorders>
+              <w:top w:val="nil"/>
+              <w:bottom w:val="single" w:color="DDDDDD" w:sz="6" w:space="0"/>
+            </w:tcBorders>
+            <w:shd w:val="clear" w:color="auto" w:fill="auto"/>
+            <w:tcMar>
+              <w:top w:w="150" w:type="dxa"/>
+              <w:left w:w="120" w:type="dxa"/>
+              <w:bottom w:w="210" w:type="dxa"/>
+              <w:right w:w="120" w:type="dxa"/>
+            </w:tcMar>
+            <w:vAlign w:val="top"/>
+          </w:tcPr>
+          <w:p>
+            <w:pPr>
+              <w:rPr>
+                <w:rFonts w:hint="eastAsia" w:ascii="SimSun"/>
+                <w:sz w:val="24"/>
+                <w:szCs w:val="24"/>
+              </w:rPr>
+            </w:pPr>
+          </w:p>
+        </w:tc>
+      </w:tr>
+      <w:tr>
+        <w:tblPrEx>
+          <w:tblBorders>
+            <w:top w:val="none" w:color="auto" w:sz="0" w:space="0"/>
+            <w:left w:val="none" w:color="auto" w:sz="0" w:space="0"/>
+            <w:bottom w:val="none" w:color="auto" w:sz="0" w:space="0"/>
+            <w:right w:val="none" w:color="auto" w:sz="0" w:space="0"/>
+            <w:insideH w:val="none" w:color="auto" w:sz="0" w:space="0"/>
+            <w:insideV w:val="none" w:color="auto" w:sz="0" w:space="0"/>
+          </w:tblBorders>
+          <w:tblLayout w:type="fixed"/>
+          <w:tblCellMar>
+            <w:top w:w="15" w:type="dxa"/>
+            <w:left w:w="15" w:type="dxa"/>
+            <w:bottom w:w="15" w:type="dxa"/>
+            <w:right w:w="15" w:type="dxa"/>
+          </w:tblCellMar>
+        </w:tblPrEx>
+        <w:tc>
+          <w:tcPr>
+            <w:tcW w:w="3728" w:type="dxa"/>
+            <w:tcBorders>
+              <w:top w:val="nil"/>
+              <w:bottom w:val="single" w:color="DDDDDD" w:sz="6" w:space="0"/>
+            </w:tcBorders>
+            <w:shd w:val="clear" w:color="auto" w:fill="auto"/>
+            <w:tcMar>
+              <w:top w:w="150" w:type="dxa"/>
+              <w:left w:w="120" w:type="dxa"/>
+              <w:bottom w:w="210" w:type="dxa"/>
+              <w:right w:w="120" w:type="dxa"/>
+            </w:tcMar>
+            <w:vAlign w:val="top"/>
+          </w:tcPr>
+          <w:p>
+            <w:pPr>
+              <w:keepNext w:val="0"/>
+              <w:keepLines w:val="0"/>
+              <w:widowControl/>
+              <w:suppressLineNumbers w:val="0"/>
+              <w:spacing w:line="21" w:lineRule="atLeast"/>
+              <w:jc w:val="left"/>
+              <w:textAlignment w:val="top"/>
+            </w:pPr>
+            <w:r>
+              <w:rPr>
+                <w:rFonts w:ascii="SimSun" w:hAnsi="SimSun" w:eastAsia="SimSun" w:cs="SimSun"/>
+                <w:kern w:val="0"/>
+                <w:sz w:val="24"/>
+                <w:szCs w:val="24"/>
+                <w:u w:val="none"/>
+                <w:lang w:val="en-US" w:eastAsia="zh-CN" w:bidi="ar"/>
+              </w:rPr>
+              <w:fldChar w:fldCharType="begin"/>
+            </w:r>
+            <w:r>
+              <w:rPr>
+                <w:rFonts w:ascii="SimSun" w:hAnsi="SimSun" w:eastAsia="SimSun" w:cs="SimSun"/>
+                <w:kern w:val="0"/>
+                <w:sz w:val="24"/>
+                <w:szCs w:val="24"/>
+                <w:u w:val="none"/>
+                <w:lang w:val="en-US" w:eastAsia="zh-CN" w:bidi="ar"/>
+              </w:rPr>
+              <w:instrText xml:space="preserve"> HYPERLINK "https://defkey.com/what-means/f12" </w:instrText>
+            </w:r>
+            <w:r>
+              <w:rPr>
+                <w:rFonts w:ascii="SimSun" w:hAnsi="SimSun" w:eastAsia="SimSun" w:cs="SimSun"/>
+                <w:kern w:val="0"/>
+                <w:sz w:val="24"/>
+                <w:szCs w:val="24"/>
+                <w:u w:val="none"/>
+                <w:lang w:val="en-US" w:eastAsia="zh-CN" w:bidi="ar"/>
+              </w:rPr>
+              <w:fldChar w:fldCharType="separate"/>
+            </w:r>
+            <w:r>
+              <w:rPr>
+                <w:rStyle w:val="6"/>
+                <w:rFonts w:ascii="SimSun" w:hAnsi="SimSun" w:eastAsia="SimSun" w:cs="SimSun"/>
+                <w:sz w:val="24"/>
+                <w:szCs w:val="24"/>
+                <w:u w:val="none"/>
+              </w:rPr>
+              <w:t>F12</w:t>
+            </w:r>
+            <w:r>
+              <w:rPr>
+                <w:rFonts w:ascii="SimSun" w:hAnsi="SimSun" w:eastAsia="SimSun" w:cs="SimSun"/>
+                <w:kern w:val="0"/>
+                <w:sz w:val="24"/>
+                <w:szCs w:val="24"/>
+                <w:u w:val="none"/>
+                <w:lang w:val="en-US" w:eastAsia="zh-CN" w:bidi="ar"/>
+              </w:rPr>
+              <w:fldChar w:fldCharType="end"/>
+            </w:r>
+          </w:p>
+        </w:tc>
+        <w:tc>
+          <w:tcPr>
+            <w:tcW w:w="5506" w:type="dxa"/>
+            <w:tcBorders>
+              <w:top w:val="nil"/>
+              <w:bottom w:val="single" w:color="DDDDDD" w:sz="6" w:space="0"/>
+            </w:tcBorders>
+            <w:shd w:val="clear" w:color="auto" w:fill="auto"/>
+            <w:tcMar>
+              <w:top w:w="150" w:type="dxa"/>
+              <w:left w:w="120" w:type="dxa"/>
+              <w:bottom w:w="210" w:type="dxa"/>
+              <w:right w:w="120" w:type="dxa"/>
+            </w:tcMar>
+            <w:vAlign w:val="top"/>
+          </w:tcPr>
+          <w:p>
+            <w:pPr>
+              <w:pStyle w:val="4"/>
+              <w:keepNext w:val="0"/>
+              <w:keepLines w:val="0"/>
+              <w:widowControl/>
+              <w:suppressLineNumbers w:val="0"/>
+              <w:spacing w:before="60" w:beforeAutospacing="0" w:after="150" w:afterAutospacing="0" w:line="420" w:lineRule="atLeast"/>
+              <w:ind w:left="0" w:right="0"/>
+            </w:pPr>
+            <w:r>
+              <w:t>Switch panes (screens) inside of Far</w:t>
+            </w:r>
+          </w:p>
+        </w:tc>
+        <w:tc>
+          <w:tcPr>
+            <w:tcW w:w="246" w:type="dxa"/>
+            <w:tcBorders>
+              <w:top w:val="nil"/>
+              <w:bottom w:val="single" w:color="DDDDDD" w:sz="6" w:space="0"/>
+            </w:tcBorders>
+            <w:shd w:val="clear" w:color="auto" w:fill="auto"/>
+            <w:tcMar>
+              <w:top w:w="150" w:type="dxa"/>
+              <w:left w:w="120" w:type="dxa"/>
+              <w:bottom w:w="210" w:type="dxa"/>
+              <w:right w:w="120" w:type="dxa"/>
+            </w:tcMar>
+            <w:vAlign w:val="top"/>
+          </w:tcPr>
+          <w:p>
+            <w:pPr>
+              <w:rPr>
+                <w:rFonts w:hint="eastAsia" w:ascii="SimSun"/>
+                <w:sz w:val="24"/>
+                <w:szCs w:val="24"/>
+              </w:rPr>
+            </w:pPr>
+          </w:p>
+        </w:tc>
+      </w:tr>
+      <w:tr>
+        <w:tblPrEx>
+          <w:tblBorders>
+            <w:top w:val="none" w:color="auto" w:sz="0" w:space="0"/>
+            <w:left w:val="none" w:color="auto" w:sz="0" w:space="0"/>
+            <w:bottom w:val="none" w:color="auto" w:sz="0" w:space="0"/>
+            <w:right w:val="none" w:color="auto" w:sz="0" w:space="0"/>
+            <w:insideH w:val="none" w:color="auto" w:sz="0" w:space="0"/>
+            <w:insideV w:val="none" w:color="auto" w:sz="0" w:space="0"/>
+          </w:tblBorders>
+          <w:shd w:val="clear" w:color="auto" w:fill="auto"/>
+          <w:tblLayout w:type="fixed"/>
+          <w:tblCellMar>
+            <w:top w:w="15" w:type="dxa"/>
+            <w:left w:w="15" w:type="dxa"/>
+            <w:bottom w:w="15" w:type="dxa"/>
+            <w:right w:w="15" w:type="dxa"/>
+          </w:tblCellMar>
+        </w:tblPrEx>
+        <w:tc>
+          <w:tcPr>
+            <w:tcW w:w="3728" w:type="dxa"/>
+            <w:tcBorders>
+              <w:top w:val="nil"/>
+              <w:bottom w:val="single" w:color="DDDDDD" w:sz="6" w:space="0"/>
+            </w:tcBorders>
+            <w:shd w:val="clear" w:color="auto" w:fill="auto"/>
+            <w:tcMar>
+              <w:top w:w="150" w:type="dxa"/>
+              <w:left w:w="120" w:type="dxa"/>
+              <w:bottom w:w="210" w:type="dxa"/>
+              <w:right w:w="120" w:type="dxa"/>
+            </w:tcMar>
+            <w:vAlign w:val="top"/>
+          </w:tcPr>
+          <w:p>
+            <w:pPr>
+              <w:keepNext w:val="0"/>
+              <w:keepLines w:val="0"/>
+              <w:widowControl/>
+              <w:suppressLineNumbers w:val="0"/>
+              <w:spacing w:line="21" w:lineRule="atLeast"/>
+              <w:jc w:val="left"/>
+              <w:textAlignment w:val="top"/>
+            </w:pPr>
+            <w:r>
+              <w:rPr>
+                <w:rFonts w:ascii="SimSun" w:hAnsi="SimSun" w:eastAsia="SimSun" w:cs="SimSun"/>
+                <w:kern w:val="0"/>
+                <w:sz w:val="24"/>
+                <w:szCs w:val="24"/>
+                <w:u w:val="none"/>
+                <w:lang w:val="en-US" w:eastAsia="zh-CN" w:bidi="ar"/>
+              </w:rPr>
+              <w:fldChar w:fldCharType="begin"/>
+            </w:r>
+            <w:r>
+              <w:rPr>
+                <w:rFonts w:ascii="SimSun" w:hAnsi="SimSun" w:eastAsia="SimSun" w:cs="SimSun"/>
+                <w:kern w:val="0"/>
+                <w:sz w:val="24"/>
+                <w:szCs w:val="24"/>
+                <w:u w:val="none"/>
+                <w:lang w:val="en-US" w:eastAsia="zh-CN" w:bidi="ar"/>
+              </w:rPr>
+              <w:instrText xml:space="preserve"> HYPERLINK "https://defkey.com/what-means/ctrl-m" </w:instrText>
+            </w:r>
+            <w:r>
+              <w:rPr>
+                <w:rFonts w:ascii="SimSun" w:hAnsi="SimSun" w:eastAsia="SimSun" w:cs="SimSun"/>
+                <w:kern w:val="0"/>
+                <w:sz w:val="24"/>
+                <w:szCs w:val="24"/>
+                <w:u w:val="none"/>
+                <w:lang w:val="en-US" w:eastAsia="zh-CN" w:bidi="ar"/>
+              </w:rPr>
+              <w:fldChar w:fldCharType="separate"/>
+            </w:r>
+            <w:r>
+              <w:rPr>
+                <w:rStyle w:val="6"/>
+                <w:rFonts w:ascii="SimSun" w:hAnsi="SimSun" w:eastAsia="SimSun" w:cs="SimSun"/>
+                <w:sz w:val="24"/>
+                <w:szCs w:val="24"/>
+                <w:u w:val="none"/>
+              </w:rPr>
+              <w:t>Ctrl + M</w:t>
+            </w:r>
+            <w:r>
+              <w:rPr>
+                <w:rFonts w:ascii="SimSun" w:hAnsi="SimSun" w:eastAsia="SimSun" w:cs="SimSun"/>
+                <w:kern w:val="0"/>
+                <w:sz w:val="24"/>
+                <w:szCs w:val="24"/>
+                <w:u w:val="none"/>
+                <w:lang w:val="en-US" w:eastAsia="zh-CN" w:bidi="ar"/>
+              </w:rPr>
+              <w:fldChar w:fldCharType="end"/>
+            </w:r>
+          </w:p>
+        </w:tc>
+        <w:tc>
+          <w:tcPr>
+            <w:tcW w:w="5506" w:type="dxa"/>
+            <w:tcBorders>
+              <w:top w:val="nil"/>
+              <w:bottom w:val="single" w:color="DDDDDD" w:sz="6" w:space="0"/>
+            </w:tcBorders>
+            <w:shd w:val="clear" w:color="auto" w:fill="auto"/>
+            <w:tcMar>
+              <w:top w:w="150" w:type="dxa"/>
+              <w:left w:w="120" w:type="dxa"/>
+              <w:bottom w:w="210" w:type="dxa"/>
+              <w:right w:w="120" w:type="dxa"/>
+            </w:tcMar>
+            <w:vAlign w:val="top"/>
+          </w:tcPr>
+          <w:p>
+            <w:pPr>
+              <w:pStyle w:val="4"/>
+              <w:keepNext w:val="0"/>
+              <w:keepLines w:val="0"/>
+              <w:widowControl/>
+              <w:suppressLineNumbers w:val="0"/>
+              <w:spacing w:before="60" w:beforeAutospacing="0" w:after="150" w:afterAutospacing="0" w:line="420" w:lineRule="atLeast"/>
+              <w:ind w:left="0" w:right="0"/>
+            </w:pPr>
+            <w:r>
+              <w:t>Restore previous selection</w:t>
+            </w:r>
+          </w:p>
+        </w:tc>
+        <w:tc>
+          <w:tcPr>
+            <w:tcW w:w="246" w:type="dxa"/>
+            <w:tcBorders>
+              <w:top w:val="nil"/>
+              <w:bottom w:val="single" w:color="DDDDDD" w:sz="6" w:space="0"/>
+            </w:tcBorders>
+            <w:shd w:val="clear" w:color="auto" w:fill="auto"/>
+            <w:tcMar>
+              <w:top w:w="150" w:type="dxa"/>
+              <w:left w:w="120" w:type="dxa"/>
+              <w:bottom w:w="210" w:type="dxa"/>
+              <w:right w:w="120" w:type="dxa"/>
+            </w:tcMar>
+            <w:vAlign w:val="top"/>
+          </w:tcPr>
+          <w:p>
+            <w:pPr>
+              <w:rPr>
+                <w:rFonts w:hint="eastAsia" w:ascii="SimSun"/>
+                <w:sz w:val="24"/>
+                <w:szCs w:val="24"/>
+              </w:rPr>
+            </w:pPr>
+          </w:p>
+        </w:tc>
+      </w:tr>
+      <w:tr>
+        <w:tblPrEx>
+          <w:tblBorders>
+            <w:top w:val="none" w:color="auto" w:sz="0" w:space="0"/>
+            <w:left w:val="none" w:color="auto" w:sz="0" w:space="0"/>
+            <w:bottom w:val="none" w:color="auto" w:sz="0" w:space="0"/>
+            <w:right w:val="none" w:color="auto" w:sz="0" w:space="0"/>
+            <w:insideH w:val="none" w:color="auto" w:sz="0" w:space="0"/>
+            <w:insideV w:val="none" w:color="auto" w:sz="0" w:space="0"/>
+          </w:tblBorders>
+          <w:tblLayout w:type="fixed"/>
+          <w:tblCellMar>
+            <w:top w:w="15" w:type="dxa"/>
+            <w:left w:w="15" w:type="dxa"/>
+            <w:bottom w:w="15" w:type="dxa"/>
+            <w:right w:w="15" w:type="dxa"/>
+          </w:tblCellMar>
+        </w:tblPrEx>
+        <w:tc>
+          <w:tcPr>
+            <w:tcW w:w="3728" w:type="dxa"/>
+            <w:tcBorders>
+              <w:top w:val="nil"/>
+              <w:bottom w:val="single" w:color="DDDDDD" w:sz="6" w:space="0"/>
+            </w:tcBorders>
+            <w:shd w:val="clear" w:color="auto" w:fill="auto"/>
+            <w:tcMar>
+              <w:top w:w="150" w:type="dxa"/>
+              <w:left w:w="120" w:type="dxa"/>
+              <w:bottom w:w="210" w:type="dxa"/>
+              <w:right w:w="120" w:type="dxa"/>
+            </w:tcMar>
+            <w:vAlign w:val="top"/>
+          </w:tcPr>
+          <w:p>
+            <w:pPr>
+              <w:keepNext w:val="0"/>
+              <w:keepLines w:val="0"/>
+              <w:widowControl/>
+              <w:suppressLineNumbers w:val="0"/>
+              <w:spacing w:line="21" w:lineRule="atLeast"/>
+              <w:jc w:val="left"/>
+              <w:textAlignment w:val="top"/>
+            </w:pPr>
+            <w:r>
+              <w:rPr>
+                <w:rFonts w:ascii="SimSun" w:hAnsi="SimSun" w:eastAsia="SimSun" w:cs="SimSun"/>
+                <w:kern w:val="0"/>
+                <w:sz w:val="24"/>
+                <w:szCs w:val="24"/>
+                <w:u w:val="none"/>
+                <w:lang w:val="en-US" w:eastAsia="zh-CN" w:bidi="ar"/>
+              </w:rPr>
+              <w:fldChar w:fldCharType="begin"/>
+            </w:r>
+            <w:r>
+              <w:rPr>
+                <w:rFonts w:ascii="SimSun" w:hAnsi="SimSun" w:eastAsia="SimSun" w:cs="SimSun"/>
+                <w:kern w:val="0"/>
+                <w:sz w:val="24"/>
+                <w:szCs w:val="24"/>
+                <w:u w:val="none"/>
+                <w:lang w:val="en-US" w:eastAsia="zh-CN" w:bidi="ar"/>
+              </w:rPr>
+              <w:instrText xml:space="preserve"> HYPERLINK "https://defkey.com/what-means/ctrl-enter" </w:instrText>
+            </w:r>
+            <w:r>
+              <w:rPr>
+                <w:rFonts w:ascii="SimSun" w:hAnsi="SimSun" w:eastAsia="SimSun" w:cs="SimSun"/>
+                <w:kern w:val="0"/>
+                <w:sz w:val="24"/>
+                <w:szCs w:val="24"/>
+                <w:u w:val="none"/>
+                <w:lang w:val="en-US" w:eastAsia="zh-CN" w:bidi="ar"/>
+              </w:rPr>
+              <w:fldChar w:fldCharType="separate"/>
+            </w:r>
+            <w:r>
+              <w:rPr>
+                <w:rStyle w:val="6"/>
+                <w:rFonts w:ascii="SimSun" w:hAnsi="SimSun" w:eastAsia="SimSun" w:cs="SimSun"/>
+                <w:sz w:val="24"/>
+                <w:szCs w:val="24"/>
+                <w:u w:val="none"/>
+              </w:rPr>
+              <w:t>Ctrl + ⤶ Enter</w:t>
+            </w:r>
+            <w:r>
+              <w:rPr>
+                <w:rFonts w:ascii="SimSun" w:hAnsi="SimSun" w:eastAsia="SimSun" w:cs="SimSun"/>
+                <w:kern w:val="0"/>
+                <w:sz w:val="24"/>
+                <w:szCs w:val="24"/>
+                <w:u w:val="none"/>
+                <w:lang w:val="en-US" w:eastAsia="zh-CN" w:bidi="ar"/>
+              </w:rPr>
+              <w:fldChar w:fldCharType="end"/>
+            </w:r>
+          </w:p>
+        </w:tc>
+        <w:tc>
+          <w:tcPr>
+            <w:tcW w:w="5506" w:type="dxa"/>
+            <w:tcBorders>
+              <w:top w:val="nil"/>
+              <w:bottom w:val="single" w:color="DDDDDD" w:sz="6" w:space="0"/>
+            </w:tcBorders>
+            <w:shd w:val="clear" w:color="auto" w:fill="auto"/>
+            <w:tcMar>
+              <w:top w:w="150" w:type="dxa"/>
+              <w:left w:w="120" w:type="dxa"/>
+              <w:bottom w:w="210" w:type="dxa"/>
+              <w:right w:w="120" w:type="dxa"/>
+            </w:tcMar>
+            <w:vAlign w:val="top"/>
+          </w:tcPr>
+          <w:p>
+            <w:pPr>
+              <w:pStyle w:val="4"/>
+              <w:keepNext w:val="0"/>
+              <w:keepLines w:val="0"/>
+              <w:widowControl/>
+              <w:suppressLineNumbers w:val="0"/>
+              <w:spacing w:before="60" w:beforeAutospacing="0" w:after="150" w:afterAutospacing="0" w:line="420" w:lineRule="atLeast"/>
+              <w:ind w:left="0" w:right="0"/>
+            </w:pPr>
+            <w:r>
+              <w:t>(in quick search) Select file and move to the next</w:t>
+            </w:r>
+          </w:p>
+        </w:tc>
+        <w:tc>
+          <w:tcPr>
+            <w:tcW w:w="246" w:type="dxa"/>
+            <w:tcBorders>
+              <w:top w:val="nil"/>
+              <w:bottom w:val="single" w:color="DDDDDD" w:sz="6" w:space="0"/>
+            </w:tcBorders>
+            <w:shd w:val="clear" w:color="auto" w:fill="auto"/>
+            <w:tcMar>
+              <w:top w:w="150" w:type="dxa"/>
+              <w:left w:w="120" w:type="dxa"/>
+              <w:bottom w:w="210" w:type="dxa"/>
+              <w:right w:w="120" w:type="dxa"/>
+            </w:tcMar>
+            <w:vAlign w:val="top"/>
+          </w:tcPr>
+          <w:p>
+            <w:pPr>
+              <w:rPr>
+                <w:rFonts w:hint="eastAsia" w:ascii="SimSun"/>
+                <w:sz w:val="24"/>
+                <w:szCs w:val="24"/>
+              </w:rPr>
+            </w:pPr>
+          </w:p>
+        </w:tc>
+      </w:tr>
+      <w:tr>
+        <w:tblPrEx>
+          <w:tblBorders>
+            <w:top w:val="none" w:color="auto" w:sz="0" w:space="0"/>
+            <w:left w:val="none" w:color="auto" w:sz="0" w:space="0"/>
+            <w:bottom w:val="none" w:color="auto" w:sz="0" w:space="0"/>
+            <w:right w:val="none" w:color="auto" w:sz="0" w:space="0"/>
+            <w:insideH w:val="none" w:color="auto" w:sz="0" w:space="0"/>
+            <w:insideV w:val="none" w:color="auto" w:sz="0" w:space="0"/>
+          </w:tblBorders>
+          <w:tblLayout w:type="fixed"/>
+          <w:tblCellMar>
+            <w:top w:w="15" w:type="dxa"/>
+            <w:left w:w="15" w:type="dxa"/>
+            <w:bottom w:w="15" w:type="dxa"/>
+            <w:right w:w="15" w:type="dxa"/>
+          </w:tblCellMar>
+        </w:tblPrEx>
+        <w:tc>
+          <w:tcPr>
+            <w:tcW w:w="3728" w:type="dxa"/>
+            <w:tcBorders>
+              <w:top w:val="nil"/>
+              <w:bottom w:val="single" w:color="DDDDDD" w:sz="6" w:space="0"/>
+            </w:tcBorders>
+            <w:shd w:val="clear" w:color="auto" w:fill="auto"/>
+            <w:tcMar>
+              <w:top w:w="150" w:type="dxa"/>
+              <w:left w:w="120" w:type="dxa"/>
+              <w:bottom w:w="210" w:type="dxa"/>
+              <w:right w:w="120" w:type="dxa"/>
+            </w:tcMar>
+            <w:vAlign w:val="top"/>
+          </w:tcPr>
+          <w:p>
+            <w:pPr>
+              <w:keepNext w:val="0"/>
+              <w:keepLines w:val="0"/>
+              <w:widowControl/>
+              <w:suppressLineNumbers w:val="0"/>
+              <w:spacing w:line="21" w:lineRule="atLeast"/>
+              <w:jc w:val="left"/>
+              <w:textAlignment w:val="top"/>
+            </w:pPr>
+            <w:r>
+              <w:rPr>
+                <w:rFonts w:ascii="SimSun" w:hAnsi="SimSun" w:eastAsia="SimSun" w:cs="SimSun"/>
+                <w:kern w:val="0"/>
+                <w:sz w:val="24"/>
+                <w:szCs w:val="24"/>
+                <w:u w:val="none"/>
+                <w:lang w:val="en-US" w:eastAsia="zh-CN" w:bidi="ar"/>
+              </w:rPr>
+              <w:fldChar w:fldCharType="begin"/>
+            </w:r>
+            <w:r>
+              <w:rPr>
+                <w:rFonts w:ascii="SimSun" w:hAnsi="SimSun" w:eastAsia="SimSun" w:cs="SimSun"/>
+                <w:kern w:val="0"/>
+                <w:sz w:val="24"/>
+                <w:szCs w:val="24"/>
+                <w:u w:val="none"/>
+                <w:lang w:val="en-US" w:eastAsia="zh-CN" w:bidi="ar"/>
+              </w:rPr>
+              <w:instrText xml:space="preserve"> HYPERLINK "https://defkey.com/what-means/shift-enter" </w:instrText>
+            </w:r>
+            <w:r>
+              <w:rPr>
+                <w:rFonts w:ascii="SimSun" w:hAnsi="SimSun" w:eastAsia="SimSun" w:cs="SimSun"/>
+                <w:kern w:val="0"/>
+                <w:sz w:val="24"/>
+                <w:szCs w:val="24"/>
+                <w:u w:val="none"/>
+                <w:lang w:val="en-US" w:eastAsia="zh-CN" w:bidi="ar"/>
+              </w:rPr>
+              <w:fldChar w:fldCharType="separate"/>
+            </w:r>
+            <w:r>
+              <w:rPr>
+                <w:rStyle w:val="6"/>
+                <w:rFonts w:ascii="SimSun" w:hAnsi="SimSun" w:eastAsia="SimSun" w:cs="SimSun"/>
+                <w:sz w:val="24"/>
+                <w:szCs w:val="24"/>
+                <w:u w:val="none"/>
+              </w:rPr>
+              <w:t>↑   Shift + ⤶ Enter</w:t>
+            </w:r>
+            <w:r>
+              <w:rPr>
+                <w:rFonts w:ascii="SimSun" w:hAnsi="SimSun" w:eastAsia="SimSun" w:cs="SimSun"/>
+                <w:kern w:val="0"/>
+                <w:sz w:val="24"/>
+                <w:szCs w:val="24"/>
+                <w:u w:val="none"/>
+                <w:lang w:val="en-US" w:eastAsia="zh-CN" w:bidi="ar"/>
+              </w:rPr>
+              <w:fldChar w:fldCharType="end"/>
+            </w:r>
+          </w:p>
+        </w:tc>
+        <w:tc>
+          <w:tcPr>
+            <w:tcW w:w="5506" w:type="dxa"/>
+            <w:tcBorders>
+              <w:top w:val="nil"/>
+              <w:bottom w:val="single" w:color="DDDDDD" w:sz="6" w:space="0"/>
+            </w:tcBorders>
+            <w:shd w:val="clear" w:color="auto" w:fill="auto"/>
+            <w:tcMar>
+              <w:top w:w="150" w:type="dxa"/>
+              <w:left w:w="120" w:type="dxa"/>
+              <w:bottom w:w="210" w:type="dxa"/>
+              <w:right w:w="120" w:type="dxa"/>
+            </w:tcMar>
+            <w:vAlign w:val="top"/>
+          </w:tcPr>
+          <w:p>
+            <w:pPr>
+              <w:pStyle w:val="4"/>
+              <w:keepNext w:val="0"/>
+              <w:keepLines w:val="0"/>
+              <w:widowControl/>
+              <w:suppressLineNumbers w:val="0"/>
+              <w:spacing w:before="60" w:beforeAutospacing="0" w:after="150" w:afterAutospacing="0" w:line="420" w:lineRule="atLeast"/>
+              <w:ind w:left="0" w:right="0"/>
+            </w:pPr>
+            <w:r>
               <w:t>(in history) Selects an item not changing its positions</w:t>
             </w:r>
           </w:p>
         </w:tc>
         <w:tc>
           <w:tcPr>
-            <w:tcW w:w="0" w:type="auto"/>
+            <w:tcW w:w="246" w:type="dxa"/>
             <w:tcBorders>
               <w:top w:val="nil"/>
               <w:bottom w:val="single" w:color="DDDDDD" w:sz="6" w:space="0"/>
@@ -6272,7 +6322,7 @@
           <w:insideV w:val="none" w:color="auto" w:sz="0" w:space="0"/>
         </w:tblBorders>
         <w:shd w:val="clear" w:color="auto" w:fill="auto"/>
-        <w:tblLayout w:type="autofit"/>
+        <w:tblLayout w:type="fixed"/>
         <w:tblCellMar>
           <w:top w:w="15" w:type="dxa"/>
           <w:left w:w="15" w:type="dxa"/>
@@ -6296,16 +6346,11 @@
             <w:insideV w:val="none" w:color="auto" w:sz="0" w:space="0"/>
           </w:tblBorders>
           <w:shd w:val="clear" w:color="auto" w:fill="auto"/>
-          <w:tblCellMar>
-            <w:top w:w="15" w:type="dxa"/>
-            <w:left w:w="15" w:type="dxa"/>
-            <w:bottom w:w="15" w:type="dxa"/>
-            <w:right w:w="15" w:type="dxa"/>
-          </w:tblCellMar>
+          <w:tblLayout w:type="fixed"/>
         </w:tblPrEx>
         <w:tc>
           <w:tcPr>
-            <w:tcW w:w="0" w:type="auto"/>
+            <w:tcW w:w="3025" w:type="dxa"/>
             <w:tcBorders>
               <w:top w:val="nil"/>
               <w:bottom w:val="single" w:color="DDDDDD" w:sz="6" w:space="0"/>
@@ -6387,7 +6432,7 @@
         </w:tc>
         <w:tc>
           <w:tcPr>
-            <w:tcW w:w="0" w:type="auto"/>
+            <w:tcW w:w="6197" w:type="dxa"/>
             <w:tcBorders>
               <w:top w:val="nil"/>
               <w:bottom w:val="single" w:color="DDDDDD" w:sz="6" w:space="0"/>
@@ -6418,164 +6463,7 @@
         </w:tc>
         <w:tc>
           <w:tcPr>
-            <w:tcW w:w="0" w:type="auto"/>
-            <w:tcBorders>
-              <w:top w:val="nil"/>
-              <w:bottom w:val="single" w:color="DDDDDD" w:sz="6" w:space="0"/>
-            </w:tcBorders>
-            <w:shd w:val="clear" w:color="auto" w:fill="auto"/>
-            <w:tcMar>
-              <w:top w:w="150" w:type="dxa"/>
-              <w:left w:w="120" w:type="dxa"/>
-              <w:bottom w:w="210" w:type="dxa"/>
-              <w:right w:w="120" w:type="dxa"/>
-            </w:tcMar>
-            <w:vAlign w:val="top"/>
-          </w:tcPr>
-          <w:p>
-            <w:pPr>
-              <w:rPr>
-                <w:rFonts w:hint="eastAsia" w:ascii="SimSun"/>
-                <w:sz w:val="24"/>
-                <w:szCs w:val="24"/>
-              </w:rPr>
-            </w:pPr>
-          </w:p>
-        </w:tc>
-      </w:tr>
-      <w:tr>
-        <w:tblPrEx>
-          <w:tblBorders>
-            <w:top w:val="none" w:color="auto" w:sz="0" w:space="0"/>
-            <w:left w:val="none" w:color="auto" w:sz="0" w:space="0"/>
-            <w:bottom w:val="none" w:color="auto" w:sz="0" w:space="0"/>
-            <w:right w:val="none" w:color="auto" w:sz="0" w:space="0"/>
-            <w:insideH w:val="none" w:color="auto" w:sz="0" w:space="0"/>
-            <w:insideV w:val="none" w:color="auto" w:sz="0" w:space="0"/>
-          </w:tblBorders>
-          <w:tblCellMar>
-            <w:top w:w="15" w:type="dxa"/>
-            <w:left w:w="15" w:type="dxa"/>
-            <w:bottom w:w="15" w:type="dxa"/>
-            <w:right w:w="15" w:type="dxa"/>
-          </w:tblCellMar>
-        </w:tblPrEx>
-        <w:tc>
-          <w:tcPr>
-            <w:tcW w:w="0" w:type="auto"/>
-            <w:tcBorders>
-              <w:top w:val="nil"/>
-              <w:bottom w:val="single" w:color="DDDDDD" w:sz="6" w:space="0"/>
-            </w:tcBorders>
-            <w:shd w:val="clear" w:color="auto" w:fill="auto"/>
-            <w:tcMar>
-              <w:top w:w="150" w:type="dxa"/>
-              <w:left w:w="120" w:type="dxa"/>
-              <w:bottom w:w="210" w:type="dxa"/>
-              <w:right w:w="120" w:type="dxa"/>
-            </w:tcMar>
-            <w:vAlign w:val="top"/>
-          </w:tcPr>
-          <w:p>
-            <w:pPr>
-              <w:keepNext w:val="0"/>
-              <w:keepLines w:val="0"/>
-              <w:widowControl/>
-              <w:suppressLineNumbers w:val="0"/>
-              <w:spacing w:line="21" w:lineRule="atLeast"/>
-              <w:jc w:val="left"/>
-              <w:textAlignment w:val="top"/>
-            </w:pPr>
-            <w:r>
-              <w:rPr>
-                <w:rFonts w:ascii="SimSun" w:hAnsi="SimSun" w:eastAsia="SimSun" w:cs="SimSun"/>
-                <w:kern w:val="0"/>
-                <w:sz w:val="24"/>
-                <w:szCs w:val="24"/>
-                <w:u w:val="none"/>
-                <w:lang w:val="en-US" w:eastAsia="zh-CN" w:bidi="ar"/>
-              </w:rPr>
-              <w:fldChar w:fldCharType="begin"/>
-            </w:r>
-            <w:r>
-              <w:rPr>
-                <w:rFonts w:ascii="SimSun" w:hAnsi="SimSun" w:eastAsia="SimSun" w:cs="SimSun"/>
-                <w:kern w:val="0"/>
-                <w:sz w:val="24"/>
-                <w:szCs w:val="24"/>
-                <w:u w:val="none"/>
-                <w:lang w:val="en-US" w:eastAsia="zh-CN" w:bidi="ar"/>
-              </w:rPr>
-              <w:instrText xml:space="preserve"> HYPERLINK "https://defkey.com/what-means/ctrl-period-then-ctrl-period" </w:instrText>
-            </w:r>
-            <w:r>
-              <w:rPr>
-                <w:rFonts w:ascii="SimSun" w:hAnsi="SimSun" w:eastAsia="SimSun" w:cs="SimSun"/>
-                <w:kern w:val="0"/>
-                <w:sz w:val="24"/>
-                <w:szCs w:val="24"/>
-                <w:u w:val="none"/>
-                <w:lang w:val="en-US" w:eastAsia="zh-CN" w:bidi="ar"/>
-              </w:rPr>
-              <w:fldChar w:fldCharType="separate"/>
-            </w:r>
-            <w:r>
-              <w:rPr>
-                <w:rStyle w:val="6"/>
-                <w:rFonts w:ascii="SimSun" w:hAnsi="SimSun" w:eastAsia="SimSun" w:cs="SimSun"/>
-                <w:sz w:val="24"/>
-                <w:szCs w:val="24"/>
-                <w:u w:val="none"/>
-              </w:rPr>
-              <w:t>Ctrl + . then Ctrl + .</w:t>
-            </w:r>
-            <w:r>
-              <w:rPr>
-                <w:rFonts w:ascii="SimSun" w:hAnsi="SimSun" w:eastAsia="SimSun" w:cs="SimSun"/>
-                <w:kern w:val="0"/>
-                <w:sz w:val="24"/>
-                <w:szCs w:val="24"/>
-                <w:u w:val="none"/>
-                <w:lang w:val="en-US" w:eastAsia="zh-CN" w:bidi="ar"/>
-              </w:rPr>
-              <w:fldChar w:fldCharType="end"/>
-            </w:r>
-          </w:p>
-        </w:tc>
-        <w:tc>
-          <w:tcPr>
-            <w:tcW w:w="0" w:type="auto"/>
-            <w:tcBorders>
-              <w:top w:val="nil"/>
-              <w:bottom w:val="single" w:color="DDDDDD" w:sz="6" w:space="0"/>
-            </w:tcBorders>
-            <w:shd w:val="clear" w:color="auto" w:fill="auto"/>
-            <w:tcMar>
-              <w:top w:w="150" w:type="dxa"/>
-              <w:left w:w="120" w:type="dxa"/>
-              <w:bottom w:w="210" w:type="dxa"/>
-              <w:right w:w="120" w:type="dxa"/>
-            </w:tcMar>
-            <w:vAlign w:val="top"/>
-          </w:tcPr>
-          <w:p>
-            <w:pPr>
-              <w:pStyle w:val="4"/>
-              <w:keepNext w:val="0"/>
-              <w:keepLines w:val="0"/>
-              <w:widowControl/>
-              <w:suppressLineNumbers w:val="0"/>
-              <w:spacing w:before="60" w:beforeAutospacing="0" w:after="150" w:afterAutospacing="0" w:line="420" w:lineRule="atLeast"/>
-              <w:ind w:left="0" w:right="0"/>
-            </w:pPr>
-            <w:r>
-              <w:t>then press a key you want to erase, to erase a macro</w:t>
-            </w:r>
-          </w:p>
-        </w:tc>
-        <w:tc>
-          <w:tcPr>
-            <w:tcW w:w="0" w:type="auto"/>
+            <w:tcW w:w="258" w:type="dxa"/>
             <w:tcBorders>
               <w:top w:val="nil"/>
               <w:bottom w:val="single" w:color="DDDDDD" w:sz="6" w:space="0"/>
@@ -6611,6 +6499,7 @@
             <w:insideV w:val="none" w:color="auto" w:sz="0" w:space="0"/>
           </w:tblBorders>
           <w:shd w:val="clear" w:color="auto" w:fill="auto"/>
+          <w:tblLayout w:type="fixed"/>
           <w:tblCellMar>
             <w:top w:w="15" w:type="dxa"/>
             <w:left w:w="15" w:type="dxa"/>
@@ -6620,7 +6509,7 @@
         </w:tblPrEx>
         <w:tc>
           <w:tcPr>
-            <w:tcW w:w="0" w:type="auto"/>
+            <w:tcW w:w="3025" w:type="dxa"/>
             <w:tcBorders>
               <w:top w:val="nil"/>
               <w:bottom w:val="single" w:color="DDDDDD" w:sz="6" w:space="0"/>
@@ -6664,7 +6553,7 @@
                 <w:u w:val="none"/>
                 <w:lang w:val="en-US" w:eastAsia="zh-CN" w:bidi="ar"/>
               </w:rPr>
-              <w:instrText xml:space="preserve"> HYPERLINK "https://defkey.com/what-means/shift-del" </w:instrText>
+              <w:instrText xml:space="preserve"> HYPERLINK "https://defkey.com/what-means/ctrl-period-then-ctrl-period" </w:instrText>
             </w:r>
             <w:r>
               <w:rPr>
@@ -6685,7 +6574,7 @@
                 <w:szCs w:val="24"/>
                 <w:u w:val="none"/>
               </w:rPr>
-              <w:t>↑   Shift + Del</w:t>
+              <w:t>Ctrl + . then Ctrl + .</w:t>
             </w:r>
             <w:r>
               <w:rPr>
@@ -6702,7 +6591,7 @@
         </w:tc>
         <w:tc>
           <w:tcPr>
-            <w:tcW w:w="0" w:type="auto"/>
+            <w:tcW w:w="6197" w:type="dxa"/>
             <w:tcBorders>
               <w:top w:val="nil"/>
               <w:bottom w:val="single" w:color="DDDDDD" w:sz="6" w:space="0"/>
@@ -6727,13 +6616,13 @@
               <w:ind w:left="0" w:right="0"/>
             </w:pPr>
             <w:r>
-              <w:t>(in drive menu) Disconnect flash drive</w:t>
-            </w:r>
-          </w:p>
-        </w:tc>
-        <w:tc>
-          <w:tcPr>
-            <w:tcW w:w="0" w:type="auto"/>
+              <w:t>then press a key you want to erase, to erase a macro</w:t>
+            </w:r>
+          </w:p>
+        </w:tc>
+        <w:tc>
+          <w:tcPr>
+            <w:tcW w:w="258" w:type="dxa"/>
             <w:tcBorders>
               <w:top w:val="nil"/>
               <w:bottom w:val="single" w:color="DDDDDD" w:sz="6" w:space="0"/>
@@ -6768,6 +6657,8 @@
             <w:insideH w:val="none" w:color="auto" w:sz="0" w:space="0"/>
             <w:insideV w:val="none" w:color="auto" w:sz="0" w:space="0"/>
           </w:tblBorders>
+          <w:shd w:val="clear" w:color="auto" w:fill="auto"/>
+          <w:tblLayout w:type="fixed"/>
           <w:tblCellMar>
             <w:top w:w="15" w:type="dxa"/>
             <w:left w:w="15" w:type="dxa"/>
@@ -6777,7 +6668,7 @@
         </w:tblPrEx>
         <w:tc>
           <w:tcPr>
-            <w:tcW w:w="0" w:type="auto"/>
+            <w:tcW w:w="3025" w:type="dxa"/>
             <w:tcBorders>
               <w:top w:val="nil"/>
               <w:bottom w:val="single" w:color="DDDDDD" w:sz="6" w:space="0"/>
@@ -6821,7 +6712,7 @@
                 <w:u w:val="none"/>
                 <w:lang w:val="en-US" w:eastAsia="zh-CN" w:bidi="ar"/>
               </w:rPr>
-              <w:instrText xml:space="preserve"> HYPERLINK "https://defkey.com/what-means/del" </w:instrText>
+              <w:instrText xml:space="preserve"> HYPERLINK "https://defkey.com/what-means/shift-del" </w:instrText>
             </w:r>
             <w:r>
               <w:rPr>
@@ -6842,7 +6733,7 @@
                 <w:szCs w:val="24"/>
                 <w:u w:val="none"/>
               </w:rPr>
-              <w:t>Del</w:t>
+              <w:t>↑   Shift + Del</w:t>
             </w:r>
             <w:r>
               <w:rPr>
@@ -6859,7 +6750,7 @@
         </w:tc>
         <w:tc>
           <w:tcPr>
-            <w:tcW w:w="0" w:type="auto"/>
+            <w:tcW w:w="6197" w:type="dxa"/>
             <w:tcBorders>
               <w:top w:val="nil"/>
               <w:bottom w:val="single" w:color="DDDDDD" w:sz="6" w:space="0"/>
@@ -6884,13 +6775,172 @@
               <w:ind w:left="0" w:right="0"/>
             </w:pPr>
             <w:r>
+              <w:t>(in drive menu) Disconnect flash drive</w:t>
+            </w:r>
+          </w:p>
+        </w:tc>
+        <w:tc>
+          <w:tcPr>
+            <w:tcW w:w="258" w:type="dxa"/>
+            <w:tcBorders>
+              <w:top w:val="nil"/>
+              <w:bottom w:val="single" w:color="DDDDDD" w:sz="6" w:space="0"/>
+            </w:tcBorders>
+            <w:shd w:val="clear" w:color="auto" w:fill="auto"/>
+            <w:tcMar>
+              <w:top w:w="150" w:type="dxa"/>
+              <w:left w:w="120" w:type="dxa"/>
+              <w:bottom w:w="210" w:type="dxa"/>
+              <w:right w:w="120" w:type="dxa"/>
+            </w:tcMar>
+            <w:vAlign w:val="top"/>
+          </w:tcPr>
+          <w:p>
+            <w:pPr>
+              <w:rPr>
+                <w:rFonts w:hint="eastAsia" w:ascii="SimSun"/>
+                <w:sz w:val="24"/>
+                <w:szCs w:val="24"/>
+              </w:rPr>
+            </w:pPr>
+          </w:p>
+        </w:tc>
+      </w:tr>
+      <w:tr>
+        <w:tblPrEx>
+          <w:tblBorders>
+            <w:top w:val="none" w:color="auto" w:sz="0" w:space="0"/>
+            <w:left w:val="none" w:color="auto" w:sz="0" w:space="0"/>
+            <w:bottom w:val="none" w:color="auto" w:sz="0" w:space="0"/>
+            <w:right w:val="none" w:color="auto" w:sz="0" w:space="0"/>
+            <w:insideH w:val="none" w:color="auto" w:sz="0" w:space="0"/>
+            <w:insideV w:val="none" w:color="auto" w:sz="0" w:space="0"/>
+          </w:tblBorders>
+          <w:shd w:val="clear" w:color="auto" w:fill="auto"/>
+          <w:tblLayout w:type="fixed"/>
+          <w:tblCellMar>
+            <w:top w:w="15" w:type="dxa"/>
+            <w:left w:w="15" w:type="dxa"/>
+            <w:bottom w:w="15" w:type="dxa"/>
+            <w:right w:w="15" w:type="dxa"/>
+          </w:tblCellMar>
+        </w:tblPrEx>
+        <w:tc>
+          <w:tcPr>
+            <w:tcW w:w="3025" w:type="dxa"/>
+            <w:tcBorders>
+              <w:top w:val="nil"/>
+              <w:bottom w:val="single" w:color="DDDDDD" w:sz="6" w:space="0"/>
+            </w:tcBorders>
+            <w:shd w:val="clear" w:color="auto" w:fill="auto"/>
+            <w:tcMar>
+              <w:top w:w="150" w:type="dxa"/>
+              <w:left w:w="120" w:type="dxa"/>
+              <w:bottom w:w="210" w:type="dxa"/>
+              <w:right w:w="120" w:type="dxa"/>
+            </w:tcMar>
+            <w:vAlign w:val="top"/>
+          </w:tcPr>
+          <w:p>
+            <w:pPr>
+              <w:keepNext w:val="0"/>
+              <w:keepLines w:val="0"/>
+              <w:widowControl/>
+              <w:suppressLineNumbers w:val="0"/>
+              <w:spacing w:line="21" w:lineRule="atLeast"/>
+              <w:jc w:val="left"/>
+              <w:textAlignment w:val="top"/>
+            </w:pPr>
+            <w:r>
+              <w:rPr>
+                <w:rFonts w:ascii="SimSun" w:hAnsi="SimSun" w:eastAsia="SimSun" w:cs="SimSun"/>
+                <w:kern w:val="0"/>
+                <w:sz w:val="24"/>
+                <w:szCs w:val="24"/>
+                <w:u w:val="none"/>
+                <w:lang w:val="en-US" w:eastAsia="zh-CN" w:bidi="ar"/>
+              </w:rPr>
+              <w:fldChar w:fldCharType="begin"/>
+            </w:r>
+            <w:r>
+              <w:rPr>
+                <w:rFonts w:ascii="SimSun" w:hAnsi="SimSun" w:eastAsia="SimSun" w:cs="SimSun"/>
+                <w:kern w:val="0"/>
+                <w:sz w:val="24"/>
+                <w:szCs w:val="24"/>
+                <w:u w:val="none"/>
+                <w:lang w:val="en-US" w:eastAsia="zh-CN" w:bidi="ar"/>
+              </w:rPr>
+              <w:instrText xml:space="preserve"> HYPERLINK "https://defkey.com/what-means/del" </w:instrText>
+            </w:r>
+            <w:r>
+              <w:rPr>
+                <w:rFonts w:ascii="SimSun" w:hAnsi="SimSun" w:eastAsia="SimSun" w:cs="SimSun"/>
+                <w:kern w:val="0"/>
+                <w:sz w:val="24"/>
+                <w:szCs w:val="24"/>
+                <w:u w:val="none"/>
+                <w:lang w:val="en-US" w:eastAsia="zh-CN" w:bidi="ar"/>
+              </w:rPr>
+              <w:fldChar w:fldCharType="separate"/>
+            </w:r>
+            <w:r>
+              <w:rPr>
+                <w:rStyle w:val="6"/>
+                <w:rFonts w:ascii="SimSun" w:hAnsi="SimSun" w:eastAsia="SimSun" w:cs="SimSun"/>
+                <w:sz w:val="24"/>
+                <w:szCs w:val="24"/>
+                <w:u w:val="none"/>
+              </w:rPr>
+              <w:t>Del</w:t>
+            </w:r>
+            <w:r>
+              <w:rPr>
+                <w:rFonts w:ascii="SimSun" w:hAnsi="SimSun" w:eastAsia="SimSun" w:cs="SimSun"/>
+                <w:kern w:val="0"/>
+                <w:sz w:val="24"/>
+                <w:szCs w:val="24"/>
+                <w:u w:val="none"/>
+                <w:lang w:val="en-US" w:eastAsia="zh-CN" w:bidi="ar"/>
+              </w:rPr>
+              <w:fldChar w:fldCharType="end"/>
+            </w:r>
+          </w:p>
+        </w:tc>
+        <w:tc>
+          <w:tcPr>
+            <w:tcW w:w="6197" w:type="dxa"/>
+            <w:tcBorders>
+              <w:top w:val="nil"/>
+              <w:bottom w:val="single" w:color="DDDDDD" w:sz="6" w:space="0"/>
+            </w:tcBorders>
+            <w:shd w:val="clear" w:color="auto" w:fill="auto"/>
+            <w:tcMar>
+              <w:top w:w="150" w:type="dxa"/>
+              <w:left w:w="120" w:type="dxa"/>
+              <w:bottom w:w="210" w:type="dxa"/>
+              <w:right w:w="120" w:type="dxa"/>
+            </w:tcMar>
+            <w:vAlign w:val="top"/>
+          </w:tcPr>
+          <w:p>
+            <w:pPr>
+              <w:pStyle w:val="4"/>
+              <w:keepNext w:val="0"/>
+              <w:keepLines w:val="0"/>
+              <w:widowControl/>
+              <w:suppressLineNumbers w:val="0"/>
+              <w:spacing w:before="60" w:beforeAutospacing="0" w:after="150" w:afterAutospacing="0" w:line="420" w:lineRule="atLeast"/>
+              <w:ind w:left="0" w:right="0"/>
+            </w:pPr>
+            <w:r>
               <w:t>(in drive menu) Remove CD</w:t>
             </w:r>
           </w:p>
         </w:tc>
         <w:tc>
           <w:tcPr>
-            <w:tcW w:w="0" w:type="auto"/>
+            <w:tcW w:w="258" w:type="dxa"/>
             <w:shd w:val="clear" w:color="auto" w:fill="auto"/>
             <w:vAlign w:val="center"/>
           </w:tcPr>
@@ -7068,8 +7118,6 @@
           <w:szCs w:val="24"/>
         </w:rPr>
       </w:pPr>
-      <w:bookmarkStart w:id="0" w:name="_GoBack"/>
-      <w:bookmarkEnd w:id="0"/>
     </w:p>
     <w:p>
       <w:pPr>
@@ -7084,6 +7132,8 @@
           <w:shd w:val="clear" w:fill="ECF3F7"/>
         </w:rPr>
       </w:pPr>
+      <w:bookmarkStart w:id="0" w:name="_GoBack"/>
+      <w:bookmarkEnd w:id="0"/>
     </w:p>
     <w:sectPr>
       <w:pgSz w:w="11906" w:h="16838"/>
@@ -7415,6 +7465,7 @@
     <w:qFormat/>
     <w:uiPriority w:val="0"/>
     <w:tblPr>
+      <w:tblLayout w:type="fixed"/>
       <w:tblCellMar>
         <w:top w:w="0" w:type="dxa"/>
         <w:left w:w="108" w:type="dxa"/>

--- a/VZ-LrnCntr/FarManager/Far-ShortCut-1.docx
+++ b/VZ-LrnCntr/FarManager/Far-ShortCut-1.docx
@@ -180,7 +180,7 @@
       </w:r>
       <w:r>
         <w:rPr>
-          <w:rStyle w:val="6"/>
+          <w:rStyle w:val="7"/>
           <w:rFonts w:hint="default" w:ascii="Verdana" w:hAnsi="Verdana" w:eastAsia="Verdana" w:cs="Verdana"/>
           <w:i w:val="0"/>
           <w:caps w:val="0"/>
@@ -211,7 +211,7 @@
     </w:p>
     <w:p>
       <w:pPr>
-        <w:pStyle w:val="4"/>
+        <w:pStyle w:val="5"/>
         <w:keepNext w:val="0"/>
         <w:keepLines w:val="0"/>
         <w:widowControl/>
@@ -331,7 +331,7 @@
       </w:pPr>
       <w:r>
         <w:rPr>
-          <w:rStyle w:val="6"/>
+          <w:rStyle w:val="7"/>
           <w:rFonts w:hint="default" w:ascii="Verdana" w:hAnsi="Verdana" w:eastAsia="Verdana" w:cs="Verdana"/>
           <w:i w:val="0"/>
           <w:caps w:val="0"/>
@@ -386,7 +386,7 @@
       </w:r>
       <w:r>
         <w:rPr>
-          <w:rStyle w:val="6"/>
+          <w:rStyle w:val="7"/>
           <w:rFonts w:hint="default" w:ascii="Verdana" w:hAnsi="Verdana" w:eastAsia="Verdana" w:cs="Verdana"/>
           <w:i w:val="0"/>
           <w:caps w:val="0"/>
@@ -498,7 +498,7 @@
     </w:p>
     <w:tbl>
       <w:tblPr>
-        <w:tblStyle w:val="7"/>
+        <w:tblStyle w:val="9"/>
         <w:tblW w:w="9480" w:type="dxa"/>
         <w:tblInd w:w="0" w:type="dxa"/>
         <w:tblBorders>
@@ -606,7 +606,7 @@
             </w:r>
             <w:r>
               <w:rPr>
-                <w:rStyle w:val="6"/>
+                <w:rStyle w:val="7"/>
                 <w:rFonts w:ascii="SimSun" w:hAnsi="SimSun" w:eastAsia="SimSun" w:cs="SimSun"/>
                 <w:sz w:val="24"/>
                 <w:szCs w:val="24"/>
@@ -647,7 +647,7 @@
           </w:tcPr>
           <w:p>
             <w:pPr>
-              <w:pStyle w:val="4"/>
+              <w:pStyle w:val="5"/>
               <w:keepNext w:val="0"/>
               <w:keepLines w:val="0"/>
               <w:widowControl/>
@@ -777,7 +777,7 @@
             </w:r>
             <w:r>
               <w:rPr>
-                <w:rStyle w:val="6"/>
+                <w:rStyle w:val="7"/>
                 <w:rFonts w:ascii="SimSun" w:hAnsi="SimSun" w:eastAsia="SimSun" w:cs="SimSun"/>
                 <w:sz w:val="24"/>
                 <w:szCs w:val="24"/>
@@ -931,7 +931,7 @@
             </w:r>
             <w:r>
               <w:rPr>
-                <w:rStyle w:val="6"/>
+                <w:rStyle w:val="7"/>
                 <w:rFonts w:ascii="SimSun" w:hAnsi="SimSun" w:eastAsia="SimSun" w:cs="SimSun"/>
                 <w:sz w:val="24"/>
                 <w:szCs w:val="24"/>
@@ -970,7 +970,7 @@
           </w:tcPr>
           <w:p>
             <w:pPr>
-              <w:pStyle w:val="4"/>
+              <w:pStyle w:val="5"/>
               <w:keepNext w:val="0"/>
               <w:keepLines w:val="0"/>
               <w:widowControl/>
@@ -980,164 +980,6 @@
             </w:pPr>
             <w:r>
               <w:t>Screen grabber</w:t>
-            </w:r>
-          </w:p>
-        </w:tc>
-        <w:tc>
-          <w:tcPr>
-            <w:tcW w:w="246" w:type="dxa"/>
-            <w:tcBorders>
-              <w:top w:val="nil"/>
-              <w:bottom w:val="single" w:color="DDDDDD" w:sz="6" w:space="0"/>
-            </w:tcBorders>
-            <w:shd w:val="clear" w:color="auto" w:fill="auto"/>
-            <w:tcMar>
-              <w:top w:w="150" w:type="dxa"/>
-              <w:left w:w="120" w:type="dxa"/>
-              <w:bottom w:w="210" w:type="dxa"/>
-              <w:right w:w="120" w:type="dxa"/>
-            </w:tcMar>
-            <w:vAlign w:val="top"/>
-          </w:tcPr>
-          <w:p>
-            <w:pPr>
-              <w:rPr>
-                <w:rFonts w:hint="eastAsia" w:ascii="SimSun"/>
-                <w:sz w:val="24"/>
-                <w:szCs w:val="24"/>
-              </w:rPr>
-            </w:pPr>
-          </w:p>
-        </w:tc>
-      </w:tr>
-      <w:tr>
-        <w:tblPrEx>
-          <w:tblBorders>
-            <w:top w:val="none" w:color="auto" w:sz="0" w:space="0"/>
-            <w:left w:val="none" w:color="auto" w:sz="0" w:space="0"/>
-            <w:bottom w:val="none" w:color="auto" w:sz="0" w:space="0"/>
-            <w:right w:val="none" w:color="auto" w:sz="0" w:space="0"/>
-            <w:insideH w:val="none" w:color="auto" w:sz="0" w:space="0"/>
-            <w:insideV w:val="none" w:color="auto" w:sz="0" w:space="0"/>
-          </w:tblBorders>
-          <w:tblLayout w:type="fixed"/>
-          <w:tblCellMar>
-            <w:top w:w="15" w:type="dxa"/>
-            <w:left w:w="15" w:type="dxa"/>
-            <w:bottom w:w="15" w:type="dxa"/>
-            <w:right w:w="15" w:type="dxa"/>
-          </w:tblCellMar>
-        </w:tblPrEx>
-        <w:tc>
-          <w:tcPr>
-            <w:tcW w:w="3728" w:type="dxa"/>
-            <w:tcBorders>
-              <w:top w:val="nil"/>
-              <w:bottom w:val="single" w:color="DDDDDD" w:sz="6" w:space="0"/>
-            </w:tcBorders>
-            <w:shd w:val="clear" w:color="auto" w:fill="auto"/>
-            <w:tcMar>
-              <w:top w:w="150" w:type="dxa"/>
-              <w:left w:w="120" w:type="dxa"/>
-              <w:bottom w:w="210" w:type="dxa"/>
-              <w:right w:w="120" w:type="dxa"/>
-            </w:tcMar>
-            <w:vAlign w:val="top"/>
-          </w:tcPr>
-          <w:p>
-            <w:pPr>
-              <w:keepNext w:val="0"/>
-              <w:keepLines w:val="0"/>
-              <w:widowControl/>
-              <w:suppressLineNumbers w:val="0"/>
-              <w:spacing w:line="21" w:lineRule="atLeast"/>
-              <w:jc w:val="left"/>
-              <w:textAlignment w:val="top"/>
-            </w:pPr>
-            <w:r>
-              <w:rPr>
-                <w:rFonts w:ascii="SimSun" w:hAnsi="SimSun" w:eastAsia="SimSun" w:cs="SimSun"/>
-                <w:kern w:val="0"/>
-                <w:sz w:val="24"/>
-                <w:szCs w:val="24"/>
-                <w:u w:val="none"/>
-                <w:lang w:val="en-US" w:eastAsia="zh-CN" w:bidi="ar"/>
-              </w:rPr>
-              <w:fldChar w:fldCharType="begin"/>
-            </w:r>
-            <w:r>
-              <w:rPr>
-                <w:rFonts w:ascii="SimSun" w:hAnsi="SimSun" w:eastAsia="SimSun" w:cs="SimSun"/>
-                <w:kern w:val="0"/>
-                <w:sz w:val="24"/>
-                <w:szCs w:val="24"/>
-                <w:u w:val="none"/>
-                <w:lang w:val="en-US" w:eastAsia="zh-CN" w:bidi="ar"/>
-              </w:rPr>
-              <w:instrText xml:space="preserve"> HYPERLINK "https://defkey.com/what-means/alt-f9" </w:instrText>
-            </w:r>
-            <w:r>
-              <w:rPr>
-                <w:rFonts w:ascii="SimSun" w:hAnsi="SimSun" w:eastAsia="SimSun" w:cs="SimSun"/>
-                <w:kern w:val="0"/>
-                <w:sz w:val="24"/>
-                <w:szCs w:val="24"/>
-                <w:u w:val="none"/>
-                <w:lang w:val="en-US" w:eastAsia="zh-CN" w:bidi="ar"/>
-              </w:rPr>
-              <w:fldChar w:fldCharType="separate"/>
-            </w:r>
-            <w:r>
-              <w:rPr>
-                <w:rStyle w:val="6"/>
-                <w:rFonts w:ascii="SimSun" w:hAnsi="SimSun" w:eastAsia="SimSun" w:cs="SimSun"/>
-                <w:sz w:val="24"/>
-                <w:szCs w:val="24"/>
-                <w:u w:val="none"/>
-              </w:rPr>
-              <w:t>Alt + F9</w:t>
-            </w:r>
-            <w:r>
-              <w:rPr>
-                <w:rFonts w:ascii="SimSun" w:hAnsi="SimSun" w:eastAsia="SimSun" w:cs="SimSun"/>
-                <w:kern w:val="0"/>
-                <w:sz w:val="24"/>
-                <w:szCs w:val="24"/>
-                <w:u w:val="none"/>
-                <w:lang w:val="en-US" w:eastAsia="zh-CN" w:bidi="ar"/>
-              </w:rPr>
-              <w:fldChar w:fldCharType="end"/>
-            </w:r>
-          </w:p>
-        </w:tc>
-        <w:tc>
-          <w:tcPr>
-            <w:tcW w:w="5506" w:type="dxa"/>
-            <w:tcBorders>
-              <w:top w:val="nil"/>
-              <w:bottom w:val="single" w:color="DDDDDD" w:sz="6" w:space="0"/>
-            </w:tcBorders>
-            <w:shd w:val="clear" w:color="auto" w:fill="auto"/>
-            <w:tcMar>
-              <w:top w:w="150" w:type="dxa"/>
-              <w:left w:w="120" w:type="dxa"/>
-              <w:bottom w:w="210" w:type="dxa"/>
-              <w:right w:w="120" w:type="dxa"/>
-            </w:tcMar>
-            <w:vAlign w:val="top"/>
-          </w:tcPr>
-          <w:p>
-            <w:pPr>
-              <w:pStyle w:val="4"/>
-              <w:keepNext w:val="0"/>
-              <w:keepLines w:val="0"/>
-              <w:widowControl/>
-              <w:suppressLineNumbers w:val="0"/>
-              <w:spacing w:before="60" w:beforeAutospacing="0" w:after="150" w:afterAutospacing="0" w:line="420" w:lineRule="atLeast"/>
-              <w:ind w:left="0" w:right="0"/>
-            </w:pPr>
-            <w:r>
-              <w:t>Maximize window</w:t>
             </w:r>
           </w:p>
         </w:tc>
@@ -1233,7 +1075,7 @@
                 <w:u w:val="none"/>
                 <w:lang w:val="en-US" w:eastAsia="zh-CN" w:bidi="ar"/>
               </w:rPr>
-              <w:instrText xml:space="preserve"> HYPERLINK "https://defkey.com/what-means/alt-shift-f9" </w:instrText>
+              <w:instrText xml:space="preserve"> HYPERLINK "https://defkey.com/what-means/alt-f9" </w:instrText>
             </w:r>
             <w:r>
               <w:rPr>
@@ -1248,13 +1090,13 @@
             </w:r>
             <w:r>
               <w:rPr>
-                <w:rStyle w:val="6"/>
-                <w:rFonts w:ascii="SimSun" w:hAnsi="SimSun" w:eastAsia="SimSun" w:cs="SimSun"/>
-                <w:sz w:val="24"/>
-                <w:szCs w:val="24"/>
-                <w:u w:val="none"/>
-              </w:rPr>
-              <w:t>Alt + ↑   Shift + F9</w:t>
+                <w:rStyle w:val="7"/>
+                <w:rFonts w:ascii="SimSun" w:hAnsi="SimSun" w:eastAsia="SimSun" w:cs="SimSun"/>
+                <w:sz w:val="24"/>
+                <w:szCs w:val="24"/>
+                <w:u w:val="none"/>
+              </w:rPr>
+              <w:t>Alt + F9</w:t>
             </w:r>
             <w:r>
               <w:rPr>
@@ -1287,7 +1129,7 @@
           </w:tcPr>
           <w:p>
             <w:pPr>
-              <w:pStyle w:val="4"/>
+              <w:pStyle w:val="5"/>
               <w:keepNext w:val="0"/>
               <w:keepLines w:val="0"/>
               <w:widowControl/>
@@ -1296,7 +1138,7 @@
               <w:ind w:left="0" w:right="0"/>
             </w:pPr>
             <w:r>
-              <w:t>Configure plugins</w:t>
+              <w:t>Maximize window</w:t>
             </w:r>
           </w:p>
         </w:tc>
@@ -1392,6 +1234,164 @@
                 <w:u w:val="none"/>
                 <w:lang w:val="en-US" w:eastAsia="zh-CN" w:bidi="ar"/>
               </w:rPr>
+              <w:instrText xml:space="preserve"> HYPERLINK "https://defkey.com/what-means/alt-shift-f9" </w:instrText>
+            </w:r>
+            <w:r>
+              <w:rPr>
+                <w:rFonts w:ascii="SimSun" w:hAnsi="SimSun" w:eastAsia="SimSun" w:cs="SimSun"/>
+                <w:kern w:val="0"/>
+                <w:sz w:val="24"/>
+                <w:szCs w:val="24"/>
+                <w:u w:val="none"/>
+                <w:lang w:val="en-US" w:eastAsia="zh-CN" w:bidi="ar"/>
+              </w:rPr>
+              <w:fldChar w:fldCharType="separate"/>
+            </w:r>
+            <w:r>
+              <w:rPr>
+                <w:rStyle w:val="7"/>
+                <w:rFonts w:ascii="SimSun" w:hAnsi="SimSun" w:eastAsia="SimSun" w:cs="SimSun"/>
+                <w:sz w:val="24"/>
+                <w:szCs w:val="24"/>
+                <w:u w:val="none"/>
+              </w:rPr>
+              <w:t>Alt + ↑   Shift + F9</w:t>
+            </w:r>
+            <w:r>
+              <w:rPr>
+                <w:rFonts w:ascii="SimSun" w:hAnsi="SimSun" w:eastAsia="SimSun" w:cs="SimSun"/>
+                <w:kern w:val="0"/>
+                <w:sz w:val="24"/>
+                <w:szCs w:val="24"/>
+                <w:u w:val="none"/>
+                <w:lang w:val="en-US" w:eastAsia="zh-CN" w:bidi="ar"/>
+              </w:rPr>
+              <w:fldChar w:fldCharType="end"/>
+            </w:r>
+          </w:p>
+        </w:tc>
+        <w:tc>
+          <w:tcPr>
+            <w:tcW w:w="5506" w:type="dxa"/>
+            <w:tcBorders>
+              <w:top w:val="nil"/>
+              <w:bottom w:val="single" w:color="DDDDDD" w:sz="6" w:space="0"/>
+            </w:tcBorders>
+            <w:shd w:val="clear" w:color="auto" w:fill="auto"/>
+            <w:tcMar>
+              <w:top w:w="150" w:type="dxa"/>
+              <w:left w:w="120" w:type="dxa"/>
+              <w:bottom w:w="210" w:type="dxa"/>
+              <w:right w:w="120" w:type="dxa"/>
+            </w:tcMar>
+            <w:vAlign w:val="top"/>
+          </w:tcPr>
+          <w:p>
+            <w:pPr>
+              <w:pStyle w:val="5"/>
+              <w:keepNext w:val="0"/>
+              <w:keepLines w:val="0"/>
+              <w:widowControl/>
+              <w:suppressLineNumbers w:val="0"/>
+              <w:spacing w:before="60" w:beforeAutospacing="0" w:after="150" w:afterAutospacing="0" w:line="420" w:lineRule="atLeast"/>
+              <w:ind w:left="0" w:right="0"/>
+            </w:pPr>
+            <w:r>
+              <w:t>Configure plugins</w:t>
+            </w:r>
+          </w:p>
+        </w:tc>
+        <w:tc>
+          <w:tcPr>
+            <w:tcW w:w="246" w:type="dxa"/>
+            <w:tcBorders>
+              <w:top w:val="nil"/>
+              <w:bottom w:val="single" w:color="DDDDDD" w:sz="6" w:space="0"/>
+            </w:tcBorders>
+            <w:shd w:val="clear" w:color="auto" w:fill="auto"/>
+            <w:tcMar>
+              <w:top w:w="150" w:type="dxa"/>
+              <w:left w:w="120" w:type="dxa"/>
+              <w:bottom w:w="210" w:type="dxa"/>
+              <w:right w:w="120" w:type="dxa"/>
+            </w:tcMar>
+            <w:vAlign w:val="top"/>
+          </w:tcPr>
+          <w:p>
+            <w:pPr>
+              <w:rPr>
+                <w:rFonts w:hint="eastAsia" w:ascii="SimSun"/>
+                <w:sz w:val="24"/>
+                <w:szCs w:val="24"/>
+              </w:rPr>
+            </w:pPr>
+          </w:p>
+        </w:tc>
+      </w:tr>
+      <w:tr>
+        <w:tblPrEx>
+          <w:tblBorders>
+            <w:top w:val="none" w:color="auto" w:sz="0" w:space="0"/>
+            <w:left w:val="none" w:color="auto" w:sz="0" w:space="0"/>
+            <w:bottom w:val="none" w:color="auto" w:sz="0" w:space="0"/>
+            <w:right w:val="none" w:color="auto" w:sz="0" w:space="0"/>
+            <w:insideH w:val="none" w:color="auto" w:sz="0" w:space="0"/>
+            <w:insideV w:val="none" w:color="auto" w:sz="0" w:space="0"/>
+          </w:tblBorders>
+          <w:tblLayout w:type="fixed"/>
+          <w:tblCellMar>
+            <w:top w:w="15" w:type="dxa"/>
+            <w:left w:w="15" w:type="dxa"/>
+            <w:bottom w:w="15" w:type="dxa"/>
+            <w:right w:w="15" w:type="dxa"/>
+          </w:tblCellMar>
+        </w:tblPrEx>
+        <w:tc>
+          <w:tcPr>
+            <w:tcW w:w="3728" w:type="dxa"/>
+            <w:tcBorders>
+              <w:top w:val="nil"/>
+              <w:bottom w:val="single" w:color="DDDDDD" w:sz="6" w:space="0"/>
+            </w:tcBorders>
+            <w:shd w:val="clear" w:color="auto" w:fill="auto"/>
+            <w:tcMar>
+              <w:top w:w="150" w:type="dxa"/>
+              <w:left w:w="120" w:type="dxa"/>
+              <w:bottom w:w="210" w:type="dxa"/>
+              <w:right w:w="120" w:type="dxa"/>
+            </w:tcMar>
+            <w:vAlign w:val="top"/>
+          </w:tcPr>
+          <w:p>
+            <w:pPr>
+              <w:keepNext w:val="0"/>
+              <w:keepLines w:val="0"/>
+              <w:widowControl/>
+              <w:suppressLineNumbers w:val="0"/>
+              <w:spacing w:line="21" w:lineRule="atLeast"/>
+              <w:jc w:val="left"/>
+              <w:textAlignment w:val="top"/>
+            </w:pPr>
+            <w:r>
+              <w:rPr>
+                <w:rFonts w:ascii="SimSun" w:hAnsi="SimSun" w:eastAsia="SimSun" w:cs="SimSun"/>
+                <w:kern w:val="0"/>
+                <w:sz w:val="24"/>
+                <w:szCs w:val="24"/>
+                <w:u w:val="none"/>
+                <w:lang w:val="en-US" w:eastAsia="zh-CN" w:bidi="ar"/>
+              </w:rPr>
+              <w:fldChar w:fldCharType="begin"/>
+            </w:r>
+            <w:r>
+              <w:rPr>
+                <w:rFonts w:ascii="SimSun" w:hAnsi="SimSun" w:eastAsia="SimSun" w:cs="SimSun"/>
+                <w:kern w:val="0"/>
+                <w:sz w:val="24"/>
+                <w:szCs w:val="24"/>
+                <w:u w:val="none"/>
+                <w:lang w:val="en-US" w:eastAsia="zh-CN" w:bidi="ar"/>
+              </w:rPr>
               <w:instrText xml:space="preserve"> HYPERLINK "https://defkey.com/what-means/ctrl-alt-shift" </w:instrText>
             </w:r>
             <w:r>
@@ -1407,7 +1407,7 @@
             </w:r>
             <w:r>
               <w:rPr>
-                <w:rStyle w:val="6"/>
+                <w:rStyle w:val="7"/>
                 <w:rFonts w:ascii="SimSun" w:hAnsi="SimSun" w:eastAsia="SimSun" w:cs="SimSun"/>
                 <w:sz w:val="24"/>
                 <w:szCs w:val="24"/>
@@ -1446,7 +1446,7 @@
           </w:tcPr>
           <w:p>
             <w:pPr>
-              <w:pStyle w:val="4"/>
+              <w:pStyle w:val="5"/>
               <w:keepNext w:val="0"/>
               <w:keepLines w:val="0"/>
               <w:widowControl/>
@@ -1566,7 +1566,7 @@
             </w:r>
             <w:r>
               <w:rPr>
-                <w:rStyle w:val="6"/>
+                <w:rStyle w:val="7"/>
                 <w:rFonts w:ascii="SimSun" w:hAnsi="SimSun" w:eastAsia="SimSun" w:cs="SimSun"/>
                 <w:sz w:val="24"/>
                 <w:szCs w:val="24"/>
@@ -1605,7 +1605,7 @@
           </w:tcPr>
           <w:p>
             <w:pPr>
-              <w:pStyle w:val="4"/>
+              <w:pStyle w:val="5"/>
               <w:keepNext w:val="0"/>
               <w:keepLines w:val="0"/>
               <w:widowControl/>
@@ -1725,7 +1725,7 @@
             </w:r>
             <w:r>
               <w:rPr>
-                <w:rStyle w:val="6"/>
+                <w:rStyle w:val="7"/>
                 <w:rFonts w:ascii="SimSun" w:hAnsi="SimSun" w:eastAsia="SimSun" w:cs="SimSun"/>
                 <w:sz w:val="24"/>
                 <w:szCs w:val="24"/>
@@ -1764,7 +1764,7 @@
           </w:tcPr>
           <w:p>
             <w:pPr>
-              <w:pStyle w:val="4"/>
+              <w:pStyle w:val="5"/>
               <w:keepNext w:val="0"/>
               <w:keepLines w:val="0"/>
               <w:widowControl/>
@@ -1894,7 +1894,7 @@
             </w:r>
             <w:r>
               <w:rPr>
-                <w:rStyle w:val="6"/>
+                <w:rStyle w:val="7"/>
                 <w:rFonts w:ascii="SimSun" w:hAnsi="SimSun" w:eastAsia="SimSun" w:cs="SimSun"/>
                 <w:sz w:val="24"/>
                 <w:szCs w:val="24"/>
@@ -2058,7 +2058,7 @@
             </w:r>
             <w:r>
               <w:rPr>
-                <w:rStyle w:val="6"/>
+                <w:rStyle w:val="7"/>
                 <w:rFonts w:ascii="SimSun" w:hAnsi="SimSun" w:eastAsia="SimSun" w:cs="SimSun"/>
                 <w:sz w:val="24"/>
                 <w:szCs w:val="24"/>
@@ -2212,7 +2212,7 @@
             </w:r>
             <w:r>
               <w:rPr>
-                <w:rStyle w:val="6"/>
+                <w:rStyle w:val="7"/>
                 <w:rFonts w:ascii="SimSun" w:hAnsi="SimSun" w:eastAsia="SimSun" w:cs="SimSun"/>
                 <w:sz w:val="24"/>
                 <w:szCs w:val="24"/>
@@ -2251,7 +2251,7 @@
           </w:tcPr>
           <w:p>
             <w:pPr>
-              <w:pStyle w:val="4"/>
+              <w:pStyle w:val="5"/>
               <w:keepNext w:val="0"/>
               <w:keepLines w:val="0"/>
               <w:widowControl/>
@@ -2261,164 +2261,6 @@
             </w:pPr>
             <w:r>
               <w:t>Copy names of the selected files into clipboard (when command line empty)</w:t>
-            </w:r>
-          </w:p>
-        </w:tc>
-        <w:tc>
-          <w:tcPr>
-            <w:tcW w:w="246" w:type="dxa"/>
-            <w:tcBorders>
-              <w:top w:val="nil"/>
-              <w:bottom w:val="single" w:color="DDDDDD" w:sz="6" w:space="0"/>
-            </w:tcBorders>
-            <w:shd w:val="clear" w:color="auto" w:fill="auto"/>
-            <w:tcMar>
-              <w:top w:w="150" w:type="dxa"/>
-              <w:left w:w="120" w:type="dxa"/>
-              <w:bottom w:w="210" w:type="dxa"/>
-              <w:right w:w="120" w:type="dxa"/>
-            </w:tcMar>
-            <w:vAlign w:val="top"/>
-          </w:tcPr>
-          <w:p>
-            <w:pPr>
-              <w:rPr>
-                <w:rFonts w:hint="eastAsia" w:ascii="SimSun"/>
-                <w:sz w:val="24"/>
-                <w:szCs w:val="24"/>
-              </w:rPr>
-            </w:pPr>
-          </w:p>
-        </w:tc>
-      </w:tr>
-      <w:tr>
-        <w:tblPrEx>
-          <w:tblBorders>
-            <w:top w:val="none" w:color="auto" w:sz="0" w:space="0"/>
-            <w:left w:val="none" w:color="auto" w:sz="0" w:space="0"/>
-            <w:bottom w:val="none" w:color="auto" w:sz="0" w:space="0"/>
-            <w:right w:val="none" w:color="auto" w:sz="0" w:space="0"/>
-            <w:insideH w:val="none" w:color="auto" w:sz="0" w:space="0"/>
-            <w:insideV w:val="none" w:color="auto" w:sz="0" w:space="0"/>
-          </w:tblBorders>
-          <w:tblLayout w:type="fixed"/>
-          <w:tblCellMar>
-            <w:top w:w="15" w:type="dxa"/>
-            <w:left w:w="15" w:type="dxa"/>
-            <w:bottom w:w="15" w:type="dxa"/>
-            <w:right w:w="15" w:type="dxa"/>
-          </w:tblCellMar>
-        </w:tblPrEx>
-        <w:tc>
-          <w:tcPr>
-            <w:tcW w:w="3728" w:type="dxa"/>
-            <w:tcBorders>
-              <w:top w:val="nil"/>
-              <w:bottom w:val="single" w:color="DDDDDD" w:sz="6" w:space="0"/>
-            </w:tcBorders>
-            <w:shd w:val="clear" w:color="auto" w:fill="auto"/>
-            <w:tcMar>
-              <w:top w:w="150" w:type="dxa"/>
-              <w:left w:w="120" w:type="dxa"/>
-              <w:bottom w:w="210" w:type="dxa"/>
-              <w:right w:w="120" w:type="dxa"/>
-            </w:tcMar>
-            <w:vAlign w:val="top"/>
-          </w:tcPr>
-          <w:p>
-            <w:pPr>
-              <w:keepNext w:val="0"/>
-              <w:keepLines w:val="0"/>
-              <w:widowControl/>
-              <w:suppressLineNumbers w:val="0"/>
-              <w:spacing w:line="21" w:lineRule="atLeast"/>
-              <w:jc w:val="left"/>
-              <w:textAlignment w:val="top"/>
-            </w:pPr>
-            <w:r>
-              <w:rPr>
-                <w:rFonts w:ascii="SimSun" w:hAnsi="SimSun" w:eastAsia="SimSun" w:cs="SimSun"/>
-                <w:kern w:val="0"/>
-                <w:sz w:val="24"/>
-                <w:szCs w:val="24"/>
-                <w:u w:val="none"/>
-                <w:lang w:val="en-US" w:eastAsia="zh-CN" w:bidi="ar"/>
-              </w:rPr>
-              <w:fldChar w:fldCharType="begin"/>
-            </w:r>
-            <w:r>
-              <w:rPr>
-                <w:rFonts w:ascii="SimSun" w:hAnsi="SimSun" w:eastAsia="SimSun" w:cs="SimSun"/>
-                <w:kern w:val="0"/>
-                <w:sz w:val="24"/>
-                <w:szCs w:val="24"/>
-                <w:u w:val="none"/>
-                <w:lang w:val="en-US" w:eastAsia="zh-CN" w:bidi="ar"/>
-              </w:rPr>
-              <w:instrText xml:space="preserve"> HYPERLINK "https://defkey.com/what-means/ctrl-shift-insert" </w:instrText>
-            </w:r>
-            <w:r>
-              <w:rPr>
-                <w:rFonts w:ascii="SimSun" w:hAnsi="SimSun" w:eastAsia="SimSun" w:cs="SimSun"/>
-                <w:kern w:val="0"/>
-                <w:sz w:val="24"/>
-                <w:szCs w:val="24"/>
-                <w:u w:val="none"/>
-                <w:lang w:val="en-US" w:eastAsia="zh-CN" w:bidi="ar"/>
-              </w:rPr>
-              <w:fldChar w:fldCharType="separate"/>
-            </w:r>
-            <w:r>
-              <w:rPr>
-                <w:rStyle w:val="6"/>
-                <w:rFonts w:ascii="SimSun" w:hAnsi="SimSun" w:eastAsia="SimSun" w:cs="SimSun"/>
-                <w:sz w:val="24"/>
-                <w:szCs w:val="24"/>
-                <w:u w:val="none"/>
-              </w:rPr>
-              <w:t>Ctrl + ↑   Shift + Insert</w:t>
-            </w:r>
-            <w:r>
-              <w:rPr>
-                <w:rFonts w:ascii="SimSun" w:hAnsi="SimSun" w:eastAsia="SimSun" w:cs="SimSun"/>
-                <w:kern w:val="0"/>
-                <w:sz w:val="24"/>
-                <w:szCs w:val="24"/>
-                <w:u w:val="none"/>
-                <w:lang w:val="en-US" w:eastAsia="zh-CN" w:bidi="ar"/>
-              </w:rPr>
-              <w:fldChar w:fldCharType="end"/>
-            </w:r>
-          </w:p>
-        </w:tc>
-        <w:tc>
-          <w:tcPr>
-            <w:tcW w:w="5506" w:type="dxa"/>
-            <w:tcBorders>
-              <w:top w:val="nil"/>
-              <w:bottom w:val="single" w:color="DDDDDD" w:sz="6" w:space="0"/>
-            </w:tcBorders>
-            <w:shd w:val="clear" w:color="auto" w:fill="auto"/>
-            <w:tcMar>
-              <w:top w:w="150" w:type="dxa"/>
-              <w:left w:w="120" w:type="dxa"/>
-              <w:bottom w:w="210" w:type="dxa"/>
-              <w:right w:w="120" w:type="dxa"/>
-            </w:tcMar>
-            <w:vAlign w:val="top"/>
-          </w:tcPr>
-          <w:p>
-            <w:pPr>
-              <w:pStyle w:val="4"/>
-              <w:keepNext w:val="0"/>
-              <w:keepLines w:val="0"/>
-              <w:widowControl/>
-              <w:suppressLineNumbers w:val="0"/>
-              <w:spacing w:before="60" w:beforeAutospacing="0" w:after="150" w:afterAutospacing="0" w:line="420" w:lineRule="atLeast"/>
-              <w:ind w:left="0" w:right="0"/>
-            </w:pPr>
-            <w:r>
-              <w:t>Copy names of the selected files into clipboard (when command line is not empty)</w:t>
             </w:r>
           </w:p>
         </w:tc>
@@ -2514,7 +2356,7 @@
                 <w:u w:val="none"/>
                 <w:lang w:val="en-US" w:eastAsia="zh-CN" w:bidi="ar"/>
               </w:rPr>
-              <w:instrText xml:space="preserve"> HYPERLINK "https://defkey.com/what-means/ctrl-alt-insert" </w:instrText>
+              <w:instrText xml:space="preserve"> HYPERLINK "https://defkey.com/what-means/ctrl-shift-insert" </w:instrText>
             </w:r>
             <w:r>
               <w:rPr>
@@ -2529,13 +2371,13 @@
             </w:r>
             <w:r>
               <w:rPr>
-                <w:rStyle w:val="6"/>
-                <w:rFonts w:ascii="SimSun" w:hAnsi="SimSun" w:eastAsia="SimSun" w:cs="SimSun"/>
-                <w:sz w:val="24"/>
-                <w:szCs w:val="24"/>
-                <w:u w:val="none"/>
-              </w:rPr>
-              <w:t>Ctrl + Alt + Insert</w:t>
+                <w:rStyle w:val="7"/>
+                <w:rFonts w:ascii="SimSun" w:hAnsi="SimSun" w:eastAsia="SimSun" w:cs="SimSun"/>
+                <w:sz w:val="24"/>
+                <w:szCs w:val="24"/>
+                <w:u w:val="none"/>
+              </w:rPr>
+              <w:t>Ctrl + ↑   Shift + Insert</w:t>
             </w:r>
             <w:r>
               <w:rPr>
@@ -2568,7 +2410,7 @@
           </w:tcPr>
           <w:p>
             <w:pPr>
-              <w:pStyle w:val="4"/>
+              <w:pStyle w:val="5"/>
               <w:keepNext w:val="0"/>
               <w:keepLines w:val="0"/>
               <w:widowControl/>
@@ -2577,7 +2419,7 @@
               <w:ind w:left="0" w:right="0"/>
             </w:pPr>
             <w:r>
-              <w:t>Copy network (unc) names into clipboard</w:t>
+              <w:t>Copy names of the selected files into clipboard (when command line is not empty)</w:t>
             </w:r>
           </w:p>
         </w:tc>
@@ -2673,7 +2515,7 @@
                 <w:u w:val="none"/>
                 <w:lang w:val="en-US" w:eastAsia="zh-CN" w:bidi="ar"/>
               </w:rPr>
-              <w:instrText xml:space="preserve"> HYPERLINK "https://defkey.com/what-means/alt-shift-insert" </w:instrText>
+              <w:instrText xml:space="preserve"> HYPERLINK "https://defkey.com/what-means/ctrl-alt-insert" </w:instrText>
             </w:r>
             <w:r>
               <w:rPr>
@@ -2688,13 +2530,13 @@
             </w:r>
             <w:r>
               <w:rPr>
-                <w:rStyle w:val="6"/>
-                <w:rFonts w:ascii="SimSun" w:hAnsi="SimSun" w:eastAsia="SimSun" w:cs="SimSun"/>
-                <w:sz w:val="24"/>
-                <w:szCs w:val="24"/>
-                <w:u w:val="none"/>
-              </w:rPr>
-              <w:t>Alt + ↑   Shift + Insert</w:t>
+                <w:rStyle w:val="7"/>
+                <w:rFonts w:ascii="SimSun" w:hAnsi="SimSun" w:eastAsia="SimSun" w:cs="SimSun"/>
+                <w:sz w:val="24"/>
+                <w:szCs w:val="24"/>
+                <w:u w:val="none"/>
+              </w:rPr>
+              <w:t>Ctrl + Alt + Insert</w:t>
             </w:r>
             <w:r>
               <w:rPr>
@@ -2727,7 +2569,7 @@
           </w:tcPr>
           <w:p>
             <w:pPr>
-              <w:pStyle w:val="4"/>
+              <w:pStyle w:val="5"/>
               <w:keepNext w:val="0"/>
               <w:keepLines w:val="0"/>
               <w:widowControl/>
@@ -2736,7 +2578,7 @@
               <w:ind w:left="0" w:right="0"/>
             </w:pPr>
             <w:r>
-              <w:t>Copy full (with path) names into clipboard</w:t>
+              <w:t>Copy network (unc) names into clipboard</w:t>
             </w:r>
           </w:p>
         </w:tc>
@@ -2832,7 +2674,7 @@
                 <w:u w:val="none"/>
                 <w:lang w:val="en-US" w:eastAsia="zh-CN" w:bidi="ar"/>
               </w:rPr>
-              <w:instrText xml:space="preserve"> HYPERLINK "https://defkey.com/what-means/ctrl-f" </w:instrText>
+              <w:instrText xml:space="preserve"> HYPERLINK "https://defkey.com/what-means/alt-shift-insert" </w:instrText>
             </w:r>
             <w:r>
               <w:rPr>
@@ -2847,13 +2689,13 @@
             </w:r>
             <w:r>
               <w:rPr>
-                <w:rStyle w:val="6"/>
-                <w:rFonts w:ascii="SimSun" w:hAnsi="SimSun" w:eastAsia="SimSun" w:cs="SimSun"/>
-                <w:sz w:val="24"/>
-                <w:szCs w:val="24"/>
-                <w:u w:val="none"/>
-              </w:rPr>
-              <w:t>Ctrl + F</w:t>
+                <w:rStyle w:val="7"/>
+                <w:rFonts w:ascii="SimSun" w:hAnsi="SimSun" w:eastAsia="SimSun" w:cs="SimSun"/>
+                <w:sz w:val="24"/>
+                <w:szCs w:val="24"/>
+                <w:u w:val="none"/>
+              </w:rPr>
+              <w:t>Alt + ↑   Shift + Insert</w:t>
             </w:r>
             <w:r>
               <w:rPr>
@@ -2886,7 +2728,7 @@
           </w:tcPr>
           <w:p>
             <w:pPr>
-              <w:pStyle w:val="4"/>
+              <w:pStyle w:val="5"/>
               <w:keepNext w:val="0"/>
               <w:keepLines w:val="0"/>
               <w:widowControl/>
@@ -2895,7 +2737,7 @@
               <w:ind w:left="0" w:right="0"/>
             </w:pPr>
             <w:r>
-              <w:t>Full file name from the active panel, Ctrl + : from passive</w:t>
+              <w:t>Copy full (with path) names into clipboard</w:t>
             </w:r>
           </w:p>
         </w:tc>
@@ -2975,16 +2817,6 @@
               <w:rPr>
                 <w:rFonts w:ascii="SimSun" w:hAnsi="SimSun" w:eastAsia="SimSun" w:cs="SimSun"/>
                 <w:kern w:val="0"/>
-                <w:sz w:val="20"/>
-                <w:szCs w:val="20"/>
-                <w:lang w:val="en-US" w:eastAsia="zh-CN" w:bidi="ar"/>
-              </w:rPr>
-              <w:t>or </w:t>
-            </w:r>
-            <w:r>
-              <w:rPr>
-                <w:rFonts w:ascii="SimSun" w:hAnsi="SimSun" w:eastAsia="SimSun" w:cs="SimSun"/>
-                <w:kern w:val="0"/>
                 <w:sz w:val="24"/>
                 <w:szCs w:val="24"/>
                 <w:u w:val="none"/>
@@ -3001,7 +2833,7 @@
                 <w:u w:val="none"/>
                 <w:lang w:val="en-US" w:eastAsia="zh-CN" w:bidi="ar"/>
               </w:rPr>
-              <w:instrText xml:space="preserve"> HYPERLINK "https://defkey.com/what-means/ctrl-]-then-ctrl-enter" </w:instrText>
+              <w:instrText xml:space="preserve"> HYPERLINK "https://defkey.com/what-means/ctrl-f" </w:instrText>
             </w:r>
             <w:r>
               <w:rPr>
@@ -3016,13 +2848,13 @@
             </w:r>
             <w:r>
               <w:rPr>
-                <w:rStyle w:val="6"/>
-                <w:rFonts w:ascii="SimSun" w:hAnsi="SimSun" w:eastAsia="SimSun" w:cs="SimSun"/>
-                <w:sz w:val="24"/>
-                <w:szCs w:val="24"/>
-                <w:u w:val="none"/>
-              </w:rPr>
-              <w:t>Ctrl + ] then Ctrl + ⤶ Enter</w:t>
+                <w:rStyle w:val="7"/>
+                <w:rFonts w:ascii="SimSun" w:hAnsi="SimSun" w:eastAsia="SimSun" w:cs="SimSun"/>
+                <w:sz w:val="24"/>
+                <w:szCs w:val="24"/>
+                <w:u w:val="none"/>
+              </w:rPr>
+              <w:t>Ctrl + F</w:t>
             </w:r>
             <w:r>
               <w:rPr>
@@ -3055,160 +2887,7 @@
           </w:tcPr>
           <w:p>
             <w:pPr>
-              <w:rPr>
-                <w:rFonts w:hint="eastAsia" w:ascii="SimSun"/>
-                <w:sz w:val="24"/>
-                <w:szCs w:val="24"/>
-              </w:rPr>
-            </w:pPr>
-          </w:p>
-        </w:tc>
-        <w:tc>
-          <w:tcPr>
-            <w:tcW w:w="246" w:type="dxa"/>
-            <w:tcBorders>
-              <w:top w:val="nil"/>
-              <w:bottom w:val="single" w:color="DDDDDD" w:sz="6" w:space="0"/>
-            </w:tcBorders>
-            <w:shd w:val="clear" w:color="auto" w:fill="auto"/>
-            <w:tcMar>
-              <w:top w:w="150" w:type="dxa"/>
-              <w:left w:w="120" w:type="dxa"/>
-              <w:bottom w:w="210" w:type="dxa"/>
-              <w:right w:w="120" w:type="dxa"/>
-            </w:tcMar>
-            <w:vAlign w:val="top"/>
-          </w:tcPr>
-          <w:p>
-            <w:pPr>
-              <w:rPr>
-                <w:rFonts w:hint="eastAsia" w:ascii="SimSun"/>
-                <w:sz w:val="24"/>
-                <w:szCs w:val="24"/>
-              </w:rPr>
-            </w:pPr>
-          </w:p>
-        </w:tc>
-      </w:tr>
-      <w:tr>
-        <w:tblPrEx>
-          <w:tblBorders>
-            <w:top w:val="none" w:color="auto" w:sz="0" w:space="0"/>
-            <w:left w:val="none" w:color="auto" w:sz="0" w:space="0"/>
-            <w:bottom w:val="none" w:color="auto" w:sz="0" w:space="0"/>
-            <w:right w:val="none" w:color="auto" w:sz="0" w:space="0"/>
-            <w:insideH w:val="none" w:color="auto" w:sz="0" w:space="0"/>
-            <w:insideV w:val="none" w:color="auto" w:sz="0" w:space="0"/>
-          </w:tblBorders>
-          <w:tblLayout w:type="fixed"/>
-          <w:tblCellMar>
-            <w:top w:w="15" w:type="dxa"/>
-            <w:left w:w="15" w:type="dxa"/>
-            <w:bottom w:w="15" w:type="dxa"/>
-            <w:right w:w="15" w:type="dxa"/>
-          </w:tblCellMar>
-        </w:tblPrEx>
-        <w:tc>
-          <w:tcPr>
-            <w:tcW w:w="3728" w:type="dxa"/>
-            <w:tcBorders>
-              <w:top w:val="nil"/>
-              <w:bottom w:val="single" w:color="DDDDDD" w:sz="6" w:space="0"/>
-            </w:tcBorders>
-            <w:shd w:val="clear" w:color="auto" w:fill="auto"/>
-            <w:tcMar>
-              <w:top w:w="150" w:type="dxa"/>
-              <w:left w:w="120" w:type="dxa"/>
-              <w:bottom w:w="210" w:type="dxa"/>
-              <w:right w:w="120" w:type="dxa"/>
-            </w:tcMar>
-            <w:vAlign w:val="top"/>
-          </w:tcPr>
-          <w:p>
-            <w:pPr>
-              <w:keepNext w:val="0"/>
-              <w:keepLines w:val="0"/>
-              <w:widowControl/>
-              <w:suppressLineNumbers w:val="0"/>
-              <w:spacing w:line="21" w:lineRule="atLeast"/>
-              <w:jc w:val="left"/>
-              <w:textAlignment w:val="top"/>
-            </w:pPr>
-            <w:r>
-              <w:rPr>
-                <w:rFonts w:ascii="SimSun" w:hAnsi="SimSun" w:eastAsia="SimSun" w:cs="SimSun"/>
-                <w:kern w:val="0"/>
-                <w:sz w:val="24"/>
-                <w:szCs w:val="24"/>
-                <w:u w:val="none"/>
-                <w:lang w:val="en-US" w:eastAsia="zh-CN" w:bidi="ar"/>
-              </w:rPr>
-              <w:fldChar w:fldCharType="begin"/>
-            </w:r>
-            <w:r>
-              <w:rPr>
-                <w:rFonts w:ascii="SimSun" w:hAnsi="SimSun" w:eastAsia="SimSun" w:cs="SimSun"/>
-                <w:kern w:val="0"/>
-                <w:sz w:val="24"/>
-                <w:szCs w:val="24"/>
-                <w:u w:val="none"/>
-                <w:lang w:val="en-US" w:eastAsia="zh-CN" w:bidi="ar"/>
-              </w:rPr>
-              <w:instrText xml:space="preserve"> HYPERLINK "https://defkey.com/what-means/ctrl-end" </w:instrText>
-            </w:r>
-            <w:r>
-              <w:rPr>
-                <w:rFonts w:ascii="SimSun" w:hAnsi="SimSun" w:eastAsia="SimSun" w:cs="SimSun"/>
-                <w:kern w:val="0"/>
-                <w:sz w:val="24"/>
-                <w:szCs w:val="24"/>
-                <w:u w:val="none"/>
-                <w:lang w:val="en-US" w:eastAsia="zh-CN" w:bidi="ar"/>
-              </w:rPr>
-              <w:fldChar w:fldCharType="separate"/>
-            </w:r>
-            <w:r>
-              <w:rPr>
-                <w:rStyle w:val="6"/>
-                <w:rFonts w:ascii="SimSun" w:hAnsi="SimSun" w:eastAsia="SimSun" w:cs="SimSun"/>
-                <w:sz w:val="24"/>
-                <w:szCs w:val="24"/>
-                <w:u w:val="none"/>
-              </w:rPr>
-              <w:t>Ctrl + End</w:t>
-            </w:r>
-            <w:r>
-              <w:rPr>
-                <w:rFonts w:ascii="SimSun" w:hAnsi="SimSun" w:eastAsia="SimSun" w:cs="SimSun"/>
-                <w:kern w:val="0"/>
-                <w:sz w:val="24"/>
-                <w:szCs w:val="24"/>
-                <w:u w:val="none"/>
-                <w:lang w:val="en-US" w:eastAsia="zh-CN" w:bidi="ar"/>
-              </w:rPr>
-              <w:fldChar w:fldCharType="end"/>
-            </w:r>
-          </w:p>
-        </w:tc>
-        <w:tc>
-          <w:tcPr>
-            <w:tcW w:w="5506" w:type="dxa"/>
-            <w:tcBorders>
-              <w:top w:val="nil"/>
-              <w:bottom w:val="single" w:color="DDDDDD" w:sz="6" w:space="0"/>
-            </w:tcBorders>
-            <w:shd w:val="clear" w:color="auto" w:fill="auto"/>
-            <w:tcMar>
-              <w:top w:w="150" w:type="dxa"/>
-              <w:left w:w="120" w:type="dxa"/>
-              <w:bottom w:w="210" w:type="dxa"/>
-              <w:right w:w="120" w:type="dxa"/>
-            </w:tcMar>
-            <w:vAlign w:val="top"/>
-          </w:tcPr>
-          <w:p>
-            <w:pPr>
-              <w:pStyle w:val="4"/>
+              <w:pStyle w:val="5"/>
               <w:keepNext w:val="0"/>
               <w:keepLines w:val="0"/>
               <w:widowControl/>
@@ -3217,165 +2896,7 @@
               <w:ind w:left="0" w:right="0"/>
             </w:pPr>
             <w:r>
-              <w:t>Command string completion from the history (press again to go to the next matching history line)</w:t>
-            </w:r>
-          </w:p>
-        </w:tc>
-        <w:tc>
-          <w:tcPr>
-            <w:tcW w:w="246" w:type="dxa"/>
-            <w:tcBorders>
-              <w:top w:val="nil"/>
-              <w:bottom w:val="single" w:color="DDDDDD" w:sz="6" w:space="0"/>
-            </w:tcBorders>
-            <w:shd w:val="clear" w:color="auto" w:fill="auto"/>
-            <w:tcMar>
-              <w:top w:w="150" w:type="dxa"/>
-              <w:left w:w="120" w:type="dxa"/>
-              <w:bottom w:w="210" w:type="dxa"/>
-              <w:right w:w="120" w:type="dxa"/>
-            </w:tcMar>
-            <w:vAlign w:val="top"/>
-          </w:tcPr>
-          <w:p>
-            <w:pPr>
-              <w:rPr>
-                <w:rFonts w:hint="eastAsia" w:ascii="SimSun"/>
-                <w:sz w:val="24"/>
-                <w:szCs w:val="24"/>
-              </w:rPr>
-            </w:pPr>
-          </w:p>
-        </w:tc>
-      </w:tr>
-      <w:tr>
-        <w:tblPrEx>
-          <w:tblBorders>
-            <w:top w:val="none" w:color="auto" w:sz="0" w:space="0"/>
-            <w:left w:val="none" w:color="auto" w:sz="0" w:space="0"/>
-            <w:bottom w:val="none" w:color="auto" w:sz="0" w:space="0"/>
-            <w:right w:val="none" w:color="auto" w:sz="0" w:space="0"/>
-            <w:insideH w:val="none" w:color="auto" w:sz="0" w:space="0"/>
-            <w:insideV w:val="none" w:color="auto" w:sz="0" w:space="0"/>
-          </w:tblBorders>
-          <w:tblLayout w:type="fixed"/>
-          <w:tblCellMar>
-            <w:top w:w="15" w:type="dxa"/>
-            <w:left w:w="15" w:type="dxa"/>
-            <w:bottom w:w="15" w:type="dxa"/>
-            <w:right w:w="15" w:type="dxa"/>
-          </w:tblCellMar>
-        </w:tblPrEx>
-        <w:tc>
-          <w:tcPr>
-            <w:tcW w:w="3728" w:type="dxa"/>
-            <w:tcBorders>
-              <w:top w:val="nil"/>
-              <w:bottom w:val="single" w:color="DDDDDD" w:sz="6" w:space="0"/>
-            </w:tcBorders>
-            <w:shd w:val="clear" w:color="auto" w:fill="auto"/>
-            <w:tcMar>
-              <w:top w:w="150" w:type="dxa"/>
-              <w:left w:w="120" w:type="dxa"/>
-              <w:bottom w:w="210" w:type="dxa"/>
-              <w:right w:w="120" w:type="dxa"/>
-            </w:tcMar>
-            <w:vAlign w:val="top"/>
-          </w:tcPr>
-          <w:p>
-            <w:pPr>
-              <w:keepNext w:val="0"/>
-              <w:keepLines w:val="0"/>
-              <w:widowControl/>
-              <w:suppressLineNumbers w:val="0"/>
-              <w:spacing w:line="21" w:lineRule="atLeast"/>
-              <w:jc w:val="left"/>
-              <w:textAlignment w:val="top"/>
-            </w:pPr>
-            <w:r>
-              <w:rPr>
-                <w:rFonts w:ascii="SimSun" w:hAnsi="SimSun" w:eastAsia="SimSun" w:cs="SimSun"/>
-                <w:kern w:val="0"/>
-                <w:sz w:val="24"/>
-                <w:szCs w:val="24"/>
-                <w:u w:val="none"/>
-                <w:lang w:val="en-US" w:eastAsia="zh-CN" w:bidi="ar"/>
-              </w:rPr>
-              <w:fldChar w:fldCharType="begin"/>
-            </w:r>
-            <w:r>
-              <w:rPr>
-                <w:rFonts w:ascii="SimSun" w:hAnsi="SimSun" w:eastAsia="SimSun" w:cs="SimSun"/>
-                <w:kern w:val="0"/>
-                <w:sz w:val="24"/>
-                <w:szCs w:val="24"/>
-                <w:u w:val="none"/>
-                <w:lang w:val="en-US" w:eastAsia="zh-CN" w:bidi="ar"/>
-              </w:rPr>
-              <w:instrText xml:space="preserve"> HYPERLINK "https://defkey.com/what-means/alt-f8" </w:instrText>
-            </w:r>
-            <w:r>
-              <w:rPr>
-                <w:rFonts w:ascii="SimSun" w:hAnsi="SimSun" w:eastAsia="SimSun" w:cs="SimSun"/>
-                <w:kern w:val="0"/>
-                <w:sz w:val="24"/>
-                <w:szCs w:val="24"/>
-                <w:u w:val="none"/>
-                <w:lang w:val="en-US" w:eastAsia="zh-CN" w:bidi="ar"/>
-              </w:rPr>
-              <w:fldChar w:fldCharType="separate"/>
-            </w:r>
-            <w:r>
-              <w:rPr>
-                <w:rStyle w:val="6"/>
-                <w:rFonts w:ascii="SimSun" w:hAnsi="SimSun" w:eastAsia="SimSun" w:cs="SimSun"/>
-                <w:sz w:val="24"/>
-                <w:szCs w:val="24"/>
-                <w:u w:val="none"/>
-              </w:rPr>
-              <w:t>Alt + F8</w:t>
-            </w:r>
-            <w:r>
-              <w:rPr>
-                <w:rFonts w:ascii="SimSun" w:hAnsi="SimSun" w:eastAsia="SimSun" w:cs="SimSun"/>
-                <w:kern w:val="0"/>
-                <w:sz w:val="24"/>
-                <w:szCs w:val="24"/>
-                <w:u w:val="none"/>
-                <w:lang w:val="en-US" w:eastAsia="zh-CN" w:bidi="ar"/>
-              </w:rPr>
-              <w:fldChar w:fldCharType="end"/>
-            </w:r>
-          </w:p>
-        </w:tc>
-        <w:tc>
-          <w:tcPr>
-            <w:tcW w:w="5506" w:type="dxa"/>
-            <w:tcBorders>
-              <w:top w:val="nil"/>
-              <w:bottom w:val="single" w:color="DDDDDD" w:sz="6" w:space="0"/>
-            </w:tcBorders>
-            <w:shd w:val="clear" w:color="auto" w:fill="auto"/>
-            <w:tcMar>
-              <w:top w:w="150" w:type="dxa"/>
-              <w:left w:w="120" w:type="dxa"/>
-              <w:bottom w:w="210" w:type="dxa"/>
-              <w:right w:w="120" w:type="dxa"/>
-            </w:tcMar>
-            <w:vAlign w:val="top"/>
-          </w:tcPr>
-          <w:p>
-            <w:pPr>
-              <w:pStyle w:val="4"/>
-              <w:keepNext w:val="0"/>
-              <w:keepLines w:val="0"/>
-              <w:widowControl/>
-              <w:suppressLineNumbers w:val="0"/>
-              <w:spacing w:before="60" w:beforeAutospacing="0" w:after="150" w:afterAutospacing="0" w:line="420" w:lineRule="atLeast"/>
-              <w:ind w:left="0" w:right="0"/>
-            </w:pPr>
-            <w:r>
-              <w:t>Command history</w:t>
+              <w:t>Full file name from the active panel, Ctrl + : from passive</w:t>
             </w:r>
           </w:p>
         </w:tc>
@@ -3455,6 +2976,16 @@
               <w:rPr>
                 <w:rFonts w:ascii="SimSun" w:hAnsi="SimSun" w:eastAsia="SimSun" w:cs="SimSun"/>
                 <w:kern w:val="0"/>
+                <w:sz w:val="20"/>
+                <w:szCs w:val="20"/>
+                <w:lang w:val="en-US" w:eastAsia="zh-CN" w:bidi="ar"/>
+              </w:rPr>
+              <w:t>or </w:t>
+            </w:r>
+            <w:r>
+              <w:rPr>
+                <w:rFonts w:ascii="SimSun" w:hAnsi="SimSun" w:eastAsia="SimSun" w:cs="SimSun"/>
+                <w:kern w:val="0"/>
                 <w:sz w:val="24"/>
                 <w:szCs w:val="24"/>
                 <w:u w:val="none"/>
@@ -3471,7 +3002,7 @@
                 <w:u w:val="none"/>
                 <w:lang w:val="en-US" w:eastAsia="zh-CN" w:bidi="ar"/>
               </w:rPr>
-              <w:instrText xml:space="preserve"> HYPERLINK "https://defkey.com/what-means/alt-f10" </w:instrText>
+              <w:instrText xml:space="preserve"> HYPERLINK "https://defkey.com/what-means/ctrl-]-then-ctrl-enter" </w:instrText>
             </w:r>
             <w:r>
               <w:rPr>
@@ -3486,13 +3017,13 @@
             </w:r>
             <w:r>
               <w:rPr>
-                <w:rStyle w:val="6"/>
-                <w:rFonts w:ascii="SimSun" w:hAnsi="SimSun" w:eastAsia="SimSun" w:cs="SimSun"/>
-                <w:sz w:val="24"/>
-                <w:szCs w:val="24"/>
-                <w:u w:val="none"/>
-              </w:rPr>
-              <w:t>Alt + F10</w:t>
+                <w:rStyle w:val="7"/>
+                <w:rFonts w:ascii="SimSun" w:hAnsi="SimSun" w:eastAsia="SimSun" w:cs="SimSun"/>
+                <w:sz w:val="24"/>
+                <w:szCs w:val="24"/>
+                <w:u w:val="none"/>
+              </w:rPr>
+              <w:t>Ctrl + ] then Ctrl + ⤶ Enter</w:t>
             </w:r>
             <w:r>
               <w:rPr>
@@ -3525,17 +3056,12 @@
           </w:tcPr>
           <w:p>
             <w:pPr>
-              <w:pStyle w:val="4"/>
-              <w:keepNext w:val="0"/>
-              <w:keepLines w:val="0"/>
-              <w:widowControl/>
-              <w:suppressLineNumbers w:val="0"/>
-              <w:spacing w:before="60" w:beforeAutospacing="0" w:after="150" w:afterAutospacing="0" w:line="420" w:lineRule="atLeast"/>
-              <w:ind w:left="0" w:right="0"/>
-            </w:pPr>
-            <w:r>
-              <w:t>Find folder</w:t>
-            </w:r>
+              <w:rPr>
+                <w:rFonts w:hint="eastAsia" w:ascii="SimSun"/>
+                <w:sz w:val="24"/>
+                <w:szCs w:val="24"/>
+              </w:rPr>
+            </w:pPr>
           </w:p>
         </w:tc>
         <w:tc>
@@ -3630,7 +3156,7 @@
                 <w:u w:val="none"/>
                 <w:lang w:val="en-US" w:eastAsia="zh-CN" w:bidi="ar"/>
               </w:rPr>
-              <w:instrText xml:space="preserve"> HYPERLINK "https://defkey.com/what-means/alt-f11" </w:instrText>
+              <w:instrText xml:space="preserve"> HYPERLINK "https://defkey.com/what-means/ctrl-end" </w:instrText>
             </w:r>
             <w:r>
               <w:rPr>
@@ -3645,13 +3171,13 @@
             </w:r>
             <w:r>
               <w:rPr>
-                <w:rStyle w:val="6"/>
-                <w:rFonts w:ascii="SimSun" w:hAnsi="SimSun" w:eastAsia="SimSun" w:cs="SimSun"/>
-                <w:sz w:val="24"/>
-                <w:szCs w:val="24"/>
-                <w:u w:val="none"/>
-              </w:rPr>
-              <w:t>Alt + F11</w:t>
+                <w:rStyle w:val="7"/>
+                <w:rFonts w:ascii="SimSun" w:hAnsi="SimSun" w:eastAsia="SimSun" w:cs="SimSun"/>
+                <w:sz w:val="24"/>
+                <w:szCs w:val="24"/>
+                <w:u w:val="none"/>
+              </w:rPr>
+              <w:t>Ctrl + End</w:t>
             </w:r>
             <w:r>
               <w:rPr>
@@ -3684,7 +3210,7 @@
           </w:tcPr>
           <w:p>
             <w:pPr>
-              <w:pStyle w:val="4"/>
+              <w:pStyle w:val="5"/>
               <w:keepNext w:val="0"/>
               <w:keepLines w:val="0"/>
               <w:widowControl/>
@@ -3693,7 +3219,7 @@
               <w:ind w:left="0" w:right="0"/>
             </w:pPr>
             <w:r>
-              <w:t>View and edit history</w:t>
+              <w:t>Command string completion from the history (press again to go to the next matching history line)</w:t>
             </w:r>
           </w:p>
         </w:tc>
@@ -3789,7 +3315,7 @@
                 <w:u w:val="none"/>
                 <w:lang w:val="en-US" w:eastAsia="zh-CN" w:bidi="ar"/>
               </w:rPr>
-              <w:instrText xml:space="preserve"> HYPERLINK "https://defkey.com/what-means/alt-f12" </w:instrText>
+              <w:instrText xml:space="preserve"> HYPERLINK "https://defkey.com/what-means/alt-f8" </w:instrText>
             </w:r>
             <w:r>
               <w:rPr>
@@ -3804,13 +3330,13 @@
             </w:r>
             <w:r>
               <w:rPr>
-                <w:rStyle w:val="6"/>
-                <w:rFonts w:ascii="SimSun" w:hAnsi="SimSun" w:eastAsia="SimSun" w:cs="SimSun"/>
-                <w:sz w:val="24"/>
-                <w:szCs w:val="24"/>
-                <w:u w:val="none"/>
-              </w:rPr>
-              <w:t>Alt + F12</w:t>
+                <w:rStyle w:val="7"/>
+                <w:rFonts w:ascii="SimSun" w:hAnsi="SimSun" w:eastAsia="SimSun" w:cs="SimSun"/>
+                <w:sz w:val="24"/>
+                <w:szCs w:val="24"/>
+                <w:u w:val="none"/>
+              </w:rPr>
+              <w:t>Alt + F8</w:t>
             </w:r>
             <w:r>
               <w:rPr>
@@ -3843,7 +3369,7 @@
           </w:tcPr>
           <w:p>
             <w:pPr>
-              <w:pStyle w:val="4"/>
+              <w:pStyle w:val="5"/>
               <w:keepNext w:val="0"/>
               <w:keepLines w:val="0"/>
               <w:widowControl/>
@@ -3852,7 +3378,7 @@
               <w:ind w:left="0" w:right="0"/>
             </w:pPr>
             <w:r>
-              <w:t>Folder history</w:t>
+              <w:t>Command history</w:t>
             </w:r>
           </w:p>
         </w:tc>
@@ -3948,7 +3474,7 @@
                 <w:u w:val="none"/>
                 <w:lang w:val="en-US" w:eastAsia="zh-CN" w:bidi="ar"/>
               </w:rPr>
-              <w:instrText xml:space="preserve"> HYPERLINK "https://defkey.com/what-means/shift-f1" </w:instrText>
+              <w:instrText xml:space="preserve"> HYPERLINK "https://defkey.com/what-means/alt-f10" </w:instrText>
             </w:r>
             <w:r>
               <w:rPr>
@@ -3963,13 +3489,13 @@
             </w:r>
             <w:r>
               <w:rPr>
-                <w:rStyle w:val="6"/>
-                <w:rFonts w:ascii="SimSun" w:hAnsi="SimSun" w:eastAsia="SimSun" w:cs="SimSun"/>
-                <w:sz w:val="24"/>
-                <w:szCs w:val="24"/>
-                <w:u w:val="none"/>
-              </w:rPr>
-              <w:t>↑   Shift + F1</w:t>
+                <w:rStyle w:val="7"/>
+                <w:rFonts w:ascii="SimSun" w:hAnsi="SimSun" w:eastAsia="SimSun" w:cs="SimSun"/>
+                <w:sz w:val="24"/>
+                <w:szCs w:val="24"/>
+                <w:u w:val="none"/>
+              </w:rPr>
+              <w:t>Alt + F10</w:t>
             </w:r>
             <w:r>
               <w:rPr>
@@ -4002,7 +3528,7 @@
           </w:tcPr>
           <w:p>
             <w:pPr>
-              <w:pStyle w:val="4"/>
+              <w:pStyle w:val="5"/>
               <w:keepNext w:val="0"/>
               <w:keepLines w:val="0"/>
               <w:widowControl/>
@@ -4011,334 +3537,8 @@
               <w:ind w:left="0" w:right="0"/>
             </w:pPr>
             <w:r>
-              <w:t>Archive management commands</w:t>
-            </w:r>
-          </w:p>
-        </w:tc>
-        <w:tc>
-          <w:tcPr>
-            <w:tcW w:w="246" w:type="dxa"/>
-            <w:tcBorders>
-              <w:top w:val="nil"/>
-              <w:bottom w:val="single" w:color="DDDDDD" w:sz="6" w:space="0"/>
-            </w:tcBorders>
-            <w:shd w:val="clear" w:color="auto" w:fill="auto"/>
-            <w:tcMar>
-              <w:top w:w="150" w:type="dxa"/>
-              <w:left w:w="120" w:type="dxa"/>
-              <w:bottom w:w="210" w:type="dxa"/>
-              <w:right w:w="120" w:type="dxa"/>
-            </w:tcMar>
-            <w:vAlign w:val="top"/>
-          </w:tcPr>
-          <w:p>
-            <w:pPr>
-              <w:rPr>
-                <w:rFonts w:hint="eastAsia" w:ascii="SimSun"/>
-                <w:sz w:val="24"/>
-                <w:szCs w:val="24"/>
-              </w:rPr>
-            </w:pPr>
-          </w:p>
-        </w:tc>
-      </w:tr>
-      <w:tr>
-        <w:tblPrEx>
-          <w:tblBorders>
-            <w:top w:val="none" w:color="auto" w:sz="0" w:space="0"/>
-            <w:left w:val="none" w:color="auto" w:sz="0" w:space="0"/>
-            <w:bottom w:val="none" w:color="auto" w:sz="0" w:space="0"/>
-            <w:right w:val="none" w:color="auto" w:sz="0" w:space="0"/>
-            <w:insideH w:val="none" w:color="auto" w:sz="0" w:space="0"/>
-            <w:insideV w:val="none" w:color="auto" w:sz="0" w:space="0"/>
-          </w:tblBorders>
-          <w:tblLayout w:type="fixed"/>
-          <w:tblCellMar>
-            <w:top w:w="15" w:type="dxa"/>
-            <w:left w:w="15" w:type="dxa"/>
-            <w:bottom w:w="15" w:type="dxa"/>
-            <w:right w:w="15" w:type="dxa"/>
-          </w:tblCellMar>
-        </w:tblPrEx>
-        <w:tc>
-          <w:tcPr>
-            <w:tcW w:w="3728" w:type="dxa"/>
-            <w:tcBorders>
-              <w:top w:val="nil"/>
-              <w:bottom w:val="single" w:color="DDDDDD" w:sz="6" w:space="0"/>
-            </w:tcBorders>
-            <w:shd w:val="clear" w:color="auto" w:fill="auto"/>
-            <w:tcMar>
-              <w:top w:w="150" w:type="dxa"/>
-              <w:left w:w="120" w:type="dxa"/>
-              <w:bottom w:w="210" w:type="dxa"/>
-              <w:right w:w="120" w:type="dxa"/>
-            </w:tcMar>
-            <w:vAlign w:val="top"/>
-          </w:tcPr>
-          <w:p>
-            <w:pPr>
-              <w:keepNext w:val="0"/>
-              <w:keepLines w:val="0"/>
-              <w:widowControl/>
-              <w:suppressLineNumbers w:val="0"/>
-              <w:spacing w:line="21" w:lineRule="atLeast"/>
-              <w:jc w:val="left"/>
-              <w:textAlignment w:val="top"/>
-            </w:pPr>
-            <w:r>
-              <w:rPr>
-                <w:rFonts w:ascii="SimSun" w:hAnsi="SimSun" w:eastAsia="SimSun" w:cs="SimSun"/>
-                <w:kern w:val="0"/>
-                <w:sz w:val="20"/>
-                <w:szCs w:val="20"/>
-                <w:lang w:val="en-US" w:eastAsia="zh-CN" w:bidi="ar"/>
-              </w:rPr>
-              <w:t>or </w:t>
-            </w:r>
-            <w:r>
-              <w:rPr>
-                <w:rFonts w:ascii="SimSun" w:hAnsi="SimSun" w:eastAsia="SimSun" w:cs="SimSun"/>
-                <w:kern w:val="0"/>
-                <w:sz w:val="24"/>
-                <w:szCs w:val="24"/>
-                <w:u w:val="none"/>
-                <w:lang w:val="en-US" w:eastAsia="zh-CN" w:bidi="ar"/>
-              </w:rPr>
-              <w:fldChar w:fldCharType="begin"/>
-            </w:r>
-            <w:r>
-              <w:rPr>
-                <w:rFonts w:ascii="SimSun" w:hAnsi="SimSun" w:eastAsia="SimSun" w:cs="SimSun"/>
-                <w:kern w:val="0"/>
-                <w:sz w:val="24"/>
-                <w:szCs w:val="24"/>
-                <w:u w:val="none"/>
-                <w:lang w:val="en-US" w:eastAsia="zh-CN" w:bidi="ar"/>
-              </w:rPr>
-              <w:instrText xml:space="preserve"> HYPERLINK "https://defkey.com/what-means/shift-f2" </w:instrText>
-            </w:r>
-            <w:r>
-              <w:rPr>
-                <w:rFonts w:ascii="SimSun" w:hAnsi="SimSun" w:eastAsia="SimSun" w:cs="SimSun"/>
-                <w:kern w:val="0"/>
-                <w:sz w:val="24"/>
-                <w:szCs w:val="24"/>
-                <w:u w:val="none"/>
-                <w:lang w:val="en-US" w:eastAsia="zh-CN" w:bidi="ar"/>
-              </w:rPr>
-              <w:fldChar w:fldCharType="separate"/>
-            </w:r>
-            <w:r>
-              <w:rPr>
-                <w:rStyle w:val="6"/>
-                <w:rFonts w:ascii="SimSun" w:hAnsi="SimSun" w:eastAsia="SimSun" w:cs="SimSun"/>
-                <w:sz w:val="24"/>
-                <w:szCs w:val="24"/>
-                <w:u w:val="none"/>
-              </w:rPr>
-              <w:t>↑   Shift + F2</w:t>
-            </w:r>
-            <w:r>
-              <w:rPr>
-                <w:rFonts w:ascii="SimSun" w:hAnsi="SimSun" w:eastAsia="SimSun" w:cs="SimSun"/>
-                <w:kern w:val="0"/>
-                <w:sz w:val="24"/>
-                <w:szCs w:val="24"/>
-                <w:u w:val="none"/>
-                <w:lang w:val="en-US" w:eastAsia="zh-CN" w:bidi="ar"/>
-              </w:rPr>
-              <w:fldChar w:fldCharType="end"/>
-            </w:r>
-          </w:p>
-        </w:tc>
-        <w:tc>
-          <w:tcPr>
-            <w:tcW w:w="5506" w:type="dxa"/>
-            <w:tcBorders>
-              <w:top w:val="nil"/>
-              <w:bottom w:val="single" w:color="DDDDDD" w:sz="6" w:space="0"/>
-            </w:tcBorders>
-            <w:shd w:val="clear" w:color="auto" w:fill="auto"/>
-            <w:tcMar>
-              <w:top w:w="150" w:type="dxa"/>
-              <w:left w:w="120" w:type="dxa"/>
-              <w:bottom w:w="210" w:type="dxa"/>
-              <w:right w:w="120" w:type="dxa"/>
-            </w:tcMar>
-            <w:vAlign w:val="top"/>
-          </w:tcPr>
-          <w:p>
-            <w:pPr>
-              <w:rPr>
-                <w:rFonts w:hint="eastAsia" w:ascii="SimSun"/>
-                <w:sz w:val="24"/>
-                <w:szCs w:val="24"/>
-              </w:rPr>
-            </w:pPr>
-          </w:p>
-        </w:tc>
-        <w:tc>
-          <w:tcPr>
-            <w:tcW w:w="246" w:type="dxa"/>
-            <w:tcBorders>
-              <w:top w:val="nil"/>
-              <w:bottom w:val="single" w:color="DDDDDD" w:sz="6" w:space="0"/>
-            </w:tcBorders>
-            <w:shd w:val="clear" w:color="auto" w:fill="auto"/>
-            <w:tcMar>
-              <w:top w:w="150" w:type="dxa"/>
-              <w:left w:w="120" w:type="dxa"/>
-              <w:bottom w:w="210" w:type="dxa"/>
-              <w:right w:w="120" w:type="dxa"/>
-            </w:tcMar>
-            <w:vAlign w:val="top"/>
-          </w:tcPr>
-          <w:p>
-            <w:pPr>
-              <w:rPr>
-                <w:rFonts w:hint="eastAsia" w:ascii="SimSun"/>
-                <w:sz w:val="24"/>
-                <w:szCs w:val="24"/>
-              </w:rPr>
-            </w:pPr>
-          </w:p>
-        </w:tc>
-      </w:tr>
-      <w:tr>
-        <w:tblPrEx>
-          <w:tblBorders>
-            <w:top w:val="none" w:color="auto" w:sz="0" w:space="0"/>
-            <w:left w:val="none" w:color="auto" w:sz="0" w:space="0"/>
-            <w:bottom w:val="none" w:color="auto" w:sz="0" w:space="0"/>
-            <w:right w:val="none" w:color="auto" w:sz="0" w:space="0"/>
-            <w:insideH w:val="none" w:color="auto" w:sz="0" w:space="0"/>
-            <w:insideV w:val="none" w:color="auto" w:sz="0" w:space="0"/>
-          </w:tblBorders>
-          <w:tblLayout w:type="fixed"/>
-          <w:tblCellMar>
-            <w:top w:w="15" w:type="dxa"/>
-            <w:left w:w="15" w:type="dxa"/>
-            <w:bottom w:w="15" w:type="dxa"/>
-            <w:right w:w="15" w:type="dxa"/>
-          </w:tblCellMar>
-        </w:tblPrEx>
-        <w:tc>
-          <w:tcPr>
-            <w:tcW w:w="3728" w:type="dxa"/>
-            <w:tcBorders>
-              <w:top w:val="nil"/>
-              <w:bottom w:val="single" w:color="DDDDDD" w:sz="6" w:space="0"/>
-            </w:tcBorders>
-            <w:shd w:val="clear" w:color="auto" w:fill="auto"/>
-            <w:tcMar>
-              <w:top w:w="150" w:type="dxa"/>
-              <w:left w:w="120" w:type="dxa"/>
-              <w:bottom w:w="210" w:type="dxa"/>
-              <w:right w:w="120" w:type="dxa"/>
-            </w:tcMar>
-            <w:vAlign w:val="top"/>
-          </w:tcPr>
-          <w:p>
-            <w:pPr>
-              <w:keepNext w:val="0"/>
-              <w:keepLines w:val="0"/>
-              <w:widowControl/>
-              <w:suppressLineNumbers w:val="0"/>
-              <w:spacing w:line="21" w:lineRule="atLeast"/>
-              <w:jc w:val="left"/>
-              <w:textAlignment w:val="top"/>
-            </w:pPr>
-            <w:r>
-              <w:rPr>
-                <w:rFonts w:ascii="SimSun" w:hAnsi="SimSun" w:eastAsia="SimSun" w:cs="SimSun"/>
-                <w:kern w:val="0"/>
-                <w:sz w:val="20"/>
-                <w:szCs w:val="20"/>
-                <w:lang w:val="en-US" w:eastAsia="zh-CN" w:bidi="ar"/>
-              </w:rPr>
-              <w:t>or </w:t>
-            </w:r>
-            <w:r>
-              <w:rPr>
-                <w:rFonts w:ascii="SimSun" w:hAnsi="SimSun" w:eastAsia="SimSun" w:cs="SimSun"/>
-                <w:kern w:val="0"/>
-                <w:sz w:val="24"/>
-                <w:szCs w:val="24"/>
-                <w:u w:val="none"/>
-                <w:lang w:val="en-US" w:eastAsia="zh-CN" w:bidi="ar"/>
-              </w:rPr>
-              <w:fldChar w:fldCharType="begin"/>
-            </w:r>
-            <w:r>
-              <w:rPr>
-                <w:rFonts w:ascii="SimSun" w:hAnsi="SimSun" w:eastAsia="SimSun" w:cs="SimSun"/>
-                <w:kern w:val="0"/>
-                <w:sz w:val="24"/>
-                <w:szCs w:val="24"/>
-                <w:u w:val="none"/>
-                <w:lang w:val="en-US" w:eastAsia="zh-CN" w:bidi="ar"/>
-              </w:rPr>
-              <w:instrText xml:space="preserve"> HYPERLINK "https://defkey.com/what-means/shift-f3" </w:instrText>
-            </w:r>
-            <w:r>
-              <w:rPr>
-                <w:rFonts w:ascii="SimSun" w:hAnsi="SimSun" w:eastAsia="SimSun" w:cs="SimSun"/>
-                <w:kern w:val="0"/>
-                <w:sz w:val="24"/>
-                <w:szCs w:val="24"/>
-                <w:u w:val="none"/>
-                <w:lang w:val="en-US" w:eastAsia="zh-CN" w:bidi="ar"/>
-              </w:rPr>
-              <w:fldChar w:fldCharType="separate"/>
-            </w:r>
-            <w:r>
-              <w:rPr>
-                <w:rStyle w:val="6"/>
-                <w:rFonts w:ascii="SimSun" w:hAnsi="SimSun" w:eastAsia="SimSun" w:cs="SimSun"/>
-                <w:sz w:val="24"/>
-                <w:szCs w:val="24"/>
-                <w:u w:val="none"/>
-              </w:rPr>
-              <w:t>↑   Shift + F3</w:t>
-            </w:r>
-            <w:r>
-              <w:rPr>
-                <w:rFonts w:ascii="SimSun" w:hAnsi="SimSun" w:eastAsia="SimSun" w:cs="SimSun"/>
-                <w:kern w:val="0"/>
-                <w:sz w:val="24"/>
-                <w:szCs w:val="24"/>
-                <w:u w:val="none"/>
-                <w:lang w:val="en-US" w:eastAsia="zh-CN" w:bidi="ar"/>
-              </w:rPr>
-              <w:fldChar w:fldCharType="end"/>
-            </w:r>
-          </w:p>
-        </w:tc>
-        <w:tc>
-          <w:tcPr>
-            <w:tcW w:w="5506" w:type="dxa"/>
-            <w:tcBorders>
-              <w:top w:val="nil"/>
-              <w:bottom w:val="single" w:color="DDDDDD" w:sz="6" w:space="0"/>
-            </w:tcBorders>
-            <w:shd w:val="clear" w:color="auto" w:fill="auto"/>
-            <w:tcMar>
-              <w:top w:w="150" w:type="dxa"/>
-              <w:left w:w="120" w:type="dxa"/>
-              <w:bottom w:w="210" w:type="dxa"/>
-              <w:right w:w="120" w:type="dxa"/>
-            </w:tcMar>
-            <w:vAlign w:val="top"/>
-          </w:tcPr>
-          <w:p>
-            <w:pPr>
-              <w:rPr>
-                <w:rFonts w:hint="eastAsia" w:ascii="SimSun"/>
-                <w:sz w:val="24"/>
-                <w:szCs w:val="24"/>
-              </w:rPr>
-            </w:pPr>
+              <w:t>Find folder</w:t>
+            </w:r>
           </w:p>
         </w:tc>
         <w:tc>
@@ -4433,7 +3633,7 @@
                 <w:u w:val="none"/>
                 <w:lang w:val="en-US" w:eastAsia="zh-CN" w:bidi="ar"/>
               </w:rPr>
-              <w:instrText xml:space="preserve"> HYPERLINK "https://defkey.com/what-means/shift-f10" </w:instrText>
+              <w:instrText xml:space="preserve"> HYPERLINK "https://defkey.com/what-means/alt-f11" </w:instrText>
             </w:r>
             <w:r>
               <w:rPr>
@@ -4448,13 +3648,13 @@
             </w:r>
             <w:r>
               <w:rPr>
-                <w:rStyle w:val="6"/>
-                <w:rFonts w:ascii="SimSun" w:hAnsi="SimSun" w:eastAsia="SimSun" w:cs="SimSun"/>
-                <w:sz w:val="24"/>
-                <w:szCs w:val="24"/>
-                <w:u w:val="none"/>
-              </w:rPr>
-              <w:t>↑   Shift + F10</w:t>
+                <w:rStyle w:val="7"/>
+                <w:rFonts w:ascii="SimSun" w:hAnsi="SimSun" w:eastAsia="SimSun" w:cs="SimSun"/>
+                <w:sz w:val="24"/>
+                <w:szCs w:val="24"/>
+                <w:u w:val="none"/>
+              </w:rPr>
+              <w:t>Alt + F11</w:t>
             </w:r>
             <w:r>
               <w:rPr>
@@ -4487,7 +3687,7 @@
           </w:tcPr>
           <w:p>
             <w:pPr>
-              <w:pStyle w:val="4"/>
+              <w:pStyle w:val="5"/>
               <w:keepNext w:val="0"/>
               <w:keepLines w:val="0"/>
               <w:widowControl/>
@@ -4496,7 +3696,7 @@
               <w:ind w:left="0" w:right="0"/>
             </w:pPr>
             <w:r>
-              <w:t>Show the last menu command</w:t>
+              <w:t>View and edit history</w:t>
             </w:r>
           </w:p>
         </w:tc>
@@ -4578,7 +3778,6 @@
                 <w:kern w:val="0"/>
                 <w:sz w:val="24"/>
                 <w:szCs w:val="24"/>
-                <w:highlight w:val="yellow"/>
                 <w:u w:val="none"/>
                 <w:lang w:val="en-US" w:eastAsia="zh-CN" w:bidi="ar"/>
               </w:rPr>
@@ -4590,19 +3789,17 @@
                 <w:kern w:val="0"/>
                 <w:sz w:val="24"/>
                 <w:szCs w:val="24"/>
-                <w:highlight w:val="yellow"/>
-                <w:u w:val="none"/>
-                <w:lang w:val="en-US" w:eastAsia="zh-CN" w:bidi="ar"/>
-              </w:rPr>
-              <w:instrText xml:space="preserve"> HYPERLINK "https://defkey.com/what-means/ctrl-backslash" </w:instrText>
-            </w:r>
-            <w:r>
-              <w:rPr>
-                <w:rFonts w:ascii="SimSun" w:hAnsi="SimSun" w:eastAsia="SimSun" w:cs="SimSun"/>
-                <w:kern w:val="0"/>
-                <w:sz w:val="24"/>
-                <w:szCs w:val="24"/>
-                <w:highlight w:val="yellow"/>
+                <w:u w:val="none"/>
+                <w:lang w:val="en-US" w:eastAsia="zh-CN" w:bidi="ar"/>
+              </w:rPr>
+              <w:instrText xml:space="preserve"> HYPERLINK "https://defkey.com/what-means/alt-f12" </w:instrText>
+            </w:r>
+            <w:r>
+              <w:rPr>
+                <w:rFonts w:ascii="SimSun" w:hAnsi="SimSun" w:eastAsia="SimSun" w:cs="SimSun"/>
+                <w:kern w:val="0"/>
+                <w:sz w:val="24"/>
+                <w:szCs w:val="24"/>
                 <w:u w:val="none"/>
                 <w:lang w:val="en-US" w:eastAsia="zh-CN" w:bidi="ar"/>
               </w:rPr>
@@ -4610,22 +3807,20 @@
             </w:r>
             <w:r>
               <w:rPr>
-                <w:rStyle w:val="6"/>
-                <w:rFonts w:ascii="SimSun" w:hAnsi="SimSun" w:eastAsia="SimSun" w:cs="SimSun"/>
-                <w:sz w:val="24"/>
-                <w:szCs w:val="24"/>
-                <w:highlight w:val="yellow"/>
-                <w:u w:val="none"/>
-              </w:rPr>
-              <w:t>Ctrl + \</w:t>
-            </w:r>
-            <w:r>
-              <w:rPr>
-                <w:rFonts w:ascii="SimSun" w:hAnsi="SimSun" w:eastAsia="SimSun" w:cs="SimSun"/>
-                <w:kern w:val="0"/>
-                <w:sz w:val="24"/>
-                <w:szCs w:val="24"/>
-                <w:highlight w:val="yellow"/>
+                <w:rStyle w:val="7"/>
+                <w:rFonts w:ascii="SimSun" w:hAnsi="SimSun" w:eastAsia="SimSun" w:cs="SimSun"/>
+                <w:sz w:val="24"/>
+                <w:szCs w:val="24"/>
+                <w:u w:val="none"/>
+              </w:rPr>
+              <w:t>Alt + F12</w:t>
+            </w:r>
+            <w:r>
+              <w:rPr>
+                <w:rFonts w:ascii="SimSun" w:hAnsi="SimSun" w:eastAsia="SimSun" w:cs="SimSun"/>
+                <w:kern w:val="0"/>
+                <w:sz w:val="24"/>
+                <w:szCs w:val="24"/>
                 <w:u w:val="none"/>
                 <w:lang w:val="en-US" w:eastAsia="zh-CN" w:bidi="ar"/>
               </w:rPr>
@@ -4651,7 +3846,7 @@
           </w:tcPr>
           <w:p>
             <w:pPr>
-              <w:pStyle w:val="4"/>
+              <w:pStyle w:val="5"/>
               <w:keepNext w:val="0"/>
               <w:keepLines w:val="0"/>
               <w:widowControl/>
@@ -4660,165 +3855,7 @@
               <w:ind w:left="0" w:right="0"/>
             </w:pPr>
             <w:r>
-              <w:t>Back to root</w:t>
-            </w:r>
-          </w:p>
-        </w:tc>
-        <w:tc>
-          <w:tcPr>
-            <w:tcW w:w="246" w:type="dxa"/>
-            <w:tcBorders>
-              <w:top w:val="nil"/>
-              <w:bottom w:val="single" w:color="DDDDDD" w:sz="6" w:space="0"/>
-            </w:tcBorders>
-            <w:shd w:val="clear" w:color="auto" w:fill="auto"/>
-            <w:tcMar>
-              <w:top w:w="150" w:type="dxa"/>
-              <w:left w:w="120" w:type="dxa"/>
-              <w:bottom w:w="210" w:type="dxa"/>
-              <w:right w:w="120" w:type="dxa"/>
-            </w:tcMar>
-            <w:vAlign w:val="top"/>
-          </w:tcPr>
-          <w:p>
-            <w:pPr>
-              <w:rPr>
-                <w:rFonts w:hint="eastAsia" w:ascii="SimSun"/>
-                <w:sz w:val="24"/>
-                <w:szCs w:val="24"/>
-              </w:rPr>
-            </w:pPr>
-          </w:p>
-        </w:tc>
-      </w:tr>
-      <w:tr>
-        <w:tblPrEx>
-          <w:tblBorders>
-            <w:top w:val="none" w:color="auto" w:sz="0" w:space="0"/>
-            <w:left w:val="none" w:color="auto" w:sz="0" w:space="0"/>
-            <w:bottom w:val="none" w:color="auto" w:sz="0" w:space="0"/>
-            <w:right w:val="none" w:color="auto" w:sz="0" w:space="0"/>
-            <w:insideH w:val="none" w:color="auto" w:sz="0" w:space="0"/>
-            <w:insideV w:val="none" w:color="auto" w:sz="0" w:space="0"/>
-          </w:tblBorders>
-          <w:tblLayout w:type="fixed"/>
-          <w:tblCellMar>
-            <w:top w:w="15" w:type="dxa"/>
-            <w:left w:w="15" w:type="dxa"/>
-            <w:bottom w:w="15" w:type="dxa"/>
-            <w:right w:w="15" w:type="dxa"/>
-          </w:tblCellMar>
-        </w:tblPrEx>
-        <w:tc>
-          <w:tcPr>
-            <w:tcW w:w="3728" w:type="dxa"/>
-            <w:tcBorders>
-              <w:top w:val="nil"/>
-              <w:bottom w:val="single" w:color="DDDDDD" w:sz="6" w:space="0"/>
-            </w:tcBorders>
-            <w:shd w:val="clear" w:color="auto" w:fill="auto"/>
-            <w:tcMar>
-              <w:top w:w="150" w:type="dxa"/>
-              <w:left w:w="120" w:type="dxa"/>
-              <w:bottom w:w="210" w:type="dxa"/>
-              <w:right w:w="120" w:type="dxa"/>
-            </w:tcMar>
-            <w:vAlign w:val="top"/>
-          </w:tcPr>
-          <w:p>
-            <w:pPr>
-              <w:keepNext w:val="0"/>
-              <w:keepLines w:val="0"/>
-              <w:widowControl/>
-              <w:suppressLineNumbers w:val="0"/>
-              <w:spacing w:line="21" w:lineRule="atLeast"/>
-              <w:jc w:val="left"/>
-              <w:textAlignment w:val="top"/>
-            </w:pPr>
-            <w:r>
-              <w:rPr>
-                <w:rFonts w:ascii="SimSun" w:hAnsi="SimSun" w:eastAsia="SimSun" w:cs="SimSun"/>
-                <w:kern w:val="0"/>
-                <w:sz w:val="24"/>
-                <w:szCs w:val="24"/>
-                <w:u w:val="none"/>
-                <w:lang w:val="en-US" w:eastAsia="zh-CN" w:bidi="ar"/>
-              </w:rPr>
-              <w:fldChar w:fldCharType="begin"/>
-            </w:r>
-            <w:r>
-              <w:rPr>
-                <w:rFonts w:ascii="SimSun" w:hAnsi="SimSun" w:eastAsia="SimSun" w:cs="SimSun"/>
-                <w:kern w:val="0"/>
-                <w:sz w:val="24"/>
-                <w:szCs w:val="24"/>
-                <w:u w:val="none"/>
-                <w:lang w:val="en-US" w:eastAsia="zh-CN" w:bidi="ar"/>
-              </w:rPr>
-              <w:instrText xml:space="preserve"> HYPERLINK "https://defkey.com/what-means/shift-enter" </w:instrText>
-            </w:r>
-            <w:r>
-              <w:rPr>
-                <w:rFonts w:ascii="SimSun" w:hAnsi="SimSun" w:eastAsia="SimSun" w:cs="SimSun"/>
-                <w:kern w:val="0"/>
-                <w:sz w:val="24"/>
-                <w:szCs w:val="24"/>
-                <w:u w:val="none"/>
-                <w:lang w:val="en-US" w:eastAsia="zh-CN" w:bidi="ar"/>
-              </w:rPr>
-              <w:fldChar w:fldCharType="separate"/>
-            </w:r>
-            <w:r>
-              <w:rPr>
-                <w:rStyle w:val="6"/>
-                <w:rFonts w:ascii="SimSun" w:hAnsi="SimSun" w:eastAsia="SimSun" w:cs="SimSun"/>
-                <w:sz w:val="24"/>
-                <w:szCs w:val="24"/>
-                <w:u w:val="none"/>
-              </w:rPr>
-              <w:t>↑   Shift + ⤶ Enter</w:t>
-            </w:r>
-            <w:r>
-              <w:rPr>
-                <w:rFonts w:ascii="SimSun" w:hAnsi="SimSun" w:eastAsia="SimSun" w:cs="SimSun"/>
-                <w:kern w:val="0"/>
-                <w:sz w:val="24"/>
-                <w:szCs w:val="24"/>
-                <w:u w:val="none"/>
-                <w:lang w:val="en-US" w:eastAsia="zh-CN" w:bidi="ar"/>
-              </w:rPr>
-              <w:fldChar w:fldCharType="end"/>
-            </w:r>
-          </w:p>
-        </w:tc>
-        <w:tc>
-          <w:tcPr>
-            <w:tcW w:w="5506" w:type="dxa"/>
-            <w:tcBorders>
-              <w:top w:val="nil"/>
-              <w:bottom w:val="single" w:color="DDDDDD" w:sz="6" w:space="0"/>
-            </w:tcBorders>
-            <w:shd w:val="clear" w:color="auto" w:fill="auto"/>
-            <w:tcMar>
-              <w:top w:w="150" w:type="dxa"/>
-              <w:left w:w="120" w:type="dxa"/>
-              <w:bottom w:w="210" w:type="dxa"/>
-              <w:right w:w="120" w:type="dxa"/>
-            </w:tcMar>
-            <w:vAlign w:val="top"/>
-          </w:tcPr>
-          <w:p>
-            <w:pPr>
-              <w:pStyle w:val="4"/>
-              <w:keepNext w:val="0"/>
-              <w:keepLines w:val="0"/>
-              <w:widowControl/>
-              <w:suppressLineNumbers w:val="0"/>
-              <w:spacing w:before="60" w:beforeAutospacing="0" w:after="150" w:afterAutospacing="0" w:line="420" w:lineRule="atLeast"/>
-              <w:ind w:left="0" w:right="0"/>
-            </w:pPr>
-            <w:r>
-              <w:t>(in the drive menu) Show root directory in explorer</w:t>
+              <w:t>Folder history</w:t>
             </w:r>
           </w:p>
         </w:tc>
@@ -4914,7 +3951,7 @@
                 <w:u w:val="none"/>
                 <w:lang w:val="en-US" w:eastAsia="zh-CN" w:bidi="ar"/>
               </w:rPr>
-              <w:instrText xml:space="preserve"> HYPERLINK "https://defkey.com/what-means/ctrl-pagedown" </w:instrText>
+              <w:instrText xml:space="preserve"> HYPERLINK "https://defkey.com/what-means/shift-f1" </w:instrText>
             </w:r>
             <w:r>
               <w:rPr>
@@ -4929,13 +3966,13 @@
             </w:r>
             <w:r>
               <w:rPr>
-                <w:rStyle w:val="6"/>
-                <w:rFonts w:ascii="SimSun" w:hAnsi="SimSun" w:eastAsia="SimSun" w:cs="SimSun"/>
-                <w:sz w:val="24"/>
-                <w:szCs w:val="24"/>
-                <w:u w:val="none"/>
-              </w:rPr>
-              <w:t>Ctrl + Page Down</w:t>
+                <w:rStyle w:val="7"/>
+                <w:rFonts w:ascii="SimSun" w:hAnsi="SimSun" w:eastAsia="SimSun" w:cs="SimSun"/>
+                <w:sz w:val="24"/>
+                <w:szCs w:val="24"/>
+                <w:u w:val="none"/>
+              </w:rPr>
+              <w:t>↑   Shift + F1</w:t>
             </w:r>
             <w:r>
               <w:rPr>
@@ -4968,7 +4005,7 @@
           </w:tcPr>
           <w:p>
             <w:pPr>
-              <w:pStyle w:val="4"/>
+              <w:pStyle w:val="5"/>
               <w:keepNext w:val="0"/>
               <w:keepLines w:val="0"/>
               <w:widowControl/>
@@ -4977,7 +4014,7 @@
               <w:ind w:left="0" w:right="0"/>
             </w:pPr>
             <w:r>
-              <w:t>Enter in an archive / especially SFX</w:t>
+              <w:t>Archive management commands</w:t>
             </w:r>
           </w:p>
         </w:tc>
@@ -5057,6 +4094,16 @@
               <w:rPr>
                 <w:rFonts w:ascii="SimSun" w:hAnsi="SimSun" w:eastAsia="SimSun" w:cs="SimSun"/>
                 <w:kern w:val="0"/>
+                <w:sz w:val="20"/>
+                <w:szCs w:val="20"/>
+                <w:lang w:val="en-US" w:eastAsia="zh-CN" w:bidi="ar"/>
+              </w:rPr>
+              <w:t>or </w:t>
+            </w:r>
+            <w:r>
+              <w:rPr>
+                <w:rFonts w:ascii="SimSun" w:hAnsi="SimSun" w:eastAsia="SimSun" w:cs="SimSun"/>
+                <w:kern w:val="0"/>
                 <w:sz w:val="24"/>
                 <w:szCs w:val="24"/>
                 <w:u w:val="none"/>
@@ -5073,7 +4120,7 @@
                 <w:u w:val="none"/>
                 <w:lang w:val="en-US" w:eastAsia="zh-CN" w:bidi="ar"/>
               </w:rPr>
-              <w:instrText xml:space="preserve"> HYPERLINK "https://defkey.com/what-means/ctrl-g" </w:instrText>
+              <w:instrText xml:space="preserve"> HYPERLINK "https://defkey.com/what-means/shift-f2" </w:instrText>
             </w:r>
             <w:r>
               <w:rPr>
@@ -5088,13 +4135,13 @@
             </w:r>
             <w:r>
               <w:rPr>
-                <w:rStyle w:val="6"/>
-                <w:rFonts w:ascii="SimSun" w:hAnsi="SimSun" w:eastAsia="SimSun" w:cs="SimSun"/>
-                <w:sz w:val="24"/>
-                <w:szCs w:val="24"/>
-                <w:u w:val="none"/>
-              </w:rPr>
-              <w:t>Ctrl + G</w:t>
+                <w:rStyle w:val="7"/>
+                <w:rFonts w:ascii="SimSun" w:hAnsi="SimSun" w:eastAsia="SimSun" w:cs="SimSun"/>
+                <w:sz w:val="24"/>
+                <w:szCs w:val="24"/>
+                <w:u w:val="none"/>
+              </w:rPr>
+              <w:t>↑   Shift + F2</w:t>
             </w:r>
             <w:r>
               <w:rPr>
@@ -5127,175 +4174,12 @@
           </w:tcPr>
           <w:p>
             <w:pPr>
-              <w:pStyle w:val="4"/>
-              <w:keepNext w:val="0"/>
-              <w:keepLines w:val="0"/>
-              <w:widowControl/>
-              <w:suppressLineNumbers w:val="0"/>
-              <w:spacing w:before="60" w:beforeAutospacing="0" w:after="150" w:afterAutospacing="0" w:line="420" w:lineRule="atLeast"/>
-              <w:ind w:left="0" w:right="0"/>
-            </w:pPr>
-            <w:r>
-              <w:t>Run command on selected files, like "rar32 m !.!.rar !.!" to rar each file in its own archive</w:t>
-            </w:r>
-          </w:p>
-        </w:tc>
-        <w:tc>
-          <w:tcPr>
-            <w:tcW w:w="246" w:type="dxa"/>
-            <w:tcBorders>
-              <w:top w:val="nil"/>
-              <w:bottom w:val="single" w:color="DDDDDD" w:sz="6" w:space="0"/>
-            </w:tcBorders>
-            <w:shd w:val="clear" w:color="auto" w:fill="auto"/>
-            <w:tcMar>
-              <w:top w:w="150" w:type="dxa"/>
-              <w:left w:w="120" w:type="dxa"/>
-              <w:bottom w:w="210" w:type="dxa"/>
-              <w:right w:w="120" w:type="dxa"/>
-            </w:tcMar>
-            <w:vAlign w:val="top"/>
-          </w:tcPr>
-          <w:p>
-            <w:pPr>
               <w:rPr>
                 <w:rFonts w:hint="eastAsia" w:ascii="SimSun"/>
                 <w:sz w:val="24"/>
                 <w:szCs w:val="24"/>
               </w:rPr>
             </w:pPr>
-          </w:p>
-        </w:tc>
-      </w:tr>
-      <w:tr>
-        <w:tblPrEx>
-          <w:tblBorders>
-            <w:top w:val="none" w:color="auto" w:sz="0" w:space="0"/>
-            <w:left w:val="none" w:color="auto" w:sz="0" w:space="0"/>
-            <w:bottom w:val="none" w:color="auto" w:sz="0" w:space="0"/>
-            <w:right w:val="none" w:color="auto" w:sz="0" w:space="0"/>
-            <w:insideH w:val="none" w:color="auto" w:sz="0" w:space="0"/>
-            <w:insideV w:val="none" w:color="auto" w:sz="0" w:space="0"/>
-          </w:tblBorders>
-          <w:tblLayout w:type="fixed"/>
-          <w:tblCellMar>
-            <w:top w:w="15" w:type="dxa"/>
-            <w:left w:w="15" w:type="dxa"/>
-            <w:bottom w:w="15" w:type="dxa"/>
-            <w:right w:w="15" w:type="dxa"/>
-          </w:tblCellMar>
-        </w:tblPrEx>
-        <w:tc>
-          <w:tcPr>
-            <w:tcW w:w="3728" w:type="dxa"/>
-            <w:tcBorders>
-              <w:top w:val="nil"/>
-              <w:bottom w:val="single" w:color="DDDDDD" w:sz="6" w:space="0"/>
-            </w:tcBorders>
-            <w:shd w:val="clear" w:color="auto" w:fill="auto"/>
-            <w:tcMar>
-              <w:top w:w="150" w:type="dxa"/>
-              <w:left w:w="120" w:type="dxa"/>
-              <w:bottom w:w="210" w:type="dxa"/>
-              <w:right w:w="120" w:type="dxa"/>
-            </w:tcMar>
-            <w:vAlign w:val="top"/>
-          </w:tcPr>
-          <w:p>
-            <w:pPr>
-              <w:keepNext w:val="0"/>
-              <w:keepLines w:val="0"/>
-              <w:widowControl/>
-              <w:suppressLineNumbers w:val="0"/>
-              <w:spacing w:line="21" w:lineRule="atLeast"/>
-              <w:jc w:val="left"/>
-              <w:textAlignment w:val="top"/>
-            </w:pPr>
-            <w:r>
-              <w:rPr>
-                <w:rFonts w:ascii="SimSun" w:hAnsi="SimSun" w:eastAsia="SimSun" w:cs="SimSun"/>
-                <w:kern w:val="0"/>
-                <w:sz w:val="24"/>
-                <w:szCs w:val="24"/>
-                <w:u w:val="none"/>
-                <w:lang w:val="en-US" w:eastAsia="zh-CN" w:bidi="ar"/>
-              </w:rPr>
-              <w:fldChar w:fldCharType="begin"/>
-            </w:r>
-            <w:r>
-              <w:rPr>
-                <w:rFonts w:ascii="SimSun" w:hAnsi="SimSun" w:eastAsia="SimSun" w:cs="SimSun"/>
-                <w:kern w:val="0"/>
-                <w:sz w:val="24"/>
-                <w:szCs w:val="24"/>
-                <w:u w:val="none"/>
-                <w:lang w:val="en-US" w:eastAsia="zh-CN" w:bidi="ar"/>
-              </w:rPr>
-              <w:instrText xml:space="preserve"> HYPERLINK "https://defkey.com/what-means/ctrl-numperiod" </w:instrText>
-            </w:r>
-            <w:r>
-              <w:rPr>
-                <w:rFonts w:ascii="SimSun" w:hAnsi="SimSun" w:eastAsia="SimSun" w:cs="SimSun"/>
-                <w:kern w:val="0"/>
-                <w:sz w:val="24"/>
-                <w:szCs w:val="24"/>
-                <w:u w:val="none"/>
-                <w:lang w:val="en-US" w:eastAsia="zh-CN" w:bidi="ar"/>
-              </w:rPr>
-              <w:fldChar w:fldCharType="separate"/>
-            </w:r>
-            <w:r>
-              <w:rPr>
-                <w:rStyle w:val="6"/>
-                <w:rFonts w:ascii="SimSun" w:hAnsi="SimSun" w:eastAsia="SimSun" w:cs="SimSun"/>
-                <w:sz w:val="24"/>
-                <w:szCs w:val="24"/>
-                <w:u w:val="none"/>
-              </w:rPr>
-              <w:t>Ctrl + Num .</w:t>
-            </w:r>
-            <w:r>
-              <w:rPr>
-                <w:rFonts w:ascii="SimSun" w:hAnsi="SimSun" w:eastAsia="SimSun" w:cs="SimSun"/>
-                <w:kern w:val="0"/>
-                <w:sz w:val="24"/>
-                <w:szCs w:val="24"/>
-                <w:u w:val="none"/>
-                <w:lang w:val="en-US" w:eastAsia="zh-CN" w:bidi="ar"/>
-              </w:rPr>
-              <w:fldChar w:fldCharType="end"/>
-            </w:r>
-          </w:p>
-        </w:tc>
-        <w:tc>
-          <w:tcPr>
-            <w:tcW w:w="5506" w:type="dxa"/>
-            <w:tcBorders>
-              <w:top w:val="nil"/>
-              <w:bottom w:val="single" w:color="DDDDDD" w:sz="6" w:space="0"/>
-            </w:tcBorders>
-            <w:shd w:val="clear" w:color="auto" w:fill="auto"/>
-            <w:tcMar>
-              <w:top w:w="150" w:type="dxa"/>
-              <w:left w:w="120" w:type="dxa"/>
-              <w:bottom w:w="210" w:type="dxa"/>
-              <w:right w:w="120" w:type="dxa"/>
-            </w:tcMar>
-            <w:vAlign w:val="top"/>
-          </w:tcPr>
-          <w:p>
-            <w:pPr>
-              <w:pStyle w:val="4"/>
-              <w:keepNext w:val="0"/>
-              <w:keepLines w:val="0"/>
-              <w:widowControl/>
-              <w:suppressLineNumbers w:val="0"/>
-              <w:spacing w:before="60" w:beforeAutospacing="0" w:after="150" w:afterAutospacing="0" w:line="420" w:lineRule="atLeast"/>
-              <w:ind w:left="0" w:right="0"/>
-            </w:pPr>
-            <w:r>
-              <w:t>Record a keyboard macro</w:t>
-            </w:r>
           </w:p>
         </w:tc>
         <w:tc>
@@ -5374,6 +4258,16 @@
               <w:rPr>
                 <w:rFonts w:ascii="SimSun" w:hAnsi="SimSun" w:eastAsia="SimSun" w:cs="SimSun"/>
                 <w:kern w:val="0"/>
+                <w:sz w:val="20"/>
+                <w:szCs w:val="20"/>
+                <w:lang w:val="en-US" w:eastAsia="zh-CN" w:bidi="ar"/>
+              </w:rPr>
+              <w:t>or </w:t>
+            </w:r>
+            <w:r>
+              <w:rPr>
+                <w:rFonts w:ascii="SimSun" w:hAnsi="SimSun" w:eastAsia="SimSun" w:cs="SimSun"/>
+                <w:kern w:val="0"/>
                 <w:sz w:val="24"/>
                 <w:szCs w:val="24"/>
                 <w:u w:val="none"/>
@@ -5390,7 +4284,7 @@
                 <w:u w:val="none"/>
                 <w:lang w:val="en-US" w:eastAsia="zh-CN" w:bidi="ar"/>
               </w:rPr>
-              <w:instrText xml:space="preserve"> HYPERLINK "https://defkey.com/what-means/alt-del" </w:instrText>
+              <w:instrText xml:space="preserve"> HYPERLINK "https://defkey.com/what-means/shift-f3" </w:instrText>
             </w:r>
             <w:r>
               <w:rPr>
@@ -5405,13 +4299,13 @@
             </w:r>
             <w:r>
               <w:rPr>
-                <w:rStyle w:val="6"/>
-                <w:rFonts w:ascii="SimSun" w:hAnsi="SimSun" w:eastAsia="SimSun" w:cs="SimSun"/>
-                <w:sz w:val="24"/>
-                <w:szCs w:val="24"/>
-                <w:u w:val="none"/>
-              </w:rPr>
-              <w:t>Alt + Del</w:t>
+                <w:rStyle w:val="7"/>
+                <w:rFonts w:ascii="SimSun" w:hAnsi="SimSun" w:eastAsia="SimSun" w:cs="SimSun"/>
+                <w:sz w:val="24"/>
+                <w:szCs w:val="24"/>
+                <w:u w:val="none"/>
+              </w:rPr>
+              <w:t>↑   Shift + F3</w:t>
             </w:r>
             <w:r>
               <w:rPr>
@@ -5444,7 +4338,160 @@
           </w:tcPr>
           <w:p>
             <w:pPr>
-              <w:pStyle w:val="4"/>
+              <w:rPr>
+                <w:rFonts w:hint="eastAsia" w:ascii="SimSun"/>
+                <w:sz w:val="24"/>
+                <w:szCs w:val="24"/>
+              </w:rPr>
+            </w:pPr>
+          </w:p>
+        </w:tc>
+        <w:tc>
+          <w:tcPr>
+            <w:tcW w:w="246" w:type="dxa"/>
+            <w:tcBorders>
+              <w:top w:val="nil"/>
+              <w:bottom w:val="single" w:color="DDDDDD" w:sz="6" w:space="0"/>
+            </w:tcBorders>
+            <w:shd w:val="clear" w:color="auto" w:fill="auto"/>
+            <w:tcMar>
+              <w:top w:w="150" w:type="dxa"/>
+              <w:left w:w="120" w:type="dxa"/>
+              <w:bottom w:w="210" w:type="dxa"/>
+              <w:right w:w="120" w:type="dxa"/>
+            </w:tcMar>
+            <w:vAlign w:val="top"/>
+          </w:tcPr>
+          <w:p>
+            <w:pPr>
+              <w:rPr>
+                <w:rFonts w:hint="eastAsia" w:ascii="SimSun"/>
+                <w:sz w:val="24"/>
+                <w:szCs w:val="24"/>
+              </w:rPr>
+            </w:pPr>
+          </w:p>
+        </w:tc>
+      </w:tr>
+      <w:tr>
+        <w:tblPrEx>
+          <w:tblBorders>
+            <w:top w:val="none" w:color="auto" w:sz="0" w:space="0"/>
+            <w:left w:val="none" w:color="auto" w:sz="0" w:space="0"/>
+            <w:bottom w:val="none" w:color="auto" w:sz="0" w:space="0"/>
+            <w:right w:val="none" w:color="auto" w:sz="0" w:space="0"/>
+            <w:insideH w:val="none" w:color="auto" w:sz="0" w:space="0"/>
+            <w:insideV w:val="none" w:color="auto" w:sz="0" w:space="0"/>
+          </w:tblBorders>
+          <w:tblLayout w:type="fixed"/>
+          <w:tblCellMar>
+            <w:top w:w="15" w:type="dxa"/>
+            <w:left w:w="15" w:type="dxa"/>
+            <w:bottom w:w="15" w:type="dxa"/>
+            <w:right w:w="15" w:type="dxa"/>
+          </w:tblCellMar>
+        </w:tblPrEx>
+        <w:tc>
+          <w:tcPr>
+            <w:tcW w:w="3728" w:type="dxa"/>
+            <w:tcBorders>
+              <w:top w:val="nil"/>
+              <w:bottom w:val="single" w:color="DDDDDD" w:sz="6" w:space="0"/>
+            </w:tcBorders>
+            <w:shd w:val="clear" w:color="auto" w:fill="auto"/>
+            <w:tcMar>
+              <w:top w:w="150" w:type="dxa"/>
+              <w:left w:w="120" w:type="dxa"/>
+              <w:bottom w:w="210" w:type="dxa"/>
+              <w:right w:w="120" w:type="dxa"/>
+            </w:tcMar>
+            <w:vAlign w:val="top"/>
+          </w:tcPr>
+          <w:p>
+            <w:pPr>
+              <w:keepNext w:val="0"/>
+              <w:keepLines w:val="0"/>
+              <w:widowControl/>
+              <w:suppressLineNumbers w:val="0"/>
+              <w:spacing w:line="21" w:lineRule="atLeast"/>
+              <w:jc w:val="left"/>
+              <w:textAlignment w:val="top"/>
+            </w:pPr>
+            <w:r>
+              <w:rPr>
+                <w:rFonts w:ascii="SimSun" w:hAnsi="SimSun" w:eastAsia="SimSun" w:cs="SimSun"/>
+                <w:kern w:val="0"/>
+                <w:sz w:val="24"/>
+                <w:szCs w:val="24"/>
+                <w:u w:val="none"/>
+                <w:lang w:val="en-US" w:eastAsia="zh-CN" w:bidi="ar"/>
+              </w:rPr>
+              <w:fldChar w:fldCharType="begin"/>
+            </w:r>
+            <w:r>
+              <w:rPr>
+                <w:rFonts w:ascii="SimSun" w:hAnsi="SimSun" w:eastAsia="SimSun" w:cs="SimSun"/>
+                <w:kern w:val="0"/>
+                <w:sz w:val="24"/>
+                <w:szCs w:val="24"/>
+                <w:u w:val="none"/>
+                <w:lang w:val="en-US" w:eastAsia="zh-CN" w:bidi="ar"/>
+              </w:rPr>
+              <w:instrText xml:space="preserve"> HYPERLINK "https://defkey.com/what-means/shift-f10" </w:instrText>
+            </w:r>
+            <w:r>
+              <w:rPr>
+                <w:rFonts w:ascii="SimSun" w:hAnsi="SimSun" w:eastAsia="SimSun" w:cs="SimSun"/>
+                <w:kern w:val="0"/>
+                <w:sz w:val="24"/>
+                <w:szCs w:val="24"/>
+                <w:u w:val="none"/>
+                <w:lang w:val="en-US" w:eastAsia="zh-CN" w:bidi="ar"/>
+              </w:rPr>
+              <w:fldChar w:fldCharType="separate"/>
+            </w:r>
+            <w:r>
+              <w:rPr>
+                <w:rStyle w:val="7"/>
+                <w:rFonts w:ascii="SimSun" w:hAnsi="SimSun" w:eastAsia="SimSun" w:cs="SimSun"/>
+                <w:sz w:val="24"/>
+                <w:szCs w:val="24"/>
+                <w:u w:val="none"/>
+              </w:rPr>
+              <w:t>↑   Shift + F10</w:t>
+            </w:r>
+            <w:r>
+              <w:rPr>
+                <w:rFonts w:ascii="SimSun" w:hAnsi="SimSun" w:eastAsia="SimSun" w:cs="SimSun"/>
+                <w:kern w:val="0"/>
+                <w:sz w:val="24"/>
+                <w:szCs w:val="24"/>
+                <w:u w:val="none"/>
+                <w:lang w:val="en-US" w:eastAsia="zh-CN" w:bidi="ar"/>
+              </w:rPr>
+              <w:fldChar w:fldCharType="end"/>
+            </w:r>
+          </w:p>
+        </w:tc>
+        <w:tc>
+          <w:tcPr>
+            <w:tcW w:w="5506" w:type="dxa"/>
+            <w:tcBorders>
+              <w:top w:val="nil"/>
+              <w:bottom w:val="single" w:color="DDDDDD" w:sz="6" w:space="0"/>
+            </w:tcBorders>
+            <w:shd w:val="clear" w:color="auto" w:fill="auto"/>
+            <w:tcMar>
+              <w:top w:w="150" w:type="dxa"/>
+              <w:left w:w="120" w:type="dxa"/>
+              <w:bottom w:w="210" w:type="dxa"/>
+              <w:right w:w="120" w:type="dxa"/>
+            </w:tcMar>
+            <w:vAlign w:val="top"/>
+          </w:tcPr>
+          <w:p>
+            <w:pPr>
+              <w:pStyle w:val="5"/>
               <w:keepNext w:val="0"/>
               <w:keepLines w:val="0"/>
               <w:widowControl/>
@@ -5453,7 +4500,7 @@
               <w:ind w:left="0" w:right="0"/>
             </w:pPr>
             <w:r>
-              <w:t>Wipe file, overwrite with 0, truncate, rename to a temp name and delete</w:t>
+              <w:t>Show the last menu command</w:t>
             </w:r>
           </w:p>
         </w:tc>
@@ -5535,6 +4582,7 @@
                 <w:kern w:val="0"/>
                 <w:sz w:val="24"/>
                 <w:szCs w:val="24"/>
+                <w:highlight w:val="yellow"/>
                 <w:u w:val="none"/>
                 <w:lang w:val="en-US" w:eastAsia="zh-CN" w:bidi="ar"/>
               </w:rPr>
@@ -5546,17 +4594,19 @@
                 <w:kern w:val="0"/>
                 <w:sz w:val="24"/>
                 <w:szCs w:val="24"/>
-                <w:u w:val="none"/>
-                <w:lang w:val="en-US" w:eastAsia="zh-CN" w:bidi="ar"/>
-              </w:rPr>
-              <w:instrText xml:space="preserve"> HYPERLINK "https://defkey.com/what-means/ctrl-w" </w:instrText>
-            </w:r>
-            <w:r>
-              <w:rPr>
-                <w:rFonts w:ascii="SimSun" w:hAnsi="SimSun" w:eastAsia="SimSun" w:cs="SimSun"/>
-                <w:kern w:val="0"/>
-                <w:sz w:val="24"/>
-                <w:szCs w:val="24"/>
+                <w:highlight w:val="yellow"/>
+                <w:u w:val="none"/>
+                <w:lang w:val="en-US" w:eastAsia="zh-CN" w:bidi="ar"/>
+              </w:rPr>
+              <w:instrText xml:space="preserve"> HYPERLINK "https://defkey.com/what-means/ctrl-backslash" </w:instrText>
+            </w:r>
+            <w:r>
+              <w:rPr>
+                <w:rFonts w:ascii="SimSun" w:hAnsi="SimSun" w:eastAsia="SimSun" w:cs="SimSun"/>
+                <w:kern w:val="0"/>
+                <w:sz w:val="24"/>
+                <w:szCs w:val="24"/>
+                <w:highlight w:val="yellow"/>
                 <w:u w:val="none"/>
                 <w:lang w:val="en-US" w:eastAsia="zh-CN" w:bidi="ar"/>
               </w:rPr>
@@ -5564,20 +4614,22 @@
             </w:r>
             <w:r>
               <w:rPr>
-                <w:rStyle w:val="6"/>
-                <w:rFonts w:ascii="SimSun" w:hAnsi="SimSun" w:eastAsia="SimSun" w:cs="SimSun"/>
-                <w:sz w:val="24"/>
-                <w:szCs w:val="24"/>
-                <w:u w:val="none"/>
-              </w:rPr>
-              <w:t>Ctrl + W</w:t>
-            </w:r>
-            <w:r>
-              <w:rPr>
-                <w:rFonts w:ascii="SimSun" w:hAnsi="SimSun" w:eastAsia="SimSun" w:cs="SimSun"/>
-                <w:kern w:val="0"/>
-                <w:sz w:val="24"/>
-                <w:szCs w:val="24"/>
+                <w:rStyle w:val="7"/>
+                <w:rFonts w:ascii="SimSun" w:hAnsi="SimSun" w:eastAsia="SimSun" w:cs="SimSun"/>
+                <w:sz w:val="24"/>
+                <w:szCs w:val="24"/>
+                <w:highlight w:val="yellow"/>
+                <w:u w:val="none"/>
+              </w:rPr>
+              <w:t>Ctrl + \</w:t>
+            </w:r>
+            <w:r>
+              <w:rPr>
+                <w:rFonts w:ascii="SimSun" w:hAnsi="SimSun" w:eastAsia="SimSun" w:cs="SimSun"/>
+                <w:kern w:val="0"/>
+                <w:sz w:val="24"/>
+                <w:szCs w:val="24"/>
+                <w:highlight w:val="yellow"/>
                 <w:u w:val="none"/>
                 <w:lang w:val="en-US" w:eastAsia="zh-CN" w:bidi="ar"/>
               </w:rPr>
@@ -5603,7 +4655,7 @@
           </w:tcPr>
           <w:p>
             <w:pPr>
-              <w:pStyle w:val="4"/>
+              <w:pStyle w:val="5"/>
               <w:keepNext w:val="0"/>
               <w:keepLines w:val="0"/>
               <w:widowControl/>
@@ -5612,165 +4664,7 @@
               <w:ind w:left="0" w:right="0"/>
             </w:pPr>
             <w:r>
-              <w:t>Task list</w:t>
-            </w:r>
-          </w:p>
-        </w:tc>
-        <w:tc>
-          <w:tcPr>
-            <w:tcW w:w="246" w:type="dxa"/>
-            <w:tcBorders>
-              <w:top w:val="nil"/>
-              <w:bottom w:val="single" w:color="DDDDDD" w:sz="6" w:space="0"/>
-            </w:tcBorders>
-            <w:shd w:val="clear" w:color="auto" w:fill="auto"/>
-            <w:tcMar>
-              <w:top w:w="150" w:type="dxa"/>
-              <w:left w:w="120" w:type="dxa"/>
-              <w:bottom w:w="210" w:type="dxa"/>
-              <w:right w:w="120" w:type="dxa"/>
-            </w:tcMar>
-            <w:vAlign w:val="top"/>
-          </w:tcPr>
-          <w:p>
-            <w:pPr>
-              <w:rPr>
-                <w:rFonts w:hint="eastAsia" w:ascii="SimSun"/>
-                <w:sz w:val="24"/>
-                <w:szCs w:val="24"/>
-              </w:rPr>
-            </w:pPr>
-          </w:p>
-        </w:tc>
-      </w:tr>
-      <w:tr>
-        <w:tblPrEx>
-          <w:tblBorders>
-            <w:top w:val="none" w:color="auto" w:sz="0" w:space="0"/>
-            <w:left w:val="none" w:color="auto" w:sz="0" w:space="0"/>
-            <w:bottom w:val="none" w:color="auto" w:sz="0" w:space="0"/>
-            <w:right w:val="none" w:color="auto" w:sz="0" w:space="0"/>
-            <w:insideH w:val="none" w:color="auto" w:sz="0" w:space="0"/>
-            <w:insideV w:val="none" w:color="auto" w:sz="0" w:space="0"/>
-          </w:tblBorders>
-          <w:tblLayout w:type="fixed"/>
-          <w:tblCellMar>
-            <w:top w:w="15" w:type="dxa"/>
-            <w:left w:w="15" w:type="dxa"/>
-            <w:bottom w:w="15" w:type="dxa"/>
-            <w:right w:w="15" w:type="dxa"/>
-          </w:tblCellMar>
-        </w:tblPrEx>
-        <w:tc>
-          <w:tcPr>
-            <w:tcW w:w="3728" w:type="dxa"/>
-            <w:tcBorders>
-              <w:top w:val="nil"/>
-              <w:bottom w:val="single" w:color="DDDDDD" w:sz="6" w:space="0"/>
-            </w:tcBorders>
-            <w:shd w:val="clear" w:color="auto" w:fill="auto"/>
-            <w:tcMar>
-              <w:top w:w="150" w:type="dxa"/>
-              <w:left w:w="120" w:type="dxa"/>
-              <w:bottom w:w="210" w:type="dxa"/>
-              <w:right w:w="120" w:type="dxa"/>
-            </w:tcMar>
-            <w:vAlign w:val="top"/>
-          </w:tcPr>
-          <w:p>
-            <w:pPr>
-              <w:keepNext w:val="0"/>
-              <w:keepLines w:val="0"/>
-              <w:widowControl/>
-              <w:suppressLineNumbers w:val="0"/>
-              <w:spacing w:line="21" w:lineRule="atLeast"/>
-              <w:jc w:val="left"/>
-              <w:textAlignment w:val="top"/>
-            </w:pPr>
-            <w:r>
-              <w:rPr>
-                <w:rFonts w:ascii="SimSun" w:hAnsi="SimSun" w:eastAsia="SimSun" w:cs="SimSun"/>
-                <w:kern w:val="0"/>
-                <w:sz w:val="24"/>
-                <w:szCs w:val="24"/>
-                <w:u w:val="none"/>
-                <w:lang w:val="en-US" w:eastAsia="zh-CN" w:bidi="ar"/>
-              </w:rPr>
-              <w:fldChar w:fldCharType="begin"/>
-            </w:r>
-            <w:r>
-              <w:rPr>
-                <w:rFonts w:ascii="SimSun" w:hAnsi="SimSun" w:eastAsia="SimSun" w:cs="SimSun"/>
-                <w:kern w:val="0"/>
-                <w:sz w:val="24"/>
-                <w:szCs w:val="24"/>
-                <w:u w:val="none"/>
-                <w:lang w:val="en-US" w:eastAsia="zh-CN" w:bidi="ar"/>
-              </w:rPr>
-              <w:instrText xml:space="preserve"> HYPERLINK "https://defkey.com/what-means/f12" </w:instrText>
-            </w:r>
-            <w:r>
-              <w:rPr>
-                <w:rFonts w:ascii="SimSun" w:hAnsi="SimSun" w:eastAsia="SimSun" w:cs="SimSun"/>
-                <w:kern w:val="0"/>
-                <w:sz w:val="24"/>
-                <w:szCs w:val="24"/>
-                <w:u w:val="none"/>
-                <w:lang w:val="en-US" w:eastAsia="zh-CN" w:bidi="ar"/>
-              </w:rPr>
-              <w:fldChar w:fldCharType="separate"/>
-            </w:r>
-            <w:r>
-              <w:rPr>
-                <w:rStyle w:val="6"/>
-                <w:rFonts w:ascii="SimSun" w:hAnsi="SimSun" w:eastAsia="SimSun" w:cs="SimSun"/>
-                <w:sz w:val="24"/>
-                <w:szCs w:val="24"/>
-                <w:u w:val="none"/>
-              </w:rPr>
-              <w:t>F12</w:t>
-            </w:r>
-            <w:r>
-              <w:rPr>
-                <w:rFonts w:ascii="SimSun" w:hAnsi="SimSun" w:eastAsia="SimSun" w:cs="SimSun"/>
-                <w:kern w:val="0"/>
-                <w:sz w:val="24"/>
-                <w:szCs w:val="24"/>
-                <w:u w:val="none"/>
-                <w:lang w:val="en-US" w:eastAsia="zh-CN" w:bidi="ar"/>
-              </w:rPr>
-              <w:fldChar w:fldCharType="end"/>
-            </w:r>
-          </w:p>
-        </w:tc>
-        <w:tc>
-          <w:tcPr>
-            <w:tcW w:w="5506" w:type="dxa"/>
-            <w:tcBorders>
-              <w:top w:val="nil"/>
-              <w:bottom w:val="single" w:color="DDDDDD" w:sz="6" w:space="0"/>
-            </w:tcBorders>
-            <w:shd w:val="clear" w:color="auto" w:fill="auto"/>
-            <w:tcMar>
-              <w:top w:w="150" w:type="dxa"/>
-              <w:left w:w="120" w:type="dxa"/>
-              <w:bottom w:w="210" w:type="dxa"/>
-              <w:right w:w="120" w:type="dxa"/>
-            </w:tcMar>
-            <w:vAlign w:val="top"/>
-          </w:tcPr>
-          <w:p>
-            <w:pPr>
-              <w:pStyle w:val="4"/>
-              <w:keepNext w:val="0"/>
-              <w:keepLines w:val="0"/>
-              <w:widowControl/>
-              <w:suppressLineNumbers w:val="0"/>
-              <w:spacing w:before="60" w:beforeAutospacing="0" w:after="150" w:afterAutospacing="0" w:line="420" w:lineRule="atLeast"/>
-              <w:ind w:left="0" w:right="0"/>
-            </w:pPr>
-            <w:r>
-              <w:t>Switch panes (screens) inside of Far</w:t>
+              <w:t>Back to root</w:t>
             </w:r>
           </w:p>
         </w:tc>
@@ -5866,7 +4760,7 @@
                 <w:u w:val="none"/>
                 <w:lang w:val="en-US" w:eastAsia="zh-CN" w:bidi="ar"/>
               </w:rPr>
-              <w:instrText xml:space="preserve"> HYPERLINK "https://defkey.com/what-means/ctrl-m" </w:instrText>
+              <w:instrText xml:space="preserve"> HYPERLINK "https://defkey.com/what-means/shift-enter" </w:instrText>
             </w:r>
             <w:r>
               <w:rPr>
@@ -5881,13 +4775,13 @@
             </w:r>
             <w:r>
               <w:rPr>
-                <w:rStyle w:val="6"/>
-                <w:rFonts w:ascii="SimSun" w:hAnsi="SimSun" w:eastAsia="SimSun" w:cs="SimSun"/>
-                <w:sz w:val="24"/>
-                <w:szCs w:val="24"/>
-                <w:u w:val="none"/>
-              </w:rPr>
-              <w:t>Ctrl + M</w:t>
+                <w:rStyle w:val="7"/>
+                <w:rFonts w:ascii="SimSun" w:hAnsi="SimSun" w:eastAsia="SimSun" w:cs="SimSun"/>
+                <w:sz w:val="24"/>
+                <w:szCs w:val="24"/>
+                <w:u w:val="none"/>
+              </w:rPr>
+              <w:t>↑   Shift + ⤶ Enter</w:t>
             </w:r>
             <w:r>
               <w:rPr>
@@ -5920,7 +4814,7 @@
           </w:tcPr>
           <w:p>
             <w:pPr>
-              <w:pStyle w:val="4"/>
+              <w:pStyle w:val="5"/>
               <w:keepNext w:val="0"/>
               <w:keepLines w:val="0"/>
               <w:widowControl/>
@@ -5929,7 +4823,325 @@
               <w:ind w:left="0" w:right="0"/>
             </w:pPr>
             <w:r>
-              <w:t>Restore previous selection</w:t>
+              <w:t>(in the drive menu) Show root directory in explorer</w:t>
+            </w:r>
+          </w:p>
+        </w:tc>
+        <w:tc>
+          <w:tcPr>
+            <w:tcW w:w="246" w:type="dxa"/>
+            <w:tcBorders>
+              <w:top w:val="nil"/>
+              <w:bottom w:val="single" w:color="DDDDDD" w:sz="6" w:space="0"/>
+            </w:tcBorders>
+            <w:shd w:val="clear" w:color="auto" w:fill="auto"/>
+            <w:tcMar>
+              <w:top w:w="150" w:type="dxa"/>
+              <w:left w:w="120" w:type="dxa"/>
+              <w:bottom w:w="210" w:type="dxa"/>
+              <w:right w:w="120" w:type="dxa"/>
+            </w:tcMar>
+            <w:vAlign w:val="top"/>
+          </w:tcPr>
+          <w:p>
+            <w:pPr>
+              <w:rPr>
+                <w:rFonts w:hint="eastAsia" w:ascii="SimSun"/>
+                <w:sz w:val="24"/>
+                <w:szCs w:val="24"/>
+              </w:rPr>
+            </w:pPr>
+          </w:p>
+        </w:tc>
+      </w:tr>
+      <w:tr>
+        <w:tblPrEx>
+          <w:tblBorders>
+            <w:top w:val="none" w:color="auto" w:sz="0" w:space="0"/>
+            <w:left w:val="none" w:color="auto" w:sz="0" w:space="0"/>
+            <w:bottom w:val="none" w:color="auto" w:sz="0" w:space="0"/>
+            <w:right w:val="none" w:color="auto" w:sz="0" w:space="0"/>
+            <w:insideH w:val="none" w:color="auto" w:sz="0" w:space="0"/>
+            <w:insideV w:val="none" w:color="auto" w:sz="0" w:space="0"/>
+          </w:tblBorders>
+          <w:shd w:val="clear" w:color="auto" w:fill="auto"/>
+          <w:tblLayout w:type="fixed"/>
+          <w:tblCellMar>
+            <w:top w:w="15" w:type="dxa"/>
+            <w:left w:w="15" w:type="dxa"/>
+            <w:bottom w:w="15" w:type="dxa"/>
+            <w:right w:w="15" w:type="dxa"/>
+          </w:tblCellMar>
+        </w:tblPrEx>
+        <w:tc>
+          <w:tcPr>
+            <w:tcW w:w="3728" w:type="dxa"/>
+            <w:tcBorders>
+              <w:top w:val="nil"/>
+              <w:bottom w:val="single" w:color="DDDDDD" w:sz="6" w:space="0"/>
+            </w:tcBorders>
+            <w:shd w:val="clear" w:color="auto" w:fill="auto"/>
+            <w:tcMar>
+              <w:top w:w="150" w:type="dxa"/>
+              <w:left w:w="120" w:type="dxa"/>
+              <w:bottom w:w="210" w:type="dxa"/>
+              <w:right w:w="120" w:type="dxa"/>
+            </w:tcMar>
+            <w:vAlign w:val="top"/>
+          </w:tcPr>
+          <w:p>
+            <w:pPr>
+              <w:keepNext w:val="0"/>
+              <w:keepLines w:val="0"/>
+              <w:widowControl/>
+              <w:suppressLineNumbers w:val="0"/>
+              <w:spacing w:line="21" w:lineRule="atLeast"/>
+              <w:jc w:val="left"/>
+              <w:textAlignment w:val="top"/>
+            </w:pPr>
+            <w:r>
+              <w:rPr>
+                <w:rFonts w:ascii="SimSun" w:hAnsi="SimSun" w:eastAsia="SimSun" w:cs="SimSun"/>
+                <w:kern w:val="0"/>
+                <w:sz w:val="24"/>
+                <w:szCs w:val="24"/>
+                <w:u w:val="none"/>
+                <w:lang w:val="en-US" w:eastAsia="zh-CN" w:bidi="ar"/>
+              </w:rPr>
+              <w:fldChar w:fldCharType="begin"/>
+            </w:r>
+            <w:r>
+              <w:rPr>
+                <w:rFonts w:ascii="SimSun" w:hAnsi="SimSun" w:eastAsia="SimSun" w:cs="SimSun"/>
+                <w:kern w:val="0"/>
+                <w:sz w:val="24"/>
+                <w:szCs w:val="24"/>
+                <w:u w:val="none"/>
+                <w:lang w:val="en-US" w:eastAsia="zh-CN" w:bidi="ar"/>
+              </w:rPr>
+              <w:instrText xml:space="preserve"> HYPERLINK "https://defkey.com/what-means/ctrl-pagedown" </w:instrText>
+            </w:r>
+            <w:r>
+              <w:rPr>
+                <w:rFonts w:ascii="SimSun" w:hAnsi="SimSun" w:eastAsia="SimSun" w:cs="SimSun"/>
+                <w:kern w:val="0"/>
+                <w:sz w:val="24"/>
+                <w:szCs w:val="24"/>
+                <w:u w:val="none"/>
+                <w:lang w:val="en-US" w:eastAsia="zh-CN" w:bidi="ar"/>
+              </w:rPr>
+              <w:fldChar w:fldCharType="separate"/>
+            </w:r>
+            <w:r>
+              <w:rPr>
+                <w:rStyle w:val="7"/>
+                <w:rFonts w:ascii="SimSun" w:hAnsi="SimSun" w:eastAsia="SimSun" w:cs="SimSun"/>
+                <w:sz w:val="24"/>
+                <w:szCs w:val="24"/>
+                <w:u w:val="none"/>
+              </w:rPr>
+              <w:t>Ctrl + Page Down</w:t>
+            </w:r>
+            <w:r>
+              <w:rPr>
+                <w:rFonts w:ascii="SimSun" w:hAnsi="SimSun" w:eastAsia="SimSun" w:cs="SimSun"/>
+                <w:kern w:val="0"/>
+                <w:sz w:val="24"/>
+                <w:szCs w:val="24"/>
+                <w:u w:val="none"/>
+                <w:lang w:val="en-US" w:eastAsia="zh-CN" w:bidi="ar"/>
+              </w:rPr>
+              <w:fldChar w:fldCharType="end"/>
+            </w:r>
+          </w:p>
+        </w:tc>
+        <w:tc>
+          <w:tcPr>
+            <w:tcW w:w="5506" w:type="dxa"/>
+            <w:tcBorders>
+              <w:top w:val="nil"/>
+              <w:bottom w:val="single" w:color="DDDDDD" w:sz="6" w:space="0"/>
+            </w:tcBorders>
+            <w:shd w:val="clear" w:color="auto" w:fill="auto"/>
+            <w:tcMar>
+              <w:top w:w="150" w:type="dxa"/>
+              <w:left w:w="120" w:type="dxa"/>
+              <w:bottom w:w="210" w:type="dxa"/>
+              <w:right w:w="120" w:type="dxa"/>
+            </w:tcMar>
+            <w:vAlign w:val="top"/>
+          </w:tcPr>
+          <w:p>
+            <w:pPr>
+              <w:pStyle w:val="5"/>
+              <w:keepNext w:val="0"/>
+              <w:keepLines w:val="0"/>
+              <w:widowControl/>
+              <w:suppressLineNumbers w:val="0"/>
+              <w:spacing w:before="60" w:beforeAutospacing="0" w:after="150" w:afterAutospacing="0" w:line="420" w:lineRule="atLeast"/>
+              <w:ind w:left="0" w:right="0"/>
+            </w:pPr>
+            <w:r>
+              <w:t>Enter in an archive / especially SFX</w:t>
+            </w:r>
+          </w:p>
+        </w:tc>
+        <w:tc>
+          <w:tcPr>
+            <w:tcW w:w="246" w:type="dxa"/>
+            <w:tcBorders>
+              <w:top w:val="nil"/>
+              <w:bottom w:val="single" w:color="DDDDDD" w:sz="6" w:space="0"/>
+            </w:tcBorders>
+            <w:shd w:val="clear" w:color="auto" w:fill="auto"/>
+            <w:tcMar>
+              <w:top w:w="150" w:type="dxa"/>
+              <w:left w:w="120" w:type="dxa"/>
+              <w:bottom w:w="210" w:type="dxa"/>
+              <w:right w:w="120" w:type="dxa"/>
+            </w:tcMar>
+            <w:vAlign w:val="top"/>
+          </w:tcPr>
+          <w:p>
+            <w:pPr>
+              <w:rPr>
+                <w:rFonts w:hint="eastAsia" w:ascii="SimSun"/>
+                <w:sz w:val="24"/>
+                <w:szCs w:val="24"/>
+              </w:rPr>
+            </w:pPr>
+          </w:p>
+        </w:tc>
+      </w:tr>
+      <w:tr>
+        <w:tblPrEx>
+          <w:tblBorders>
+            <w:top w:val="none" w:color="auto" w:sz="0" w:space="0"/>
+            <w:left w:val="none" w:color="auto" w:sz="0" w:space="0"/>
+            <w:bottom w:val="none" w:color="auto" w:sz="0" w:space="0"/>
+            <w:right w:val="none" w:color="auto" w:sz="0" w:space="0"/>
+            <w:insideH w:val="none" w:color="auto" w:sz="0" w:space="0"/>
+            <w:insideV w:val="none" w:color="auto" w:sz="0" w:space="0"/>
+          </w:tblBorders>
+          <w:shd w:val="clear" w:color="auto" w:fill="auto"/>
+          <w:tblLayout w:type="fixed"/>
+          <w:tblCellMar>
+            <w:top w:w="15" w:type="dxa"/>
+            <w:left w:w="15" w:type="dxa"/>
+            <w:bottom w:w="15" w:type="dxa"/>
+            <w:right w:w="15" w:type="dxa"/>
+          </w:tblCellMar>
+        </w:tblPrEx>
+        <w:tc>
+          <w:tcPr>
+            <w:tcW w:w="3728" w:type="dxa"/>
+            <w:tcBorders>
+              <w:top w:val="nil"/>
+              <w:bottom w:val="single" w:color="DDDDDD" w:sz="6" w:space="0"/>
+            </w:tcBorders>
+            <w:shd w:val="clear" w:color="auto" w:fill="auto"/>
+            <w:tcMar>
+              <w:top w:w="150" w:type="dxa"/>
+              <w:left w:w="120" w:type="dxa"/>
+              <w:bottom w:w="210" w:type="dxa"/>
+              <w:right w:w="120" w:type="dxa"/>
+            </w:tcMar>
+            <w:vAlign w:val="top"/>
+          </w:tcPr>
+          <w:p>
+            <w:pPr>
+              <w:keepNext w:val="0"/>
+              <w:keepLines w:val="0"/>
+              <w:widowControl/>
+              <w:suppressLineNumbers w:val="0"/>
+              <w:spacing w:line="21" w:lineRule="atLeast"/>
+              <w:jc w:val="left"/>
+              <w:textAlignment w:val="top"/>
+            </w:pPr>
+            <w:r>
+              <w:rPr>
+                <w:rFonts w:ascii="SimSun" w:hAnsi="SimSun" w:eastAsia="SimSun" w:cs="SimSun"/>
+                <w:kern w:val="0"/>
+                <w:sz w:val="24"/>
+                <w:szCs w:val="24"/>
+                <w:u w:val="none"/>
+                <w:lang w:val="en-US" w:eastAsia="zh-CN" w:bidi="ar"/>
+              </w:rPr>
+              <w:fldChar w:fldCharType="begin"/>
+            </w:r>
+            <w:r>
+              <w:rPr>
+                <w:rFonts w:ascii="SimSun" w:hAnsi="SimSun" w:eastAsia="SimSun" w:cs="SimSun"/>
+                <w:kern w:val="0"/>
+                <w:sz w:val="24"/>
+                <w:szCs w:val="24"/>
+                <w:u w:val="none"/>
+                <w:lang w:val="en-US" w:eastAsia="zh-CN" w:bidi="ar"/>
+              </w:rPr>
+              <w:instrText xml:space="preserve"> HYPERLINK "https://defkey.com/what-means/ctrl-g" </w:instrText>
+            </w:r>
+            <w:r>
+              <w:rPr>
+                <w:rFonts w:ascii="SimSun" w:hAnsi="SimSun" w:eastAsia="SimSun" w:cs="SimSun"/>
+                <w:kern w:val="0"/>
+                <w:sz w:val="24"/>
+                <w:szCs w:val="24"/>
+                <w:u w:val="none"/>
+                <w:lang w:val="en-US" w:eastAsia="zh-CN" w:bidi="ar"/>
+              </w:rPr>
+              <w:fldChar w:fldCharType="separate"/>
+            </w:r>
+            <w:r>
+              <w:rPr>
+                <w:rStyle w:val="7"/>
+                <w:rFonts w:ascii="SimSun" w:hAnsi="SimSun" w:eastAsia="SimSun" w:cs="SimSun"/>
+                <w:sz w:val="24"/>
+                <w:szCs w:val="24"/>
+                <w:u w:val="none"/>
+              </w:rPr>
+              <w:t>Ctrl + G</w:t>
+            </w:r>
+            <w:r>
+              <w:rPr>
+                <w:rFonts w:ascii="SimSun" w:hAnsi="SimSun" w:eastAsia="SimSun" w:cs="SimSun"/>
+                <w:kern w:val="0"/>
+                <w:sz w:val="24"/>
+                <w:szCs w:val="24"/>
+                <w:u w:val="none"/>
+                <w:lang w:val="en-US" w:eastAsia="zh-CN" w:bidi="ar"/>
+              </w:rPr>
+              <w:fldChar w:fldCharType="end"/>
+            </w:r>
+          </w:p>
+        </w:tc>
+        <w:tc>
+          <w:tcPr>
+            <w:tcW w:w="5506" w:type="dxa"/>
+            <w:tcBorders>
+              <w:top w:val="nil"/>
+              <w:bottom w:val="single" w:color="DDDDDD" w:sz="6" w:space="0"/>
+            </w:tcBorders>
+            <w:shd w:val="clear" w:color="auto" w:fill="auto"/>
+            <w:tcMar>
+              <w:top w:w="150" w:type="dxa"/>
+              <w:left w:w="120" w:type="dxa"/>
+              <w:bottom w:w="210" w:type="dxa"/>
+              <w:right w:w="120" w:type="dxa"/>
+            </w:tcMar>
+            <w:vAlign w:val="top"/>
+          </w:tcPr>
+          <w:p>
+            <w:pPr>
+              <w:pStyle w:val="5"/>
+              <w:keepNext w:val="0"/>
+              <w:keepLines w:val="0"/>
+              <w:widowControl/>
+              <w:suppressLineNumbers w:val="0"/>
+              <w:spacing w:before="60" w:beforeAutospacing="0" w:after="150" w:afterAutospacing="0" w:line="420" w:lineRule="atLeast"/>
+              <w:ind w:left="0" w:right="0"/>
+            </w:pPr>
+            <w:r>
+              <w:t>Run command on selected files, like "rar32 m !.!.rar !.!" to rar each file in its own archive</w:t>
             </w:r>
           </w:p>
         </w:tc>
@@ -6024,6 +5236,801 @@
                 <w:u w:val="none"/>
                 <w:lang w:val="en-US" w:eastAsia="zh-CN" w:bidi="ar"/>
               </w:rPr>
+              <w:instrText xml:space="preserve"> HYPERLINK "https://defkey.com/what-means/ctrl-numperiod" </w:instrText>
+            </w:r>
+            <w:r>
+              <w:rPr>
+                <w:rFonts w:ascii="SimSun" w:hAnsi="SimSun" w:eastAsia="SimSun" w:cs="SimSun"/>
+                <w:kern w:val="0"/>
+                <w:sz w:val="24"/>
+                <w:szCs w:val="24"/>
+                <w:u w:val="none"/>
+                <w:lang w:val="en-US" w:eastAsia="zh-CN" w:bidi="ar"/>
+              </w:rPr>
+              <w:fldChar w:fldCharType="separate"/>
+            </w:r>
+            <w:r>
+              <w:rPr>
+                <w:rStyle w:val="7"/>
+                <w:rFonts w:ascii="SimSun" w:hAnsi="SimSun" w:eastAsia="SimSun" w:cs="SimSun"/>
+                <w:sz w:val="24"/>
+                <w:szCs w:val="24"/>
+                <w:u w:val="none"/>
+              </w:rPr>
+              <w:t>Ctrl + Num .</w:t>
+            </w:r>
+            <w:r>
+              <w:rPr>
+                <w:rFonts w:ascii="SimSun" w:hAnsi="SimSun" w:eastAsia="SimSun" w:cs="SimSun"/>
+                <w:kern w:val="0"/>
+                <w:sz w:val="24"/>
+                <w:szCs w:val="24"/>
+                <w:u w:val="none"/>
+                <w:lang w:val="en-US" w:eastAsia="zh-CN" w:bidi="ar"/>
+              </w:rPr>
+              <w:fldChar w:fldCharType="end"/>
+            </w:r>
+          </w:p>
+        </w:tc>
+        <w:tc>
+          <w:tcPr>
+            <w:tcW w:w="5506" w:type="dxa"/>
+            <w:tcBorders>
+              <w:top w:val="nil"/>
+              <w:bottom w:val="single" w:color="DDDDDD" w:sz="6" w:space="0"/>
+            </w:tcBorders>
+            <w:shd w:val="clear" w:color="auto" w:fill="auto"/>
+            <w:tcMar>
+              <w:top w:w="150" w:type="dxa"/>
+              <w:left w:w="120" w:type="dxa"/>
+              <w:bottom w:w="210" w:type="dxa"/>
+              <w:right w:w="120" w:type="dxa"/>
+            </w:tcMar>
+            <w:vAlign w:val="top"/>
+          </w:tcPr>
+          <w:p>
+            <w:pPr>
+              <w:pStyle w:val="5"/>
+              <w:keepNext w:val="0"/>
+              <w:keepLines w:val="0"/>
+              <w:widowControl/>
+              <w:suppressLineNumbers w:val="0"/>
+              <w:spacing w:before="60" w:beforeAutospacing="0" w:after="150" w:afterAutospacing="0" w:line="420" w:lineRule="atLeast"/>
+              <w:ind w:left="0" w:right="0"/>
+            </w:pPr>
+            <w:r>
+              <w:t>Record a keyboard macro</w:t>
+            </w:r>
+          </w:p>
+        </w:tc>
+        <w:tc>
+          <w:tcPr>
+            <w:tcW w:w="246" w:type="dxa"/>
+            <w:tcBorders>
+              <w:top w:val="nil"/>
+              <w:bottom w:val="single" w:color="DDDDDD" w:sz="6" w:space="0"/>
+            </w:tcBorders>
+            <w:shd w:val="clear" w:color="auto" w:fill="auto"/>
+            <w:tcMar>
+              <w:top w:w="150" w:type="dxa"/>
+              <w:left w:w="120" w:type="dxa"/>
+              <w:bottom w:w="210" w:type="dxa"/>
+              <w:right w:w="120" w:type="dxa"/>
+            </w:tcMar>
+            <w:vAlign w:val="top"/>
+          </w:tcPr>
+          <w:p>
+            <w:pPr>
+              <w:rPr>
+                <w:rFonts w:hint="eastAsia" w:ascii="SimSun"/>
+                <w:sz w:val="24"/>
+                <w:szCs w:val="24"/>
+              </w:rPr>
+            </w:pPr>
+          </w:p>
+        </w:tc>
+      </w:tr>
+      <w:tr>
+        <w:tblPrEx>
+          <w:tblBorders>
+            <w:top w:val="none" w:color="auto" w:sz="0" w:space="0"/>
+            <w:left w:val="none" w:color="auto" w:sz="0" w:space="0"/>
+            <w:bottom w:val="none" w:color="auto" w:sz="0" w:space="0"/>
+            <w:right w:val="none" w:color="auto" w:sz="0" w:space="0"/>
+            <w:insideH w:val="none" w:color="auto" w:sz="0" w:space="0"/>
+            <w:insideV w:val="none" w:color="auto" w:sz="0" w:space="0"/>
+          </w:tblBorders>
+          <w:shd w:val="clear" w:color="auto" w:fill="auto"/>
+          <w:tblLayout w:type="fixed"/>
+          <w:tblCellMar>
+            <w:top w:w="15" w:type="dxa"/>
+            <w:left w:w="15" w:type="dxa"/>
+            <w:bottom w:w="15" w:type="dxa"/>
+            <w:right w:w="15" w:type="dxa"/>
+          </w:tblCellMar>
+        </w:tblPrEx>
+        <w:tc>
+          <w:tcPr>
+            <w:tcW w:w="3728" w:type="dxa"/>
+            <w:tcBorders>
+              <w:top w:val="nil"/>
+              <w:bottom w:val="single" w:color="DDDDDD" w:sz="6" w:space="0"/>
+            </w:tcBorders>
+            <w:shd w:val="clear" w:color="auto" w:fill="auto"/>
+            <w:tcMar>
+              <w:top w:w="150" w:type="dxa"/>
+              <w:left w:w="120" w:type="dxa"/>
+              <w:bottom w:w="210" w:type="dxa"/>
+              <w:right w:w="120" w:type="dxa"/>
+            </w:tcMar>
+            <w:vAlign w:val="top"/>
+          </w:tcPr>
+          <w:p>
+            <w:pPr>
+              <w:keepNext w:val="0"/>
+              <w:keepLines w:val="0"/>
+              <w:widowControl/>
+              <w:suppressLineNumbers w:val="0"/>
+              <w:spacing w:line="21" w:lineRule="atLeast"/>
+              <w:jc w:val="left"/>
+              <w:textAlignment w:val="top"/>
+            </w:pPr>
+            <w:r>
+              <w:rPr>
+                <w:rFonts w:ascii="SimSun" w:hAnsi="SimSun" w:eastAsia="SimSun" w:cs="SimSun"/>
+                <w:kern w:val="0"/>
+                <w:sz w:val="24"/>
+                <w:szCs w:val="24"/>
+                <w:u w:val="none"/>
+                <w:lang w:val="en-US" w:eastAsia="zh-CN" w:bidi="ar"/>
+              </w:rPr>
+              <w:fldChar w:fldCharType="begin"/>
+            </w:r>
+            <w:r>
+              <w:rPr>
+                <w:rFonts w:ascii="SimSun" w:hAnsi="SimSun" w:eastAsia="SimSun" w:cs="SimSun"/>
+                <w:kern w:val="0"/>
+                <w:sz w:val="24"/>
+                <w:szCs w:val="24"/>
+                <w:u w:val="none"/>
+                <w:lang w:val="en-US" w:eastAsia="zh-CN" w:bidi="ar"/>
+              </w:rPr>
+              <w:instrText xml:space="preserve"> HYPERLINK "https://defkey.com/what-means/alt-del" </w:instrText>
+            </w:r>
+            <w:r>
+              <w:rPr>
+                <w:rFonts w:ascii="SimSun" w:hAnsi="SimSun" w:eastAsia="SimSun" w:cs="SimSun"/>
+                <w:kern w:val="0"/>
+                <w:sz w:val="24"/>
+                <w:szCs w:val="24"/>
+                <w:u w:val="none"/>
+                <w:lang w:val="en-US" w:eastAsia="zh-CN" w:bidi="ar"/>
+              </w:rPr>
+              <w:fldChar w:fldCharType="separate"/>
+            </w:r>
+            <w:r>
+              <w:rPr>
+                <w:rStyle w:val="7"/>
+                <w:rFonts w:ascii="SimSun" w:hAnsi="SimSun" w:eastAsia="SimSun" w:cs="SimSun"/>
+                <w:sz w:val="24"/>
+                <w:szCs w:val="24"/>
+                <w:u w:val="none"/>
+              </w:rPr>
+              <w:t>Alt + Del</w:t>
+            </w:r>
+            <w:r>
+              <w:rPr>
+                <w:rFonts w:ascii="SimSun" w:hAnsi="SimSun" w:eastAsia="SimSun" w:cs="SimSun"/>
+                <w:kern w:val="0"/>
+                <w:sz w:val="24"/>
+                <w:szCs w:val="24"/>
+                <w:u w:val="none"/>
+                <w:lang w:val="en-US" w:eastAsia="zh-CN" w:bidi="ar"/>
+              </w:rPr>
+              <w:fldChar w:fldCharType="end"/>
+            </w:r>
+          </w:p>
+        </w:tc>
+        <w:tc>
+          <w:tcPr>
+            <w:tcW w:w="5506" w:type="dxa"/>
+            <w:tcBorders>
+              <w:top w:val="nil"/>
+              <w:bottom w:val="single" w:color="DDDDDD" w:sz="6" w:space="0"/>
+            </w:tcBorders>
+            <w:shd w:val="clear" w:color="auto" w:fill="auto"/>
+            <w:tcMar>
+              <w:top w:w="150" w:type="dxa"/>
+              <w:left w:w="120" w:type="dxa"/>
+              <w:bottom w:w="210" w:type="dxa"/>
+              <w:right w:w="120" w:type="dxa"/>
+            </w:tcMar>
+            <w:vAlign w:val="top"/>
+          </w:tcPr>
+          <w:p>
+            <w:pPr>
+              <w:pStyle w:val="5"/>
+              <w:keepNext w:val="0"/>
+              <w:keepLines w:val="0"/>
+              <w:widowControl/>
+              <w:suppressLineNumbers w:val="0"/>
+              <w:spacing w:before="60" w:beforeAutospacing="0" w:after="150" w:afterAutospacing="0" w:line="420" w:lineRule="atLeast"/>
+              <w:ind w:left="0" w:right="0"/>
+            </w:pPr>
+            <w:r>
+              <w:t>Wipe file, overwrite with 0, truncate, rename to a temp name and delete</w:t>
+            </w:r>
+          </w:p>
+        </w:tc>
+        <w:tc>
+          <w:tcPr>
+            <w:tcW w:w="246" w:type="dxa"/>
+            <w:tcBorders>
+              <w:top w:val="nil"/>
+              <w:bottom w:val="single" w:color="DDDDDD" w:sz="6" w:space="0"/>
+            </w:tcBorders>
+            <w:shd w:val="clear" w:color="auto" w:fill="auto"/>
+            <w:tcMar>
+              <w:top w:w="150" w:type="dxa"/>
+              <w:left w:w="120" w:type="dxa"/>
+              <w:bottom w:w="210" w:type="dxa"/>
+              <w:right w:w="120" w:type="dxa"/>
+            </w:tcMar>
+            <w:vAlign w:val="top"/>
+          </w:tcPr>
+          <w:p>
+            <w:pPr>
+              <w:rPr>
+                <w:rFonts w:hint="eastAsia" w:ascii="SimSun"/>
+                <w:sz w:val="24"/>
+                <w:szCs w:val="24"/>
+              </w:rPr>
+            </w:pPr>
+          </w:p>
+        </w:tc>
+      </w:tr>
+      <w:tr>
+        <w:tblPrEx>
+          <w:tblBorders>
+            <w:top w:val="none" w:color="auto" w:sz="0" w:space="0"/>
+            <w:left w:val="none" w:color="auto" w:sz="0" w:space="0"/>
+            <w:bottom w:val="none" w:color="auto" w:sz="0" w:space="0"/>
+            <w:right w:val="none" w:color="auto" w:sz="0" w:space="0"/>
+            <w:insideH w:val="none" w:color="auto" w:sz="0" w:space="0"/>
+            <w:insideV w:val="none" w:color="auto" w:sz="0" w:space="0"/>
+          </w:tblBorders>
+          <w:shd w:val="clear" w:color="auto" w:fill="auto"/>
+          <w:tblLayout w:type="fixed"/>
+          <w:tblCellMar>
+            <w:top w:w="15" w:type="dxa"/>
+            <w:left w:w="15" w:type="dxa"/>
+            <w:bottom w:w="15" w:type="dxa"/>
+            <w:right w:w="15" w:type="dxa"/>
+          </w:tblCellMar>
+        </w:tblPrEx>
+        <w:tc>
+          <w:tcPr>
+            <w:tcW w:w="3728" w:type="dxa"/>
+            <w:tcBorders>
+              <w:top w:val="nil"/>
+              <w:bottom w:val="single" w:color="DDDDDD" w:sz="6" w:space="0"/>
+            </w:tcBorders>
+            <w:shd w:val="clear" w:color="auto" w:fill="auto"/>
+            <w:tcMar>
+              <w:top w:w="150" w:type="dxa"/>
+              <w:left w:w="120" w:type="dxa"/>
+              <w:bottom w:w="210" w:type="dxa"/>
+              <w:right w:w="120" w:type="dxa"/>
+            </w:tcMar>
+            <w:vAlign w:val="top"/>
+          </w:tcPr>
+          <w:p>
+            <w:pPr>
+              <w:keepNext w:val="0"/>
+              <w:keepLines w:val="0"/>
+              <w:widowControl/>
+              <w:suppressLineNumbers w:val="0"/>
+              <w:spacing w:line="21" w:lineRule="atLeast"/>
+              <w:jc w:val="left"/>
+              <w:textAlignment w:val="top"/>
+            </w:pPr>
+            <w:r>
+              <w:rPr>
+                <w:rFonts w:ascii="SimSun" w:hAnsi="SimSun" w:eastAsia="SimSun" w:cs="SimSun"/>
+                <w:kern w:val="0"/>
+                <w:sz w:val="24"/>
+                <w:szCs w:val="24"/>
+                <w:u w:val="none"/>
+                <w:lang w:val="en-US" w:eastAsia="zh-CN" w:bidi="ar"/>
+              </w:rPr>
+              <w:fldChar w:fldCharType="begin"/>
+            </w:r>
+            <w:r>
+              <w:rPr>
+                <w:rFonts w:ascii="SimSun" w:hAnsi="SimSun" w:eastAsia="SimSun" w:cs="SimSun"/>
+                <w:kern w:val="0"/>
+                <w:sz w:val="24"/>
+                <w:szCs w:val="24"/>
+                <w:u w:val="none"/>
+                <w:lang w:val="en-US" w:eastAsia="zh-CN" w:bidi="ar"/>
+              </w:rPr>
+              <w:instrText xml:space="preserve"> HYPERLINK "https://defkey.com/what-means/ctrl-w" </w:instrText>
+            </w:r>
+            <w:r>
+              <w:rPr>
+                <w:rFonts w:ascii="SimSun" w:hAnsi="SimSun" w:eastAsia="SimSun" w:cs="SimSun"/>
+                <w:kern w:val="0"/>
+                <w:sz w:val="24"/>
+                <w:szCs w:val="24"/>
+                <w:u w:val="none"/>
+                <w:lang w:val="en-US" w:eastAsia="zh-CN" w:bidi="ar"/>
+              </w:rPr>
+              <w:fldChar w:fldCharType="separate"/>
+            </w:r>
+            <w:r>
+              <w:rPr>
+                <w:rStyle w:val="7"/>
+                <w:rFonts w:ascii="SimSun" w:hAnsi="SimSun" w:eastAsia="SimSun" w:cs="SimSun"/>
+                <w:sz w:val="24"/>
+                <w:szCs w:val="24"/>
+                <w:u w:val="none"/>
+              </w:rPr>
+              <w:t>Ctrl + W</w:t>
+            </w:r>
+            <w:r>
+              <w:rPr>
+                <w:rFonts w:ascii="SimSun" w:hAnsi="SimSun" w:eastAsia="SimSun" w:cs="SimSun"/>
+                <w:kern w:val="0"/>
+                <w:sz w:val="24"/>
+                <w:szCs w:val="24"/>
+                <w:u w:val="none"/>
+                <w:lang w:val="en-US" w:eastAsia="zh-CN" w:bidi="ar"/>
+              </w:rPr>
+              <w:fldChar w:fldCharType="end"/>
+            </w:r>
+          </w:p>
+        </w:tc>
+        <w:tc>
+          <w:tcPr>
+            <w:tcW w:w="5506" w:type="dxa"/>
+            <w:tcBorders>
+              <w:top w:val="nil"/>
+              <w:bottom w:val="single" w:color="DDDDDD" w:sz="6" w:space="0"/>
+            </w:tcBorders>
+            <w:shd w:val="clear" w:color="auto" w:fill="auto"/>
+            <w:tcMar>
+              <w:top w:w="150" w:type="dxa"/>
+              <w:left w:w="120" w:type="dxa"/>
+              <w:bottom w:w="210" w:type="dxa"/>
+              <w:right w:w="120" w:type="dxa"/>
+            </w:tcMar>
+            <w:vAlign w:val="top"/>
+          </w:tcPr>
+          <w:p>
+            <w:pPr>
+              <w:pStyle w:val="5"/>
+              <w:keepNext w:val="0"/>
+              <w:keepLines w:val="0"/>
+              <w:widowControl/>
+              <w:suppressLineNumbers w:val="0"/>
+              <w:spacing w:before="60" w:beforeAutospacing="0" w:after="150" w:afterAutospacing="0" w:line="420" w:lineRule="atLeast"/>
+              <w:ind w:left="0" w:right="0"/>
+            </w:pPr>
+            <w:r>
+              <w:t>Task list</w:t>
+            </w:r>
+          </w:p>
+        </w:tc>
+        <w:tc>
+          <w:tcPr>
+            <w:tcW w:w="246" w:type="dxa"/>
+            <w:tcBorders>
+              <w:top w:val="nil"/>
+              <w:bottom w:val="single" w:color="DDDDDD" w:sz="6" w:space="0"/>
+            </w:tcBorders>
+            <w:shd w:val="clear" w:color="auto" w:fill="auto"/>
+            <w:tcMar>
+              <w:top w:w="150" w:type="dxa"/>
+              <w:left w:w="120" w:type="dxa"/>
+              <w:bottom w:w="210" w:type="dxa"/>
+              <w:right w:w="120" w:type="dxa"/>
+            </w:tcMar>
+            <w:vAlign w:val="top"/>
+          </w:tcPr>
+          <w:p>
+            <w:pPr>
+              <w:rPr>
+                <w:rFonts w:hint="eastAsia" w:ascii="SimSun"/>
+                <w:sz w:val="24"/>
+                <w:szCs w:val="24"/>
+              </w:rPr>
+            </w:pPr>
+          </w:p>
+        </w:tc>
+      </w:tr>
+      <w:tr>
+        <w:tblPrEx>
+          <w:tblBorders>
+            <w:top w:val="none" w:color="auto" w:sz="0" w:space="0"/>
+            <w:left w:val="none" w:color="auto" w:sz="0" w:space="0"/>
+            <w:bottom w:val="none" w:color="auto" w:sz="0" w:space="0"/>
+            <w:right w:val="none" w:color="auto" w:sz="0" w:space="0"/>
+            <w:insideH w:val="none" w:color="auto" w:sz="0" w:space="0"/>
+            <w:insideV w:val="none" w:color="auto" w:sz="0" w:space="0"/>
+          </w:tblBorders>
+          <w:shd w:val="clear" w:color="auto" w:fill="auto"/>
+          <w:tblLayout w:type="fixed"/>
+          <w:tblCellMar>
+            <w:top w:w="15" w:type="dxa"/>
+            <w:left w:w="15" w:type="dxa"/>
+            <w:bottom w:w="15" w:type="dxa"/>
+            <w:right w:w="15" w:type="dxa"/>
+          </w:tblCellMar>
+        </w:tblPrEx>
+        <w:tc>
+          <w:tcPr>
+            <w:tcW w:w="3728" w:type="dxa"/>
+            <w:tcBorders>
+              <w:top w:val="nil"/>
+              <w:bottom w:val="single" w:color="DDDDDD" w:sz="6" w:space="0"/>
+            </w:tcBorders>
+            <w:shd w:val="clear" w:color="auto" w:fill="auto"/>
+            <w:tcMar>
+              <w:top w:w="150" w:type="dxa"/>
+              <w:left w:w="120" w:type="dxa"/>
+              <w:bottom w:w="210" w:type="dxa"/>
+              <w:right w:w="120" w:type="dxa"/>
+            </w:tcMar>
+            <w:vAlign w:val="top"/>
+          </w:tcPr>
+          <w:p>
+            <w:pPr>
+              <w:keepNext w:val="0"/>
+              <w:keepLines w:val="0"/>
+              <w:widowControl/>
+              <w:suppressLineNumbers w:val="0"/>
+              <w:spacing w:line="21" w:lineRule="atLeast"/>
+              <w:jc w:val="left"/>
+              <w:textAlignment w:val="top"/>
+            </w:pPr>
+            <w:r>
+              <w:rPr>
+                <w:rFonts w:ascii="SimSun" w:hAnsi="SimSun" w:eastAsia="SimSun" w:cs="SimSun"/>
+                <w:kern w:val="0"/>
+                <w:sz w:val="24"/>
+                <w:szCs w:val="24"/>
+                <w:u w:val="none"/>
+                <w:lang w:val="en-US" w:eastAsia="zh-CN" w:bidi="ar"/>
+              </w:rPr>
+              <w:fldChar w:fldCharType="begin"/>
+            </w:r>
+            <w:r>
+              <w:rPr>
+                <w:rFonts w:ascii="SimSun" w:hAnsi="SimSun" w:eastAsia="SimSun" w:cs="SimSun"/>
+                <w:kern w:val="0"/>
+                <w:sz w:val="24"/>
+                <w:szCs w:val="24"/>
+                <w:u w:val="none"/>
+                <w:lang w:val="en-US" w:eastAsia="zh-CN" w:bidi="ar"/>
+              </w:rPr>
+              <w:instrText xml:space="preserve"> HYPERLINK "https://defkey.com/what-means/f12" </w:instrText>
+            </w:r>
+            <w:r>
+              <w:rPr>
+                <w:rFonts w:ascii="SimSun" w:hAnsi="SimSun" w:eastAsia="SimSun" w:cs="SimSun"/>
+                <w:kern w:val="0"/>
+                <w:sz w:val="24"/>
+                <w:szCs w:val="24"/>
+                <w:u w:val="none"/>
+                <w:lang w:val="en-US" w:eastAsia="zh-CN" w:bidi="ar"/>
+              </w:rPr>
+              <w:fldChar w:fldCharType="separate"/>
+            </w:r>
+            <w:r>
+              <w:rPr>
+                <w:rStyle w:val="7"/>
+                <w:rFonts w:ascii="SimSun" w:hAnsi="SimSun" w:eastAsia="SimSun" w:cs="SimSun"/>
+                <w:sz w:val="24"/>
+                <w:szCs w:val="24"/>
+                <w:u w:val="none"/>
+              </w:rPr>
+              <w:t>F12</w:t>
+            </w:r>
+            <w:r>
+              <w:rPr>
+                <w:rFonts w:ascii="SimSun" w:hAnsi="SimSun" w:eastAsia="SimSun" w:cs="SimSun"/>
+                <w:kern w:val="0"/>
+                <w:sz w:val="24"/>
+                <w:szCs w:val="24"/>
+                <w:u w:val="none"/>
+                <w:lang w:val="en-US" w:eastAsia="zh-CN" w:bidi="ar"/>
+              </w:rPr>
+              <w:fldChar w:fldCharType="end"/>
+            </w:r>
+          </w:p>
+        </w:tc>
+        <w:tc>
+          <w:tcPr>
+            <w:tcW w:w="5506" w:type="dxa"/>
+            <w:tcBorders>
+              <w:top w:val="nil"/>
+              <w:bottom w:val="single" w:color="DDDDDD" w:sz="6" w:space="0"/>
+            </w:tcBorders>
+            <w:shd w:val="clear" w:color="auto" w:fill="auto"/>
+            <w:tcMar>
+              <w:top w:w="150" w:type="dxa"/>
+              <w:left w:w="120" w:type="dxa"/>
+              <w:bottom w:w="210" w:type="dxa"/>
+              <w:right w:w="120" w:type="dxa"/>
+            </w:tcMar>
+            <w:vAlign w:val="top"/>
+          </w:tcPr>
+          <w:p>
+            <w:pPr>
+              <w:pStyle w:val="5"/>
+              <w:keepNext w:val="0"/>
+              <w:keepLines w:val="0"/>
+              <w:widowControl/>
+              <w:suppressLineNumbers w:val="0"/>
+              <w:spacing w:before="60" w:beforeAutospacing="0" w:after="150" w:afterAutospacing="0" w:line="420" w:lineRule="atLeast"/>
+              <w:ind w:left="0" w:right="0"/>
+            </w:pPr>
+            <w:r>
+              <w:t>Switch panes (screens) inside of Far</w:t>
+            </w:r>
+          </w:p>
+        </w:tc>
+        <w:tc>
+          <w:tcPr>
+            <w:tcW w:w="246" w:type="dxa"/>
+            <w:tcBorders>
+              <w:top w:val="nil"/>
+              <w:bottom w:val="single" w:color="DDDDDD" w:sz="6" w:space="0"/>
+            </w:tcBorders>
+            <w:shd w:val="clear" w:color="auto" w:fill="auto"/>
+            <w:tcMar>
+              <w:top w:w="150" w:type="dxa"/>
+              <w:left w:w="120" w:type="dxa"/>
+              <w:bottom w:w="210" w:type="dxa"/>
+              <w:right w:w="120" w:type="dxa"/>
+            </w:tcMar>
+            <w:vAlign w:val="top"/>
+          </w:tcPr>
+          <w:p>
+            <w:pPr>
+              <w:rPr>
+                <w:rFonts w:hint="eastAsia" w:ascii="SimSun"/>
+                <w:sz w:val="24"/>
+                <w:szCs w:val="24"/>
+              </w:rPr>
+            </w:pPr>
+          </w:p>
+        </w:tc>
+      </w:tr>
+      <w:tr>
+        <w:tblPrEx>
+          <w:tblBorders>
+            <w:top w:val="none" w:color="auto" w:sz="0" w:space="0"/>
+            <w:left w:val="none" w:color="auto" w:sz="0" w:space="0"/>
+            <w:bottom w:val="none" w:color="auto" w:sz="0" w:space="0"/>
+            <w:right w:val="none" w:color="auto" w:sz="0" w:space="0"/>
+            <w:insideH w:val="none" w:color="auto" w:sz="0" w:space="0"/>
+            <w:insideV w:val="none" w:color="auto" w:sz="0" w:space="0"/>
+          </w:tblBorders>
+          <w:shd w:val="clear" w:color="auto" w:fill="auto"/>
+          <w:tblLayout w:type="fixed"/>
+          <w:tblCellMar>
+            <w:top w:w="15" w:type="dxa"/>
+            <w:left w:w="15" w:type="dxa"/>
+            <w:bottom w:w="15" w:type="dxa"/>
+            <w:right w:w="15" w:type="dxa"/>
+          </w:tblCellMar>
+        </w:tblPrEx>
+        <w:tc>
+          <w:tcPr>
+            <w:tcW w:w="3728" w:type="dxa"/>
+            <w:tcBorders>
+              <w:top w:val="nil"/>
+              <w:bottom w:val="single" w:color="DDDDDD" w:sz="6" w:space="0"/>
+            </w:tcBorders>
+            <w:shd w:val="clear" w:color="auto" w:fill="auto"/>
+            <w:tcMar>
+              <w:top w:w="150" w:type="dxa"/>
+              <w:left w:w="120" w:type="dxa"/>
+              <w:bottom w:w="210" w:type="dxa"/>
+              <w:right w:w="120" w:type="dxa"/>
+            </w:tcMar>
+            <w:vAlign w:val="top"/>
+          </w:tcPr>
+          <w:p>
+            <w:pPr>
+              <w:keepNext w:val="0"/>
+              <w:keepLines w:val="0"/>
+              <w:widowControl/>
+              <w:suppressLineNumbers w:val="0"/>
+              <w:spacing w:line="21" w:lineRule="atLeast"/>
+              <w:jc w:val="left"/>
+              <w:textAlignment w:val="top"/>
+            </w:pPr>
+            <w:r>
+              <w:rPr>
+                <w:rFonts w:ascii="SimSun" w:hAnsi="SimSun" w:eastAsia="SimSun" w:cs="SimSun"/>
+                <w:kern w:val="0"/>
+                <w:sz w:val="24"/>
+                <w:szCs w:val="24"/>
+                <w:u w:val="none"/>
+                <w:lang w:val="en-US" w:eastAsia="zh-CN" w:bidi="ar"/>
+              </w:rPr>
+              <w:fldChar w:fldCharType="begin"/>
+            </w:r>
+            <w:r>
+              <w:rPr>
+                <w:rFonts w:ascii="SimSun" w:hAnsi="SimSun" w:eastAsia="SimSun" w:cs="SimSun"/>
+                <w:kern w:val="0"/>
+                <w:sz w:val="24"/>
+                <w:szCs w:val="24"/>
+                <w:u w:val="none"/>
+                <w:lang w:val="en-US" w:eastAsia="zh-CN" w:bidi="ar"/>
+              </w:rPr>
+              <w:instrText xml:space="preserve"> HYPERLINK "https://defkey.com/what-means/ctrl-m" </w:instrText>
+            </w:r>
+            <w:r>
+              <w:rPr>
+                <w:rFonts w:ascii="SimSun" w:hAnsi="SimSun" w:eastAsia="SimSun" w:cs="SimSun"/>
+                <w:kern w:val="0"/>
+                <w:sz w:val="24"/>
+                <w:szCs w:val="24"/>
+                <w:u w:val="none"/>
+                <w:lang w:val="en-US" w:eastAsia="zh-CN" w:bidi="ar"/>
+              </w:rPr>
+              <w:fldChar w:fldCharType="separate"/>
+            </w:r>
+            <w:r>
+              <w:rPr>
+                <w:rStyle w:val="7"/>
+                <w:rFonts w:ascii="SimSun" w:hAnsi="SimSun" w:eastAsia="SimSun" w:cs="SimSun"/>
+                <w:sz w:val="24"/>
+                <w:szCs w:val="24"/>
+                <w:u w:val="none"/>
+              </w:rPr>
+              <w:t>Ctrl + M</w:t>
+            </w:r>
+            <w:r>
+              <w:rPr>
+                <w:rFonts w:ascii="SimSun" w:hAnsi="SimSun" w:eastAsia="SimSun" w:cs="SimSun"/>
+                <w:kern w:val="0"/>
+                <w:sz w:val="24"/>
+                <w:szCs w:val="24"/>
+                <w:u w:val="none"/>
+                <w:lang w:val="en-US" w:eastAsia="zh-CN" w:bidi="ar"/>
+              </w:rPr>
+              <w:fldChar w:fldCharType="end"/>
+            </w:r>
+          </w:p>
+        </w:tc>
+        <w:tc>
+          <w:tcPr>
+            <w:tcW w:w="5506" w:type="dxa"/>
+            <w:tcBorders>
+              <w:top w:val="nil"/>
+              <w:bottom w:val="single" w:color="DDDDDD" w:sz="6" w:space="0"/>
+            </w:tcBorders>
+            <w:shd w:val="clear" w:color="auto" w:fill="auto"/>
+            <w:tcMar>
+              <w:top w:w="150" w:type="dxa"/>
+              <w:left w:w="120" w:type="dxa"/>
+              <w:bottom w:w="210" w:type="dxa"/>
+              <w:right w:w="120" w:type="dxa"/>
+            </w:tcMar>
+            <w:vAlign w:val="top"/>
+          </w:tcPr>
+          <w:p>
+            <w:pPr>
+              <w:pStyle w:val="5"/>
+              <w:keepNext w:val="0"/>
+              <w:keepLines w:val="0"/>
+              <w:widowControl/>
+              <w:suppressLineNumbers w:val="0"/>
+              <w:spacing w:before="60" w:beforeAutospacing="0" w:after="150" w:afterAutospacing="0" w:line="420" w:lineRule="atLeast"/>
+              <w:ind w:left="0" w:right="0"/>
+            </w:pPr>
+            <w:r>
+              <w:t>Restore previous selection</w:t>
+            </w:r>
+          </w:p>
+        </w:tc>
+        <w:tc>
+          <w:tcPr>
+            <w:tcW w:w="246" w:type="dxa"/>
+            <w:tcBorders>
+              <w:top w:val="nil"/>
+              <w:bottom w:val="single" w:color="DDDDDD" w:sz="6" w:space="0"/>
+            </w:tcBorders>
+            <w:shd w:val="clear" w:color="auto" w:fill="auto"/>
+            <w:tcMar>
+              <w:top w:w="150" w:type="dxa"/>
+              <w:left w:w="120" w:type="dxa"/>
+              <w:bottom w:w="210" w:type="dxa"/>
+              <w:right w:w="120" w:type="dxa"/>
+            </w:tcMar>
+            <w:vAlign w:val="top"/>
+          </w:tcPr>
+          <w:p>
+            <w:pPr>
+              <w:rPr>
+                <w:rFonts w:hint="eastAsia" w:ascii="SimSun"/>
+                <w:sz w:val="24"/>
+                <w:szCs w:val="24"/>
+              </w:rPr>
+            </w:pPr>
+          </w:p>
+        </w:tc>
+      </w:tr>
+      <w:tr>
+        <w:tblPrEx>
+          <w:tblBorders>
+            <w:top w:val="none" w:color="auto" w:sz="0" w:space="0"/>
+            <w:left w:val="none" w:color="auto" w:sz="0" w:space="0"/>
+            <w:bottom w:val="none" w:color="auto" w:sz="0" w:space="0"/>
+            <w:right w:val="none" w:color="auto" w:sz="0" w:space="0"/>
+            <w:insideH w:val="none" w:color="auto" w:sz="0" w:space="0"/>
+            <w:insideV w:val="none" w:color="auto" w:sz="0" w:space="0"/>
+          </w:tblBorders>
+          <w:shd w:val="clear" w:color="auto" w:fill="auto"/>
+          <w:tblLayout w:type="fixed"/>
+          <w:tblCellMar>
+            <w:top w:w="15" w:type="dxa"/>
+            <w:left w:w="15" w:type="dxa"/>
+            <w:bottom w:w="15" w:type="dxa"/>
+            <w:right w:w="15" w:type="dxa"/>
+          </w:tblCellMar>
+        </w:tblPrEx>
+        <w:tc>
+          <w:tcPr>
+            <w:tcW w:w="3728" w:type="dxa"/>
+            <w:tcBorders>
+              <w:top w:val="nil"/>
+              <w:bottom w:val="single" w:color="DDDDDD" w:sz="6" w:space="0"/>
+            </w:tcBorders>
+            <w:shd w:val="clear" w:color="auto" w:fill="auto"/>
+            <w:tcMar>
+              <w:top w:w="150" w:type="dxa"/>
+              <w:left w:w="120" w:type="dxa"/>
+              <w:bottom w:w="210" w:type="dxa"/>
+              <w:right w:w="120" w:type="dxa"/>
+            </w:tcMar>
+            <w:vAlign w:val="top"/>
+          </w:tcPr>
+          <w:p>
+            <w:pPr>
+              <w:keepNext w:val="0"/>
+              <w:keepLines w:val="0"/>
+              <w:widowControl/>
+              <w:suppressLineNumbers w:val="0"/>
+              <w:spacing w:line="21" w:lineRule="atLeast"/>
+              <w:jc w:val="left"/>
+              <w:textAlignment w:val="top"/>
+            </w:pPr>
+            <w:r>
+              <w:rPr>
+                <w:rFonts w:ascii="SimSun" w:hAnsi="SimSun" w:eastAsia="SimSun" w:cs="SimSun"/>
+                <w:kern w:val="0"/>
+                <w:sz w:val="24"/>
+                <w:szCs w:val="24"/>
+                <w:u w:val="none"/>
+                <w:lang w:val="en-US" w:eastAsia="zh-CN" w:bidi="ar"/>
+              </w:rPr>
+              <w:fldChar w:fldCharType="begin"/>
+            </w:r>
+            <w:r>
+              <w:rPr>
+                <w:rFonts w:ascii="SimSun" w:hAnsi="SimSun" w:eastAsia="SimSun" w:cs="SimSun"/>
+                <w:kern w:val="0"/>
+                <w:sz w:val="24"/>
+                <w:szCs w:val="24"/>
+                <w:u w:val="none"/>
+                <w:lang w:val="en-US" w:eastAsia="zh-CN" w:bidi="ar"/>
+              </w:rPr>
               <w:instrText xml:space="preserve"> HYPERLINK "https://defkey.com/what-means/ctrl-enter" </w:instrText>
             </w:r>
             <w:r>
@@ -6039,7 +6046,7 @@
             </w:r>
             <w:r>
               <w:rPr>
-                <w:rStyle w:val="6"/>
+                <w:rStyle w:val="7"/>
                 <w:rFonts w:ascii="SimSun" w:hAnsi="SimSun" w:eastAsia="SimSun" w:cs="SimSun"/>
                 <w:sz w:val="24"/>
                 <w:szCs w:val="24"/>
@@ -6078,7 +6085,7 @@
           </w:tcPr>
           <w:p>
             <w:pPr>
-              <w:pStyle w:val="4"/>
+              <w:pStyle w:val="5"/>
               <w:keepNext w:val="0"/>
               <w:keepLines w:val="0"/>
               <w:widowControl/>
@@ -6197,7 +6204,7 @@
             </w:r>
             <w:r>
               <w:rPr>
-                <w:rStyle w:val="6"/>
+                <w:rStyle w:val="7"/>
                 <w:rFonts w:ascii="SimSun" w:hAnsi="SimSun" w:eastAsia="SimSun" w:cs="SimSun"/>
                 <w:sz w:val="24"/>
                 <w:szCs w:val="24"/>
@@ -6236,7 +6243,7 @@
           </w:tcPr>
           <w:p>
             <w:pPr>
-              <w:pStyle w:val="4"/>
+              <w:pStyle w:val="5"/>
               <w:keepNext w:val="0"/>
               <w:keepLines w:val="0"/>
               <w:widowControl/>
@@ -6310,7 +6317,7 @@
     </w:p>
     <w:tbl>
       <w:tblPr>
-        <w:tblStyle w:val="7"/>
+        <w:tblStyle w:val="9"/>
         <w:tblW w:w="9480" w:type="dxa"/>
         <w:tblInd w:w="0" w:type="dxa"/>
         <w:tblBorders>
@@ -6347,6 +6354,12 @@
           </w:tblBorders>
           <w:shd w:val="clear" w:color="auto" w:fill="auto"/>
           <w:tblLayout w:type="fixed"/>
+          <w:tblCellMar>
+            <w:top w:w="15" w:type="dxa"/>
+            <w:left w:w="15" w:type="dxa"/>
+            <w:bottom w:w="15" w:type="dxa"/>
+            <w:right w:w="15" w:type="dxa"/>
+          </w:tblCellMar>
         </w:tblPrEx>
         <w:tc>
           <w:tcPr>
@@ -6409,7 +6422,7 @@
             </w:r>
             <w:r>
               <w:rPr>
-                <w:rStyle w:val="6"/>
+                <w:rStyle w:val="7"/>
                 <w:rFonts w:ascii="SimSun" w:hAnsi="SimSun" w:eastAsia="SimSun" w:cs="SimSun"/>
                 <w:sz w:val="24"/>
                 <w:szCs w:val="24"/>
@@ -6448,7 +6461,7 @@
           </w:tcPr>
           <w:p>
             <w:pPr>
-              <w:pStyle w:val="4"/>
+              <w:pStyle w:val="5"/>
               <w:keepNext w:val="0"/>
               <w:keepLines w:val="0"/>
               <w:widowControl/>
@@ -6568,7 +6581,7 @@
             </w:r>
             <w:r>
               <w:rPr>
-                <w:rStyle w:val="6"/>
+                <w:rStyle w:val="7"/>
                 <w:rFonts w:ascii="SimSun" w:hAnsi="SimSun" w:eastAsia="SimSun" w:cs="SimSun"/>
                 <w:sz w:val="24"/>
                 <w:szCs w:val="24"/>
@@ -6607,7 +6620,7 @@
           </w:tcPr>
           <w:p>
             <w:pPr>
-              <w:pStyle w:val="4"/>
+              <w:pStyle w:val="5"/>
               <w:keepNext w:val="0"/>
               <w:keepLines w:val="0"/>
               <w:widowControl/>
@@ -6617,6 +6630,164 @@
             </w:pPr>
             <w:r>
               <w:t>then press a key you want to erase, to erase a macro</w:t>
+            </w:r>
+          </w:p>
+        </w:tc>
+        <w:tc>
+          <w:tcPr>
+            <w:tcW w:w="258" w:type="dxa"/>
+            <w:tcBorders>
+              <w:top w:val="nil"/>
+              <w:bottom w:val="single" w:color="DDDDDD" w:sz="6" w:space="0"/>
+            </w:tcBorders>
+            <w:shd w:val="clear" w:color="auto" w:fill="auto"/>
+            <w:tcMar>
+              <w:top w:w="150" w:type="dxa"/>
+              <w:left w:w="120" w:type="dxa"/>
+              <w:bottom w:w="210" w:type="dxa"/>
+              <w:right w:w="120" w:type="dxa"/>
+            </w:tcMar>
+            <w:vAlign w:val="top"/>
+          </w:tcPr>
+          <w:p>
+            <w:pPr>
+              <w:rPr>
+                <w:rFonts w:hint="eastAsia" w:ascii="SimSun"/>
+                <w:sz w:val="24"/>
+                <w:szCs w:val="24"/>
+              </w:rPr>
+            </w:pPr>
+          </w:p>
+        </w:tc>
+      </w:tr>
+      <w:tr>
+        <w:tblPrEx>
+          <w:tblBorders>
+            <w:top w:val="none" w:color="auto" w:sz="0" w:space="0"/>
+            <w:left w:val="none" w:color="auto" w:sz="0" w:space="0"/>
+            <w:bottom w:val="none" w:color="auto" w:sz="0" w:space="0"/>
+            <w:right w:val="none" w:color="auto" w:sz="0" w:space="0"/>
+            <w:insideH w:val="none" w:color="auto" w:sz="0" w:space="0"/>
+            <w:insideV w:val="none" w:color="auto" w:sz="0" w:space="0"/>
+          </w:tblBorders>
+          <w:tblLayout w:type="fixed"/>
+          <w:tblCellMar>
+            <w:top w:w="15" w:type="dxa"/>
+            <w:left w:w="15" w:type="dxa"/>
+            <w:bottom w:w="15" w:type="dxa"/>
+            <w:right w:w="15" w:type="dxa"/>
+          </w:tblCellMar>
+        </w:tblPrEx>
+        <w:tc>
+          <w:tcPr>
+            <w:tcW w:w="3025" w:type="dxa"/>
+            <w:tcBorders>
+              <w:top w:val="nil"/>
+              <w:bottom w:val="single" w:color="DDDDDD" w:sz="6" w:space="0"/>
+            </w:tcBorders>
+            <w:shd w:val="clear" w:color="auto" w:fill="auto"/>
+            <w:tcMar>
+              <w:top w:w="150" w:type="dxa"/>
+              <w:left w:w="120" w:type="dxa"/>
+              <w:bottom w:w="210" w:type="dxa"/>
+              <w:right w:w="120" w:type="dxa"/>
+            </w:tcMar>
+            <w:vAlign w:val="top"/>
+          </w:tcPr>
+          <w:p>
+            <w:pPr>
+              <w:keepNext w:val="0"/>
+              <w:keepLines w:val="0"/>
+              <w:widowControl/>
+              <w:suppressLineNumbers w:val="0"/>
+              <w:spacing w:line="21" w:lineRule="atLeast"/>
+              <w:jc w:val="left"/>
+              <w:textAlignment w:val="top"/>
+            </w:pPr>
+            <w:r>
+              <w:rPr>
+                <w:rFonts w:ascii="SimSun" w:hAnsi="SimSun" w:eastAsia="SimSun" w:cs="SimSun"/>
+                <w:kern w:val="0"/>
+                <w:sz w:val="24"/>
+                <w:szCs w:val="24"/>
+                <w:u w:val="none"/>
+                <w:lang w:val="en-US" w:eastAsia="zh-CN" w:bidi="ar"/>
+              </w:rPr>
+              <w:fldChar w:fldCharType="begin"/>
+            </w:r>
+            <w:r>
+              <w:rPr>
+                <w:rFonts w:ascii="SimSun" w:hAnsi="SimSun" w:eastAsia="SimSun" w:cs="SimSun"/>
+                <w:kern w:val="0"/>
+                <w:sz w:val="24"/>
+                <w:szCs w:val="24"/>
+                <w:u w:val="none"/>
+                <w:lang w:val="en-US" w:eastAsia="zh-CN" w:bidi="ar"/>
+              </w:rPr>
+              <w:instrText xml:space="preserve"> HYPERLINK "https://defkey.com/what-means/shift-del" </w:instrText>
+            </w:r>
+            <w:r>
+              <w:rPr>
+                <w:rFonts w:ascii="SimSun" w:hAnsi="SimSun" w:eastAsia="SimSun" w:cs="SimSun"/>
+                <w:kern w:val="0"/>
+                <w:sz w:val="24"/>
+                <w:szCs w:val="24"/>
+                <w:u w:val="none"/>
+                <w:lang w:val="en-US" w:eastAsia="zh-CN" w:bidi="ar"/>
+              </w:rPr>
+              <w:fldChar w:fldCharType="separate"/>
+            </w:r>
+            <w:r>
+              <w:rPr>
+                <w:rStyle w:val="7"/>
+                <w:rFonts w:ascii="SimSun" w:hAnsi="SimSun" w:eastAsia="SimSun" w:cs="SimSun"/>
+                <w:sz w:val="24"/>
+                <w:szCs w:val="24"/>
+                <w:u w:val="none"/>
+              </w:rPr>
+              <w:t>↑   Shift + Del</w:t>
+            </w:r>
+            <w:r>
+              <w:rPr>
+                <w:rFonts w:ascii="SimSun" w:hAnsi="SimSun" w:eastAsia="SimSun" w:cs="SimSun"/>
+                <w:kern w:val="0"/>
+                <w:sz w:val="24"/>
+                <w:szCs w:val="24"/>
+                <w:u w:val="none"/>
+                <w:lang w:val="en-US" w:eastAsia="zh-CN" w:bidi="ar"/>
+              </w:rPr>
+              <w:fldChar w:fldCharType="end"/>
+            </w:r>
+          </w:p>
+        </w:tc>
+        <w:tc>
+          <w:tcPr>
+            <w:tcW w:w="6197" w:type="dxa"/>
+            <w:tcBorders>
+              <w:top w:val="nil"/>
+              <w:bottom w:val="single" w:color="DDDDDD" w:sz="6" w:space="0"/>
+            </w:tcBorders>
+            <w:shd w:val="clear" w:color="auto" w:fill="auto"/>
+            <w:tcMar>
+              <w:top w:w="150" w:type="dxa"/>
+              <w:left w:w="120" w:type="dxa"/>
+              <w:bottom w:w="210" w:type="dxa"/>
+              <w:right w:w="120" w:type="dxa"/>
+            </w:tcMar>
+            <w:vAlign w:val="top"/>
+          </w:tcPr>
+          <w:p>
+            <w:pPr>
+              <w:pStyle w:val="5"/>
+              <w:keepNext w:val="0"/>
+              <w:keepLines w:val="0"/>
+              <w:widowControl/>
+              <w:suppressLineNumbers w:val="0"/>
+              <w:spacing w:before="60" w:beforeAutospacing="0" w:after="150" w:afterAutospacing="0" w:line="420" w:lineRule="atLeast"/>
+              <w:ind w:left="0" w:right="0"/>
+            </w:pPr>
+            <w:r>
+              <w:t>(in drive menu) Disconnect flash drive</w:t>
             </w:r>
           </w:p>
         </w:tc>
@@ -6712,7 +6883,7 @@
                 <w:u w:val="none"/>
                 <w:lang w:val="en-US" w:eastAsia="zh-CN" w:bidi="ar"/>
               </w:rPr>
-              <w:instrText xml:space="preserve"> HYPERLINK "https://defkey.com/what-means/shift-del" </w:instrText>
+              <w:instrText xml:space="preserve"> HYPERLINK "https://defkey.com/what-means/del" </w:instrText>
             </w:r>
             <w:r>
               <w:rPr>
@@ -6727,13 +6898,13 @@
             </w:r>
             <w:r>
               <w:rPr>
-                <w:rStyle w:val="6"/>
-                <w:rFonts w:ascii="SimSun" w:hAnsi="SimSun" w:eastAsia="SimSun" w:cs="SimSun"/>
-                <w:sz w:val="24"/>
-                <w:szCs w:val="24"/>
-                <w:u w:val="none"/>
-              </w:rPr>
-              <w:t>↑   Shift + Del</w:t>
+                <w:rStyle w:val="7"/>
+                <w:rFonts w:ascii="SimSun" w:hAnsi="SimSun" w:eastAsia="SimSun" w:cs="SimSun"/>
+                <w:sz w:val="24"/>
+                <w:szCs w:val="24"/>
+                <w:u w:val="none"/>
+              </w:rPr>
+              <w:t>Del</w:t>
             </w:r>
             <w:r>
               <w:rPr>
@@ -6766,7 +6937,7 @@
           </w:tcPr>
           <w:p>
             <w:pPr>
-              <w:pStyle w:val="4"/>
+              <w:pStyle w:val="5"/>
               <w:keepNext w:val="0"/>
               <w:keepLines w:val="0"/>
               <w:widowControl/>
@@ -6775,165 +6946,6 @@
               <w:ind w:left="0" w:right="0"/>
             </w:pPr>
             <w:r>
-              <w:t>(in drive menu) Disconnect flash drive</w:t>
-            </w:r>
-          </w:p>
-        </w:tc>
-        <w:tc>
-          <w:tcPr>
-            <w:tcW w:w="258" w:type="dxa"/>
-            <w:tcBorders>
-              <w:top w:val="nil"/>
-              <w:bottom w:val="single" w:color="DDDDDD" w:sz="6" w:space="0"/>
-            </w:tcBorders>
-            <w:shd w:val="clear" w:color="auto" w:fill="auto"/>
-            <w:tcMar>
-              <w:top w:w="150" w:type="dxa"/>
-              <w:left w:w="120" w:type="dxa"/>
-              <w:bottom w:w="210" w:type="dxa"/>
-              <w:right w:w="120" w:type="dxa"/>
-            </w:tcMar>
-            <w:vAlign w:val="top"/>
-          </w:tcPr>
-          <w:p>
-            <w:pPr>
-              <w:rPr>
-                <w:rFonts w:hint="eastAsia" w:ascii="SimSun"/>
-                <w:sz w:val="24"/>
-                <w:szCs w:val="24"/>
-              </w:rPr>
-            </w:pPr>
-          </w:p>
-        </w:tc>
-      </w:tr>
-      <w:tr>
-        <w:tblPrEx>
-          <w:tblBorders>
-            <w:top w:val="none" w:color="auto" w:sz="0" w:space="0"/>
-            <w:left w:val="none" w:color="auto" w:sz="0" w:space="0"/>
-            <w:bottom w:val="none" w:color="auto" w:sz="0" w:space="0"/>
-            <w:right w:val="none" w:color="auto" w:sz="0" w:space="0"/>
-            <w:insideH w:val="none" w:color="auto" w:sz="0" w:space="0"/>
-            <w:insideV w:val="none" w:color="auto" w:sz="0" w:space="0"/>
-          </w:tblBorders>
-          <w:shd w:val="clear" w:color="auto" w:fill="auto"/>
-          <w:tblLayout w:type="fixed"/>
-          <w:tblCellMar>
-            <w:top w:w="15" w:type="dxa"/>
-            <w:left w:w="15" w:type="dxa"/>
-            <w:bottom w:w="15" w:type="dxa"/>
-            <w:right w:w="15" w:type="dxa"/>
-          </w:tblCellMar>
-        </w:tblPrEx>
-        <w:tc>
-          <w:tcPr>
-            <w:tcW w:w="3025" w:type="dxa"/>
-            <w:tcBorders>
-              <w:top w:val="nil"/>
-              <w:bottom w:val="single" w:color="DDDDDD" w:sz="6" w:space="0"/>
-            </w:tcBorders>
-            <w:shd w:val="clear" w:color="auto" w:fill="auto"/>
-            <w:tcMar>
-              <w:top w:w="150" w:type="dxa"/>
-              <w:left w:w="120" w:type="dxa"/>
-              <w:bottom w:w="210" w:type="dxa"/>
-              <w:right w:w="120" w:type="dxa"/>
-            </w:tcMar>
-            <w:vAlign w:val="top"/>
-          </w:tcPr>
-          <w:p>
-            <w:pPr>
-              <w:keepNext w:val="0"/>
-              <w:keepLines w:val="0"/>
-              <w:widowControl/>
-              <w:suppressLineNumbers w:val="0"/>
-              <w:spacing w:line="21" w:lineRule="atLeast"/>
-              <w:jc w:val="left"/>
-              <w:textAlignment w:val="top"/>
-            </w:pPr>
-            <w:r>
-              <w:rPr>
-                <w:rFonts w:ascii="SimSun" w:hAnsi="SimSun" w:eastAsia="SimSun" w:cs="SimSun"/>
-                <w:kern w:val="0"/>
-                <w:sz w:val="24"/>
-                <w:szCs w:val="24"/>
-                <w:u w:val="none"/>
-                <w:lang w:val="en-US" w:eastAsia="zh-CN" w:bidi="ar"/>
-              </w:rPr>
-              <w:fldChar w:fldCharType="begin"/>
-            </w:r>
-            <w:r>
-              <w:rPr>
-                <w:rFonts w:ascii="SimSun" w:hAnsi="SimSun" w:eastAsia="SimSun" w:cs="SimSun"/>
-                <w:kern w:val="0"/>
-                <w:sz w:val="24"/>
-                <w:szCs w:val="24"/>
-                <w:u w:val="none"/>
-                <w:lang w:val="en-US" w:eastAsia="zh-CN" w:bidi="ar"/>
-              </w:rPr>
-              <w:instrText xml:space="preserve"> HYPERLINK "https://defkey.com/what-means/del" </w:instrText>
-            </w:r>
-            <w:r>
-              <w:rPr>
-                <w:rFonts w:ascii="SimSun" w:hAnsi="SimSun" w:eastAsia="SimSun" w:cs="SimSun"/>
-                <w:kern w:val="0"/>
-                <w:sz w:val="24"/>
-                <w:szCs w:val="24"/>
-                <w:u w:val="none"/>
-                <w:lang w:val="en-US" w:eastAsia="zh-CN" w:bidi="ar"/>
-              </w:rPr>
-              <w:fldChar w:fldCharType="separate"/>
-            </w:r>
-            <w:r>
-              <w:rPr>
-                <w:rStyle w:val="6"/>
-                <w:rFonts w:ascii="SimSun" w:hAnsi="SimSun" w:eastAsia="SimSun" w:cs="SimSun"/>
-                <w:sz w:val="24"/>
-                <w:szCs w:val="24"/>
-                <w:u w:val="none"/>
-              </w:rPr>
-              <w:t>Del</w:t>
-            </w:r>
-            <w:r>
-              <w:rPr>
-                <w:rFonts w:ascii="SimSun" w:hAnsi="SimSun" w:eastAsia="SimSun" w:cs="SimSun"/>
-                <w:kern w:val="0"/>
-                <w:sz w:val="24"/>
-                <w:szCs w:val="24"/>
-                <w:u w:val="none"/>
-                <w:lang w:val="en-US" w:eastAsia="zh-CN" w:bidi="ar"/>
-              </w:rPr>
-              <w:fldChar w:fldCharType="end"/>
-            </w:r>
-          </w:p>
-        </w:tc>
-        <w:tc>
-          <w:tcPr>
-            <w:tcW w:w="6197" w:type="dxa"/>
-            <w:tcBorders>
-              <w:top w:val="nil"/>
-              <w:bottom w:val="single" w:color="DDDDDD" w:sz="6" w:space="0"/>
-            </w:tcBorders>
-            <w:shd w:val="clear" w:color="auto" w:fill="auto"/>
-            <w:tcMar>
-              <w:top w:w="150" w:type="dxa"/>
-              <w:left w:w="120" w:type="dxa"/>
-              <w:bottom w:w="210" w:type="dxa"/>
-              <w:right w:w="120" w:type="dxa"/>
-            </w:tcMar>
-            <w:vAlign w:val="top"/>
-          </w:tcPr>
-          <w:p>
-            <w:pPr>
-              <w:pStyle w:val="4"/>
-              <w:keepNext w:val="0"/>
-              <w:keepLines w:val="0"/>
-              <w:widowControl/>
-              <w:suppressLineNumbers w:val="0"/>
-              <w:spacing w:before="60" w:beforeAutospacing="0" w:after="150" w:afterAutospacing="0" w:line="420" w:lineRule="atLeast"/>
-              <w:ind w:left="0" w:right="0"/>
-            </w:pPr>
-            <w:r>
               <w:t>(in drive menu) Remove CD</w:t>
             </w:r>
           </w:p>
@@ -6991,7 +7003,7 @@
       </w:r>
       <w:r>
         <w:rPr>
-          <w:rStyle w:val="6"/>
+          <w:rStyle w:val="7"/>
           <w:rFonts w:ascii="SimSun" w:hAnsi="SimSun" w:eastAsia="SimSun" w:cs="SimSun"/>
           <w:sz w:val="24"/>
           <w:szCs w:val="24"/>
@@ -7094,7 +7106,7 @@
       </w:r>
       <w:r>
         <w:rPr>
-          <w:rStyle w:val="6"/>
+          <w:rStyle w:val="7"/>
           <w:rFonts w:ascii="SimSun" w:hAnsi="SimSun" w:eastAsia="SimSun" w:cs="SimSun"/>
           <w:sz w:val="24"/>
           <w:szCs w:val="24"/>
@@ -7121,6 +7133,2331 @@
     </w:p>
     <w:p>
       <w:pPr>
+        <w:pStyle w:val="4"/>
+        <w:keepNext w:val="0"/>
+        <w:keepLines w:val="0"/>
+        <w:widowControl/>
+        <w:suppressLineNumbers w:val="0"/>
+        <w:pBdr>
+          <w:top w:val="none" w:color="auto" w:sz="0" w:space="0"/>
+          <w:left w:val="none" w:color="auto" w:sz="0" w:space="0"/>
+          <w:bottom w:val="none" w:color="auto" w:sz="0" w:space="0"/>
+          <w:right w:val="none" w:color="auto" w:sz="0" w:space="0"/>
+        </w:pBdr>
+        <w:spacing w:before="0" w:beforeAutospacing="0" w:after="124" w:afterAutospacing="0" w:line="319" w:lineRule="atLeast"/>
+        <w:ind w:left="0" w:right="2700"/>
+        <w:rPr>
+          <w:rFonts w:ascii="Trebuchet MS" w:hAnsi="Trebuchet MS" w:cs="Trebuchet MS"/>
+          <w:b/>
+          <w:caps w:val="0"/>
+          <w:color w:val="115098"/>
+          <w:sz w:val="35"/>
+          <w:szCs w:val="35"/>
+        </w:rPr>
+      </w:pPr>
+      <w:r>
+        <w:rPr>
+          <w:rFonts w:hint="default" w:ascii="Trebuchet MS" w:hAnsi="Trebuchet MS" w:cs="Trebuchet MS"/>
+          <w:b/>
+          <w:i w:val="0"/>
+          <w:caps w:val="0"/>
+          <w:color w:val="105289"/>
+          <w:spacing w:val="0"/>
+          <w:sz w:val="35"/>
+          <w:szCs w:val="35"/>
+          <w:u w:val="none"/>
+          <w:bdr w:val="none" w:color="auto" w:sz="0" w:space="0"/>
+          <w:shd w:val="clear" w:fill="E1EBF2"/>
+        </w:rPr>
+        <w:fldChar w:fldCharType="begin"/>
+      </w:r>
+      <w:r>
+        <w:rPr>
+          <w:rFonts w:hint="default" w:ascii="Trebuchet MS" w:hAnsi="Trebuchet MS" w:cs="Trebuchet MS"/>
+          <w:b/>
+          <w:i w:val="0"/>
+          <w:caps w:val="0"/>
+          <w:color w:val="105289"/>
+          <w:spacing w:val="0"/>
+          <w:sz w:val="35"/>
+          <w:szCs w:val="35"/>
+          <w:u w:val="none"/>
+          <w:bdr w:val="none" w:color="auto" w:sz="0" w:space="0"/>
+          <w:shd w:val="clear" w:fill="E1EBF2"/>
+        </w:rPr>
+        <w:instrText xml:space="preserve"> HYPERLINK "https://www.farmanager.com/enforum/viewtopic.php?p=939" \l "p939" </w:instrText>
+      </w:r>
+      <w:r>
+        <w:rPr>
+          <w:rFonts w:hint="default" w:ascii="Trebuchet MS" w:hAnsi="Trebuchet MS" w:cs="Trebuchet MS"/>
+          <w:b/>
+          <w:i w:val="0"/>
+          <w:caps w:val="0"/>
+          <w:color w:val="105289"/>
+          <w:spacing w:val="0"/>
+          <w:sz w:val="35"/>
+          <w:szCs w:val="35"/>
+          <w:u w:val="none"/>
+          <w:bdr w:val="none" w:color="auto" w:sz="0" w:space="0"/>
+          <w:shd w:val="clear" w:fill="E1EBF2"/>
+        </w:rPr>
+        <w:fldChar w:fldCharType="separate"/>
+      </w:r>
+      <w:r>
+        <w:rPr>
+          <w:rStyle w:val="7"/>
+          <w:rFonts w:hint="default" w:ascii="Trebuchet MS" w:hAnsi="Trebuchet MS" w:cs="Trebuchet MS"/>
+          <w:b/>
+          <w:i w:val="0"/>
+          <w:caps w:val="0"/>
+          <w:color w:val="105289"/>
+          <w:spacing w:val="0"/>
+          <w:sz w:val="35"/>
+          <w:szCs w:val="35"/>
+          <w:u w:val="none"/>
+          <w:bdr w:val="none" w:color="auto" w:sz="0" w:space="0"/>
+          <w:shd w:val="clear" w:fill="E1EBF2"/>
+        </w:rPr>
+        <w:t>directory size</w:t>
+      </w:r>
+      <w:r>
+        <w:rPr>
+          <w:rFonts w:hint="default" w:ascii="Trebuchet MS" w:hAnsi="Trebuchet MS" w:cs="Trebuchet MS"/>
+          <w:b/>
+          <w:i w:val="0"/>
+          <w:caps w:val="0"/>
+          <w:color w:val="105289"/>
+          <w:spacing w:val="0"/>
+          <w:sz w:val="35"/>
+          <w:szCs w:val="35"/>
+          <w:u w:val="none"/>
+          <w:bdr w:val="none" w:color="auto" w:sz="0" w:space="0"/>
+          <w:shd w:val="clear" w:fill="E1EBF2"/>
+        </w:rPr>
+        <w:fldChar w:fldCharType="end"/>
+      </w:r>
+    </w:p>
+    <w:p>
+      <w:pPr>
+        <w:keepNext w:val="0"/>
+        <w:keepLines w:val="0"/>
+        <w:widowControl/>
+        <w:numPr>
+          <w:ilvl w:val="0"/>
+          <w:numId w:val="1"/>
+        </w:numPr>
+        <w:suppressLineNumbers w:val="0"/>
+        <w:spacing w:before="0" w:beforeAutospacing="1" w:after="60" w:afterAutospacing="0" w:line="311" w:lineRule="atLeast"/>
+        <w:ind w:left="0" w:right="45" w:hanging="360"/>
+      </w:pPr>
+      <w:r>
+        <w:rPr>
+          <w:rFonts w:ascii="Verdana" w:hAnsi="Verdana" w:eastAsia="Verdana" w:cs="Verdana"/>
+          <w:b/>
+          <w:i w:val="0"/>
+          <w:caps w:val="0"/>
+          <w:color w:val="D31141"/>
+          <w:spacing w:val="0"/>
+          <w:sz w:val="19"/>
+          <w:szCs w:val="19"/>
+          <w:u w:val="none"/>
+          <w:bdr w:val="single" w:color="C7C3BF" w:sz="6" w:space="0"/>
+          <w:shd w:val="clear" w:fill="E9E9E9"/>
+        </w:rPr>
+        <w:fldChar w:fldCharType="begin"/>
+      </w:r>
+      <w:r>
+        <w:rPr>
+          <w:rFonts w:ascii="Verdana" w:hAnsi="Verdana" w:eastAsia="Verdana" w:cs="Verdana"/>
+          <w:b/>
+          <w:i w:val="0"/>
+          <w:caps w:val="0"/>
+          <w:color w:val="D31141"/>
+          <w:spacing w:val="0"/>
+          <w:sz w:val="19"/>
+          <w:szCs w:val="19"/>
+          <w:u w:val="none"/>
+          <w:bdr w:val="single" w:color="C7C3BF" w:sz="6" w:space="0"/>
+          <w:shd w:val="clear" w:fill="E9E9E9"/>
+        </w:rPr>
+        <w:instrText xml:space="preserve"> HYPERLINK "https://www.farmanager.com/enforum/posting.php?mode=quote&amp;f=6&amp;p=939" \o "Reply with quote" </w:instrText>
+      </w:r>
+      <w:r>
+        <w:rPr>
+          <w:rFonts w:ascii="Verdana" w:hAnsi="Verdana" w:eastAsia="Verdana" w:cs="Verdana"/>
+          <w:b/>
+          <w:i w:val="0"/>
+          <w:caps w:val="0"/>
+          <w:color w:val="D31141"/>
+          <w:spacing w:val="0"/>
+          <w:sz w:val="19"/>
+          <w:szCs w:val="19"/>
+          <w:u w:val="none"/>
+          <w:bdr w:val="single" w:color="C7C3BF" w:sz="6" w:space="0"/>
+          <w:shd w:val="clear" w:fill="E9E9E9"/>
+        </w:rPr>
+        <w:fldChar w:fldCharType="separate"/>
+      </w:r>
+      <w:r>
+        <w:rPr>
+          <w:rStyle w:val="7"/>
+          <w:rFonts w:hint="default" w:ascii="Verdana" w:hAnsi="Verdana" w:eastAsia="Verdana" w:cs="Verdana"/>
+          <w:b/>
+          <w:i w:val="0"/>
+          <w:caps w:val="0"/>
+          <w:color w:val="D31141"/>
+          <w:spacing w:val="0"/>
+          <w:sz w:val="0"/>
+          <w:szCs w:val="0"/>
+          <w:u w:val="none"/>
+          <w:bdr w:val="none" w:color="auto" w:sz="0" w:space="0"/>
+          <w:shd w:val="clear" w:fill="E9E9E9"/>
+        </w:rPr>
+        <w:t>Quote</w:t>
+      </w:r>
+      <w:r>
+        <w:rPr>
+          <w:rFonts w:hint="default" w:ascii="Verdana" w:hAnsi="Verdana" w:eastAsia="Verdana" w:cs="Verdana"/>
+          <w:b/>
+          <w:i w:val="0"/>
+          <w:caps w:val="0"/>
+          <w:color w:val="D31141"/>
+          <w:spacing w:val="0"/>
+          <w:sz w:val="19"/>
+          <w:szCs w:val="19"/>
+          <w:u w:val="none"/>
+          <w:bdr w:val="single" w:color="C7C3BF" w:sz="6" w:space="0"/>
+          <w:shd w:val="clear" w:fill="E9E9E9"/>
+        </w:rPr>
+        <w:fldChar w:fldCharType="end"/>
+      </w:r>
+    </w:p>
+    <w:p>
+      <w:pPr>
+        <w:pStyle w:val="5"/>
+        <w:keepNext w:val="0"/>
+        <w:keepLines w:val="0"/>
+        <w:widowControl/>
+        <w:suppressLineNumbers w:val="0"/>
+        <w:pBdr>
+          <w:top w:val="none" w:color="auto" w:sz="0" w:space="0"/>
+          <w:left w:val="none" w:color="auto" w:sz="0" w:space="0"/>
+          <w:bottom w:val="none" w:color="auto" w:sz="0" w:space="0"/>
+          <w:right w:val="none" w:color="auto" w:sz="0" w:space="0"/>
+        </w:pBdr>
+        <w:spacing w:before="0" w:beforeAutospacing="0" w:after="126" w:afterAutospacing="0" w:line="252" w:lineRule="atLeast"/>
+        <w:ind w:left="0" w:right="0"/>
+        <w:rPr>
+          <w:rFonts w:hint="default" w:ascii="Verdana" w:hAnsi="Verdana" w:cs="Verdana"/>
+          <w:sz w:val="21"/>
+          <w:szCs w:val="21"/>
+        </w:rPr>
+      </w:pPr>
+      <w:r>
+        <w:rPr>
+          <w:rFonts w:hint="default" w:ascii="Verdana" w:hAnsi="Verdana" w:cs="Verdana"/>
+          <w:i w:val="0"/>
+          <w:caps w:val="0"/>
+          <w:color w:val="105289"/>
+          <w:spacing w:val="0"/>
+          <w:sz w:val="21"/>
+          <w:szCs w:val="21"/>
+          <w:u w:val="none"/>
+          <w:bdr w:val="none" w:color="auto" w:sz="0" w:space="0"/>
+          <w:shd w:val="clear" w:fill="E1EBF2"/>
+        </w:rPr>
+        <w:fldChar w:fldCharType="begin"/>
+      </w:r>
+      <w:r>
+        <w:rPr>
+          <w:rFonts w:hint="default" w:ascii="Verdana" w:hAnsi="Verdana" w:cs="Verdana"/>
+          <w:i w:val="0"/>
+          <w:caps w:val="0"/>
+          <w:color w:val="105289"/>
+          <w:spacing w:val="0"/>
+          <w:sz w:val="21"/>
+          <w:szCs w:val="21"/>
+          <w:u w:val="none"/>
+          <w:bdr w:val="none" w:color="auto" w:sz="0" w:space="0"/>
+          <w:shd w:val="clear" w:fill="E1EBF2"/>
+        </w:rPr>
+        <w:instrText xml:space="preserve"> HYPERLINK "https://www.farmanager.com/enforum/viewtopic.php?p=939" \l "p939" \o "Post" </w:instrText>
+      </w:r>
+      <w:r>
+        <w:rPr>
+          <w:rFonts w:hint="default" w:ascii="Verdana" w:hAnsi="Verdana" w:cs="Verdana"/>
+          <w:i w:val="0"/>
+          <w:caps w:val="0"/>
+          <w:color w:val="105289"/>
+          <w:spacing w:val="0"/>
+          <w:sz w:val="21"/>
+          <w:szCs w:val="21"/>
+          <w:u w:val="none"/>
+          <w:bdr w:val="none" w:color="auto" w:sz="0" w:space="0"/>
+          <w:shd w:val="clear" w:fill="E1EBF2"/>
+        </w:rPr>
+        <w:fldChar w:fldCharType="separate"/>
+      </w:r>
+      <w:r>
+        <w:rPr>
+          <w:rStyle w:val="7"/>
+          <w:rFonts w:hint="default" w:ascii="Verdana" w:hAnsi="Verdana" w:cs="Verdana"/>
+          <w:i w:val="0"/>
+          <w:caps w:val="0"/>
+          <w:color w:val="105289"/>
+          <w:spacing w:val="0"/>
+          <w:sz w:val="21"/>
+          <w:szCs w:val="21"/>
+          <w:u w:val="none"/>
+          <w:bdr w:val="none" w:color="auto" w:sz="0" w:space="0"/>
+          <w:shd w:val="clear" w:fill="E1EBF2"/>
+        </w:rPr>
+        <w:t>Post</w:t>
+      </w:r>
+      <w:r>
+        <w:rPr>
+          <w:rFonts w:hint="default" w:ascii="Verdana" w:hAnsi="Verdana" w:cs="Verdana"/>
+          <w:i w:val="0"/>
+          <w:caps w:val="0"/>
+          <w:color w:val="105289"/>
+          <w:spacing w:val="0"/>
+          <w:sz w:val="21"/>
+          <w:szCs w:val="21"/>
+          <w:u w:val="none"/>
+          <w:bdr w:val="none" w:color="auto" w:sz="0" w:space="0"/>
+          <w:shd w:val="clear" w:fill="E1EBF2"/>
+        </w:rPr>
+        <w:fldChar w:fldCharType="end"/>
+      </w:r>
+      <w:r>
+        <w:rPr>
+          <w:rFonts w:hint="default" w:ascii="Verdana" w:hAnsi="Verdana" w:cs="Verdana"/>
+          <w:i w:val="0"/>
+          <w:caps w:val="0"/>
+          <w:color w:val="333333"/>
+          <w:spacing w:val="0"/>
+          <w:sz w:val="21"/>
+          <w:szCs w:val="21"/>
+          <w:bdr w:val="none" w:color="auto" w:sz="0" w:space="0"/>
+          <w:shd w:val="clear" w:fill="E1EBF2"/>
+        </w:rPr>
+        <w:t> by </w:t>
+      </w:r>
+      <w:r>
+        <w:rPr>
+          <w:rStyle w:val="8"/>
+          <w:rFonts w:hint="default" w:ascii="Verdana" w:hAnsi="Verdana" w:cs="Verdana"/>
+          <w:b/>
+          <w:i w:val="0"/>
+          <w:caps w:val="0"/>
+          <w:color w:val="105289"/>
+          <w:spacing w:val="0"/>
+          <w:sz w:val="21"/>
+          <w:szCs w:val="21"/>
+          <w:u w:val="none"/>
+          <w:bdr w:val="none" w:color="auto" w:sz="0" w:space="0"/>
+          <w:shd w:val="clear" w:fill="E1EBF2"/>
+        </w:rPr>
+        <w:fldChar w:fldCharType="begin"/>
+      </w:r>
+      <w:r>
+        <w:rPr>
+          <w:rStyle w:val="8"/>
+          <w:rFonts w:hint="default" w:ascii="Verdana" w:hAnsi="Verdana" w:cs="Verdana"/>
+          <w:b/>
+          <w:i w:val="0"/>
+          <w:caps w:val="0"/>
+          <w:color w:val="105289"/>
+          <w:spacing w:val="0"/>
+          <w:sz w:val="21"/>
+          <w:szCs w:val="21"/>
+          <w:u w:val="none"/>
+          <w:bdr w:val="none" w:color="auto" w:sz="0" w:space="0"/>
+          <w:shd w:val="clear" w:fill="E1EBF2"/>
+        </w:rPr>
+        <w:instrText xml:space="preserve"> HYPERLINK "https://www.farmanager.com/enforum/memberlist.php?mode=viewprofile&amp;u=338" </w:instrText>
+      </w:r>
+      <w:r>
+        <w:rPr>
+          <w:rStyle w:val="8"/>
+          <w:rFonts w:hint="default" w:ascii="Verdana" w:hAnsi="Verdana" w:cs="Verdana"/>
+          <w:b/>
+          <w:i w:val="0"/>
+          <w:caps w:val="0"/>
+          <w:color w:val="105289"/>
+          <w:spacing w:val="0"/>
+          <w:sz w:val="21"/>
+          <w:szCs w:val="21"/>
+          <w:u w:val="none"/>
+          <w:bdr w:val="none" w:color="auto" w:sz="0" w:space="0"/>
+          <w:shd w:val="clear" w:fill="E1EBF2"/>
+        </w:rPr>
+        <w:fldChar w:fldCharType="separate"/>
+      </w:r>
+      <w:r>
+        <w:rPr>
+          <w:rStyle w:val="7"/>
+          <w:rFonts w:hint="default" w:ascii="Verdana" w:hAnsi="Verdana" w:cs="Verdana"/>
+          <w:b/>
+          <w:i w:val="0"/>
+          <w:caps w:val="0"/>
+          <w:color w:val="105289"/>
+          <w:spacing w:val="0"/>
+          <w:sz w:val="21"/>
+          <w:szCs w:val="21"/>
+          <w:u w:val="none"/>
+          <w:bdr w:val="none" w:color="auto" w:sz="0" w:space="0"/>
+          <w:shd w:val="clear" w:fill="E1EBF2"/>
+        </w:rPr>
+        <w:t>camlost</w:t>
+      </w:r>
+      <w:r>
+        <w:rPr>
+          <w:rStyle w:val="8"/>
+          <w:rFonts w:hint="default" w:ascii="Verdana" w:hAnsi="Verdana" w:cs="Verdana"/>
+          <w:b/>
+          <w:i w:val="0"/>
+          <w:caps w:val="0"/>
+          <w:color w:val="105289"/>
+          <w:spacing w:val="0"/>
+          <w:sz w:val="21"/>
+          <w:szCs w:val="21"/>
+          <w:u w:val="none"/>
+          <w:bdr w:val="none" w:color="auto" w:sz="0" w:space="0"/>
+          <w:shd w:val="clear" w:fill="E1EBF2"/>
+        </w:rPr>
+        <w:fldChar w:fldCharType="end"/>
+      </w:r>
+      <w:r>
+        <w:rPr>
+          <w:rFonts w:hint="default" w:ascii="Verdana" w:hAnsi="Verdana" w:cs="Verdana"/>
+          <w:i w:val="0"/>
+          <w:caps w:val="0"/>
+          <w:color w:val="333333"/>
+          <w:spacing w:val="0"/>
+          <w:sz w:val="21"/>
+          <w:szCs w:val="21"/>
+          <w:bdr w:val="none" w:color="auto" w:sz="0" w:space="0"/>
+          <w:shd w:val="clear" w:fill="E1EBF2"/>
+        </w:rPr>
+        <w:t> » Tue Aug 08, 2006 12:10 pm</w:t>
+      </w:r>
+    </w:p>
+    <w:p>
+      <w:pPr>
+        <w:keepNext w:val="0"/>
+        <w:keepLines w:val="0"/>
+        <w:widowControl/>
+        <w:suppressLineNumbers w:val="0"/>
+        <w:pBdr>
+          <w:top w:val="none" w:color="auto" w:sz="0" w:space="0"/>
+          <w:left w:val="none" w:color="auto" w:sz="0" w:space="0"/>
+          <w:bottom w:val="none" w:color="auto" w:sz="0" w:space="0"/>
+          <w:right w:val="none" w:color="auto" w:sz="0" w:space="0"/>
+        </w:pBdr>
+        <w:shd w:val="clear" w:fill="E1EBF2"/>
+        <w:spacing w:after="60" w:afterAutospacing="0" w:line="294" w:lineRule="atLeast"/>
+        <w:ind w:left="0" w:firstLine="0"/>
+        <w:jc w:val="left"/>
+        <w:rPr>
+          <w:rFonts w:hint="default" w:ascii="Trebuchet MS" w:hAnsi="Trebuchet MS" w:eastAsia="Trebuchet MS" w:cs="Trebuchet MS"/>
+          <w:i w:val="0"/>
+          <w:caps w:val="0"/>
+          <w:color w:val="333333"/>
+          <w:spacing w:val="0"/>
+          <w:sz w:val="27"/>
+          <w:szCs w:val="27"/>
+        </w:rPr>
+      </w:pPr>
+      <w:r>
+        <w:rPr>
+          <w:rFonts w:hint="default" w:ascii="Trebuchet MS" w:hAnsi="Trebuchet MS" w:eastAsia="Trebuchet MS" w:cs="Trebuchet MS"/>
+          <w:i w:val="0"/>
+          <w:caps w:val="0"/>
+          <w:color w:val="333333"/>
+          <w:spacing w:val="0"/>
+          <w:kern w:val="0"/>
+          <w:sz w:val="27"/>
+          <w:szCs w:val="27"/>
+          <w:bdr w:val="none" w:color="auto" w:sz="0" w:space="0"/>
+          <w:shd w:val="clear" w:fill="E1EBF2"/>
+          <w:lang w:val="en-US" w:eastAsia="zh-CN" w:bidi="ar"/>
+        </w:rPr>
+        <w:t>hi!</w:t>
+      </w:r>
+      <w:r>
+        <w:rPr>
+          <w:rFonts w:hint="default" w:ascii="Trebuchet MS" w:hAnsi="Trebuchet MS" w:eastAsia="Trebuchet MS" w:cs="Trebuchet MS"/>
+          <w:i w:val="0"/>
+          <w:caps w:val="0"/>
+          <w:color w:val="333333"/>
+          <w:spacing w:val="0"/>
+          <w:kern w:val="0"/>
+          <w:sz w:val="27"/>
+          <w:szCs w:val="27"/>
+          <w:bdr w:val="none" w:color="auto" w:sz="0" w:space="0"/>
+          <w:shd w:val="clear" w:fill="E1EBF2"/>
+          <w:lang w:val="en-US" w:eastAsia="zh-CN" w:bidi="ar"/>
+        </w:rPr>
+        <w:br w:type="textWrapping"/>
+      </w:r>
+      <w:r>
+        <w:rPr>
+          <w:rFonts w:hint="default" w:ascii="Trebuchet MS" w:hAnsi="Trebuchet MS" w:eastAsia="Trebuchet MS" w:cs="Trebuchet MS"/>
+          <w:i w:val="0"/>
+          <w:caps w:val="0"/>
+          <w:color w:val="333333"/>
+          <w:spacing w:val="0"/>
+          <w:kern w:val="0"/>
+          <w:sz w:val="27"/>
+          <w:szCs w:val="27"/>
+          <w:bdr w:val="none" w:color="auto" w:sz="0" w:space="0"/>
+          <w:shd w:val="clear" w:fill="E1EBF2"/>
+          <w:lang w:val="en-US" w:eastAsia="zh-CN" w:bidi="ar"/>
+        </w:rPr>
+        <w:t>i started to use far manager but can't figure out how to find out directory size. searching this forum for "directory size" haven't given me the answer.</w:t>
+      </w:r>
+      <w:r>
+        <w:rPr>
+          <w:rFonts w:hint="default" w:ascii="Trebuchet MS" w:hAnsi="Trebuchet MS" w:eastAsia="Trebuchet MS" w:cs="Trebuchet MS"/>
+          <w:i w:val="0"/>
+          <w:caps w:val="0"/>
+          <w:color w:val="333333"/>
+          <w:spacing w:val="0"/>
+          <w:kern w:val="0"/>
+          <w:sz w:val="27"/>
+          <w:szCs w:val="27"/>
+          <w:bdr w:val="none" w:color="auto" w:sz="0" w:space="0"/>
+          <w:shd w:val="clear" w:fill="E1EBF2"/>
+          <w:lang w:val="en-US" w:eastAsia="zh-CN" w:bidi="ar"/>
+        </w:rPr>
+        <w:br w:type="textWrapping"/>
+      </w:r>
+      <w:r>
+        <w:rPr>
+          <w:rFonts w:hint="default" w:ascii="Trebuchet MS" w:hAnsi="Trebuchet MS" w:eastAsia="Trebuchet MS" w:cs="Trebuchet MS"/>
+          <w:i w:val="0"/>
+          <w:caps w:val="0"/>
+          <w:color w:val="333333"/>
+          <w:spacing w:val="0"/>
+          <w:kern w:val="0"/>
+          <w:sz w:val="27"/>
+          <w:szCs w:val="27"/>
+          <w:bdr w:val="none" w:color="auto" w:sz="0" w:space="0"/>
+          <w:shd w:val="clear" w:fill="E1EBF2"/>
+          <w:lang w:val="en-US" w:eastAsia="zh-CN" w:bidi="ar"/>
+        </w:rPr>
+        <w:br w:type="textWrapping"/>
+      </w:r>
+      <w:r>
+        <w:rPr>
+          <w:rFonts w:hint="default" w:ascii="Trebuchet MS" w:hAnsi="Trebuchet MS" w:eastAsia="Trebuchet MS" w:cs="Trebuchet MS"/>
+          <w:i w:val="0"/>
+          <w:caps w:val="0"/>
+          <w:color w:val="333333"/>
+          <w:spacing w:val="0"/>
+          <w:kern w:val="0"/>
+          <w:sz w:val="27"/>
+          <w:szCs w:val="27"/>
+          <w:bdr w:val="none" w:color="auto" w:sz="0" w:space="0"/>
+          <w:shd w:val="clear" w:fill="E1EBF2"/>
+          <w:lang w:val="en-US" w:eastAsia="zh-CN" w:bidi="ar"/>
+        </w:rPr>
+        <w:t>can you help me, please? thank you very much.</w:t>
+      </w:r>
+    </w:p>
+    <w:p>
+      <w:pPr>
+        <w:keepNext w:val="0"/>
+        <w:keepLines w:val="0"/>
+        <w:widowControl/>
+        <w:suppressLineNumbers w:val="0"/>
+        <w:pBdr>
+          <w:top w:val="none" w:color="auto" w:sz="0" w:space="0"/>
+          <w:left w:val="none" w:color="auto" w:sz="0" w:space="0"/>
+          <w:bottom w:val="none" w:color="auto" w:sz="0" w:space="0"/>
+          <w:right w:val="none" w:color="auto" w:sz="0" w:space="0"/>
+        </w:pBdr>
+        <w:shd w:val="clear" w:fill="E1EBF2"/>
+        <w:spacing w:after="60" w:afterAutospacing="0"/>
+        <w:ind w:left="0" w:firstLine="0"/>
+        <w:jc w:val="left"/>
+        <w:rPr>
+          <w:rFonts w:hint="default" w:ascii="Verdana" w:hAnsi="Verdana" w:cs="Verdana"/>
+          <w:i w:val="0"/>
+          <w:caps w:val="0"/>
+          <w:color w:val="536482"/>
+          <w:spacing w:val="0"/>
+          <w:sz w:val="15"/>
+          <w:szCs w:val="15"/>
+        </w:rPr>
+      </w:pPr>
+      <w:r>
+        <w:rPr>
+          <w:rFonts w:hint="default" w:ascii="Verdana" w:hAnsi="Verdana" w:eastAsia="SimSun" w:cs="Verdana"/>
+          <w:i w:val="0"/>
+          <w:caps w:val="0"/>
+          <w:color w:val="105289"/>
+          <w:spacing w:val="0"/>
+          <w:kern w:val="0"/>
+          <w:sz w:val="18"/>
+          <w:szCs w:val="18"/>
+          <w:u w:val="none"/>
+          <w:bdr w:val="none" w:color="auto" w:sz="0" w:space="0"/>
+          <w:shd w:val="clear" w:fill="E1EBF2"/>
+          <w:lang w:val="en-US" w:eastAsia="zh-CN" w:bidi="ar"/>
+        </w:rPr>
+        <w:fldChar w:fldCharType="begin"/>
+      </w:r>
+      <w:r>
+        <w:rPr>
+          <w:rFonts w:hint="default" w:ascii="Verdana" w:hAnsi="Verdana" w:eastAsia="SimSun" w:cs="Verdana"/>
+          <w:i w:val="0"/>
+          <w:caps w:val="0"/>
+          <w:color w:val="105289"/>
+          <w:spacing w:val="0"/>
+          <w:kern w:val="0"/>
+          <w:sz w:val="18"/>
+          <w:szCs w:val="18"/>
+          <w:u w:val="none"/>
+          <w:bdr w:val="none" w:color="auto" w:sz="0" w:space="0"/>
+          <w:shd w:val="clear" w:fill="E1EBF2"/>
+          <w:lang w:val="en-US" w:eastAsia="zh-CN" w:bidi="ar"/>
+        </w:rPr>
+        <w:instrText xml:space="preserve"> HYPERLINK "https://www.farmanager.com/enforum/viewtopic.php?t=274" \l "top" \o "Top" </w:instrText>
+      </w:r>
+      <w:r>
+        <w:rPr>
+          <w:rFonts w:hint="default" w:ascii="Verdana" w:hAnsi="Verdana" w:eastAsia="SimSun" w:cs="Verdana"/>
+          <w:i w:val="0"/>
+          <w:caps w:val="0"/>
+          <w:color w:val="105289"/>
+          <w:spacing w:val="0"/>
+          <w:kern w:val="0"/>
+          <w:sz w:val="18"/>
+          <w:szCs w:val="18"/>
+          <w:u w:val="none"/>
+          <w:bdr w:val="none" w:color="auto" w:sz="0" w:space="0"/>
+          <w:shd w:val="clear" w:fill="E1EBF2"/>
+          <w:lang w:val="en-US" w:eastAsia="zh-CN" w:bidi="ar"/>
+        </w:rPr>
+        <w:fldChar w:fldCharType="separate"/>
+      </w:r>
+      <w:r>
+        <w:rPr>
+          <w:rStyle w:val="7"/>
+          <w:rFonts w:hint="default" w:ascii="Verdana" w:hAnsi="Verdana" w:eastAsia="SimSun" w:cs="Verdana"/>
+          <w:i w:val="0"/>
+          <w:caps w:val="0"/>
+          <w:color w:val="105289"/>
+          <w:spacing w:val="0"/>
+          <w:sz w:val="18"/>
+          <w:szCs w:val="18"/>
+          <w:u w:val="none"/>
+          <w:bdr w:val="none" w:color="auto" w:sz="0" w:space="0"/>
+          <w:shd w:val="clear" w:fill="E1EBF2"/>
+        </w:rPr>
+        <w:t>Top</w:t>
+      </w:r>
+      <w:r>
+        <w:rPr>
+          <w:rFonts w:hint="default" w:ascii="Verdana" w:hAnsi="Verdana" w:eastAsia="SimSun" w:cs="Verdana"/>
+          <w:i w:val="0"/>
+          <w:caps w:val="0"/>
+          <w:color w:val="105289"/>
+          <w:spacing w:val="0"/>
+          <w:kern w:val="0"/>
+          <w:sz w:val="18"/>
+          <w:szCs w:val="18"/>
+          <w:u w:val="none"/>
+          <w:bdr w:val="none" w:color="auto" w:sz="0" w:space="0"/>
+          <w:shd w:val="clear" w:fill="E1EBF2"/>
+          <w:lang w:val="en-US" w:eastAsia="zh-CN" w:bidi="ar"/>
+        </w:rPr>
+        <w:fldChar w:fldCharType="end"/>
+      </w:r>
+    </w:p>
+    <w:p>
+      <w:pPr>
+        <w:keepNext w:val="0"/>
+        <w:keepLines w:val="0"/>
+        <w:widowControl/>
+        <w:suppressLineNumbers w:val="0"/>
+        <w:spacing w:after="212" w:afterAutospacing="0" w:line="252" w:lineRule="atLeast"/>
+        <w:ind w:left="120"/>
+      </w:pPr>
+      <w:r>
+        <w:rPr>
+          <w:b/>
+          <w:i w:val="0"/>
+          <w:caps w:val="0"/>
+          <w:color w:val="006600"/>
+          <w:spacing w:val="0"/>
+          <w:u w:val="none"/>
+          <w:bdr w:val="none" w:color="auto" w:sz="0" w:space="0"/>
+          <w:shd w:val="clear" w:fill="ECF3F7"/>
+        </w:rPr>
+        <w:fldChar w:fldCharType="begin"/>
+      </w:r>
+      <w:r>
+        <w:rPr>
+          <w:b/>
+          <w:i w:val="0"/>
+          <w:caps w:val="0"/>
+          <w:color w:val="006600"/>
+          <w:spacing w:val="0"/>
+          <w:u w:val="none"/>
+          <w:bdr w:val="none" w:color="auto" w:sz="0" w:space="0"/>
+          <w:shd w:val="clear" w:fill="ECF3F7"/>
+        </w:rPr>
+        <w:instrText xml:space="preserve"> HYPERLINK "https://www.farmanager.com/enforum/memberlist.php?mode=viewprofile&amp;u=171" </w:instrText>
+      </w:r>
+      <w:r>
+        <w:rPr>
+          <w:b/>
+          <w:i w:val="0"/>
+          <w:caps w:val="0"/>
+          <w:color w:val="006600"/>
+          <w:spacing w:val="0"/>
+          <w:u w:val="none"/>
+          <w:bdr w:val="none" w:color="auto" w:sz="0" w:space="0"/>
+          <w:shd w:val="clear" w:fill="ECF3F7"/>
+        </w:rPr>
+        <w:fldChar w:fldCharType="separate"/>
+      </w:r>
+      <w:r>
+        <w:rPr>
+          <w:rStyle w:val="7"/>
+          <w:b/>
+          <w:i w:val="0"/>
+          <w:caps w:val="0"/>
+          <w:color w:val="006600"/>
+          <w:spacing w:val="0"/>
+          <w:u w:val="none"/>
+          <w:bdr w:val="none" w:color="auto" w:sz="0" w:space="0"/>
+          <w:shd w:val="clear" w:fill="ECF3F7"/>
+        </w:rPr>
+        <w:t>HaRT</w:t>
+      </w:r>
+      <w:r>
+        <w:rPr>
+          <w:b/>
+          <w:i w:val="0"/>
+          <w:caps w:val="0"/>
+          <w:color w:val="006600"/>
+          <w:spacing w:val="0"/>
+          <w:u w:val="none"/>
+          <w:bdr w:val="none" w:color="auto" w:sz="0" w:space="0"/>
+          <w:shd w:val="clear" w:fill="ECF3F7"/>
+        </w:rPr>
+        <w:fldChar w:fldCharType="end"/>
+      </w:r>
+    </w:p>
+    <w:p>
+      <w:pPr>
+        <w:keepNext w:val="0"/>
+        <w:keepLines w:val="0"/>
+        <w:widowControl/>
+        <w:suppressLineNumbers w:val="0"/>
+        <w:spacing w:before="0" w:beforeAutospacing="0" w:after="60" w:afterAutospacing="0" w:line="252" w:lineRule="atLeast"/>
+        <w:ind w:left="120" w:right="0"/>
+      </w:pPr>
+      <w:r>
+        <w:rPr>
+          <w:rStyle w:val="8"/>
+          <w:b w:val="0"/>
+          <w:i w:val="0"/>
+          <w:caps w:val="0"/>
+          <w:color w:val="000000"/>
+          <w:spacing w:val="0"/>
+          <w:shd w:val="clear" w:fill="ECF3F7"/>
+        </w:rPr>
+        <w:t>Posts:</w:t>
+      </w:r>
+      <w:r>
+        <w:rPr>
+          <w:i w:val="0"/>
+          <w:caps w:val="0"/>
+          <w:color w:val="666666"/>
+          <w:spacing w:val="0"/>
+          <w:shd w:val="clear" w:fill="ECF3F7"/>
+        </w:rPr>
+        <w:t> </w:t>
+      </w:r>
+      <w:r>
+        <w:rPr>
+          <w:b w:val="0"/>
+          <w:i w:val="0"/>
+          <w:caps w:val="0"/>
+          <w:color w:val="105289"/>
+          <w:spacing w:val="0"/>
+          <w:u w:val="none"/>
+          <w:shd w:val="clear" w:fill="ECF3F7"/>
+        </w:rPr>
+        <w:fldChar w:fldCharType="begin"/>
+      </w:r>
+      <w:r>
+        <w:rPr>
+          <w:b w:val="0"/>
+          <w:i w:val="0"/>
+          <w:caps w:val="0"/>
+          <w:color w:val="105289"/>
+          <w:spacing w:val="0"/>
+          <w:u w:val="none"/>
+          <w:shd w:val="clear" w:fill="ECF3F7"/>
+        </w:rPr>
+        <w:instrText xml:space="preserve"> HYPERLINK "https://www.farmanager.com/enforum/search.php?author_id=171&amp;sr=posts" </w:instrText>
+      </w:r>
+      <w:r>
+        <w:rPr>
+          <w:b w:val="0"/>
+          <w:i w:val="0"/>
+          <w:caps w:val="0"/>
+          <w:color w:val="105289"/>
+          <w:spacing w:val="0"/>
+          <w:u w:val="none"/>
+          <w:shd w:val="clear" w:fill="ECF3F7"/>
+        </w:rPr>
+        <w:fldChar w:fldCharType="separate"/>
+      </w:r>
+      <w:r>
+        <w:rPr>
+          <w:rStyle w:val="7"/>
+          <w:b w:val="0"/>
+          <w:i w:val="0"/>
+          <w:caps w:val="0"/>
+          <w:color w:val="105289"/>
+          <w:spacing w:val="0"/>
+          <w:u w:val="none"/>
+          <w:shd w:val="clear" w:fill="ECF3F7"/>
+        </w:rPr>
+        <w:t>100</w:t>
+      </w:r>
+      <w:r>
+        <w:rPr>
+          <w:b w:val="0"/>
+          <w:i w:val="0"/>
+          <w:caps w:val="0"/>
+          <w:color w:val="105289"/>
+          <w:spacing w:val="0"/>
+          <w:u w:val="none"/>
+          <w:shd w:val="clear" w:fill="ECF3F7"/>
+        </w:rPr>
+        <w:fldChar w:fldCharType="end"/>
+      </w:r>
+    </w:p>
+    <w:p>
+      <w:pPr>
+        <w:keepNext w:val="0"/>
+        <w:keepLines w:val="0"/>
+        <w:widowControl/>
+        <w:suppressLineNumbers w:val="0"/>
+        <w:spacing w:before="0" w:beforeAutospacing="0" w:after="60" w:afterAutospacing="0" w:line="252" w:lineRule="atLeast"/>
+        <w:ind w:left="120" w:right="0"/>
+      </w:pPr>
+      <w:r>
+        <w:rPr>
+          <w:rStyle w:val="8"/>
+          <w:b w:val="0"/>
+          <w:i w:val="0"/>
+          <w:caps w:val="0"/>
+          <w:color w:val="000000"/>
+          <w:spacing w:val="0"/>
+          <w:shd w:val="clear" w:fill="ECF3F7"/>
+        </w:rPr>
+        <w:t>Joined:</w:t>
+      </w:r>
+      <w:r>
+        <w:rPr>
+          <w:i w:val="0"/>
+          <w:caps w:val="0"/>
+          <w:color w:val="666666"/>
+          <w:spacing w:val="0"/>
+          <w:shd w:val="clear" w:fill="ECF3F7"/>
+        </w:rPr>
+        <w:t> Thu Mar 09, 2006 6:33 pm</w:t>
+      </w:r>
+    </w:p>
+    <w:p>
+      <w:pPr>
+        <w:keepNext w:val="0"/>
+        <w:keepLines w:val="0"/>
+        <w:widowControl/>
+        <w:suppressLineNumbers w:val="0"/>
+        <w:spacing w:before="0" w:beforeAutospacing="0" w:after="60" w:afterAutospacing="0" w:line="252" w:lineRule="atLeast"/>
+        <w:ind w:left="120" w:right="0"/>
+      </w:pPr>
+      <w:r>
+        <w:rPr>
+          <w:rStyle w:val="8"/>
+          <w:b w:val="0"/>
+          <w:i w:val="0"/>
+          <w:caps w:val="0"/>
+          <w:color w:val="000000"/>
+          <w:spacing w:val="0"/>
+          <w:shd w:val="clear" w:fill="ECF3F7"/>
+        </w:rPr>
+        <w:t>Location:</w:t>
+      </w:r>
+      <w:r>
+        <w:rPr>
+          <w:i w:val="0"/>
+          <w:caps w:val="0"/>
+          <w:color w:val="666666"/>
+          <w:spacing w:val="0"/>
+          <w:shd w:val="clear" w:fill="ECF3F7"/>
+        </w:rPr>
+        <w:t> St. Petersburg, Russia</w:t>
+      </w:r>
+    </w:p>
+    <w:p>
+      <w:pPr>
+        <w:pStyle w:val="4"/>
+        <w:keepNext w:val="0"/>
+        <w:keepLines w:val="0"/>
+        <w:widowControl/>
+        <w:suppressLineNumbers w:val="0"/>
+        <w:pBdr>
+          <w:top w:val="none" w:color="auto" w:sz="0" w:space="0"/>
+          <w:left w:val="none" w:color="auto" w:sz="0" w:space="0"/>
+          <w:bottom w:val="none" w:color="auto" w:sz="0" w:space="0"/>
+          <w:right w:val="none" w:color="auto" w:sz="0" w:space="0"/>
+        </w:pBdr>
+        <w:spacing w:before="0" w:beforeAutospacing="0" w:after="124" w:afterAutospacing="0" w:line="281" w:lineRule="atLeast"/>
+        <w:ind w:left="0" w:right="2700"/>
+        <w:rPr>
+          <w:rFonts w:hint="default" w:ascii="Trebuchet MS" w:hAnsi="Trebuchet MS" w:cs="Trebuchet MS"/>
+          <w:b/>
+          <w:caps w:val="0"/>
+          <w:color w:val="115098"/>
+          <w:sz w:val="31"/>
+          <w:szCs w:val="31"/>
+        </w:rPr>
+      </w:pPr>
+      <w:r>
+        <w:rPr>
+          <w:rFonts w:hint="default" w:ascii="Trebuchet MS" w:hAnsi="Trebuchet MS" w:cs="Trebuchet MS"/>
+          <w:b/>
+          <w:i w:val="0"/>
+          <w:caps w:val="0"/>
+          <w:color w:val="105289"/>
+          <w:spacing w:val="0"/>
+          <w:sz w:val="31"/>
+          <w:szCs w:val="31"/>
+          <w:u w:val="none"/>
+          <w:bdr w:val="none" w:color="auto" w:sz="0" w:space="0"/>
+          <w:shd w:val="clear" w:fill="ECF3F7"/>
+        </w:rPr>
+        <w:fldChar w:fldCharType="begin"/>
+      </w:r>
+      <w:r>
+        <w:rPr>
+          <w:rFonts w:hint="default" w:ascii="Trebuchet MS" w:hAnsi="Trebuchet MS" w:cs="Trebuchet MS"/>
+          <w:b/>
+          <w:i w:val="0"/>
+          <w:caps w:val="0"/>
+          <w:color w:val="105289"/>
+          <w:spacing w:val="0"/>
+          <w:sz w:val="31"/>
+          <w:szCs w:val="31"/>
+          <w:u w:val="none"/>
+          <w:bdr w:val="none" w:color="auto" w:sz="0" w:space="0"/>
+          <w:shd w:val="clear" w:fill="ECF3F7"/>
+        </w:rPr>
+        <w:instrText xml:space="preserve"> HYPERLINK "https://www.farmanager.com/enforum/viewtopic.php?p=940" \l "p940" </w:instrText>
+      </w:r>
+      <w:r>
+        <w:rPr>
+          <w:rFonts w:hint="default" w:ascii="Trebuchet MS" w:hAnsi="Trebuchet MS" w:cs="Trebuchet MS"/>
+          <w:b/>
+          <w:i w:val="0"/>
+          <w:caps w:val="0"/>
+          <w:color w:val="105289"/>
+          <w:spacing w:val="0"/>
+          <w:sz w:val="31"/>
+          <w:szCs w:val="31"/>
+          <w:u w:val="none"/>
+          <w:bdr w:val="none" w:color="auto" w:sz="0" w:space="0"/>
+          <w:shd w:val="clear" w:fill="ECF3F7"/>
+        </w:rPr>
+        <w:fldChar w:fldCharType="separate"/>
+      </w:r>
+      <w:r>
+        <w:rPr>
+          <w:rFonts w:hint="default" w:ascii="Trebuchet MS" w:hAnsi="Trebuchet MS" w:cs="Trebuchet MS"/>
+          <w:b/>
+          <w:i w:val="0"/>
+          <w:caps w:val="0"/>
+          <w:color w:val="105289"/>
+          <w:spacing w:val="0"/>
+          <w:sz w:val="31"/>
+          <w:szCs w:val="31"/>
+          <w:u w:val="none"/>
+          <w:bdr w:val="none" w:color="auto" w:sz="0" w:space="0"/>
+          <w:shd w:val="clear" w:fill="ECF3F7"/>
+        </w:rPr>
+        <w:fldChar w:fldCharType="end"/>
+      </w:r>
+    </w:p>
+    <w:p>
+      <w:pPr>
+        <w:keepNext w:val="0"/>
+        <w:keepLines w:val="0"/>
+        <w:widowControl/>
+        <w:numPr>
+          <w:ilvl w:val="0"/>
+          <w:numId w:val="2"/>
+        </w:numPr>
+        <w:suppressLineNumbers w:val="0"/>
+        <w:spacing w:before="0" w:beforeAutospacing="1" w:after="60" w:afterAutospacing="0" w:line="311" w:lineRule="atLeast"/>
+        <w:ind w:left="0" w:right="45" w:hanging="360"/>
+      </w:pPr>
+      <w:r>
+        <w:rPr>
+          <w:rFonts w:hint="default" w:ascii="Verdana" w:hAnsi="Verdana" w:eastAsia="Verdana" w:cs="Verdana"/>
+          <w:b/>
+          <w:i w:val="0"/>
+          <w:caps w:val="0"/>
+          <w:color w:val="D31141"/>
+          <w:spacing w:val="0"/>
+          <w:sz w:val="19"/>
+          <w:szCs w:val="19"/>
+          <w:u w:val="none"/>
+          <w:bdr w:val="single" w:color="C7C3BF" w:sz="6" w:space="0"/>
+          <w:shd w:val="clear" w:fill="E9E9E9"/>
+        </w:rPr>
+        <w:fldChar w:fldCharType="begin"/>
+      </w:r>
+      <w:r>
+        <w:rPr>
+          <w:rFonts w:hint="default" w:ascii="Verdana" w:hAnsi="Verdana" w:eastAsia="Verdana" w:cs="Verdana"/>
+          <w:b/>
+          <w:i w:val="0"/>
+          <w:caps w:val="0"/>
+          <w:color w:val="D31141"/>
+          <w:spacing w:val="0"/>
+          <w:sz w:val="19"/>
+          <w:szCs w:val="19"/>
+          <w:u w:val="none"/>
+          <w:bdr w:val="single" w:color="C7C3BF" w:sz="6" w:space="0"/>
+          <w:shd w:val="clear" w:fill="E9E9E9"/>
+        </w:rPr>
+        <w:instrText xml:space="preserve"> HYPERLINK "https://www.farmanager.com/enforum/posting.php?mode=quote&amp;f=6&amp;p=940" \o "Reply with quote" </w:instrText>
+      </w:r>
+      <w:r>
+        <w:rPr>
+          <w:rFonts w:hint="default" w:ascii="Verdana" w:hAnsi="Verdana" w:eastAsia="Verdana" w:cs="Verdana"/>
+          <w:b/>
+          <w:i w:val="0"/>
+          <w:caps w:val="0"/>
+          <w:color w:val="D31141"/>
+          <w:spacing w:val="0"/>
+          <w:sz w:val="19"/>
+          <w:szCs w:val="19"/>
+          <w:u w:val="none"/>
+          <w:bdr w:val="single" w:color="C7C3BF" w:sz="6" w:space="0"/>
+          <w:shd w:val="clear" w:fill="E9E9E9"/>
+        </w:rPr>
+        <w:fldChar w:fldCharType="separate"/>
+      </w:r>
+      <w:r>
+        <w:rPr>
+          <w:rStyle w:val="7"/>
+          <w:rFonts w:hint="default" w:ascii="Verdana" w:hAnsi="Verdana" w:eastAsia="Verdana" w:cs="Verdana"/>
+          <w:b/>
+          <w:i w:val="0"/>
+          <w:caps w:val="0"/>
+          <w:color w:val="D31141"/>
+          <w:spacing w:val="0"/>
+          <w:sz w:val="0"/>
+          <w:szCs w:val="0"/>
+          <w:u w:val="none"/>
+          <w:bdr w:val="none" w:color="auto" w:sz="0" w:space="0"/>
+          <w:shd w:val="clear" w:fill="E9E9E9"/>
+        </w:rPr>
+        <w:t>Quote</w:t>
+      </w:r>
+      <w:r>
+        <w:rPr>
+          <w:rFonts w:hint="default" w:ascii="Verdana" w:hAnsi="Verdana" w:eastAsia="Verdana" w:cs="Verdana"/>
+          <w:b/>
+          <w:i w:val="0"/>
+          <w:caps w:val="0"/>
+          <w:color w:val="D31141"/>
+          <w:spacing w:val="0"/>
+          <w:sz w:val="19"/>
+          <w:szCs w:val="19"/>
+          <w:u w:val="none"/>
+          <w:bdr w:val="single" w:color="C7C3BF" w:sz="6" w:space="0"/>
+          <w:shd w:val="clear" w:fill="E9E9E9"/>
+        </w:rPr>
+        <w:fldChar w:fldCharType="end"/>
+      </w:r>
+    </w:p>
+    <w:p>
+      <w:pPr>
+        <w:pStyle w:val="5"/>
+        <w:keepNext w:val="0"/>
+        <w:keepLines w:val="0"/>
+        <w:widowControl/>
+        <w:suppressLineNumbers w:val="0"/>
+        <w:pBdr>
+          <w:top w:val="none" w:color="auto" w:sz="0" w:space="0"/>
+          <w:left w:val="none" w:color="auto" w:sz="0" w:space="0"/>
+          <w:bottom w:val="none" w:color="auto" w:sz="0" w:space="0"/>
+          <w:right w:val="none" w:color="auto" w:sz="0" w:space="0"/>
+        </w:pBdr>
+        <w:spacing w:before="0" w:beforeAutospacing="0" w:after="126" w:afterAutospacing="0" w:line="252" w:lineRule="atLeast"/>
+        <w:ind w:left="0" w:right="0"/>
+        <w:rPr>
+          <w:rFonts w:hint="default" w:ascii="Verdana" w:hAnsi="Verdana" w:cs="Verdana"/>
+          <w:sz w:val="21"/>
+          <w:szCs w:val="21"/>
+        </w:rPr>
+      </w:pPr>
+      <w:r>
+        <w:rPr>
+          <w:rFonts w:hint="default" w:ascii="Verdana" w:hAnsi="Verdana" w:cs="Verdana"/>
+          <w:i w:val="0"/>
+          <w:caps w:val="0"/>
+          <w:color w:val="105289"/>
+          <w:spacing w:val="0"/>
+          <w:sz w:val="21"/>
+          <w:szCs w:val="21"/>
+          <w:u w:val="none"/>
+          <w:bdr w:val="none" w:color="auto" w:sz="0" w:space="0"/>
+          <w:shd w:val="clear" w:fill="ECF3F7"/>
+        </w:rPr>
+        <w:fldChar w:fldCharType="begin"/>
+      </w:r>
+      <w:r>
+        <w:rPr>
+          <w:rFonts w:hint="default" w:ascii="Verdana" w:hAnsi="Verdana" w:cs="Verdana"/>
+          <w:i w:val="0"/>
+          <w:caps w:val="0"/>
+          <w:color w:val="105289"/>
+          <w:spacing w:val="0"/>
+          <w:sz w:val="21"/>
+          <w:szCs w:val="21"/>
+          <w:u w:val="none"/>
+          <w:bdr w:val="none" w:color="auto" w:sz="0" w:space="0"/>
+          <w:shd w:val="clear" w:fill="ECF3F7"/>
+        </w:rPr>
+        <w:instrText xml:space="preserve"> HYPERLINK "https://www.farmanager.com/enforum/viewtopic.php?p=940" \l "p940" \o "Post" </w:instrText>
+      </w:r>
+      <w:r>
+        <w:rPr>
+          <w:rFonts w:hint="default" w:ascii="Verdana" w:hAnsi="Verdana" w:cs="Verdana"/>
+          <w:i w:val="0"/>
+          <w:caps w:val="0"/>
+          <w:color w:val="105289"/>
+          <w:spacing w:val="0"/>
+          <w:sz w:val="21"/>
+          <w:szCs w:val="21"/>
+          <w:u w:val="none"/>
+          <w:bdr w:val="none" w:color="auto" w:sz="0" w:space="0"/>
+          <w:shd w:val="clear" w:fill="ECF3F7"/>
+        </w:rPr>
+        <w:fldChar w:fldCharType="separate"/>
+      </w:r>
+      <w:r>
+        <w:rPr>
+          <w:rStyle w:val="7"/>
+          <w:rFonts w:hint="default" w:ascii="Verdana" w:hAnsi="Verdana" w:cs="Verdana"/>
+          <w:i w:val="0"/>
+          <w:caps w:val="0"/>
+          <w:color w:val="105289"/>
+          <w:spacing w:val="0"/>
+          <w:sz w:val="21"/>
+          <w:szCs w:val="21"/>
+          <w:u w:val="none"/>
+          <w:bdr w:val="none" w:color="auto" w:sz="0" w:space="0"/>
+          <w:shd w:val="clear" w:fill="ECF3F7"/>
+        </w:rPr>
+        <w:t>Post</w:t>
+      </w:r>
+      <w:r>
+        <w:rPr>
+          <w:rFonts w:hint="default" w:ascii="Verdana" w:hAnsi="Verdana" w:cs="Verdana"/>
+          <w:i w:val="0"/>
+          <w:caps w:val="0"/>
+          <w:color w:val="105289"/>
+          <w:spacing w:val="0"/>
+          <w:sz w:val="21"/>
+          <w:szCs w:val="21"/>
+          <w:u w:val="none"/>
+          <w:bdr w:val="none" w:color="auto" w:sz="0" w:space="0"/>
+          <w:shd w:val="clear" w:fill="ECF3F7"/>
+        </w:rPr>
+        <w:fldChar w:fldCharType="end"/>
+      </w:r>
+      <w:r>
+        <w:rPr>
+          <w:rFonts w:hint="default" w:ascii="Verdana" w:hAnsi="Verdana" w:cs="Verdana"/>
+          <w:i w:val="0"/>
+          <w:caps w:val="0"/>
+          <w:color w:val="333333"/>
+          <w:spacing w:val="0"/>
+          <w:sz w:val="21"/>
+          <w:szCs w:val="21"/>
+          <w:bdr w:val="none" w:color="auto" w:sz="0" w:space="0"/>
+          <w:shd w:val="clear" w:fill="ECF3F7"/>
+        </w:rPr>
+        <w:t> by </w:t>
+      </w:r>
+      <w:r>
+        <w:rPr>
+          <w:rStyle w:val="8"/>
+          <w:rFonts w:hint="default" w:ascii="Verdana" w:hAnsi="Verdana" w:cs="Verdana"/>
+          <w:b/>
+          <w:i w:val="0"/>
+          <w:caps w:val="0"/>
+          <w:color w:val="006600"/>
+          <w:spacing w:val="0"/>
+          <w:sz w:val="21"/>
+          <w:szCs w:val="21"/>
+          <w:u w:val="none"/>
+          <w:bdr w:val="none" w:color="auto" w:sz="0" w:space="0"/>
+          <w:shd w:val="clear" w:fill="ECF3F7"/>
+        </w:rPr>
+        <w:fldChar w:fldCharType="begin"/>
+      </w:r>
+      <w:r>
+        <w:rPr>
+          <w:rStyle w:val="8"/>
+          <w:rFonts w:hint="default" w:ascii="Verdana" w:hAnsi="Verdana" w:cs="Verdana"/>
+          <w:b/>
+          <w:i w:val="0"/>
+          <w:caps w:val="0"/>
+          <w:color w:val="006600"/>
+          <w:spacing w:val="0"/>
+          <w:sz w:val="21"/>
+          <w:szCs w:val="21"/>
+          <w:u w:val="none"/>
+          <w:bdr w:val="none" w:color="auto" w:sz="0" w:space="0"/>
+          <w:shd w:val="clear" w:fill="ECF3F7"/>
+        </w:rPr>
+        <w:instrText xml:space="preserve"> HYPERLINK "https://www.farmanager.com/enforum/memberlist.php?mode=viewprofile&amp;u=171" </w:instrText>
+      </w:r>
+      <w:r>
+        <w:rPr>
+          <w:rStyle w:val="8"/>
+          <w:rFonts w:hint="default" w:ascii="Verdana" w:hAnsi="Verdana" w:cs="Verdana"/>
+          <w:b/>
+          <w:i w:val="0"/>
+          <w:caps w:val="0"/>
+          <w:color w:val="006600"/>
+          <w:spacing w:val="0"/>
+          <w:sz w:val="21"/>
+          <w:szCs w:val="21"/>
+          <w:u w:val="none"/>
+          <w:bdr w:val="none" w:color="auto" w:sz="0" w:space="0"/>
+          <w:shd w:val="clear" w:fill="ECF3F7"/>
+        </w:rPr>
+        <w:fldChar w:fldCharType="separate"/>
+      </w:r>
+      <w:r>
+        <w:rPr>
+          <w:rStyle w:val="7"/>
+          <w:rFonts w:hint="default" w:ascii="Verdana" w:hAnsi="Verdana" w:cs="Verdana"/>
+          <w:b/>
+          <w:i w:val="0"/>
+          <w:caps w:val="0"/>
+          <w:color w:val="006600"/>
+          <w:spacing w:val="0"/>
+          <w:sz w:val="21"/>
+          <w:szCs w:val="21"/>
+          <w:u w:val="none"/>
+          <w:bdr w:val="none" w:color="auto" w:sz="0" w:space="0"/>
+          <w:shd w:val="clear" w:fill="ECF3F7"/>
+        </w:rPr>
+        <w:t>HaRT</w:t>
+      </w:r>
+      <w:r>
+        <w:rPr>
+          <w:rStyle w:val="8"/>
+          <w:rFonts w:hint="default" w:ascii="Verdana" w:hAnsi="Verdana" w:cs="Verdana"/>
+          <w:b/>
+          <w:i w:val="0"/>
+          <w:caps w:val="0"/>
+          <w:color w:val="006600"/>
+          <w:spacing w:val="0"/>
+          <w:sz w:val="21"/>
+          <w:szCs w:val="21"/>
+          <w:u w:val="none"/>
+          <w:bdr w:val="none" w:color="auto" w:sz="0" w:space="0"/>
+          <w:shd w:val="clear" w:fill="ECF3F7"/>
+        </w:rPr>
+        <w:fldChar w:fldCharType="end"/>
+      </w:r>
+      <w:r>
+        <w:rPr>
+          <w:rFonts w:hint="default" w:ascii="Verdana" w:hAnsi="Verdana" w:cs="Verdana"/>
+          <w:i w:val="0"/>
+          <w:caps w:val="0"/>
+          <w:color w:val="333333"/>
+          <w:spacing w:val="0"/>
+          <w:sz w:val="21"/>
+          <w:szCs w:val="21"/>
+          <w:bdr w:val="none" w:color="auto" w:sz="0" w:space="0"/>
+          <w:shd w:val="clear" w:fill="ECF3F7"/>
+        </w:rPr>
+        <w:t> » Tue Aug 08, 2006 1:28 pm</w:t>
+      </w:r>
+    </w:p>
+    <w:p>
+      <w:pPr>
+        <w:keepNext w:val="0"/>
+        <w:keepLines w:val="0"/>
+        <w:widowControl/>
+        <w:suppressLineNumbers w:val="0"/>
+        <w:pBdr>
+          <w:top w:val="none" w:color="auto" w:sz="0" w:space="0"/>
+          <w:left w:val="none" w:color="auto" w:sz="0" w:space="0"/>
+          <w:bottom w:val="none" w:color="auto" w:sz="0" w:space="0"/>
+          <w:right w:val="none" w:color="auto" w:sz="0" w:space="0"/>
+        </w:pBdr>
+        <w:shd w:val="clear" w:fill="ECF3F7"/>
+        <w:spacing w:after="60" w:afterAutospacing="0" w:line="294" w:lineRule="atLeast"/>
+        <w:ind w:left="0" w:firstLine="0"/>
+        <w:jc w:val="left"/>
+        <w:rPr>
+          <w:rFonts w:hint="default" w:ascii="Trebuchet MS" w:hAnsi="Trebuchet MS" w:eastAsia="Trebuchet MS" w:cs="Trebuchet MS"/>
+          <w:i w:val="0"/>
+          <w:caps w:val="0"/>
+          <w:color w:val="333333"/>
+          <w:spacing w:val="0"/>
+          <w:sz w:val="27"/>
+          <w:szCs w:val="27"/>
+        </w:rPr>
+      </w:pPr>
+      <w:r>
+        <w:rPr>
+          <w:rStyle w:val="8"/>
+          <w:rFonts w:hint="default" w:ascii="Trebuchet MS" w:hAnsi="Trebuchet MS" w:eastAsia="Trebuchet MS" w:cs="Trebuchet MS"/>
+          <w:b/>
+          <w:i w:val="0"/>
+          <w:caps w:val="0"/>
+          <w:color w:val="333333"/>
+          <w:spacing w:val="0"/>
+          <w:kern w:val="0"/>
+          <w:sz w:val="27"/>
+          <w:szCs w:val="27"/>
+          <w:bdr w:val="none" w:color="auto" w:sz="0" w:space="0"/>
+          <w:shd w:val="clear" w:fill="ECF3F7"/>
+          <w:lang w:val="en-US" w:eastAsia="zh-CN" w:bidi="ar"/>
+        </w:rPr>
+        <w:t>camlost</w:t>
+      </w:r>
+      <w:r>
+        <w:rPr>
+          <w:rFonts w:hint="default" w:ascii="Trebuchet MS" w:hAnsi="Trebuchet MS" w:eastAsia="Trebuchet MS" w:cs="Trebuchet MS"/>
+          <w:i w:val="0"/>
+          <w:caps w:val="0"/>
+          <w:color w:val="333333"/>
+          <w:spacing w:val="0"/>
+          <w:kern w:val="0"/>
+          <w:sz w:val="27"/>
+          <w:szCs w:val="27"/>
+          <w:bdr w:val="none" w:color="auto" w:sz="0" w:space="0"/>
+          <w:shd w:val="clear" w:fill="ECF3F7"/>
+          <w:lang w:val="en-US" w:eastAsia="zh-CN" w:bidi="ar"/>
+        </w:rPr>
+        <w:br w:type="textWrapping"/>
+      </w:r>
+      <w:r>
+        <w:rPr>
+          <w:rFonts w:hint="default" w:ascii="Trebuchet MS" w:hAnsi="Trebuchet MS" w:eastAsia="Trebuchet MS" w:cs="Trebuchet MS"/>
+          <w:i w:val="0"/>
+          <w:caps w:val="0"/>
+          <w:color w:val="333333"/>
+          <w:spacing w:val="0"/>
+          <w:kern w:val="0"/>
+          <w:sz w:val="27"/>
+          <w:szCs w:val="27"/>
+          <w:bdr w:val="none" w:color="auto" w:sz="0" w:space="0"/>
+          <w:shd w:val="clear" w:fill="ECF3F7"/>
+          <w:lang w:val="en-US" w:eastAsia="zh-CN" w:bidi="ar"/>
+        </w:rPr>
+        <w:t xml:space="preserve">Try either </w:t>
+      </w:r>
+      <w:r>
+        <w:rPr>
+          <w:rFonts w:hint="default" w:ascii="Trebuchet MS" w:hAnsi="Trebuchet MS" w:eastAsia="Trebuchet MS" w:cs="Trebuchet MS"/>
+          <w:i w:val="0"/>
+          <w:caps w:val="0"/>
+          <w:color w:val="333333"/>
+          <w:spacing w:val="0"/>
+          <w:kern w:val="0"/>
+          <w:sz w:val="27"/>
+          <w:szCs w:val="27"/>
+          <w:highlight w:val="yellow"/>
+          <w:bdr w:val="none" w:color="auto" w:sz="0" w:space="0"/>
+          <w:shd w:val="clear" w:fill="ECF3F7"/>
+          <w:lang w:val="en-US" w:eastAsia="zh-CN" w:bidi="ar"/>
+        </w:rPr>
+        <w:t>View (</w:t>
+      </w:r>
+      <w:r>
+        <w:rPr>
+          <w:rStyle w:val="8"/>
+          <w:rFonts w:hint="default" w:ascii="Trebuchet MS" w:hAnsi="Trebuchet MS" w:eastAsia="Trebuchet MS" w:cs="Trebuchet MS"/>
+          <w:b/>
+          <w:i w:val="0"/>
+          <w:caps w:val="0"/>
+          <w:color w:val="333333"/>
+          <w:spacing w:val="0"/>
+          <w:kern w:val="0"/>
+          <w:sz w:val="27"/>
+          <w:szCs w:val="27"/>
+          <w:highlight w:val="yellow"/>
+          <w:bdr w:val="none" w:color="auto" w:sz="0" w:space="0"/>
+          <w:shd w:val="clear" w:fill="ECF3F7"/>
+          <w:lang w:val="en-US" w:eastAsia="zh-CN" w:bidi="ar"/>
+        </w:rPr>
+        <w:t>F3</w:t>
+      </w:r>
+      <w:r>
+        <w:rPr>
+          <w:rFonts w:hint="default" w:ascii="Trebuchet MS" w:hAnsi="Trebuchet MS" w:eastAsia="Trebuchet MS" w:cs="Trebuchet MS"/>
+          <w:i w:val="0"/>
+          <w:caps w:val="0"/>
+          <w:color w:val="333333"/>
+          <w:spacing w:val="0"/>
+          <w:kern w:val="0"/>
+          <w:sz w:val="27"/>
+          <w:szCs w:val="27"/>
+          <w:highlight w:val="yellow"/>
+          <w:bdr w:val="none" w:color="auto" w:sz="0" w:space="0"/>
+          <w:shd w:val="clear" w:fill="ECF3F7"/>
+          <w:lang w:val="en-US" w:eastAsia="zh-CN" w:bidi="ar"/>
+        </w:rPr>
+        <w:t>, </w:t>
+      </w:r>
+      <w:r>
+        <w:rPr>
+          <w:rStyle w:val="8"/>
+          <w:rFonts w:hint="default" w:ascii="Trebuchet MS" w:hAnsi="Trebuchet MS" w:eastAsia="Trebuchet MS" w:cs="Trebuchet MS"/>
+          <w:b/>
+          <w:i w:val="0"/>
+          <w:caps w:val="0"/>
+          <w:color w:val="333333"/>
+          <w:spacing w:val="0"/>
+          <w:kern w:val="0"/>
+          <w:sz w:val="27"/>
+          <w:szCs w:val="27"/>
+          <w:highlight w:val="yellow"/>
+          <w:bdr w:val="none" w:color="auto" w:sz="0" w:space="0"/>
+          <w:shd w:val="clear" w:fill="ECF3F7"/>
+          <w:lang w:val="en-US" w:eastAsia="zh-CN" w:bidi="ar"/>
+        </w:rPr>
+        <w:t>Num5</w:t>
+      </w:r>
+      <w:r>
+        <w:rPr>
+          <w:rFonts w:hint="default" w:ascii="Trebuchet MS" w:hAnsi="Trebuchet MS" w:eastAsia="Trebuchet MS" w:cs="Trebuchet MS"/>
+          <w:i w:val="0"/>
+          <w:caps w:val="0"/>
+          <w:color w:val="333333"/>
+          <w:spacing w:val="0"/>
+          <w:kern w:val="0"/>
+          <w:sz w:val="27"/>
+          <w:szCs w:val="27"/>
+          <w:highlight w:val="yellow"/>
+          <w:bdr w:val="none" w:color="auto" w:sz="0" w:space="0"/>
+          <w:shd w:val="clear" w:fill="ECF3F7"/>
+          <w:lang w:val="en-US" w:eastAsia="zh-CN" w:bidi="ar"/>
+        </w:rPr>
+        <w:t>) or Quick view (</w:t>
+      </w:r>
+      <w:r>
+        <w:rPr>
+          <w:rStyle w:val="8"/>
+          <w:rFonts w:hint="default" w:ascii="Trebuchet MS" w:hAnsi="Trebuchet MS" w:eastAsia="Trebuchet MS" w:cs="Trebuchet MS"/>
+          <w:b/>
+          <w:i w:val="0"/>
+          <w:caps w:val="0"/>
+          <w:color w:val="333333"/>
+          <w:spacing w:val="0"/>
+          <w:kern w:val="0"/>
+          <w:sz w:val="27"/>
+          <w:szCs w:val="27"/>
+          <w:highlight w:val="yellow"/>
+          <w:bdr w:val="none" w:color="auto" w:sz="0" w:space="0"/>
+          <w:shd w:val="clear" w:fill="ECF3F7"/>
+          <w:lang w:val="en-US" w:eastAsia="zh-CN" w:bidi="ar"/>
+        </w:rPr>
+        <w:t>CtrlQ</w:t>
+      </w:r>
+      <w:r>
+        <w:rPr>
+          <w:rFonts w:hint="default" w:ascii="Trebuchet MS" w:hAnsi="Trebuchet MS" w:eastAsia="Trebuchet MS" w:cs="Trebuchet MS"/>
+          <w:i w:val="0"/>
+          <w:caps w:val="0"/>
+          <w:color w:val="333333"/>
+          <w:spacing w:val="0"/>
+          <w:kern w:val="0"/>
+          <w:sz w:val="27"/>
+          <w:szCs w:val="27"/>
+          <w:highlight w:val="yellow"/>
+          <w:bdr w:val="none" w:color="auto" w:sz="0" w:space="0"/>
+          <w:shd w:val="clear" w:fill="ECF3F7"/>
+          <w:lang w:val="en-US" w:eastAsia="zh-CN" w:bidi="ar"/>
+        </w:rPr>
+        <w:t xml:space="preserve">) </w:t>
+      </w:r>
+      <w:r>
+        <w:rPr>
+          <w:rFonts w:hint="default" w:ascii="Trebuchet MS" w:hAnsi="Trebuchet MS" w:eastAsia="Trebuchet MS" w:cs="Trebuchet MS"/>
+          <w:i w:val="0"/>
+          <w:caps w:val="0"/>
+          <w:color w:val="333333"/>
+          <w:spacing w:val="0"/>
+          <w:kern w:val="0"/>
+          <w:sz w:val="27"/>
+          <w:szCs w:val="27"/>
+          <w:bdr w:val="none" w:color="auto" w:sz="0" w:space="0"/>
+          <w:shd w:val="clear" w:fill="ECF3F7"/>
+          <w:lang w:val="en-US" w:eastAsia="zh-CN" w:bidi="ar"/>
+        </w:rPr>
+        <w:t>on the directory. The former works for multiple items as well, the latter contains more info.</w:t>
+      </w:r>
+    </w:p>
+    <w:p>
+      <w:pPr>
+        <w:keepNext w:val="0"/>
+        <w:keepLines w:val="0"/>
+        <w:widowControl/>
+        <w:suppressLineNumbers w:val="0"/>
+        <w:pBdr>
+          <w:top w:val="none" w:color="auto" w:sz="0" w:space="0"/>
+          <w:left w:val="none" w:color="auto" w:sz="0" w:space="0"/>
+          <w:bottom w:val="none" w:color="auto" w:sz="0" w:space="0"/>
+          <w:right w:val="none" w:color="auto" w:sz="0" w:space="0"/>
+        </w:pBdr>
+        <w:shd w:val="clear" w:fill="ECF3F7"/>
+        <w:spacing w:after="60" w:afterAutospacing="0"/>
+        <w:ind w:left="0" w:firstLine="0"/>
+        <w:jc w:val="left"/>
+        <w:rPr>
+          <w:rFonts w:hint="default" w:ascii="Verdana" w:hAnsi="Verdana" w:cs="Verdana"/>
+          <w:i w:val="0"/>
+          <w:caps w:val="0"/>
+          <w:color w:val="536482"/>
+          <w:spacing w:val="0"/>
+          <w:sz w:val="15"/>
+          <w:szCs w:val="15"/>
+        </w:rPr>
+      </w:pPr>
+      <w:r>
+        <w:rPr>
+          <w:rFonts w:hint="default" w:ascii="Verdana" w:hAnsi="Verdana" w:eastAsia="SimSun" w:cs="Verdana"/>
+          <w:i w:val="0"/>
+          <w:caps w:val="0"/>
+          <w:color w:val="105289"/>
+          <w:spacing w:val="0"/>
+          <w:kern w:val="0"/>
+          <w:sz w:val="18"/>
+          <w:szCs w:val="18"/>
+          <w:u w:val="none"/>
+          <w:bdr w:val="none" w:color="auto" w:sz="0" w:space="0"/>
+          <w:shd w:val="clear" w:fill="ECF3F7"/>
+          <w:lang w:val="en-US" w:eastAsia="zh-CN" w:bidi="ar"/>
+        </w:rPr>
+        <w:fldChar w:fldCharType="begin"/>
+      </w:r>
+      <w:r>
+        <w:rPr>
+          <w:rFonts w:hint="default" w:ascii="Verdana" w:hAnsi="Verdana" w:eastAsia="SimSun" w:cs="Verdana"/>
+          <w:i w:val="0"/>
+          <w:caps w:val="0"/>
+          <w:color w:val="105289"/>
+          <w:spacing w:val="0"/>
+          <w:kern w:val="0"/>
+          <w:sz w:val="18"/>
+          <w:szCs w:val="18"/>
+          <w:u w:val="none"/>
+          <w:bdr w:val="none" w:color="auto" w:sz="0" w:space="0"/>
+          <w:shd w:val="clear" w:fill="ECF3F7"/>
+          <w:lang w:val="en-US" w:eastAsia="zh-CN" w:bidi="ar"/>
+        </w:rPr>
+        <w:instrText xml:space="preserve"> HYPERLINK "https://www.farmanager.com/enforum/viewtopic.php?t=274" \l "top" \o "Top" </w:instrText>
+      </w:r>
+      <w:r>
+        <w:rPr>
+          <w:rFonts w:hint="default" w:ascii="Verdana" w:hAnsi="Verdana" w:eastAsia="SimSun" w:cs="Verdana"/>
+          <w:i w:val="0"/>
+          <w:caps w:val="0"/>
+          <w:color w:val="105289"/>
+          <w:spacing w:val="0"/>
+          <w:kern w:val="0"/>
+          <w:sz w:val="18"/>
+          <w:szCs w:val="18"/>
+          <w:u w:val="none"/>
+          <w:bdr w:val="none" w:color="auto" w:sz="0" w:space="0"/>
+          <w:shd w:val="clear" w:fill="ECF3F7"/>
+          <w:lang w:val="en-US" w:eastAsia="zh-CN" w:bidi="ar"/>
+        </w:rPr>
+        <w:fldChar w:fldCharType="separate"/>
+      </w:r>
+      <w:r>
+        <w:rPr>
+          <w:rStyle w:val="7"/>
+          <w:rFonts w:hint="default" w:ascii="Verdana" w:hAnsi="Verdana" w:eastAsia="SimSun" w:cs="Verdana"/>
+          <w:i w:val="0"/>
+          <w:caps w:val="0"/>
+          <w:color w:val="105289"/>
+          <w:spacing w:val="0"/>
+          <w:sz w:val="18"/>
+          <w:szCs w:val="18"/>
+          <w:u w:val="none"/>
+          <w:bdr w:val="none" w:color="auto" w:sz="0" w:space="0"/>
+          <w:shd w:val="clear" w:fill="ECF3F7"/>
+        </w:rPr>
+        <w:t>Top</w:t>
+      </w:r>
+      <w:r>
+        <w:rPr>
+          <w:rFonts w:hint="default" w:ascii="Verdana" w:hAnsi="Verdana" w:eastAsia="SimSun" w:cs="Verdana"/>
+          <w:i w:val="0"/>
+          <w:caps w:val="0"/>
+          <w:color w:val="105289"/>
+          <w:spacing w:val="0"/>
+          <w:kern w:val="0"/>
+          <w:sz w:val="18"/>
+          <w:szCs w:val="18"/>
+          <w:u w:val="none"/>
+          <w:bdr w:val="none" w:color="auto" w:sz="0" w:space="0"/>
+          <w:shd w:val="clear" w:fill="ECF3F7"/>
+          <w:lang w:val="en-US" w:eastAsia="zh-CN" w:bidi="ar"/>
+        </w:rPr>
+        <w:fldChar w:fldCharType="end"/>
+      </w:r>
+    </w:p>
+    <w:p>
+      <w:pPr>
+        <w:keepNext w:val="0"/>
+        <w:keepLines w:val="0"/>
+        <w:widowControl/>
+        <w:suppressLineNumbers w:val="0"/>
+        <w:spacing w:after="212" w:afterAutospacing="0" w:line="252" w:lineRule="atLeast"/>
+        <w:ind w:left="120"/>
+      </w:pPr>
+      <w:r>
+        <w:rPr>
+          <w:b/>
+          <w:i w:val="0"/>
+          <w:caps w:val="0"/>
+          <w:color w:val="105289"/>
+          <w:spacing w:val="0"/>
+          <w:u w:val="none"/>
+          <w:shd w:val="clear" w:fill="E1EBF2"/>
+        </w:rPr>
+        <w:fldChar w:fldCharType="begin"/>
+      </w:r>
+      <w:r>
+        <w:rPr>
+          <w:b/>
+          <w:i w:val="0"/>
+          <w:caps w:val="0"/>
+          <w:color w:val="105289"/>
+          <w:spacing w:val="0"/>
+          <w:u w:val="none"/>
+          <w:shd w:val="clear" w:fill="E1EBF2"/>
+        </w:rPr>
+        <w:instrText xml:space="preserve"> HYPERLINK "https://www.farmanager.com/enforum/memberlist.php?mode=viewprofile&amp;u=338" </w:instrText>
+      </w:r>
+      <w:r>
+        <w:rPr>
+          <w:b/>
+          <w:i w:val="0"/>
+          <w:caps w:val="0"/>
+          <w:color w:val="105289"/>
+          <w:spacing w:val="0"/>
+          <w:u w:val="none"/>
+          <w:shd w:val="clear" w:fill="E1EBF2"/>
+        </w:rPr>
+        <w:fldChar w:fldCharType="separate"/>
+      </w:r>
+      <w:r>
+        <w:rPr>
+          <w:rStyle w:val="7"/>
+          <w:b/>
+          <w:i w:val="0"/>
+          <w:caps w:val="0"/>
+          <w:color w:val="105289"/>
+          <w:spacing w:val="0"/>
+          <w:u w:val="none"/>
+          <w:shd w:val="clear" w:fill="E1EBF2"/>
+        </w:rPr>
+        <w:t>camlost</w:t>
+      </w:r>
+      <w:r>
+        <w:rPr>
+          <w:b/>
+          <w:i w:val="0"/>
+          <w:caps w:val="0"/>
+          <w:color w:val="105289"/>
+          <w:spacing w:val="0"/>
+          <w:u w:val="none"/>
+          <w:shd w:val="clear" w:fill="E1EBF2"/>
+        </w:rPr>
+        <w:fldChar w:fldCharType="end"/>
+      </w:r>
+    </w:p>
+    <w:p>
+      <w:pPr>
+        <w:keepNext w:val="0"/>
+        <w:keepLines w:val="0"/>
+        <w:widowControl/>
+        <w:suppressLineNumbers w:val="0"/>
+        <w:spacing w:before="0" w:beforeAutospacing="0" w:after="60" w:afterAutospacing="0" w:line="252" w:lineRule="atLeast"/>
+        <w:ind w:left="120" w:right="0"/>
+      </w:pPr>
+      <w:r>
+        <w:rPr>
+          <w:rStyle w:val="8"/>
+          <w:b w:val="0"/>
+          <w:i w:val="0"/>
+          <w:caps w:val="0"/>
+          <w:color w:val="000000"/>
+          <w:spacing w:val="0"/>
+          <w:shd w:val="clear" w:fill="E1EBF2"/>
+        </w:rPr>
+        <w:t>Posts:</w:t>
+      </w:r>
+      <w:r>
+        <w:rPr>
+          <w:i w:val="0"/>
+          <w:caps w:val="0"/>
+          <w:color w:val="666666"/>
+          <w:spacing w:val="0"/>
+          <w:shd w:val="clear" w:fill="E1EBF2"/>
+        </w:rPr>
+        <w:t> </w:t>
+      </w:r>
+      <w:r>
+        <w:rPr>
+          <w:b w:val="0"/>
+          <w:i w:val="0"/>
+          <w:caps w:val="0"/>
+          <w:color w:val="105289"/>
+          <w:spacing w:val="0"/>
+          <w:u w:val="none"/>
+          <w:shd w:val="clear" w:fill="E1EBF2"/>
+        </w:rPr>
+        <w:fldChar w:fldCharType="begin"/>
+      </w:r>
+      <w:r>
+        <w:rPr>
+          <w:b w:val="0"/>
+          <w:i w:val="0"/>
+          <w:caps w:val="0"/>
+          <w:color w:val="105289"/>
+          <w:spacing w:val="0"/>
+          <w:u w:val="none"/>
+          <w:shd w:val="clear" w:fill="E1EBF2"/>
+        </w:rPr>
+        <w:instrText xml:space="preserve"> HYPERLINK "https://www.farmanager.com/enforum/search.php?author_id=338&amp;sr=posts" </w:instrText>
+      </w:r>
+      <w:r>
+        <w:rPr>
+          <w:b w:val="0"/>
+          <w:i w:val="0"/>
+          <w:caps w:val="0"/>
+          <w:color w:val="105289"/>
+          <w:spacing w:val="0"/>
+          <w:u w:val="none"/>
+          <w:shd w:val="clear" w:fill="E1EBF2"/>
+        </w:rPr>
+        <w:fldChar w:fldCharType="separate"/>
+      </w:r>
+      <w:r>
+        <w:rPr>
+          <w:rStyle w:val="7"/>
+          <w:b w:val="0"/>
+          <w:i w:val="0"/>
+          <w:caps w:val="0"/>
+          <w:color w:val="105289"/>
+          <w:spacing w:val="0"/>
+          <w:u w:val="none"/>
+          <w:shd w:val="clear" w:fill="E1EBF2"/>
+        </w:rPr>
+        <w:t>2</w:t>
+      </w:r>
+      <w:r>
+        <w:rPr>
+          <w:b w:val="0"/>
+          <w:i w:val="0"/>
+          <w:caps w:val="0"/>
+          <w:color w:val="105289"/>
+          <w:spacing w:val="0"/>
+          <w:u w:val="none"/>
+          <w:shd w:val="clear" w:fill="E1EBF2"/>
+        </w:rPr>
+        <w:fldChar w:fldCharType="end"/>
+      </w:r>
+    </w:p>
+    <w:p>
+      <w:pPr>
+        <w:keepNext w:val="0"/>
+        <w:keepLines w:val="0"/>
+        <w:widowControl/>
+        <w:suppressLineNumbers w:val="0"/>
+        <w:spacing w:before="0" w:beforeAutospacing="0" w:after="60" w:afterAutospacing="0" w:line="252" w:lineRule="atLeast"/>
+        <w:ind w:left="120" w:right="0"/>
+      </w:pPr>
+      <w:r>
+        <w:rPr>
+          <w:rStyle w:val="8"/>
+          <w:b w:val="0"/>
+          <w:i w:val="0"/>
+          <w:caps w:val="0"/>
+          <w:color w:val="000000"/>
+          <w:spacing w:val="0"/>
+          <w:shd w:val="clear" w:fill="E1EBF2"/>
+        </w:rPr>
+        <w:t>Joined:</w:t>
+      </w:r>
+      <w:r>
+        <w:rPr>
+          <w:i w:val="0"/>
+          <w:caps w:val="0"/>
+          <w:color w:val="666666"/>
+          <w:spacing w:val="0"/>
+          <w:shd w:val="clear" w:fill="E1EBF2"/>
+        </w:rPr>
+        <w:t> Tue Aug 08, 2006 12:06 pm</w:t>
+      </w:r>
+    </w:p>
+    <w:p>
+      <w:pPr>
+        <w:pStyle w:val="4"/>
+        <w:keepNext w:val="0"/>
+        <w:keepLines w:val="0"/>
+        <w:widowControl/>
+        <w:suppressLineNumbers w:val="0"/>
+        <w:pBdr>
+          <w:top w:val="none" w:color="auto" w:sz="0" w:space="0"/>
+          <w:left w:val="none" w:color="auto" w:sz="0" w:space="0"/>
+          <w:bottom w:val="none" w:color="auto" w:sz="0" w:space="0"/>
+          <w:right w:val="none" w:color="auto" w:sz="0" w:space="0"/>
+        </w:pBdr>
+        <w:spacing w:before="0" w:beforeAutospacing="0" w:after="124" w:afterAutospacing="0" w:line="281" w:lineRule="atLeast"/>
+        <w:ind w:left="0" w:right="2700"/>
+        <w:rPr>
+          <w:rFonts w:hint="default" w:ascii="Trebuchet MS" w:hAnsi="Trebuchet MS" w:cs="Trebuchet MS"/>
+          <w:b/>
+          <w:caps w:val="0"/>
+          <w:color w:val="115098"/>
+          <w:sz w:val="31"/>
+          <w:szCs w:val="31"/>
+        </w:rPr>
+      </w:pPr>
+      <w:r>
+        <w:rPr>
+          <w:rFonts w:hint="default" w:ascii="Trebuchet MS" w:hAnsi="Trebuchet MS" w:cs="Trebuchet MS"/>
+          <w:b/>
+          <w:i w:val="0"/>
+          <w:caps w:val="0"/>
+          <w:color w:val="105289"/>
+          <w:spacing w:val="0"/>
+          <w:sz w:val="31"/>
+          <w:szCs w:val="31"/>
+          <w:u w:val="none"/>
+          <w:bdr w:val="none" w:color="auto" w:sz="0" w:space="0"/>
+          <w:shd w:val="clear" w:fill="E1EBF2"/>
+        </w:rPr>
+        <w:fldChar w:fldCharType="begin"/>
+      </w:r>
+      <w:r>
+        <w:rPr>
+          <w:rFonts w:hint="default" w:ascii="Trebuchet MS" w:hAnsi="Trebuchet MS" w:cs="Trebuchet MS"/>
+          <w:b/>
+          <w:i w:val="0"/>
+          <w:caps w:val="0"/>
+          <w:color w:val="105289"/>
+          <w:spacing w:val="0"/>
+          <w:sz w:val="31"/>
+          <w:szCs w:val="31"/>
+          <w:u w:val="none"/>
+          <w:bdr w:val="none" w:color="auto" w:sz="0" w:space="0"/>
+          <w:shd w:val="clear" w:fill="E1EBF2"/>
+        </w:rPr>
+        <w:instrText xml:space="preserve"> HYPERLINK "https://www.farmanager.com/enforum/viewtopic.php?p=943" \l "p943" </w:instrText>
+      </w:r>
+      <w:r>
+        <w:rPr>
+          <w:rFonts w:hint="default" w:ascii="Trebuchet MS" w:hAnsi="Trebuchet MS" w:cs="Trebuchet MS"/>
+          <w:b/>
+          <w:i w:val="0"/>
+          <w:caps w:val="0"/>
+          <w:color w:val="105289"/>
+          <w:spacing w:val="0"/>
+          <w:sz w:val="31"/>
+          <w:szCs w:val="31"/>
+          <w:u w:val="none"/>
+          <w:bdr w:val="none" w:color="auto" w:sz="0" w:space="0"/>
+          <w:shd w:val="clear" w:fill="E1EBF2"/>
+        </w:rPr>
+        <w:fldChar w:fldCharType="separate"/>
+      </w:r>
+      <w:r>
+        <w:rPr>
+          <w:rFonts w:hint="default" w:ascii="Trebuchet MS" w:hAnsi="Trebuchet MS" w:cs="Trebuchet MS"/>
+          <w:b/>
+          <w:i w:val="0"/>
+          <w:caps w:val="0"/>
+          <w:color w:val="105289"/>
+          <w:spacing w:val="0"/>
+          <w:sz w:val="31"/>
+          <w:szCs w:val="31"/>
+          <w:u w:val="none"/>
+          <w:bdr w:val="none" w:color="auto" w:sz="0" w:space="0"/>
+          <w:shd w:val="clear" w:fill="E1EBF2"/>
+        </w:rPr>
+        <w:fldChar w:fldCharType="end"/>
+      </w:r>
+    </w:p>
+    <w:p>
+      <w:pPr>
+        <w:keepNext w:val="0"/>
+        <w:keepLines w:val="0"/>
+        <w:widowControl/>
+        <w:numPr>
+          <w:ilvl w:val="0"/>
+          <w:numId w:val="3"/>
+        </w:numPr>
+        <w:suppressLineNumbers w:val="0"/>
+        <w:spacing w:before="0" w:beforeAutospacing="1" w:after="60" w:afterAutospacing="0" w:line="311" w:lineRule="atLeast"/>
+        <w:ind w:left="0" w:right="45" w:hanging="360"/>
+      </w:pPr>
+      <w:r>
+        <w:rPr>
+          <w:rFonts w:hint="default" w:ascii="Verdana" w:hAnsi="Verdana" w:eastAsia="Verdana" w:cs="Verdana"/>
+          <w:b/>
+          <w:i w:val="0"/>
+          <w:caps w:val="0"/>
+          <w:color w:val="D31141"/>
+          <w:spacing w:val="0"/>
+          <w:sz w:val="19"/>
+          <w:szCs w:val="19"/>
+          <w:u w:val="none"/>
+          <w:bdr w:val="single" w:color="C7C3BF" w:sz="6" w:space="0"/>
+          <w:shd w:val="clear" w:fill="E9E9E9"/>
+        </w:rPr>
+        <w:fldChar w:fldCharType="begin"/>
+      </w:r>
+      <w:r>
+        <w:rPr>
+          <w:rFonts w:hint="default" w:ascii="Verdana" w:hAnsi="Verdana" w:eastAsia="Verdana" w:cs="Verdana"/>
+          <w:b/>
+          <w:i w:val="0"/>
+          <w:caps w:val="0"/>
+          <w:color w:val="D31141"/>
+          <w:spacing w:val="0"/>
+          <w:sz w:val="19"/>
+          <w:szCs w:val="19"/>
+          <w:u w:val="none"/>
+          <w:bdr w:val="single" w:color="C7C3BF" w:sz="6" w:space="0"/>
+          <w:shd w:val="clear" w:fill="E9E9E9"/>
+        </w:rPr>
+        <w:instrText xml:space="preserve"> HYPERLINK "https://www.farmanager.com/enforum/posting.php?mode=quote&amp;f=6&amp;p=943" \o "Reply with quote" </w:instrText>
+      </w:r>
+      <w:r>
+        <w:rPr>
+          <w:rFonts w:hint="default" w:ascii="Verdana" w:hAnsi="Verdana" w:eastAsia="Verdana" w:cs="Verdana"/>
+          <w:b/>
+          <w:i w:val="0"/>
+          <w:caps w:val="0"/>
+          <w:color w:val="D31141"/>
+          <w:spacing w:val="0"/>
+          <w:sz w:val="19"/>
+          <w:szCs w:val="19"/>
+          <w:u w:val="none"/>
+          <w:bdr w:val="single" w:color="C7C3BF" w:sz="6" w:space="0"/>
+          <w:shd w:val="clear" w:fill="E9E9E9"/>
+        </w:rPr>
+        <w:fldChar w:fldCharType="separate"/>
+      </w:r>
+      <w:r>
+        <w:rPr>
+          <w:rStyle w:val="7"/>
+          <w:rFonts w:hint="default" w:ascii="Verdana" w:hAnsi="Verdana" w:eastAsia="Verdana" w:cs="Verdana"/>
+          <w:b/>
+          <w:i w:val="0"/>
+          <w:caps w:val="0"/>
+          <w:color w:val="D31141"/>
+          <w:spacing w:val="0"/>
+          <w:sz w:val="0"/>
+          <w:szCs w:val="0"/>
+          <w:u w:val="none"/>
+          <w:bdr w:val="none" w:color="auto" w:sz="0" w:space="0"/>
+          <w:shd w:val="clear" w:fill="E9E9E9"/>
+        </w:rPr>
+        <w:t>Quote</w:t>
+      </w:r>
+      <w:r>
+        <w:rPr>
+          <w:rFonts w:hint="default" w:ascii="Verdana" w:hAnsi="Verdana" w:eastAsia="Verdana" w:cs="Verdana"/>
+          <w:b/>
+          <w:i w:val="0"/>
+          <w:caps w:val="0"/>
+          <w:color w:val="D31141"/>
+          <w:spacing w:val="0"/>
+          <w:sz w:val="19"/>
+          <w:szCs w:val="19"/>
+          <w:u w:val="none"/>
+          <w:bdr w:val="single" w:color="C7C3BF" w:sz="6" w:space="0"/>
+          <w:shd w:val="clear" w:fill="E9E9E9"/>
+        </w:rPr>
+        <w:fldChar w:fldCharType="end"/>
+      </w:r>
+    </w:p>
+    <w:p>
+      <w:pPr>
+        <w:pStyle w:val="5"/>
+        <w:keepNext w:val="0"/>
+        <w:keepLines w:val="0"/>
+        <w:widowControl/>
+        <w:suppressLineNumbers w:val="0"/>
+        <w:pBdr>
+          <w:top w:val="none" w:color="auto" w:sz="0" w:space="0"/>
+          <w:left w:val="none" w:color="auto" w:sz="0" w:space="0"/>
+          <w:bottom w:val="none" w:color="auto" w:sz="0" w:space="0"/>
+          <w:right w:val="none" w:color="auto" w:sz="0" w:space="0"/>
+        </w:pBdr>
+        <w:spacing w:before="0" w:beforeAutospacing="0" w:after="126" w:afterAutospacing="0" w:line="252" w:lineRule="atLeast"/>
+        <w:ind w:left="0" w:right="0"/>
+        <w:rPr>
+          <w:rFonts w:hint="default" w:ascii="Verdana" w:hAnsi="Verdana" w:cs="Verdana"/>
+          <w:sz w:val="21"/>
+          <w:szCs w:val="21"/>
+        </w:rPr>
+      </w:pPr>
+      <w:r>
+        <w:rPr>
+          <w:rFonts w:hint="default" w:ascii="Verdana" w:hAnsi="Verdana" w:cs="Verdana"/>
+          <w:i w:val="0"/>
+          <w:caps w:val="0"/>
+          <w:color w:val="105289"/>
+          <w:spacing w:val="0"/>
+          <w:sz w:val="21"/>
+          <w:szCs w:val="21"/>
+          <w:u w:val="none"/>
+          <w:bdr w:val="none" w:color="auto" w:sz="0" w:space="0"/>
+          <w:shd w:val="clear" w:fill="E1EBF2"/>
+        </w:rPr>
+        <w:fldChar w:fldCharType="begin"/>
+      </w:r>
+      <w:r>
+        <w:rPr>
+          <w:rFonts w:hint="default" w:ascii="Verdana" w:hAnsi="Verdana" w:cs="Verdana"/>
+          <w:i w:val="0"/>
+          <w:caps w:val="0"/>
+          <w:color w:val="105289"/>
+          <w:spacing w:val="0"/>
+          <w:sz w:val="21"/>
+          <w:szCs w:val="21"/>
+          <w:u w:val="none"/>
+          <w:bdr w:val="none" w:color="auto" w:sz="0" w:space="0"/>
+          <w:shd w:val="clear" w:fill="E1EBF2"/>
+        </w:rPr>
+        <w:instrText xml:space="preserve"> HYPERLINK "https://www.farmanager.com/enforum/viewtopic.php?p=943" \l "p943" \o "Post" </w:instrText>
+      </w:r>
+      <w:r>
+        <w:rPr>
+          <w:rFonts w:hint="default" w:ascii="Verdana" w:hAnsi="Verdana" w:cs="Verdana"/>
+          <w:i w:val="0"/>
+          <w:caps w:val="0"/>
+          <w:color w:val="105289"/>
+          <w:spacing w:val="0"/>
+          <w:sz w:val="21"/>
+          <w:szCs w:val="21"/>
+          <w:u w:val="none"/>
+          <w:bdr w:val="none" w:color="auto" w:sz="0" w:space="0"/>
+          <w:shd w:val="clear" w:fill="E1EBF2"/>
+        </w:rPr>
+        <w:fldChar w:fldCharType="separate"/>
+      </w:r>
+      <w:r>
+        <w:rPr>
+          <w:rStyle w:val="7"/>
+          <w:rFonts w:hint="default" w:ascii="Verdana" w:hAnsi="Verdana" w:cs="Verdana"/>
+          <w:i w:val="0"/>
+          <w:caps w:val="0"/>
+          <w:color w:val="105289"/>
+          <w:spacing w:val="0"/>
+          <w:sz w:val="21"/>
+          <w:szCs w:val="21"/>
+          <w:u w:val="none"/>
+          <w:bdr w:val="none" w:color="auto" w:sz="0" w:space="0"/>
+          <w:shd w:val="clear" w:fill="E1EBF2"/>
+        </w:rPr>
+        <w:t>Post</w:t>
+      </w:r>
+      <w:r>
+        <w:rPr>
+          <w:rFonts w:hint="default" w:ascii="Verdana" w:hAnsi="Verdana" w:cs="Verdana"/>
+          <w:i w:val="0"/>
+          <w:caps w:val="0"/>
+          <w:color w:val="105289"/>
+          <w:spacing w:val="0"/>
+          <w:sz w:val="21"/>
+          <w:szCs w:val="21"/>
+          <w:u w:val="none"/>
+          <w:bdr w:val="none" w:color="auto" w:sz="0" w:space="0"/>
+          <w:shd w:val="clear" w:fill="E1EBF2"/>
+        </w:rPr>
+        <w:fldChar w:fldCharType="end"/>
+      </w:r>
+      <w:r>
+        <w:rPr>
+          <w:rFonts w:hint="default" w:ascii="Verdana" w:hAnsi="Verdana" w:cs="Verdana"/>
+          <w:i w:val="0"/>
+          <w:caps w:val="0"/>
+          <w:color w:val="333333"/>
+          <w:spacing w:val="0"/>
+          <w:sz w:val="21"/>
+          <w:szCs w:val="21"/>
+          <w:bdr w:val="none" w:color="auto" w:sz="0" w:space="0"/>
+          <w:shd w:val="clear" w:fill="E1EBF2"/>
+        </w:rPr>
+        <w:t> by </w:t>
+      </w:r>
+      <w:r>
+        <w:rPr>
+          <w:rStyle w:val="8"/>
+          <w:rFonts w:hint="default" w:ascii="Verdana" w:hAnsi="Verdana" w:cs="Verdana"/>
+          <w:b/>
+          <w:i w:val="0"/>
+          <w:caps w:val="0"/>
+          <w:color w:val="105289"/>
+          <w:spacing w:val="0"/>
+          <w:sz w:val="21"/>
+          <w:szCs w:val="21"/>
+          <w:u w:val="none"/>
+          <w:bdr w:val="none" w:color="auto" w:sz="0" w:space="0"/>
+          <w:shd w:val="clear" w:fill="E1EBF2"/>
+        </w:rPr>
+        <w:fldChar w:fldCharType="begin"/>
+      </w:r>
+      <w:r>
+        <w:rPr>
+          <w:rStyle w:val="8"/>
+          <w:rFonts w:hint="default" w:ascii="Verdana" w:hAnsi="Verdana" w:cs="Verdana"/>
+          <w:b/>
+          <w:i w:val="0"/>
+          <w:caps w:val="0"/>
+          <w:color w:val="105289"/>
+          <w:spacing w:val="0"/>
+          <w:sz w:val="21"/>
+          <w:szCs w:val="21"/>
+          <w:u w:val="none"/>
+          <w:bdr w:val="none" w:color="auto" w:sz="0" w:space="0"/>
+          <w:shd w:val="clear" w:fill="E1EBF2"/>
+        </w:rPr>
+        <w:instrText xml:space="preserve"> HYPERLINK "https://www.farmanager.com/enforum/memberlist.php?mode=viewprofile&amp;u=338" </w:instrText>
+      </w:r>
+      <w:r>
+        <w:rPr>
+          <w:rStyle w:val="8"/>
+          <w:rFonts w:hint="default" w:ascii="Verdana" w:hAnsi="Verdana" w:cs="Verdana"/>
+          <w:b/>
+          <w:i w:val="0"/>
+          <w:caps w:val="0"/>
+          <w:color w:val="105289"/>
+          <w:spacing w:val="0"/>
+          <w:sz w:val="21"/>
+          <w:szCs w:val="21"/>
+          <w:u w:val="none"/>
+          <w:bdr w:val="none" w:color="auto" w:sz="0" w:space="0"/>
+          <w:shd w:val="clear" w:fill="E1EBF2"/>
+        </w:rPr>
+        <w:fldChar w:fldCharType="separate"/>
+      </w:r>
+      <w:r>
+        <w:rPr>
+          <w:rStyle w:val="7"/>
+          <w:rFonts w:hint="default" w:ascii="Verdana" w:hAnsi="Verdana" w:cs="Verdana"/>
+          <w:b/>
+          <w:i w:val="0"/>
+          <w:caps w:val="0"/>
+          <w:color w:val="105289"/>
+          <w:spacing w:val="0"/>
+          <w:sz w:val="21"/>
+          <w:szCs w:val="21"/>
+          <w:u w:val="none"/>
+          <w:bdr w:val="none" w:color="auto" w:sz="0" w:space="0"/>
+          <w:shd w:val="clear" w:fill="E1EBF2"/>
+        </w:rPr>
+        <w:t>camlost</w:t>
+      </w:r>
+      <w:r>
+        <w:rPr>
+          <w:rStyle w:val="8"/>
+          <w:rFonts w:hint="default" w:ascii="Verdana" w:hAnsi="Verdana" w:cs="Verdana"/>
+          <w:b/>
+          <w:i w:val="0"/>
+          <w:caps w:val="0"/>
+          <w:color w:val="105289"/>
+          <w:spacing w:val="0"/>
+          <w:sz w:val="21"/>
+          <w:szCs w:val="21"/>
+          <w:u w:val="none"/>
+          <w:bdr w:val="none" w:color="auto" w:sz="0" w:space="0"/>
+          <w:shd w:val="clear" w:fill="E1EBF2"/>
+        </w:rPr>
+        <w:fldChar w:fldCharType="end"/>
+      </w:r>
+      <w:r>
+        <w:rPr>
+          <w:rFonts w:hint="default" w:ascii="Verdana" w:hAnsi="Verdana" w:cs="Verdana"/>
+          <w:i w:val="0"/>
+          <w:caps w:val="0"/>
+          <w:color w:val="333333"/>
+          <w:spacing w:val="0"/>
+          <w:sz w:val="21"/>
+          <w:szCs w:val="21"/>
+          <w:bdr w:val="none" w:color="auto" w:sz="0" w:space="0"/>
+          <w:shd w:val="clear" w:fill="E1EBF2"/>
+        </w:rPr>
+        <w:t> » Wed Aug 09, 2006 4:53 am</w:t>
+      </w:r>
+    </w:p>
+    <w:p>
+      <w:pPr>
+        <w:keepNext w:val="0"/>
+        <w:keepLines w:val="0"/>
+        <w:widowControl/>
+        <w:suppressLineNumbers w:val="0"/>
+        <w:pBdr>
+          <w:top w:val="none" w:color="auto" w:sz="0" w:space="0"/>
+          <w:left w:val="none" w:color="auto" w:sz="0" w:space="0"/>
+          <w:bottom w:val="none" w:color="auto" w:sz="0" w:space="0"/>
+          <w:right w:val="none" w:color="auto" w:sz="0" w:space="0"/>
+        </w:pBdr>
+        <w:shd w:val="clear" w:fill="E1EBF2"/>
+        <w:spacing w:after="60" w:afterAutospacing="0" w:line="294" w:lineRule="atLeast"/>
+        <w:ind w:left="0" w:firstLine="0"/>
+        <w:jc w:val="left"/>
+        <w:rPr>
+          <w:rFonts w:hint="default" w:ascii="Trebuchet MS" w:hAnsi="Trebuchet MS" w:eastAsia="Trebuchet MS" w:cs="Trebuchet MS"/>
+          <w:i w:val="0"/>
+          <w:caps w:val="0"/>
+          <w:color w:val="333333"/>
+          <w:spacing w:val="0"/>
+          <w:sz w:val="27"/>
+          <w:szCs w:val="27"/>
+        </w:rPr>
+      </w:pPr>
+      <w:r>
+        <w:rPr>
+          <w:rFonts w:hint="default" w:ascii="Trebuchet MS" w:hAnsi="Trebuchet MS" w:eastAsia="Trebuchet MS" w:cs="Trebuchet MS"/>
+          <w:i w:val="0"/>
+          <w:caps w:val="0"/>
+          <w:color w:val="333333"/>
+          <w:spacing w:val="0"/>
+          <w:kern w:val="0"/>
+          <w:sz w:val="27"/>
+          <w:szCs w:val="27"/>
+          <w:bdr w:val="none" w:color="auto" w:sz="0" w:space="0"/>
+          <w:shd w:val="clear" w:fill="E1EBF2"/>
+          <w:lang w:val="en-US" w:eastAsia="zh-CN" w:bidi="ar"/>
+        </w:rPr>
+        <w:t>thanks, it's so easy </w:t>
+      </w:r>
+      <w:r>
+        <w:rPr>
+          <w:rFonts w:hint="default" w:ascii="Trebuchet MS" w:hAnsi="Trebuchet MS" w:eastAsia="Trebuchet MS" w:cs="Trebuchet MS"/>
+          <w:i w:val="0"/>
+          <w:caps w:val="0"/>
+          <w:color w:val="333333"/>
+          <w:spacing w:val="0"/>
+          <w:kern w:val="0"/>
+          <w:sz w:val="27"/>
+          <w:szCs w:val="27"/>
+          <w:bdr w:val="none" w:color="auto" w:sz="0" w:space="0"/>
+          <w:shd w:val="clear" w:fill="E1EBF2"/>
+          <w:lang w:val="en-US" w:eastAsia="zh-CN" w:bidi="ar"/>
+        </w:rPr>
+        <w:drawing>
+          <wp:inline distT="0" distB="0" distL="114300" distR="114300">
+            <wp:extent cx="190500" cy="228600"/>
+            <wp:effectExtent l="0" t="0" r="0" b="0"/>
+            <wp:docPr id="3" name="Picture 1" descr="Smile"/>
+            <wp:cNvGraphicFramePr>
+              <a:graphicFrameLocks xmlns:a="http://schemas.openxmlformats.org/drawingml/2006/main" noChangeAspect="1"/>
+            </wp:cNvGraphicFramePr>
+            <a:graphic xmlns:a="http://schemas.openxmlformats.org/drawingml/2006/main">
+              <a:graphicData uri="http://schemas.openxmlformats.org/drawingml/2006/picture">
+                <pic:pic xmlns:pic="http://schemas.openxmlformats.org/drawingml/2006/picture">
+                  <pic:nvPicPr>
+                    <pic:cNvPr id="3" name="Picture 1" descr="Smile"/>
+                    <pic:cNvPicPr>
+                      <a:picLocks noChangeAspect="1"/>
+                    </pic:cNvPicPr>
+                  </pic:nvPicPr>
+                  <pic:blipFill>
+                    <a:blip r:embed="rId6"/>
+                    <a:stretch>
+                      <a:fillRect/>
+                    </a:stretch>
+                  </pic:blipFill>
+                  <pic:spPr>
+                    <a:xfrm>
+                      <a:off x="0" y="0"/>
+                      <a:ext cx="190500" cy="228600"/>
+                    </a:xfrm>
+                    <a:prstGeom prst="rect">
+                      <a:avLst/>
+                    </a:prstGeom>
+                    <a:noFill/>
+                    <a:ln w="9525">
+                      <a:noFill/>
+                    </a:ln>
+                  </pic:spPr>
+                </pic:pic>
+              </a:graphicData>
+            </a:graphic>
+          </wp:inline>
+        </w:drawing>
+      </w:r>
+      <w:r>
+        <w:rPr>
+          <w:rFonts w:hint="default" w:ascii="Trebuchet MS" w:hAnsi="Trebuchet MS" w:eastAsia="Trebuchet MS" w:cs="Trebuchet MS"/>
+          <w:i w:val="0"/>
+          <w:caps w:val="0"/>
+          <w:color w:val="333333"/>
+          <w:spacing w:val="0"/>
+          <w:kern w:val="0"/>
+          <w:sz w:val="27"/>
+          <w:szCs w:val="27"/>
+          <w:bdr w:val="none" w:color="auto" w:sz="0" w:space="0"/>
+          <w:shd w:val="clear" w:fill="E1EBF2"/>
+          <w:lang w:val="en-US" w:eastAsia="zh-CN" w:bidi="ar"/>
+        </w:rPr>
+        <w:br w:type="textWrapping"/>
+      </w:r>
+      <w:r>
+        <w:rPr>
+          <w:rFonts w:hint="default" w:ascii="Trebuchet MS" w:hAnsi="Trebuchet MS" w:eastAsia="Trebuchet MS" w:cs="Trebuchet MS"/>
+          <w:i w:val="0"/>
+          <w:caps w:val="0"/>
+          <w:color w:val="333333"/>
+          <w:spacing w:val="0"/>
+          <w:kern w:val="0"/>
+          <w:sz w:val="27"/>
+          <w:szCs w:val="27"/>
+          <w:bdr w:val="none" w:color="auto" w:sz="0" w:space="0"/>
+          <w:shd w:val="clear" w:fill="E1EBF2"/>
+          <w:lang w:val="en-US" w:eastAsia="zh-CN" w:bidi="ar"/>
+        </w:rPr>
+        <w:t>(i knew about ctrl+q but it was not what i wanted. f3 is the right hot key)</w:t>
+      </w:r>
+    </w:p>
+    <w:p>
+      <w:pPr>
         <w:rPr>
           <w:rFonts w:ascii="Trebuchet MS" w:hAnsi="Trebuchet MS" w:eastAsia="Trebuchet MS" w:cs="Trebuchet MS"/>
           <w:i w:val="0"/>
@@ -7130,6 +9467,65 @@
           <w:sz w:val="19"/>
           <w:szCs w:val="19"/>
           <w:shd w:val="clear" w:fill="ECF3F7"/>
+        </w:rPr>
+      </w:pPr>
+    </w:p>
+    <w:p>
+      <w:pPr>
+        <w:rPr>
+          <w:rFonts w:ascii="SimSun" w:hAnsi="SimSun" w:eastAsia="SimSun" w:cs="SimSun"/>
+          <w:sz w:val="24"/>
+          <w:szCs w:val="24"/>
+        </w:rPr>
+      </w:pPr>
+      <w:r>
+        <w:rPr>
+          <w:rFonts w:ascii="SimSun" w:hAnsi="SimSun" w:eastAsia="SimSun" w:cs="SimSun"/>
+          <w:sz w:val="24"/>
+          <w:szCs w:val="24"/>
+        </w:rPr>
+        <w:fldChar w:fldCharType="begin"/>
+      </w:r>
+      <w:r>
+        <w:rPr>
+          <w:rFonts w:ascii="SimSun" w:hAnsi="SimSun" w:eastAsia="SimSun" w:cs="SimSun"/>
+          <w:sz w:val="24"/>
+          <w:szCs w:val="24"/>
+        </w:rPr>
+        <w:instrText xml:space="preserve"> HYPERLINK "https://www.farmanager.com/enforum/viewtopic.php?t=274" </w:instrText>
+      </w:r>
+      <w:r>
+        <w:rPr>
+          <w:rFonts w:ascii="SimSun" w:hAnsi="SimSun" w:eastAsia="SimSun" w:cs="SimSun"/>
+          <w:sz w:val="24"/>
+          <w:szCs w:val="24"/>
+        </w:rPr>
+        <w:fldChar w:fldCharType="separate"/>
+      </w:r>
+      <w:r>
+        <w:rPr>
+          <w:rStyle w:val="7"/>
+          <w:rFonts w:ascii="SimSun" w:hAnsi="SimSun" w:eastAsia="SimSun" w:cs="SimSun"/>
+          <w:sz w:val="24"/>
+          <w:szCs w:val="24"/>
+        </w:rPr>
+        <w:t>https://www.farmanager.com/enforum/viewtopic.php?t=274</w:t>
+      </w:r>
+      <w:r>
+        <w:rPr>
+          <w:rFonts w:ascii="SimSun" w:hAnsi="SimSun" w:eastAsia="SimSun" w:cs="SimSun"/>
+          <w:sz w:val="24"/>
+          <w:szCs w:val="24"/>
+        </w:rPr>
+        <w:fldChar w:fldCharType="end"/>
+      </w:r>
+    </w:p>
+    <w:p>
+      <w:pPr>
+        <w:rPr>
+          <w:rFonts w:ascii="SimSun" w:hAnsi="SimSun" w:eastAsia="SimSun" w:cs="SimSun"/>
+          <w:sz w:val="24"/>
+          <w:szCs w:val="24"/>
         </w:rPr>
       </w:pPr>
       <w:bookmarkStart w:id="0" w:name="_GoBack"/>
@@ -7143,6 +9539,467 @@
     </w:sectPr>
   </w:body>
 </w:document>
+</file>
+
+<file path=word/numbering.xml><?xml version="1.0" encoding="utf-8"?>
+<w:numbering xmlns:wpc="http://schemas.microsoft.com/office/word/2010/wordprocessingCanvas" xmlns:mc="http://schemas.openxmlformats.org/markup-compatibility/2006" xmlns:o="urn:schemas-microsoft-com:office:office" xmlns:r="http://schemas.openxmlformats.org/officeDocument/2006/relationships" xmlns:m="http://schemas.openxmlformats.org/officeDocument/2006/math" xmlns:v="urn:schemas-microsoft-com:vml" xmlns:wp14="http://schemas.microsoft.com/office/word/2010/wordprocessingDrawing" xmlns:wp="http://schemas.openxmlformats.org/drawingml/2006/wordprocessingDrawing" xmlns:w10="urn:schemas-microsoft-com:office:word" xmlns:w="http://schemas.openxmlformats.org/wordprocessingml/2006/main" xmlns:w14="http://schemas.microsoft.com/office/word/2010/wordml" xmlns:wpg="http://schemas.microsoft.com/office/word/2010/wordprocessingGroup" xmlns:wpi="http://schemas.microsoft.com/office/word/2010/wordprocessingInk" xmlns:wne="http://schemas.microsoft.com/office/word/2006/wordml" xmlns:wps="http://schemas.microsoft.com/office/word/2010/wordprocessingShape" mc:Ignorable="w14 wp14">
+  <w:abstractNum w:abstractNumId="0">
+    <w:nsid w:val="EA5BCB5B"/>
+    <w:multiLevelType w:val="multilevel"/>
+    <w:tmpl w:val="EA5BCB5B"/>
+    <w:lvl w:ilvl="0" w:tentative="0">
+      <w:start w:val="1"/>
+      <w:numFmt w:val="bullet"/>
+      <w:lvlText w:val=""/>
+      <w:lvlJc w:val="left"/>
+      <w:pPr>
+        <w:tabs>
+          <w:tab w:val="left" w:pos="720"/>
+        </w:tabs>
+        <w:ind w:left="720" w:hanging="360"/>
+      </w:pPr>
+      <w:rPr>
+        <w:rFonts w:hint="default" w:ascii="Symbol" w:hAnsi="Symbol" w:cs="Symbol"/>
+        <w:sz w:val="20"/>
+      </w:rPr>
+    </w:lvl>
+    <w:lvl w:ilvl="1" w:tentative="0">
+      <w:start w:val="1"/>
+      <w:numFmt w:val="bullet"/>
+      <w:lvlText w:val=""/>
+      <w:lvlJc w:val="left"/>
+      <w:pPr>
+        <w:tabs>
+          <w:tab w:val="left" w:pos="1440"/>
+        </w:tabs>
+        <w:ind w:left="1440" w:hanging="360"/>
+      </w:pPr>
+      <w:rPr>
+        <w:rFonts w:hint="default" w:ascii="Symbol" w:hAnsi="Symbol" w:cs="Symbol"/>
+        <w:sz w:val="20"/>
+      </w:rPr>
+    </w:lvl>
+    <w:lvl w:ilvl="2" w:tentative="0">
+      <w:start w:val="1"/>
+      <w:numFmt w:val="bullet"/>
+      <w:lvlText w:val=""/>
+      <w:lvlJc w:val="left"/>
+      <w:pPr>
+        <w:tabs>
+          <w:tab w:val="left" w:pos="2160"/>
+        </w:tabs>
+        <w:ind w:left="2160" w:hanging="360"/>
+      </w:pPr>
+      <w:rPr>
+        <w:rFonts w:hint="default" w:ascii="Symbol" w:hAnsi="Symbol" w:cs="Symbol"/>
+        <w:sz w:val="20"/>
+      </w:rPr>
+    </w:lvl>
+    <w:lvl w:ilvl="3" w:tentative="0">
+      <w:start w:val="1"/>
+      <w:numFmt w:val="bullet"/>
+      <w:lvlText w:val=""/>
+      <w:lvlJc w:val="left"/>
+      <w:pPr>
+        <w:tabs>
+          <w:tab w:val="left" w:pos="2880"/>
+        </w:tabs>
+        <w:ind w:left="2880" w:hanging="360"/>
+      </w:pPr>
+      <w:rPr>
+        <w:rFonts w:hint="default" w:ascii="Symbol" w:hAnsi="Symbol" w:cs="Symbol"/>
+        <w:sz w:val="20"/>
+      </w:rPr>
+    </w:lvl>
+    <w:lvl w:ilvl="4" w:tentative="0">
+      <w:start w:val="1"/>
+      <w:numFmt w:val="bullet"/>
+      <w:lvlText w:val=""/>
+      <w:lvlJc w:val="left"/>
+      <w:pPr>
+        <w:tabs>
+          <w:tab w:val="left" w:pos="3600"/>
+        </w:tabs>
+        <w:ind w:left="3600" w:hanging="360"/>
+      </w:pPr>
+      <w:rPr>
+        <w:rFonts w:hint="default" w:ascii="Symbol" w:hAnsi="Symbol" w:cs="Symbol"/>
+        <w:sz w:val="20"/>
+      </w:rPr>
+    </w:lvl>
+    <w:lvl w:ilvl="5" w:tentative="0">
+      <w:start w:val="1"/>
+      <w:numFmt w:val="bullet"/>
+      <w:lvlText w:val=""/>
+      <w:lvlJc w:val="left"/>
+      <w:pPr>
+        <w:tabs>
+          <w:tab w:val="left" w:pos="4320"/>
+        </w:tabs>
+        <w:ind w:left="4320" w:hanging="360"/>
+      </w:pPr>
+      <w:rPr>
+        <w:rFonts w:hint="default" w:ascii="Symbol" w:hAnsi="Symbol" w:cs="Symbol"/>
+        <w:sz w:val="20"/>
+      </w:rPr>
+    </w:lvl>
+    <w:lvl w:ilvl="6" w:tentative="0">
+      <w:start w:val="1"/>
+      <w:numFmt w:val="bullet"/>
+      <w:lvlText w:val=""/>
+      <w:lvlJc w:val="left"/>
+      <w:pPr>
+        <w:tabs>
+          <w:tab w:val="left" w:pos="5040"/>
+        </w:tabs>
+        <w:ind w:left="5040" w:hanging="360"/>
+      </w:pPr>
+      <w:rPr>
+        <w:rFonts w:hint="default" w:ascii="Symbol" w:hAnsi="Symbol" w:cs="Symbol"/>
+        <w:sz w:val="20"/>
+      </w:rPr>
+    </w:lvl>
+    <w:lvl w:ilvl="7" w:tentative="0">
+      <w:start w:val="1"/>
+      <w:numFmt w:val="bullet"/>
+      <w:lvlText w:val=""/>
+      <w:lvlJc w:val="left"/>
+      <w:pPr>
+        <w:tabs>
+          <w:tab w:val="left" w:pos="5760"/>
+        </w:tabs>
+        <w:ind w:left="5760" w:hanging="360"/>
+      </w:pPr>
+      <w:rPr>
+        <w:rFonts w:hint="default" w:ascii="Symbol" w:hAnsi="Symbol" w:cs="Symbol"/>
+        <w:sz w:val="20"/>
+      </w:rPr>
+    </w:lvl>
+    <w:lvl w:ilvl="8" w:tentative="0">
+      <w:start w:val="1"/>
+      <w:numFmt w:val="bullet"/>
+      <w:lvlText w:val=""/>
+      <w:lvlJc w:val="left"/>
+      <w:pPr>
+        <w:tabs>
+          <w:tab w:val="left" w:pos="6480"/>
+        </w:tabs>
+        <w:ind w:left="6480" w:hanging="360"/>
+      </w:pPr>
+      <w:rPr>
+        <w:rFonts w:hint="default" w:ascii="Symbol" w:hAnsi="Symbol" w:cs="Symbol"/>
+        <w:sz w:val="20"/>
+      </w:rPr>
+    </w:lvl>
+  </w:abstractNum>
+  <w:abstractNum w:abstractNumId="1">
+    <w:nsid w:val="F70F7E49"/>
+    <w:multiLevelType w:val="multilevel"/>
+    <w:tmpl w:val="F70F7E49"/>
+    <w:lvl w:ilvl="0" w:tentative="0">
+      <w:start w:val="1"/>
+      <w:numFmt w:val="bullet"/>
+      <w:lvlText w:val=""/>
+      <w:lvlJc w:val="left"/>
+      <w:pPr>
+        <w:tabs>
+          <w:tab w:val="left" w:pos="720"/>
+        </w:tabs>
+        <w:ind w:left="720" w:hanging="360"/>
+      </w:pPr>
+      <w:rPr>
+        <w:rFonts w:ascii="Symbol" w:hAnsi="Symbol" w:cs="Symbol"/>
+        <w:sz w:val="20"/>
+      </w:rPr>
+    </w:lvl>
+    <w:lvl w:ilvl="1" w:tentative="0">
+      <w:start w:val="1"/>
+      <w:numFmt w:val="bullet"/>
+      <w:lvlText w:val=""/>
+      <w:lvlJc w:val="left"/>
+      <w:pPr>
+        <w:tabs>
+          <w:tab w:val="left" w:pos="1440"/>
+        </w:tabs>
+        <w:ind w:left="1440" w:hanging="360"/>
+      </w:pPr>
+      <w:rPr>
+        <w:rFonts w:hint="default" w:ascii="Symbol" w:hAnsi="Symbol" w:cs="Symbol"/>
+        <w:sz w:val="20"/>
+      </w:rPr>
+    </w:lvl>
+    <w:lvl w:ilvl="2" w:tentative="0">
+      <w:start w:val="1"/>
+      <w:numFmt w:val="bullet"/>
+      <w:lvlText w:val=""/>
+      <w:lvlJc w:val="left"/>
+      <w:pPr>
+        <w:tabs>
+          <w:tab w:val="left" w:pos="2160"/>
+        </w:tabs>
+        <w:ind w:left="2160" w:hanging="360"/>
+      </w:pPr>
+      <w:rPr>
+        <w:rFonts w:hint="default" w:ascii="Symbol" w:hAnsi="Symbol" w:cs="Symbol"/>
+        <w:sz w:val="20"/>
+      </w:rPr>
+    </w:lvl>
+    <w:lvl w:ilvl="3" w:tentative="0">
+      <w:start w:val="1"/>
+      <w:numFmt w:val="bullet"/>
+      <w:lvlText w:val=""/>
+      <w:lvlJc w:val="left"/>
+      <w:pPr>
+        <w:tabs>
+          <w:tab w:val="left" w:pos="2880"/>
+        </w:tabs>
+        <w:ind w:left="2880" w:hanging="360"/>
+      </w:pPr>
+      <w:rPr>
+        <w:rFonts w:hint="default" w:ascii="Symbol" w:hAnsi="Symbol" w:cs="Symbol"/>
+        <w:sz w:val="20"/>
+      </w:rPr>
+    </w:lvl>
+    <w:lvl w:ilvl="4" w:tentative="0">
+      <w:start w:val="1"/>
+      <w:numFmt w:val="bullet"/>
+      <w:lvlText w:val=""/>
+      <w:lvlJc w:val="left"/>
+      <w:pPr>
+        <w:tabs>
+          <w:tab w:val="left" w:pos="3600"/>
+        </w:tabs>
+        <w:ind w:left="3600" w:hanging="360"/>
+      </w:pPr>
+      <w:rPr>
+        <w:rFonts w:hint="default" w:ascii="Symbol" w:hAnsi="Symbol" w:cs="Symbol"/>
+        <w:sz w:val="20"/>
+      </w:rPr>
+    </w:lvl>
+    <w:lvl w:ilvl="5" w:tentative="0">
+      <w:start w:val="1"/>
+      <w:numFmt w:val="bullet"/>
+      <w:lvlText w:val=""/>
+      <w:lvlJc w:val="left"/>
+      <w:pPr>
+        <w:tabs>
+          <w:tab w:val="left" w:pos="4320"/>
+        </w:tabs>
+        <w:ind w:left="4320" w:hanging="360"/>
+      </w:pPr>
+      <w:rPr>
+        <w:rFonts w:hint="default" w:ascii="Symbol" w:hAnsi="Symbol" w:cs="Symbol"/>
+        <w:sz w:val="20"/>
+      </w:rPr>
+    </w:lvl>
+    <w:lvl w:ilvl="6" w:tentative="0">
+      <w:start w:val="1"/>
+      <w:numFmt w:val="bullet"/>
+      <w:lvlText w:val=""/>
+      <w:lvlJc w:val="left"/>
+      <w:pPr>
+        <w:tabs>
+          <w:tab w:val="left" w:pos="5040"/>
+        </w:tabs>
+        <w:ind w:left="5040" w:hanging="360"/>
+      </w:pPr>
+      <w:rPr>
+        <w:rFonts w:hint="default" w:ascii="Symbol" w:hAnsi="Symbol" w:cs="Symbol"/>
+        <w:sz w:val="20"/>
+      </w:rPr>
+    </w:lvl>
+    <w:lvl w:ilvl="7" w:tentative="0">
+      <w:start w:val="1"/>
+      <w:numFmt w:val="bullet"/>
+      <w:lvlText w:val=""/>
+      <w:lvlJc w:val="left"/>
+      <w:pPr>
+        <w:tabs>
+          <w:tab w:val="left" w:pos="5760"/>
+        </w:tabs>
+        <w:ind w:left="5760" w:hanging="360"/>
+      </w:pPr>
+      <w:rPr>
+        <w:rFonts w:hint="default" w:ascii="Symbol" w:hAnsi="Symbol" w:cs="Symbol"/>
+        <w:sz w:val="20"/>
+      </w:rPr>
+    </w:lvl>
+    <w:lvl w:ilvl="8" w:tentative="0">
+      <w:start w:val="1"/>
+      <w:numFmt w:val="bullet"/>
+      <w:lvlText w:val=""/>
+      <w:lvlJc w:val="left"/>
+      <w:pPr>
+        <w:tabs>
+          <w:tab w:val="left" w:pos="6480"/>
+        </w:tabs>
+        <w:ind w:left="6480" w:hanging="360"/>
+      </w:pPr>
+      <w:rPr>
+        <w:rFonts w:hint="default" w:ascii="Symbol" w:hAnsi="Symbol" w:cs="Symbol"/>
+        <w:sz w:val="20"/>
+      </w:rPr>
+    </w:lvl>
+  </w:abstractNum>
+  <w:abstractNum w:abstractNumId="2">
+    <w:nsid w:val="53371908"/>
+    <w:multiLevelType w:val="multilevel"/>
+    <w:tmpl w:val="53371908"/>
+    <w:lvl w:ilvl="0" w:tentative="0">
+      <w:start w:val="1"/>
+      <w:numFmt w:val="bullet"/>
+      <w:lvlText w:val=""/>
+      <w:lvlJc w:val="left"/>
+      <w:pPr>
+        <w:tabs>
+          <w:tab w:val="left" w:pos="720"/>
+        </w:tabs>
+        <w:ind w:left="720" w:hanging="360"/>
+      </w:pPr>
+      <w:rPr>
+        <w:rFonts w:hint="default" w:ascii="Symbol" w:hAnsi="Symbol" w:cs="Symbol"/>
+        <w:sz w:val="20"/>
+      </w:rPr>
+    </w:lvl>
+    <w:lvl w:ilvl="1" w:tentative="0">
+      <w:start w:val="1"/>
+      <w:numFmt w:val="bullet"/>
+      <w:lvlText w:val=""/>
+      <w:lvlJc w:val="left"/>
+      <w:pPr>
+        <w:tabs>
+          <w:tab w:val="left" w:pos="1440"/>
+        </w:tabs>
+        <w:ind w:left="1440" w:hanging="360"/>
+      </w:pPr>
+      <w:rPr>
+        <w:rFonts w:hint="default" w:ascii="Symbol" w:hAnsi="Symbol" w:cs="Symbol"/>
+        <w:sz w:val="20"/>
+      </w:rPr>
+    </w:lvl>
+    <w:lvl w:ilvl="2" w:tentative="0">
+      <w:start w:val="1"/>
+      <w:numFmt w:val="bullet"/>
+      <w:lvlText w:val=""/>
+      <w:lvlJc w:val="left"/>
+      <w:pPr>
+        <w:tabs>
+          <w:tab w:val="left" w:pos="2160"/>
+        </w:tabs>
+        <w:ind w:left="2160" w:hanging="360"/>
+      </w:pPr>
+      <w:rPr>
+        <w:rFonts w:hint="default" w:ascii="Symbol" w:hAnsi="Symbol" w:cs="Symbol"/>
+        <w:sz w:val="20"/>
+      </w:rPr>
+    </w:lvl>
+    <w:lvl w:ilvl="3" w:tentative="0">
+      <w:start w:val="1"/>
+      <w:numFmt w:val="bullet"/>
+      <w:lvlText w:val=""/>
+      <w:lvlJc w:val="left"/>
+      <w:pPr>
+        <w:tabs>
+          <w:tab w:val="left" w:pos="2880"/>
+        </w:tabs>
+        <w:ind w:left="2880" w:hanging="360"/>
+      </w:pPr>
+      <w:rPr>
+        <w:rFonts w:hint="default" w:ascii="Symbol" w:hAnsi="Symbol" w:cs="Symbol"/>
+        <w:sz w:val="20"/>
+      </w:rPr>
+    </w:lvl>
+    <w:lvl w:ilvl="4" w:tentative="0">
+      <w:start w:val="1"/>
+      <w:numFmt w:val="bullet"/>
+      <w:lvlText w:val=""/>
+      <w:lvlJc w:val="left"/>
+      <w:pPr>
+        <w:tabs>
+          <w:tab w:val="left" w:pos="3600"/>
+        </w:tabs>
+        <w:ind w:left="3600" w:hanging="360"/>
+      </w:pPr>
+      <w:rPr>
+        <w:rFonts w:hint="default" w:ascii="Symbol" w:hAnsi="Symbol" w:cs="Symbol"/>
+        <w:sz w:val="20"/>
+      </w:rPr>
+    </w:lvl>
+    <w:lvl w:ilvl="5" w:tentative="0">
+      <w:start w:val="1"/>
+      <w:numFmt w:val="bullet"/>
+      <w:lvlText w:val=""/>
+      <w:lvlJc w:val="left"/>
+      <w:pPr>
+        <w:tabs>
+          <w:tab w:val="left" w:pos="4320"/>
+        </w:tabs>
+        <w:ind w:left="4320" w:hanging="360"/>
+      </w:pPr>
+      <w:rPr>
+        <w:rFonts w:hint="default" w:ascii="Symbol" w:hAnsi="Symbol" w:cs="Symbol"/>
+        <w:sz w:val="20"/>
+      </w:rPr>
+    </w:lvl>
+    <w:lvl w:ilvl="6" w:tentative="0">
+      <w:start w:val="1"/>
+      <w:numFmt w:val="bullet"/>
+      <w:lvlText w:val=""/>
+      <w:lvlJc w:val="left"/>
+      <w:pPr>
+        <w:tabs>
+          <w:tab w:val="left" w:pos="5040"/>
+        </w:tabs>
+        <w:ind w:left="5040" w:hanging="360"/>
+      </w:pPr>
+      <w:rPr>
+        <w:rFonts w:hint="default" w:ascii="Symbol" w:hAnsi="Symbol" w:cs="Symbol"/>
+        <w:sz w:val="20"/>
+      </w:rPr>
+    </w:lvl>
+    <w:lvl w:ilvl="7" w:tentative="0">
+      <w:start w:val="1"/>
+      <w:numFmt w:val="bullet"/>
+      <w:lvlText w:val=""/>
+      <w:lvlJc w:val="left"/>
+      <w:pPr>
+        <w:tabs>
+          <w:tab w:val="left" w:pos="5760"/>
+        </w:tabs>
+        <w:ind w:left="5760" w:hanging="360"/>
+      </w:pPr>
+      <w:rPr>
+        <w:rFonts w:hint="default" w:ascii="Symbol" w:hAnsi="Symbol" w:cs="Symbol"/>
+        <w:sz w:val="20"/>
+      </w:rPr>
+    </w:lvl>
+    <w:lvl w:ilvl="8" w:tentative="0">
+      <w:start w:val="1"/>
+      <w:numFmt w:val="bullet"/>
+      <w:lvlText w:val=""/>
+      <w:lvlJc w:val="left"/>
+      <w:pPr>
+        <w:tabs>
+          <w:tab w:val="left" w:pos="6480"/>
+        </w:tabs>
+        <w:ind w:left="6480" w:hanging="360"/>
+      </w:pPr>
+      <w:rPr>
+        <w:rFonts w:hint="default" w:ascii="Symbol" w:hAnsi="Symbol" w:cs="Symbol"/>
+        <w:sz w:val="20"/>
+      </w:rPr>
+    </w:lvl>
+  </w:abstractNum>
+  <w:num w:numId="1">
+    <w:abstractNumId w:val="1"/>
+  </w:num>
+  <w:num w:numId="2">
+    <w:abstractNumId w:val="0"/>
+  </w:num>
+  <w:num w:numId="3">
+    <w:abstractNumId w:val="2"/>
+  </w:num>
+</w:numbering>
 </file>
 
 <file path=word/styles.xml><?xml version="1.0" encoding="utf-8"?>
@@ -7240,14 +10097,14 @@
     <w:lsdException w:unhideWhenUsed="0" w:uiPriority="0" w:semiHidden="0" w:name="Body Text Indent 2"/>
     <w:lsdException w:unhideWhenUsed="0" w:uiPriority="0" w:semiHidden="0" w:name="Body Text Indent 3"/>
     <w:lsdException w:unhideWhenUsed="0" w:uiPriority="0" w:semiHidden="0" w:name="Block Text"/>
-    <w:lsdException w:unhideWhenUsed="0" w:uiPriority="0" w:semiHidden="0" w:name="Hyperlink"/>
+    <w:lsdException w:qFormat="1" w:unhideWhenUsed="0" w:uiPriority="0" w:semiHidden="0" w:name="Hyperlink"/>
     <w:lsdException w:unhideWhenUsed="0" w:uiPriority="0" w:semiHidden="0" w:name="FollowedHyperlink"/>
     <w:lsdException w:qFormat="1" w:unhideWhenUsed="0" w:uiPriority="0" w:semiHidden="0" w:name="Strong"/>
     <w:lsdException w:qFormat="1" w:unhideWhenUsed="0" w:uiPriority="0" w:semiHidden="0" w:name="Emphasis"/>
     <w:lsdException w:unhideWhenUsed="0" w:uiPriority="0" w:semiHidden="0" w:name="Document Map"/>
     <w:lsdException w:unhideWhenUsed="0" w:uiPriority="0" w:semiHidden="0" w:name="Plain Text"/>
     <w:lsdException w:unhideWhenUsed="0" w:uiPriority="0" w:semiHidden="0" w:name="E-mail Signature"/>
-    <w:lsdException w:unhideWhenUsed="0" w:uiPriority="0" w:semiHidden="0" w:name="Normal (Web)"/>
+    <w:lsdException w:qFormat="1" w:unhideWhenUsed="0" w:uiPriority="0" w:semiHidden="0" w:name="Normal (Web)"/>
     <w:lsdException w:unhideWhenUsed="0" w:uiPriority="0" w:semiHidden="0" w:name="HTML Acronym"/>
     <w:lsdException w:unhideWhenUsed="0" w:uiPriority="0" w:semiHidden="0" w:name="HTML Address"/>
     <w:lsdException w:unhideWhenUsed="0" w:uiPriority="0" w:semiHidden="0" w:name="HTML Cite"/>
@@ -7453,13 +10310,34 @@
       <w:lang w:val="en-US" w:eastAsia="zh-CN" w:bidi="ar"/>
     </w:rPr>
   </w:style>
-  <w:style w:type="character" w:default="1" w:styleId="5">
+  <w:style w:type="paragraph" w:styleId="4">
+    <w:name w:val="heading 3"/>
+    <w:next w:val="1"/>
+    <w:semiHidden/>
+    <w:unhideWhenUsed/>
+    <w:qFormat/>
+    <w:uiPriority w:val="0"/>
+    <w:pPr>
+      <w:spacing w:before="0" w:beforeAutospacing="1" w:after="0" w:afterAutospacing="1"/>
+      <w:jc w:val="left"/>
+    </w:pPr>
+    <w:rPr>
+      <w:rFonts w:hint="eastAsia" w:ascii="SimSun" w:hAnsi="SimSun" w:eastAsia="SimSun" w:cs="SimSun"/>
+      <w:b/>
+      <w:bCs/>
+      <w:kern w:val="0"/>
+      <w:sz w:val="27"/>
+      <w:szCs w:val="27"/>
+      <w:lang w:val="en-US" w:eastAsia="zh-CN" w:bidi="ar"/>
+    </w:rPr>
+  </w:style>
+  <w:style w:type="character" w:default="1" w:styleId="6">
     <w:name w:val="Default Paragraph Font"/>
     <w:semiHidden/>
     <w:qFormat/>
     <w:uiPriority w:val="0"/>
   </w:style>
-  <w:style w:type="table" w:default="1" w:styleId="7">
+  <w:style w:type="table" w:default="1" w:styleId="9">
     <w:name w:val="Normal Table"/>
     <w:semiHidden/>
     <w:qFormat/>
@@ -7474,22 +10352,34 @@
       </w:tblCellMar>
     </w:tblPr>
   </w:style>
-  <w:style w:type="paragraph" w:styleId="4">
+  <w:style w:type="paragraph" w:styleId="5">
     <w:name w:val="Normal (Web)"/>
     <w:basedOn w:val="1"/>
+    <w:qFormat/>
     <w:uiPriority w:val="0"/>
     <w:rPr>
       <w:sz w:val="24"/>
       <w:szCs w:val="24"/>
     </w:rPr>
   </w:style>
-  <w:style w:type="character" w:styleId="6">
+  <w:style w:type="character" w:styleId="7">
     <w:name w:val="Hyperlink"/>
-    <w:basedOn w:val="5"/>
+    <w:basedOn w:val="6"/>
+    <w:qFormat/>
     <w:uiPriority w:val="0"/>
     <w:rPr>
       <w:color w:val="0000FF"/>
       <w:u w:val="single"/>
+    </w:rPr>
+  </w:style>
+  <w:style w:type="character" w:styleId="8">
+    <w:name w:val="Strong"/>
+    <w:basedOn w:val="6"/>
+    <w:qFormat/>
+    <w:uiPriority w:val="0"/>
+    <w:rPr>
+      <w:b/>
+      <w:bCs/>
     </w:rPr>
   </w:style>
 </w:styles>
